--- a/dokumentacja/inz.docx
+++ b/dokumentacja/inz.docx
@@ -4066,14 +4066,36 @@
       <w:r>
         <w:t xml:space="preserve">Rysunek </w:t>
       </w:r>
-      <w:fldSimple w:instr=" SEQ Rysunek \* ARABIC ">
-        <w:r>
-          <w:rPr>
-            <w:noProof/>
-          </w:rPr>
-          <w:t>1</w:t>
-        </w:r>
-      </w:fldSimple>
+      <w:r>
+        <w:rPr>
+          <w:noProof/>
+        </w:rPr>
+        <w:fldChar w:fldCharType="begin"/>
+      </w:r>
+      <w:r>
+        <w:rPr>
+          <w:noProof/>
+        </w:rPr>
+        <w:instrText xml:space="preserve"> SEQ Rysunek \* ARABIC </w:instrText>
+      </w:r>
+      <w:r>
+        <w:rPr>
+          <w:noProof/>
+        </w:rPr>
+        <w:fldChar w:fldCharType="separate"/>
+      </w:r>
+      <w:r>
+        <w:rPr>
+          <w:noProof/>
+        </w:rPr>
+        <w:t>1</w:t>
+      </w:r>
+      <w:r>
+        <w:rPr>
+          <w:noProof/>
+        </w:rPr>
+        <w:fldChar w:fldCharType="end"/>
+      </w:r>
       <w:r>
         <w:t xml:space="preserve"> Architektura systemu</w:t>
       </w:r>
@@ -4099,23 +4121,113 @@
       <w:r>
         <w:t>, jest łatwy do skonfigurowania oraz umożliwia bezproblemowe przeniesienie całej bazy na np. zewnętrzny serwer.</w:t>
       </w:r>
+    </w:p>
+    <w:p>
+      <w:pPr>
+        <w:ind w:firstLine="708"/>
+      </w:pPr>
+    </w:p>
+    <w:p>
+      <w:pPr>
+        <w:pStyle w:val="NrNagwek3"/>
+      </w:pPr>
+      <w:r>
+        <w:lastRenderedPageBreak/>
+        <w:t>Aplikacja serwerowa Spring</w:t>
+      </w:r>
+    </w:p>
+    <w:p>
+      <w:r>
+        <w:t>Spring to szkielet, służący do tworzenia aplikacji głównie w języku Java. Oferuje rozwiązania usprawniające prace nad rozwijaniem oprogramowania, których wykorzystanie znacznie redukuje ilość kodu konieczną do napisania przez programisty. M.in. usprawnia obsługiwanie wyjątków, komunikację z bazą danych oraz umożliwia wstrzykiwanie zależności.</w:t>
+      </w:r>
+      <w:r>
+        <w:t xml:space="preserve"> W projekcie, w ramach </w:t>
+      </w:r>
+      <w:proofErr w:type="spellStart"/>
+      <w:r>
+        <w:t>Springa</w:t>
+      </w:r>
+      <w:proofErr w:type="spellEnd"/>
+      <w:r>
+        <w:t>, wykorzystane zostały następujące moduły:</w:t>
+      </w:r>
+    </w:p>
+    <w:p>
+      <w:pPr>
+        <w:pStyle w:val="Akapitzlist"/>
+        <w:numPr>
+          <w:ilvl w:val="0"/>
+          <w:numId w:val="10"/>
+        </w:numPr>
+      </w:pPr>
+      <w:r>
+        <w:t xml:space="preserve">Spring </w:t>
+      </w:r>
+      <w:proofErr w:type="spellStart"/>
+      <w:r>
+        <w:t>Boo</w:t>
+      </w:r>
+      <w:r>
+        <w:t>t</w:t>
+      </w:r>
+      <w:proofErr w:type="spellEnd"/>
+      <w:r>
+        <w:t xml:space="preserve"> - n</w:t>
+      </w:r>
+      <w:r>
+        <w:t xml:space="preserve">arzędzie </w:t>
+      </w:r>
+      <w:proofErr w:type="spellStart"/>
+      <w:r>
+        <w:t>umożliwając</w:t>
+      </w:r>
+      <w:r>
+        <w:t>e</w:t>
+      </w:r>
+      <w:proofErr w:type="spellEnd"/>
+      <w:r>
+        <w:t xml:space="preserve"> automatyzację konfiguracji oraz instalacji potrzebnych modułów.</w:t>
+      </w:r>
+    </w:p>
+    <w:p>
+      <w:pPr>
+        <w:pStyle w:val="Akapitzlist"/>
+        <w:numPr>
+          <w:ilvl w:val="0"/>
+          <w:numId w:val="10"/>
+        </w:numPr>
+      </w:pPr>
+      <w:r>
+        <w:t>Spring Security –</w:t>
+      </w:r>
+    </w:p>
+    <w:p>
+      <w:pPr>
+        <w:pStyle w:val="Akapitzlist"/>
+        <w:numPr>
+          <w:ilvl w:val="0"/>
+          <w:numId w:val="10"/>
+        </w:numPr>
+      </w:pPr>
+      <w:r>
+        <w:t xml:space="preserve">Spring Web – </w:t>
+      </w:r>
+    </w:p>
+    <w:p>
+      <w:pPr>
+        <w:pStyle w:val="Akapitzlist"/>
+        <w:numPr>
+          <w:ilvl w:val="0"/>
+          <w:numId w:val="10"/>
+        </w:numPr>
+      </w:pPr>
+      <w:r>
+        <w:t xml:space="preserve">Spring Data JPA – </w:t>
+      </w:r>
+    </w:p>
+    <w:p>
       <w:bookmarkStart w:id="16" w:name="_GoBack"/>
       <w:bookmarkEnd w:id="16"/>
-    </w:p>
-    <w:p>
-      <w:pPr>
-        <w:pStyle w:val="NrNagwek3"/>
-      </w:pPr>
-      <w:r>
-        <w:t>Aplikacja serwerowa Spring</w:t>
-      </w:r>
-    </w:p>
-    <w:p/>
-    <w:p>
-      <w:pPr>
-        <w:pStyle w:val="Akapitzlist"/>
-        <w:ind w:left="1068"/>
-      </w:pPr>
     </w:p>
     <w:p>
       <w:pPr>
@@ -4968,6 +5080,7 @@
       </w:pPr>
       <w:bookmarkStart w:id="21" w:name="_Toc530083592"/>
       <w:r>
+        <w:lastRenderedPageBreak/>
         <w:t>Kolejn</w:t>
       </w:r>
       <w:r>
@@ -5149,7 +5262,6 @@
           <w:noProof/>
           <w:lang w:eastAsia="pl-PL"/>
         </w:rPr>
-        <w:lastRenderedPageBreak/>
         <mc:AlternateContent>
           <mc:Choice Requires="wps">
             <w:drawing>
@@ -7587,6 +7699,92 @@
       </w:rPr>
     </w:lvl>
   </w:abstractNum>
+  <w:abstractNum w:abstractNumId="9" w15:restartNumberingAfterBreak="0">
+    <w:nsid w:val="5E0D694F"/>
+    <w:multiLevelType w:val="hybridMultilevel"/>
+    <w:tmpl w:val="78CA58C8"/>
+    <w:lvl w:ilvl="0" w:tplc="0415000F">
+      <w:start w:val="1"/>
+      <w:numFmt w:val="decimal"/>
+      <w:lvlText w:val="%1."/>
+      <w:lvlJc w:val="left"/>
+      <w:pPr>
+        <w:ind w:left="720" w:hanging="360"/>
+      </w:pPr>
+    </w:lvl>
+    <w:lvl w:ilvl="1" w:tplc="04150019" w:tentative="1">
+      <w:start w:val="1"/>
+      <w:numFmt w:val="lowerLetter"/>
+      <w:lvlText w:val="%2."/>
+      <w:lvlJc w:val="left"/>
+      <w:pPr>
+        <w:ind w:left="1440" w:hanging="360"/>
+      </w:pPr>
+    </w:lvl>
+    <w:lvl w:ilvl="2" w:tplc="0415001B" w:tentative="1">
+      <w:start w:val="1"/>
+      <w:numFmt w:val="lowerRoman"/>
+      <w:lvlText w:val="%3."/>
+      <w:lvlJc w:val="right"/>
+      <w:pPr>
+        <w:ind w:left="2160" w:hanging="180"/>
+      </w:pPr>
+    </w:lvl>
+    <w:lvl w:ilvl="3" w:tplc="0415000F" w:tentative="1">
+      <w:start w:val="1"/>
+      <w:numFmt w:val="decimal"/>
+      <w:lvlText w:val="%4."/>
+      <w:lvlJc w:val="left"/>
+      <w:pPr>
+        <w:ind w:left="2880" w:hanging="360"/>
+      </w:pPr>
+    </w:lvl>
+    <w:lvl w:ilvl="4" w:tplc="04150019" w:tentative="1">
+      <w:start w:val="1"/>
+      <w:numFmt w:val="lowerLetter"/>
+      <w:lvlText w:val="%5."/>
+      <w:lvlJc w:val="left"/>
+      <w:pPr>
+        <w:ind w:left="3600" w:hanging="360"/>
+      </w:pPr>
+    </w:lvl>
+    <w:lvl w:ilvl="5" w:tplc="0415001B" w:tentative="1">
+      <w:start w:val="1"/>
+      <w:numFmt w:val="lowerRoman"/>
+      <w:lvlText w:val="%6."/>
+      <w:lvlJc w:val="right"/>
+      <w:pPr>
+        <w:ind w:left="4320" w:hanging="180"/>
+      </w:pPr>
+    </w:lvl>
+    <w:lvl w:ilvl="6" w:tplc="0415000F" w:tentative="1">
+      <w:start w:val="1"/>
+      <w:numFmt w:val="decimal"/>
+      <w:lvlText w:val="%7."/>
+      <w:lvlJc w:val="left"/>
+      <w:pPr>
+        <w:ind w:left="5040" w:hanging="360"/>
+      </w:pPr>
+    </w:lvl>
+    <w:lvl w:ilvl="7" w:tplc="04150019" w:tentative="1">
+      <w:start w:val="1"/>
+      <w:numFmt w:val="lowerLetter"/>
+      <w:lvlText w:val="%8."/>
+      <w:lvlJc w:val="left"/>
+      <w:pPr>
+        <w:ind w:left="5760" w:hanging="360"/>
+      </w:pPr>
+    </w:lvl>
+    <w:lvl w:ilvl="8" w:tplc="0415001B" w:tentative="1">
+      <w:start w:val="1"/>
+      <w:numFmt w:val="lowerRoman"/>
+      <w:lvlText w:val="%9."/>
+      <w:lvlJc w:val="right"/>
+      <w:pPr>
+        <w:ind w:left="6480" w:hanging="180"/>
+      </w:pPr>
+    </w:lvl>
+  </w:abstractNum>
   <w:num w:numId="1">
     <w:abstractNumId w:val="2"/>
   </w:num>
@@ -7613,6 +7811,9 @@
   </w:num>
   <w:num w:numId="9">
     <w:abstractNumId w:val="4"/>
+  </w:num>
+  <w:num w:numId="10">
+    <w:abstractNumId w:val="9"/>
   </w:num>
 </w:numbering>
 </file>
@@ -7740,6 +7941,7 @@
     <w:lsdException w:name="HTML Sample" w:semiHidden="1" w:unhideWhenUsed="1"/>
     <w:lsdException w:name="HTML Typewriter" w:semiHidden="1" w:unhideWhenUsed="1"/>
     <w:lsdException w:name="HTML Variable" w:semiHidden="1" w:unhideWhenUsed="1"/>
+    <w:lsdException w:name="Normal Table" w:semiHidden="1" w:unhideWhenUsed="1"/>
     <w:lsdException w:name="annotation subject" w:semiHidden="1" w:unhideWhenUsed="1"/>
     <w:lsdException w:name="No List" w:semiHidden="1" w:unhideWhenUsed="1"/>
     <w:lsdException w:name="Outline List 1" w:semiHidden="1" w:unhideWhenUsed="1"/>
@@ -7783,8 +7985,10 @@
     <w:lsdException w:name="Table Elegant" w:semiHidden="1" w:unhideWhenUsed="1"/>
     <w:lsdException w:name="Table Professional" w:semiHidden="1" w:unhideWhenUsed="1"/>
     <w:lsdException w:name="Table Subtle 1" w:semiHidden="1" w:unhideWhenUsed="1"/>
+    <w:lsdException w:name="Table Subtle 2" w:semiHidden="1" w:unhideWhenUsed="1"/>
     <w:lsdException w:name="Table Web 1" w:semiHidden="1" w:unhideWhenUsed="1"/>
     <w:lsdException w:name="Table Web 2" w:semiHidden="1" w:unhideWhenUsed="1"/>
+    <w:lsdException w:name="Table Web 3" w:semiHidden="1" w:unhideWhenUsed="1"/>
     <w:lsdException w:name="Balloon Text" w:semiHidden="1" w:unhideWhenUsed="1"/>
     <w:lsdException w:name="Table Grid" w:uiPriority="59"/>
     <w:lsdException w:name="Table Theme" w:semiHidden="1" w:unhideWhenUsed="1"/>
@@ -8890,7 +9094,7 @@
 </file>
 
 <file path=customXml/itemProps1.xml><?xml version="1.0" encoding="utf-8"?>
-<ds:datastoreItem xmlns:ds="http://schemas.openxmlformats.org/officeDocument/2006/customXml" ds:itemID="{4275B3A9-761A-4A08-BE00-8E61D205D64E}">
+<ds:datastoreItem xmlns:ds="http://schemas.openxmlformats.org/officeDocument/2006/customXml" ds:itemID="{6481B9E7-8659-4A71-9E69-08746129575B}">
   <ds:schemaRefs>
     <ds:schemaRef ds:uri="http://schemas.openxmlformats.org/officeDocument/2006/bibliography"/>
   </ds:schemaRefs>

--- a/dokumentacja/inz.docx
+++ b/dokumentacja/inz.docx
@@ -459,17 +459,8 @@
           <w:sz w:val="28"/>
           <w:szCs w:val="28"/>
         </w:rPr>
-        <w:t xml:space="preserve">Dr </w:t>
-      </w:r>
-      <w:proofErr w:type="spellStart"/>
-      <w:r>
-        <w:rPr>
-          <w:sz w:val="28"/>
-          <w:szCs w:val="28"/>
-        </w:rPr>
-        <w:t>inż</w:t>
-      </w:r>
-      <w:proofErr w:type="spellEnd"/>
+        <w:t>Dr inż</w:t>
+      </w:r>
       <w:r>
         <w:rPr>
           <w:sz w:val="28"/>
@@ -2872,7 +2863,6 @@
         </w:rPr>
       </w:pPr>
       <w:bookmarkStart w:id="4" w:name="_Toc530083577"/>
-      <w:proofErr w:type="spellStart"/>
       <w:r>
         <w:rPr>
           <w:lang w:val="en-US"/>
@@ -2881,7 +2871,6 @@
         <w:t>Skróty</w:t>
       </w:r>
       <w:bookmarkEnd w:id="4"/>
-      <w:proofErr w:type="spellEnd"/>
     </w:p>
     <w:p>
       <w:pPr>
@@ -2938,23 +2927,13 @@
         </w:rPr>
         <w:t xml:space="preserve"> (ang. </w:t>
       </w:r>
-      <w:proofErr w:type="spellStart"/>
       <w:r>
         <w:rPr>
           <w:i/>
           <w:iCs/>
           <w:lang w:val="en-US"/>
         </w:rPr>
-        <w:t>eXtensible</w:t>
-      </w:r>
-      <w:proofErr w:type="spellEnd"/>
-      <w:r>
-        <w:rPr>
-          <w:i/>
-          <w:iCs/>
-          <w:lang w:val="en-US"/>
-        </w:rPr>
-        <w:t xml:space="preserve"> Markup Language</w:t>
+        <w:t>eXtensible Markup Language</w:t>
       </w:r>
       <w:r>
         <w:rPr>
@@ -3836,6 +3815,30 @@
     </w:p>
     <w:p>
       <w:pPr>
+        <w:pStyle w:val="Akapitzlist"/>
+        <w:numPr>
+          <w:ilvl w:val="0"/>
+          <w:numId w:val="5"/>
+        </w:numPr>
+      </w:pPr>
+      <w:r>
+        <w:t>Informacje o roślinie</w:t>
+      </w:r>
+      <w:r>
+        <w:t>, na podstawie jej nazwy,</w:t>
+      </w:r>
+      <w:r>
+        <w:t xml:space="preserve"> można wyszukać bezpośrednio</w:t>
+      </w:r>
+      <w:r>
+        <w:t xml:space="preserve"> </w:t>
+      </w:r>
+      <w:r>
+        <w:t>z poziomu aplikacji w zewnętrznych serwisach</w:t>
+      </w:r>
+    </w:p>
+    <w:p>
+      <w:pPr>
         <w:pStyle w:val="NrNagwek2"/>
       </w:pPr>
       <w:bookmarkStart w:id="12" w:name="_Toc530083585"/>
@@ -3919,6 +3922,18 @@
     </w:p>
     <w:p>
       <w:pPr>
+        <w:pStyle w:val="Akapitzlist"/>
+        <w:numPr>
+          <w:ilvl w:val="0"/>
+          <w:numId w:val="8"/>
+        </w:numPr>
+      </w:pPr>
+      <w:r>
+        <w:t>Obsługa aplikacji powinna być intuicyjna i wygodna dla każdego użytkownika.</w:t>
+      </w:r>
+    </w:p>
+    <w:p>
+      <w:pPr>
         <w:spacing w:after="200" w:line="276" w:lineRule="auto"/>
         <w:jc w:val="left"/>
       </w:pPr>
@@ -3961,15 +3976,7 @@
         <w:t xml:space="preserve">. Taka decyzja został podjęta, ponieważ tok studiów jest ściśle związany z tym językiem oraz autor ma </w:t>
       </w:r>
       <w:r>
-        <w:t xml:space="preserve">w nim największe doświadczenie. Czynnikami decydującymi o skorzystaniu z wybranych </w:t>
-      </w:r>
-      <w:proofErr w:type="spellStart"/>
-      <w:r>
-        <w:t>framework’ów</w:t>
-      </w:r>
-      <w:proofErr w:type="spellEnd"/>
-      <w:r>
-        <w:t xml:space="preserve"> oraz rozwiązań były ich popularność oraz nowoczesność, co wiąże się z dużą społecznością wsparcia i dokumentacji.</w:t>
+        <w:t>w nim największe doświadczenie. Czynnikami decydującymi o skorzystaniu z wybranych framework’ów oraz rozwiązań były ich popularność oraz nowoczesność, co wiąże się z dużą społecznością wsparcia i dokumentacji.</w:t>
       </w:r>
     </w:p>
     <w:p>
@@ -4141,15 +4148,7 @@
         <w:t>Spring to szkielet, służący do tworzenia aplikacji głównie w języku Java. Oferuje rozwiązania usprawniające prace nad rozwijaniem oprogramowania, których wykorzystanie znacznie redukuje ilość kodu konieczną do napisania przez programisty. M.in. usprawnia obsługiwanie wyjątków, komunikację z bazą danych oraz umożliwia wstrzykiwanie zależności.</w:t>
       </w:r>
       <w:r>
-        <w:t xml:space="preserve"> W projekcie, w ramach </w:t>
-      </w:r>
-      <w:proofErr w:type="spellStart"/>
-      <w:r>
-        <w:t>Springa</w:t>
-      </w:r>
-      <w:proofErr w:type="spellEnd"/>
-      <w:r>
-        <w:t>, wykorzystane zostały następujące moduły:</w:t>
+        <w:t xml:space="preserve"> W projekcie, w ramach Springa, wykorzystane zostały następujące moduły:</w:t>
       </w:r>
     </w:p>
     <w:p>
@@ -4161,30 +4160,23 @@
         </w:numPr>
       </w:pPr>
       <w:r>
-        <w:t xml:space="preserve">Spring </w:t>
-      </w:r>
-      <w:proofErr w:type="spellStart"/>
-      <w:r>
-        <w:t>Boo</w:t>
-      </w:r>
-      <w:r>
-        <w:t>t</w:t>
-      </w:r>
-      <w:proofErr w:type="spellEnd"/>
-      <w:r>
-        <w:t xml:space="preserve"> - n</w:t>
+        <w:t>Spring Boo</w:t>
+      </w:r>
+      <w:r>
+        <w:t xml:space="preserve">t </w:t>
+      </w:r>
+      <w:r>
+        <w:t>–</w:t>
+      </w:r>
+      <w:r>
+        <w:t xml:space="preserve"> n</w:t>
       </w:r>
       <w:r>
         <w:t xml:space="preserve">arzędzie </w:t>
       </w:r>
-      <w:proofErr w:type="spellStart"/>
-      <w:r>
-        <w:t>umożliwając</w:t>
-      </w:r>
-      <w:r>
-        <w:t>e</w:t>
-      </w:r>
-      <w:proofErr w:type="spellEnd"/>
+      <w:r>
+        <w:t>umożliwiające</w:t>
+      </w:r>
       <w:r>
         <w:t xml:space="preserve"> automatyzację konfiguracji oraz instalacji potrzebnych modułów.</w:t>
       </w:r>
@@ -4200,6 +4192,12 @@
       <w:r>
         <w:t>Spring Security –</w:t>
       </w:r>
+      <w:r>
+        <w:t xml:space="preserve"> </w:t>
+      </w:r>
+      <w:r>
+        <w:t>biblioteka do zarządzania bezpieczeństwem aplikacji, chroni zasoby przed nieautoryzowanym dostępem.</w:t>
+      </w:r>
     </w:p>
     <w:p>
       <w:pPr>
@@ -4212,6 +4210,15 @@
       <w:r>
         <w:t xml:space="preserve">Spring Web – </w:t>
       </w:r>
+      <w:r>
+        <w:t>biblioteka dostarczająca zbiór funkcjonalności usprawniających tworzenie apl</w:t>
+      </w:r>
+      <w:r>
+        <w:t>i</w:t>
+      </w:r>
+      <w:r>
+        <w:t>kacji webowych.</w:t>
+      </w:r>
     </w:p>
     <w:p>
       <w:pPr>
@@ -4224,13 +4231,201 @@
       <w:r>
         <w:t xml:space="preserve">Spring Data JPA – </w:t>
       </w:r>
-    </w:p>
-    <w:p>
+      <w:r>
+        <w:t>biblioteka usprawniająca dostęp do źródła danych</w:t>
+      </w:r>
+      <w:r>
+        <w:t>, która na podstawie oficjalnego standardu JPA (Java Persistence API), umożliwia uproszczone mapowanie na obiekty zawartości bazy danych.</w:t>
+      </w:r>
+    </w:p>
+    <w:p>
+      <w:pPr>
+        <w:pStyle w:val="NrNagwek4"/>
+      </w:pPr>
+      <w:r>
+        <w:t>Project Lombok</w:t>
+      </w:r>
+    </w:p>
+    <w:p>
+      <w:r>
+        <w:t>Biblioteka ograniczająca generowanie wielu linijek powtarzającego się kodu</w:t>
+      </w:r>
+      <w:r>
+        <w:t xml:space="preserve"> podczas definiowania klas, szczególnie klas modelu</w:t>
+      </w:r>
+      <w:r>
+        <w:t>. Za pomocą adnotacji</w:t>
+      </w:r>
+      <w:r>
+        <w:t xml:space="preserve"> możliwe jest automatycznie tworzenie np. konstruktora bezargumentowego (@NoArgsConstructor), metod zwracających pola klasy (@Getter), metod ustawiających pola klasy (@Setter) czy zabezpieczenie przed brakiem wartości pola (@NonNull).</w:t>
+      </w:r>
+    </w:p>
+    <w:p>
+      <w:pPr>
+        <w:pStyle w:val="NrNagwek4"/>
+      </w:pPr>
+      <w:r>
+        <w:t>JSON Web Token</w:t>
+      </w:r>
+    </w:p>
+    <w:p>
+      <w:r>
+        <w:t xml:space="preserve">Standard generowania </w:t>
+      </w:r>
+      <w:r>
+        <w:t>tokenów uwierzytelniających sesje użytkownika</w:t>
+      </w:r>
+      <w:r>
+        <w:t>. Jest przechowywany po stronie klienta i przesłany w zapytaniach do serwera, który</w:t>
+      </w:r>
+      <w:r>
+        <w:t xml:space="preserve"> na podstawie klucza weryfikuje czy zezwolić na wykonanie zapytania i dostęp do zasobów. Jak nazwa wskazuje, token jest oparty na formacie JSON i składa się z trzech części – nagłówka, zawartości i sygnatury. Wszystkie dane wewnątrz tokena są zakodowane algorytmem Base64. W nagłówku znajdują się </w:t>
+      </w:r>
+      <w:r>
+        <w:t>informacje</w:t>
+      </w:r>
+      <w:r>
+        <w:t xml:space="preserve"> o wykorzystanym</w:t>
+      </w:r>
+      <w:r>
+        <w:t xml:space="preserve"> algorytm</w:t>
+      </w:r>
+      <w:r>
+        <w:t>ie szyfrującym. W drugiej części przechowywane są informacje o użytkowniku, m.in. nazwa użytkownika oraz czas sesji. W sygnaturze przechowywany jest cyfrowy podpis serwera.</w:t>
+      </w:r>
+    </w:p>
+    <w:p>
+      <w:pPr>
+        <w:pStyle w:val="NrNagwek3"/>
+      </w:pPr>
+      <w:r>
+        <w:lastRenderedPageBreak/>
+        <w:t>Aplikacja kliencka Angular</w:t>
+      </w:r>
+    </w:p>
+    <w:p>
+      <w:r>
+        <w:t>Angular to framework autorstwa Google,</w:t>
+      </w:r>
+      <w:r>
+        <w:t xml:space="preserve"> który ma spełniać podobne zadanie co Spring,</w:t>
+      </w:r>
+      <w:r>
+        <w:t xml:space="preserve"> jednak przeznaczony dla języka TypeScript</w:t>
+      </w:r>
+      <w:r>
+        <w:t>. We wzorcu MVC odpowiada za Widok, czyli to co widzi użytkownik. Głównymi cechami charakteryzującymi Angulara są renderowanie po stronie serwera, zorientowania na komponenty oraz modularność. Wykorzystując dyre</w:t>
+      </w:r>
+      <w:r>
+        <w:t>ktywy</w:t>
+      </w:r>
+      <w:r>
+        <w:t>, które są zagnieżdżone w kodzie HTML</w:t>
+      </w:r>
+      <w:r>
+        <w:t xml:space="preserve">, możliwe jest łatwe kontrolowanie interfejsu użytkownika na podstawie logi napisanej w języku TypeScript. Wiele metod i funkcji jest już zdefiniowanych w szkielecie Angulara, przez co programista nie musi ręcznie tworzyć każdej dyrektywy. </w:t>
+      </w:r>
+      <w:r>
+        <w:t xml:space="preserve">W projekcie, w ramach </w:t>
+      </w:r>
+      <w:r>
+        <w:t>Angulara</w:t>
+      </w:r>
+      <w:r>
+        <w:t>, wykorzystane zostały następujące moduły:</w:t>
+      </w:r>
+    </w:p>
+    <w:p>
+      <w:pPr>
+        <w:pStyle w:val="Akapitzlist"/>
+        <w:numPr>
+          <w:ilvl w:val="3"/>
+          <w:numId w:val="8"/>
+        </w:numPr>
+        <w:ind w:left="709"/>
+      </w:pPr>
+      <w:r>
+        <w:t>Angular Core – główny rdzeń i silnik Angulara, który odpowiada  za działanie frameworka.</w:t>
+      </w:r>
+    </w:p>
+    <w:p>
+      <w:pPr>
+        <w:pStyle w:val="Akapitzlist"/>
+        <w:numPr>
+          <w:ilvl w:val="3"/>
+          <w:numId w:val="8"/>
+        </w:numPr>
+        <w:ind w:left="709"/>
+      </w:pPr>
+      <w:r>
+        <w:t>Angular Forms – biblioteka dostarczająca zestaw metod i funkcjonalności usprawniających tworzenie formularzy, ich walidację oraz wysyłanie.</w:t>
+      </w:r>
+    </w:p>
+    <w:p>
+      <w:pPr>
+        <w:pStyle w:val="Akapitzlist"/>
+        <w:numPr>
+          <w:ilvl w:val="3"/>
+          <w:numId w:val="8"/>
+        </w:numPr>
+        <w:ind w:left="709"/>
+      </w:pPr>
+      <w:r>
+        <w:t>Angular Material – biblioteka zawierająca komponenty wizualne</w:t>
+      </w:r>
+      <w:r>
+        <w:t xml:space="preserve"> stylu Material Design, który polega na dostarczeniu prostego, czytelnego interfejsu dostosowanego do różnych urządzeń.</w:t>
+      </w:r>
+    </w:p>
+    <w:p>
+      <w:pPr>
+        <w:pStyle w:val="Akapitzlist"/>
+        <w:numPr>
+          <w:ilvl w:val="3"/>
+          <w:numId w:val="8"/>
+        </w:numPr>
+        <w:ind w:left="709"/>
+      </w:pPr>
+      <w:r>
+        <w:t xml:space="preserve">Angular Router – </w:t>
+      </w:r>
+      <w:r>
+        <w:t xml:space="preserve">biblioteka umożliwiające </w:t>
+      </w:r>
       <w:bookmarkStart w:id="16" w:name="_GoBack"/>
       <w:bookmarkEnd w:id="16"/>
     </w:p>
     <w:p>
       <w:pPr>
+        <w:pStyle w:val="Akapitzlist"/>
+        <w:numPr>
+          <w:ilvl w:val="3"/>
+          <w:numId w:val="8"/>
+        </w:numPr>
+        <w:ind w:left="709"/>
+      </w:pPr>
+      <w:r>
+        <w:t xml:space="preserve">RxJs – </w:t>
+      </w:r>
+    </w:p>
+    <w:p>
+      <w:pPr>
+        <w:pStyle w:val="Akapitzlist"/>
+        <w:numPr>
+          <w:ilvl w:val="3"/>
+          <w:numId w:val="8"/>
+        </w:numPr>
+        <w:ind w:left="709"/>
+      </w:pPr>
+      <w:r>
+        <w:t xml:space="preserve">Angular http Client – </w:t>
+      </w:r>
+    </w:p>
+    <w:p/>
+    <w:p/>
+    <w:p/>
+    <w:p>
+      <w:pPr>
         <w:pStyle w:val="NrNagwek1"/>
       </w:pPr>
       <w:bookmarkStart w:id="17" w:name="_Toc530083589"/>
@@ -4260,153 +4455,13 @@
         <w:rPr>
           <w:lang w:val="en-US"/>
         </w:rPr>
-        <w:t xml:space="preserve">Lorem ipsum dolor sit </w:t>
-      </w:r>
-      <w:proofErr w:type="spellStart"/>
-      <w:r>
-        <w:rPr>
-          <w:lang w:val="en-US"/>
-        </w:rPr>
-        <w:t>amet</w:t>
-      </w:r>
-      <w:proofErr w:type="spellEnd"/>
-      <w:r>
-        <w:rPr>
-          <w:lang w:val="en-US"/>
-        </w:rPr>
-        <w:t xml:space="preserve">, </w:t>
-      </w:r>
-      <w:proofErr w:type="spellStart"/>
-      <w:r>
-        <w:rPr>
-          <w:lang w:val="en-US"/>
-        </w:rPr>
-        <w:t>consectetur</w:t>
-      </w:r>
-      <w:proofErr w:type="spellEnd"/>
-      <w:r>
-        <w:rPr>
-          <w:lang w:val="en-US"/>
-        </w:rPr>
-        <w:t xml:space="preserve"> </w:t>
-      </w:r>
-      <w:proofErr w:type="spellStart"/>
-      <w:r>
-        <w:rPr>
-          <w:lang w:val="en-US"/>
-        </w:rPr>
-        <w:t>adipiscing</w:t>
-      </w:r>
-      <w:proofErr w:type="spellEnd"/>
-      <w:r>
-        <w:rPr>
-          <w:lang w:val="en-US"/>
-        </w:rPr>
-        <w:t xml:space="preserve"> </w:t>
-      </w:r>
-      <w:proofErr w:type="spellStart"/>
-      <w:r>
-        <w:rPr>
-          <w:lang w:val="en-US"/>
-        </w:rPr>
-        <w:t>elit</w:t>
-      </w:r>
-      <w:proofErr w:type="spellEnd"/>
-      <w:r>
-        <w:rPr>
-          <w:lang w:val="en-US"/>
-        </w:rPr>
-        <w:t xml:space="preserve">. </w:t>
-      </w:r>
-      <w:proofErr w:type="spellStart"/>
-      <w:r>
-        <w:rPr>
-          <w:lang w:val="en-US"/>
-        </w:rPr>
-        <w:t>Mauris</w:t>
-      </w:r>
-      <w:proofErr w:type="spellEnd"/>
-      <w:r>
-        <w:rPr>
-          <w:lang w:val="en-US"/>
-        </w:rPr>
-        <w:t xml:space="preserve"> id </w:t>
-      </w:r>
-      <w:proofErr w:type="spellStart"/>
-      <w:r>
-        <w:rPr>
-          <w:lang w:val="en-US"/>
-        </w:rPr>
-        <w:t>dapibus</w:t>
-      </w:r>
-      <w:proofErr w:type="spellEnd"/>
-      <w:r>
-        <w:rPr>
-          <w:lang w:val="en-US"/>
-        </w:rPr>
-        <w:t xml:space="preserve"> </w:t>
-      </w:r>
-      <w:proofErr w:type="spellStart"/>
-      <w:r>
-        <w:rPr>
-          <w:lang w:val="en-US"/>
-        </w:rPr>
-        <w:t>enim</w:t>
-      </w:r>
-      <w:proofErr w:type="spellEnd"/>
-      <w:r>
-        <w:rPr>
-          <w:lang w:val="en-US"/>
-        </w:rPr>
-        <w:t xml:space="preserve">. </w:t>
-      </w:r>
-      <w:proofErr w:type="spellStart"/>
-      <w:r>
-        <w:rPr>
-          <w:lang w:val="en-US"/>
-        </w:rPr>
-        <w:t>Etiam</w:t>
-      </w:r>
-      <w:proofErr w:type="spellEnd"/>
-      <w:r>
-        <w:rPr>
-          <w:lang w:val="en-US"/>
-        </w:rPr>
-        <w:t xml:space="preserve"> </w:t>
-      </w:r>
-      <w:proofErr w:type="spellStart"/>
-      <w:r>
-        <w:rPr>
-          <w:lang w:val="en-US"/>
-        </w:rPr>
-        <w:t>lobortis</w:t>
-      </w:r>
-      <w:proofErr w:type="spellEnd"/>
-      <w:r>
-        <w:rPr>
-          <w:lang w:val="en-US"/>
-        </w:rPr>
-        <w:t xml:space="preserve"> p</w:t>
-      </w:r>
-      <w:r>
-        <w:rPr>
-          <w:lang w:val="en-US"/>
-        </w:rPr>
-        <w:t xml:space="preserve">ulvinar </w:t>
-      </w:r>
-      <w:proofErr w:type="spellStart"/>
-      <w:r>
-        <w:rPr>
-          <w:lang w:val="en-US"/>
-        </w:rPr>
-        <w:t>enim</w:t>
-      </w:r>
-      <w:proofErr w:type="spellEnd"/>
-      <w:r>
-        <w:rPr>
-          <w:lang w:val="en-US"/>
-        </w:rPr>
-        <w:t xml:space="preserve"> in maximus.</w:t>
+        <w:t>Lorem ipsum dolor sit amet, consectetur adipiscing elit. Mauris id dapibus enim. Etiam lobortis p</w:t>
+      </w:r>
+      <w:r>
+        <w:rPr>
+          <w:lang w:val="en-US"/>
+        </w:rPr>
+        <w:t>ulvinar enim in maximus.</w:t>
       </w:r>
     </w:p>
     <w:p>
@@ -4430,147 +4485,7 @@
         <w:rPr>
           <w:lang w:val="en-US"/>
         </w:rPr>
-        <w:t xml:space="preserve">Lorem ipsum dolor sit </w:t>
-      </w:r>
-      <w:proofErr w:type="spellStart"/>
-      <w:r>
-        <w:rPr>
-          <w:lang w:val="en-US"/>
-        </w:rPr>
-        <w:t>amet</w:t>
-      </w:r>
-      <w:proofErr w:type="spellEnd"/>
-      <w:r>
-        <w:rPr>
-          <w:lang w:val="en-US"/>
-        </w:rPr>
-        <w:t xml:space="preserve">, </w:t>
-      </w:r>
-      <w:proofErr w:type="spellStart"/>
-      <w:r>
-        <w:rPr>
-          <w:lang w:val="en-US"/>
-        </w:rPr>
-        <w:t>consectetur</w:t>
-      </w:r>
-      <w:proofErr w:type="spellEnd"/>
-      <w:r>
-        <w:rPr>
-          <w:lang w:val="en-US"/>
-        </w:rPr>
-        <w:t xml:space="preserve"> </w:t>
-      </w:r>
-      <w:proofErr w:type="spellStart"/>
-      <w:r>
-        <w:rPr>
-          <w:lang w:val="en-US"/>
-        </w:rPr>
-        <w:t>adipiscing</w:t>
-      </w:r>
-      <w:proofErr w:type="spellEnd"/>
-      <w:r>
-        <w:rPr>
-          <w:lang w:val="en-US"/>
-        </w:rPr>
-        <w:t xml:space="preserve"> </w:t>
-      </w:r>
-      <w:proofErr w:type="spellStart"/>
-      <w:r>
-        <w:rPr>
-          <w:lang w:val="en-US"/>
-        </w:rPr>
-        <w:t>elit</w:t>
-      </w:r>
-      <w:proofErr w:type="spellEnd"/>
-      <w:r>
-        <w:rPr>
-          <w:lang w:val="en-US"/>
-        </w:rPr>
-        <w:t xml:space="preserve">. </w:t>
-      </w:r>
-      <w:proofErr w:type="spellStart"/>
-      <w:r>
-        <w:rPr>
-          <w:lang w:val="en-US"/>
-        </w:rPr>
-        <w:t>Mauris</w:t>
-      </w:r>
-      <w:proofErr w:type="spellEnd"/>
-      <w:r>
-        <w:rPr>
-          <w:lang w:val="en-US"/>
-        </w:rPr>
-        <w:t xml:space="preserve"> id </w:t>
-      </w:r>
-      <w:proofErr w:type="spellStart"/>
-      <w:r>
-        <w:rPr>
-          <w:lang w:val="en-US"/>
-        </w:rPr>
-        <w:t>dapibus</w:t>
-      </w:r>
-      <w:proofErr w:type="spellEnd"/>
-      <w:r>
-        <w:rPr>
-          <w:lang w:val="en-US"/>
-        </w:rPr>
-        <w:t xml:space="preserve"> </w:t>
-      </w:r>
-      <w:proofErr w:type="spellStart"/>
-      <w:r>
-        <w:rPr>
-          <w:lang w:val="en-US"/>
-        </w:rPr>
-        <w:t>enim</w:t>
-      </w:r>
-      <w:proofErr w:type="spellEnd"/>
-      <w:r>
-        <w:rPr>
-          <w:lang w:val="en-US"/>
-        </w:rPr>
-        <w:t xml:space="preserve">. </w:t>
-      </w:r>
-      <w:proofErr w:type="spellStart"/>
-      <w:r>
-        <w:rPr>
-          <w:lang w:val="en-US"/>
-        </w:rPr>
-        <w:t>Etiam</w:t>
-      </w:r>
-      <w:proofErr w:type="spellEnd"/>
-      <w:r>
-        <w:rPr>
-          <w:lang w:val="en-US"/>
-        </w:rPr>
-        <w:t xml:space="preserve"> </w:t>
-      </w:r>
-      <w:proofErr w:type="spellStart"/>
-      <w:r>
-        <w:rPr>
-          <w:lang w:val="en-US"/>
-        </w:rPr>
-        <w:t>lobortis</w:t>
-      </w:r>
-      <w:proofErr w:type="spellEnd"/>
-      <w:r>
-        <w:rPr>
-          <w:lang w:val="en-US"/>
-        </w:rPr>
-        <w:t xml:space="preserve"> pulvinar </w:t>
-      </w:r>
-      <w:proofErr w:type="spellStart"/>
-      <w:r>
-        <w:rPr>
-          <w:lang w:val="en-US"/>
-        </w:rPr>
-        <w:t>enim</w:t>
-      </w:r>
-      <w:proofErr w:type="spellEnd"/>
-      <w:r>
-        <w:rPr>
-          <w:lang w:val="en-US"/>
-        </w:rPr>
-        <w:t xml:space="preserve"> in maximus.</w:t>
+        <w:t>Lorem ipsum dolor sit amet, consectetur adipiscing elit. Mauris id dapibus enim. Etiam lobortis pulvinar enim in maximus.</w:t>
       </w:r>
     </w:p>
     <w:p>
@@ -4578,6 +4493,7 @@
         <w:pStyle w:val="NrNagwek4"/>
       </w:pPr>
       <w:r>
+        <w:lastRenderedPageBreak/>
         <w:t>Sekcja poziomu 3</w:t>
       </w:r>
     </w:p>
@@ -4592,147 +4508,7 @@
         <w:rPr>
           <w:lang w:val="en-US"/>
         </w:rPr>
-        <w:t xml:space="preserve">Lorem ipsum dolor sit </w:t>
-      </w:r>
-      <w:proofErr w:type="spellStart"/>
-      <w:r>
-        <w:rPr>
-          <w:lang w:val="en-US"/>
-        </w:rPr>
-        <w:t>amet</w:t>
-      </w:r>
-      <w:proofErr w:type="spellEnd"/>
-      <w:r>
-        <w:rPr>
-          <w:lang w:val="en-US"/>
-        </w:rPr>
-        <w:t xml:space="preserve">, </w:t>
-      </w:r>
-      <w:proofErr w:type="spellStart"/>
-      <w:r>
-        <w:rPr>
-          <w:lang w:val="en-US"/>
-        </w:rPr>
-        <w:t>consectetur</w:t>
-      </w:r>
-      <w:proofErr w:type="spellEnd"/>
-      <w:r>
-        <w:rPr>
-          <w:lang w:val="en-US"/>
-        </w:rPr>
-        <w:t xml:space="preserve"> </w:t>
-      </w:r>
-      <w:proofErr w:type="spellStart"/>
-      <w:r>
-        <w:rPr>
-          <w:lang w:val="en-US"/>
-        </w:rPr>
-        <w:t>adipiscing</w:t>
-      </w:r>
-      <w:proofErr w:type="spellEnd"/>
-      <w:r>
-        <w:rPr>
-          <w:lang w:val="en-US"/>
-        </w:rPr>
-        <w:t xml:space="preserve"> </w:t>
-      </w:r>
-      <w:proofErr w:type="spellStart"/>
-      <w:r>
-        <w:rPr>
-          <w:lang w:val="en-US"/>
-        </w:rPr>
-        <w:t>elit</w:t>
-      </w:r>
-      <w:proofErr w:type="spellEnd"/>
-      <w:r>
-        <w:rPr>
-          <w:lang w:val="en-US"/>
-        </w:rPr>
-        <w:t xml:space="preserve">. </w:t>
-      </w:r>
-      <w:proofErr w:type="spellStart"/>
-      <w:r>
-        <w:rPr>
-          <w:lang w:val="en-US"/>
-        </w:rPr>
-        <w:t>Mauris</w:t>
-      </w:r>
-      <w:proofErr w:type="spellEnd"/>
-      <w:r>
-        <w:rPr>
-          <w:lang w:val="en-US"/>
-        </w:rPr>
-        <w:t xml:space="preserve"> id </w:t>
-      </w:r>
-      <w:proofErr w:type="spellStart"/>
-      <w:r>
-        <w:rPr>
-          <w:lang w:val="en-US"/>
-        </w:rPr>
-        <w:t>dapibus</w:t>
-      </w:r>
-      <w:proofErr w:type="spellEnd"/>
-      <w:r>
-        <w:rPr>
-          <w:lang w:val="en-US"/>
-        </w:rPr>
-        <w:t xml:space="preserve"> </w:t>
-      </w:r>
-      <w:proofErr w:type="spellStart"/>
-      <w:r>
-        <w:rPr>
-          <w:lang w:val="en-US"/>
-        </w:rPr>
-        <w:t>enim</w:t>
-      </w:r>
-      <w:proofErr w:type="spellEnd"/>
-      <w:r>
-        <w:rPr>
-          <w:lang w:val="en-US"/>
-        </w:rPr>
-        <w:t xml:space="preserve">. </w:t>
-      </w:r>
-      <w:proofErr w:type="spellStart"/>
-      <w:r>
-        <w:rPr>
-          <w:lang w:val="en-US"/>
-        </w:rPr>
-        <w:t>Etiam</w:t>
-      </w:r>
-      <w:proofErr w:type="spellEnd"/>
-      <w:r>
-        <w:rPr>
-          <w:lang w:val="en-US"/>
-        </w:rPr>
-        <w:t xml:space="preserve"> </w:t>
-      </w:r>
-      <w:proofErr w:type="spellStart"/>
-      <w:r>
-        <w:rPr>
-          <w:lang w:val="en-US"/>
-        </w:rPr>
-        <w:t>lobortis</w:t>
-      </w:r>
-      <w:proofErr w:type="spellEnd"/>
-      <w:r>
-        <w:rPr>
-          <w:lang w:val="en-US"/>
-        </w:rPr>
-        <w:t xml:space="preserve"> pulvinar </w:t>
-      </w:r>
-      <w:proofErr w:type="spellStart"/>
-      <w:r>
-        <w:rPr>
-          <w:lang w:val="en-US"/>
-        </w:rPr>
-        <w:t>enim</w:t>
-      </w:r>
-      <w:proofErr w:type="spellEnd"/>
-      <w:r>
-        <w:rPr>
-          <w:lang w:val="en-US"/>
-        </w:rPr>
-        <w:t xml:space="preserve"> in maximus.</w:t>
+        <w:t>Lorem ipsum dolor sit amet, consectetur adipiscing elit. Mauris id dapibus enim. Etiam lobortis pulvinar enim in maximus.</w:t>
       </w:r>
     </w:p>
     <w:p>
@@ -4931,147 +4707,7 @@
         <w:rPr>
           <w:lang w:val="en-US"/>
         </w:rPr>
-        <w:t xml:space="preserve">Lorem ipsum dolor sit </w:t>
-      </w:r>
-      <w:proofErr w:type="spellStart"/>
-      <w:r>
-        <w:rPr>
-          <w:lang w:val="en-US"/>
-        </w:rPr>
-        <w:t>amet</w:t>
-      </w:r>
-      <w:proofErr w:type="spellEnd"/>
-      <w:r>
-        <w:rPr>
-          <w:lang w:val="en-US"/>
-        </w:rPr>
-        <w:t xml:space="preserve">, </w:t>
-      </w:r>
-      <w:proofErr w:type="spellStart"/>
-      <w:r>
-        <w:rPr>
-          <w:lang w:val="en-US"/>
-        </w:rPr>
-        <w:t>consectetur</w:t>
-      </w:r>
-      <w:proofErr w:type="spellEnd"/>
-      <w:r>
-        <w:rPr>
-          <w:lang w:val="en-US"/>
-        </w:rPr>
-        <w:t xml:space="preserve"> </w:t>
-      </w:r>
-      <w:proofErr w:type="spellStart"/>
-      <w:r>
-        <w:rPr>
-          <w:lang w:val="en-US"/>
-        </w:rPr>
-        <w:t>adipiscing</w:t>
-      </w:r>
-      <w:proofErr w:type="spellEnd"/>
-      <w:r>
-        <w:rPr>
-          <w:lang w:val="en-US"/>
-        </w:rPr>
-        <w:t xml:space="preserve"> </w:t>
-      </w:r>
-      <w:proofErr w:type="spellStart"/>
-      <w:r>
-        <w:rPr>
-          <w:lang w:val="en-US"/>
-        </w:rPr>
-        <w:t>elit</w:t>
-      </w:r>
-      <w:proofErr w:type="spellEnd"/>
-      <w:r>
-        <w:rPr>
-          <w:lang w:val="en-US"/>
-        </w:rPr>
-        <w:t xml:space="preserve">. </w:t>
-      </w:r>
-      <w:proofErr w:type="spellStart"/>
-      <w:r>
-        <w:rPr>
-          <w:lang w:val="en-US"/>
-        </w:rPr>
-        <w:t>Mauris</w:t>
-      </w:r>
-      <w:proofErr w:type="spellEnd"/>
-      <w:r>
-        <w:rPr>
-          <w:lang w:val="en-US"/>
-        </w:rPr>
-        <w:t xml:space="preserve"> id </w:t>
-      </w:r>
-      <w:proofErr w:type="spellStart"/>
-      <w:r>
-        <w:rPr>
-          <w:lang w:val="en-US"/>
-        </w:rPr>
-        <w:t>dapibus</w:t>
-      </w:r>
-      <w:proofErr w:type="spellEnd"/>
-      <w:r>
-        <w:rPr>
-          <w:lang w:val="en-US"/>
-        </w:rPr>
-        <w:t xml:space="preserve"> </w:t>
-      </w:r>
-      <w:proofErr w:type="spellStart"/>
-      <w:r>
-        <w:rPr>
-          <w:lang w:val="en-US"/>
-        </w:rPr>
-        <w:t>enim</w:t>
-      </w:r>
-      <w:proofErr w:type="spellEnd"/>
-      <w:r>
-        <w:rPr>
-          <w:lang w:val="en-US"/>
-        </w:rPr>
-        <w:t xml:space="preserve">. </w:t>
-      </w:r>
-      <w:proofErr w:type="spellStart"/>
-      <w:r>
-        <w:rPr>
-          <w:lang w:val="en-US"/>
-        </w:rPr>
-        <w:t>Etiam</w:t>
-      </w:r>
-      <w:proofErr w:type="spellEnd"/>
-      <w:r>
-        <w:rPr>
-          <w:lang w:val="en-US"/>
-        </w:rPr>
-        <w:t xml:space="preserve"> </w:t>
-      </w:r>
-      <w:proofErr w:type="spellStart"/>
-      <w:r>
-        <w:rPr>
-          <w:lang w:val="en-US"/>
-        </w:rPr>
-        <w:t>lobortis</w:t>
-      </w:r>
-      <w:proofErr w:type="spellEnd"/>
-      <w:r>
-        <w:rPr>
-          <w:lang w:val="en-US"/>
-        </w:rPr>
-        <w:t xml:space="preserve"> pulvinar </w:t>
-      </w:r>
-      <w:proofErr w:type="spellStart"/>
-      <w:r>
-        <w:rPr>
-          <w:lang w:val="en-US"/>
-        </w:rPr>
-        <w:t>enim</w:t>
-      </w:r>
-      <w:proofErr w:type="spellEnd"/>
-      <w:r>
-        <w:rPr>
-          <w:lang w:val="en-US"/>
-        </w:rPr>
-        <w:t xml:space="preserve"> in maximus.</w:t>
+        <w:t>Lorem ipsum dolor sit amet, consectetur adipiscing elit. Mauris id dapibus enim. Etiam lobortis pulvinar enim in maximus.</w:t>
       </w:r>
     </w:p>
     <w:p>
@@ -5080,7 +4716,6 @@
       </w:pPr>
       <w:bookmarkStart w:id="21" w:name="_Toc530083592"/>
       <w:r>
-        <w:lastRenderedPageBreak/>
         <w:t>Kolejn</w:t>
       </w:r>
       <w:r>
@@ -5109,147 +4744,7 @@
         <w:rPr>
           <w:lang w:val="en-US"/>
         </w:rPr>
-        <w:t xml:space="preserve">Lorem ipsum dolor sit </w:t>
-      </w:r>
-      <w:proofErr w:type="spellStart"/>
-      <w:r>
-        <w:rPr>
-          <w:lang w:val="en-US"/>
-        </w:rPr>
-        <w:t>amet</w:t>
-      </w:r>
-      <w:proofErr w:type="spellEnd"/>
-      <w:r>
-        <w:rPr>
-          <w:lang w:val="en-US"/>
-        </w:rPr>
-        <w:t xml:space="preserve">, </w:t>
-      </w:r>
-      <w:proofErr w:type="spellStart"/>
-      <w:r>
-        <w:rPr>
-          <w:lang w:val="en-US"/>
-        </w:rPr>
-        <w:t>consectetur</w:t>
-      </w:r>
-      <w:proofErr w:type="spellEnd"/>
-      <w:r>
-        <w:rPr>
-          <w:lang w:val="en-US"/>
-        </w:rPr>
-        <w:t xml:space="preserve"> </w:t>
-      </w:r>
-      <w:proofErr w:type="spellStart"/>
-      <w:r>
-        <w:rPr>
-          <w:lang w:val="en-US"/>
-        </w:rPr>
-        <w:t>adipiscing</w:t>
-      </w:r>
-      <w:proofErr w:type="spellEnd"/>
-      <w:r>
-        <w:rPr>
-          <w:lang w:val="en-US"/>
-        </w:rPr>
-        <w:t xml:space="preserve"> </w:t>
-      </w:r>
-      <w:proofErr w:type="spellStart"/>
-      <w:r>
-        <w:rPr>
-          <w:lang w:val="en-US"/>
-        </w:rPr>
-        <w:t>elit</w:t>
-      </w:r>
-      <w:proofErr w:type="spellEnd"/>
-      <w:r>
-        <w:rPr>
-          <w:lang w:val="en-US"/>
-        </w:rPr>
-        <w:t xml:space="preserve">. </w:t>
-      </w:r>
-      <w:proofErr w:type="spellStart"/>
-      <w:r>
-        <w:rPr>
-          <w:lang w:val="en-US"/>
-        </w:rPr>
-        <w:t>Mauris</w:t>
-      </w:r>
-      <w:proofErr w:type="spellEnd"/>
-      <w:r>
-        <w:rPr>
-          <w:lang w:val="en-US"/>
-        </w:rPr>
-        <w:t xml:space="preserve"> id </w:t>
-      </w:r>
-      <w:proofErr w:type="spellStart"/>
-      <w:r>
-        <w:rPr>
-          <w:lang w:val="en-US"/>
-        </w:rPr>
-        <w:t>dapibus</w:t>
-      </w:r>
-      <w:proofErr w:type="spellEnd"/>
-      <w:r>
-        <w:rPr>
-          <w:lang w:val="en-US"/>
-        </w:rPr>
-        <w:t xml:space="preserve"> </w:t>
-      </w:r>
-      <w:proofErr w:type="spellStart"/>
-      <w:r>
-        <w:rPr>
-          <w:lang w:val="en-US"/>
-        </w:rPr>
-        <w:t>enim</w:t>
-      </w:r>
-      <w:proofErr w:type="spellEnd"/>
-      <w:r>
-        <w:rPr>
-          <w:lang w:val="en-US"/>
-        </w:rPr>
-        <w:t xml:space="preserve">. </w:t>
-      </w:r>
-      <w:proofErr w:type="spellStart"/>
-      <w:r>
-        <w:rPr>
-          <w:lang w:val="en-US"/>
-        </w:rPr>
-        <w:t>Etiam</w:t>
-      </w:r>
-      <w:proofErr w:type="spellEnd"/>
-      <w:r>
-        <w:rPr>
-          <w:lang w:val="en-US"/>
-        </w:rPr>
-        <w:t xml:space="preserve"> </w:t>
-      </w:r>
-      <w:proofErr w:type="spellStart"/>
-      <w:r>
-        <w:rPr>
-          <w:lang w:val="en-US"/>
-        </w:rPr>
-        <w:t>lobortis</w:t>
-      </w:r>
-      <w:proofErr w:type="spellEnd"/>
-      <w:r>
-        <w:rPr>
-          <w:lang w:val="en-US"/>
-        </w:rPr>
-        <w:t xml:space="preserve"> pulvinar </w:t>
-      </w:r>
-      <w:proofErr w:type="spellStart"/>
-      <w:r>
-        <w:rPr>
-          <w:lang w:val="en-US"/>
-        </w:rPr>
-        <w:t>enim</w:t>
-      </w:r>
-      <w:proofErr w:type="spellEnd"/>
-      <w:r>
-        <w:rPr>
-          <w:lang w:val="en-US"/>
-        </w:rPr>
-        <w:t xml:space="preserve"> in maximus.</w:t>
+        <w:t>Lorem ipsum dolor sit amet, consectetur adipiscing elit. Mauris id dapibus enim. Etiam lobortis pulvinar enim in maximus.</w:t>
       </w:r>
     </w:p>
     <w:p>
@@ -5329,14 +4824,112 @@
         </w:rPr>
       </w:pPr>
       <w:bookmarkStart w:id="23" w:name="_Toc465685478"/>
-      <w:proofErr w:type="spellStart"/>
-      <w:r>
-        <w:rPr>
-          <w:lang w:val="en-US"/>
-        </w:rPr>
-        <w:t>Rys</w:t>
-      </w:r>
-      <w:proofErr w:type="spellEnd"/>
+      <w:r>
+        <w:rPr>
+          <w:lang w:val="en-US"/>
+        </w:rPr>
+        <w:t xml:space="preserve">Rys. </w:t>
+      </w:r>
+      <w:r>
+        <w:rPr>
+          <w:noProof/>
+        </w:rPr>
+        <w:fldChar w:fldCharType="begin"/>
+      </w:r>
+      <w:r>
+        <w:rPr>
+          <w:noProof/>
+          <w:lang w:val="en-US"/>
+        </w:rPr>
+        <w:instrText xml:space="preserve"> SEQ Rys. \* ARABIC </w:instrText>
+      </w:r>
+      <w:r>
+        <w:rPr>
+          <w:noProof/>
+        </w:rPr>
+        <w:fldChar w:fldCharType="separate"/>
+      </w:r>
+      <w:r>
+        <w:rPr>
+          <w:noProof/>
+          <w:lang w:val="en-US"/>
+        </w:rPr>
+        <w:t>1</w:t>
+      </w:r>
+      <w:r>
+        <w:rPr>
+          <w:noProof/>
+        </w:rPr>
+        <w:fldChar w:fldCharType="end"/>
+      </w:r>
+      <w:r>
+        <w:rPr>
+          <w:lang w:val="en-US"/>
+        </w:rPr>
+        <w:t>. Przykład podpisu rysunku</w:t>
+      </w:r>
+      <w:bookmarkEnd w:id="23"/>
+    </w:p>
+    <w:p>
+      <w:pPr>
+        <w:pStyle w:val="Tekstwiodcy"/>
+        <w:rPr>
+          <w:lang w:val="en-US"/>
+        </w:rPr>
+      </w:pPr>
+      <w:r>
+        <w:rPr>
+          <w:lang w:val="en-US"/>
+        </w:rPr>
+        <w:t>Lorem ipsum dolor sit amet, consectetur adipiscing elit. Mauris id dapibus enim. Etiam lobortis pulvinar enim in maximus.</w:t>
+      </w:r>
+    </w:p>
+    <w:p>
+      <w:pPr>
+        <w:pStyle w:val="Legenda"/>
+        <w:rPr>
+          <w:lang w:val="en-US"/>
+        </w:rPr>
+      </w:pPr>
+      <w:bookmarkStart w:id="24" w:name="_Toc465685644"/>
+      <w:r>
+        <w:rPr>
+          <w:lang w:val="en-US"/>
+        </w:rPr>
+        <w:t xml:space="preserve">Listing. </w:t>
+      </w:r>
+      <w:r>
+        <w:rPr>
+          <w:noProof/>
+        </w:rPr>
+        <w:fldChar w:fldCharType="begin"/>
+      </w:r>
+      <w:r>
+        <w:rPr>
+          <w:noProof/>
+          <w:lang w:val="en-US"/>
+        </w:rPr>
+        <w:instrText xml:space="preserve"> SEQ Listing. \* ARABIC </w:instrText>
+      </w:r>
+      <w:r>
+        <w:rPr>
+          <w:noProof/>
+        </w:rPr>
+        <w:fldChar w:fldCharType="separate"/>
+      </w:r>
+      <w:r>
+        <w:rPr>
+          <w:noProof/>
+          <w:lang w:val="en-US"/>
+        </w:rPr>
+        <w:t>1</w:t>
+      </w:r>
+      <w:r>
+        <w:rPr>
+          <w:noProof/>
+        </w:rPr>
+        <w:fldChar w:fldCharType="end"/>
+      </w:r>
       <w:r>
         <w:rPr>
           <w:lang w:val="en-US"/>
@@ -5345,79 +4938,151 @@
       </w:r>
       <w:r>
         <w:rPr>
-          <w:noProof/>
-        </w:rPr>
-        <w:fldChar w:fldCharType="begin"/>
-      </w:r>
-      <w:r>
-        <w:rPr>
-          <w:noProof/>
-          <w:lang w:val="en-US"/>
-        </w:rPr>
-        <w:instrText xml:space="preserve"> SEQ Rys. \* ARABIC </w:instrText>
-      </w:r>
-      <w:r>
-        <w:rPr>
-          <w:noProof/>
-        </w:rPr>
-        <w:fldChar w:fldCharType="separate"/>
-      </w:r>
-      <w:r>
-        <w:rPr>
-          <w:noProof/>
-          <w:lang w:val="en-US"/>
-        </w:rPr>
-        <w:t>1</w:t>
-      </w:r>
-      <w:r>
-        <w:rPr>
-          <w:noProof/>
-        </w:rPr>
-        <w:fldChar w:fldCharType="end"/>
-      </w:r>
-      <w:r>
-        <w:rPr>
-          <w:lang w:val="en-US"/>
-        </w:rPr>
-        <w:t xml:space="preserve">. </w:t>
-      </w:r>
-      <w:proofErr w:type="spellStart"/>
-      <w:r>
-        <w:rPr>
-          <w:lang w:val="en-US"/>
-        </w:rPr>
-        <w:t>Przykład</w:t>
-      </w:r>
-      <w:proofErr w:type="spellEnd"/>
-      <w:r>
-        <w:rPr>
-          <w:lang w:val="en-US"/>
-        </w:rPr>
-        <w:t xml:space="preserve"> </w:t>
-      </w:r>
-      <w:proofErr w:type="spellStart"/>
-      <w:r>
-        <w:rPr>
-          <w:lang w:val="en-US"/>
-        </w:rPr>
-        <w:t>podpisu</w:t>
-      </w:r>
-      <w:proofErr w:type="spellEnd"/>
-      <w:r>
-        <w:rPr>
-          <w:lang w:val="en-US"/>
-        </w:rPr>
-        <w:t xml:space="preserve"> </w:t>
-      </w:r>
-      <w:proofErr w:type="spellStart"/>
-      <w:r>
-        <w:rPr>
-          <w:lang w:val="en-US"/>
-        </w:rPr>
-        <w:t>rysunku</w:t>
-      </w:r>
-      <w:bookmarkEnd w:id="23"/>
-      <w:proofErr w:type="spellEnd"/>
+          <w:lang w:val="en-US"/>
+        </w:rPr>
+        <w:t xml:space="preserve">Początkowe </w:t>
+      </w:r>
+      <w:r>
+        <w:rPr>
+          <w:lang w:val="en-US"/>
+        </w:rPr>
+        <w:t>żądanie</w:t>
+      </w:r>
+      <w:r>
+        <w:rPr>
+          <w:lang w:val="en-US"/>
+        </w:rPr>
+        <w:t xml:space="preserve"> HTTP</w:t>
+      </w:r>
+      <w:bookmarkEnd w:id="24"/>
+    </w:p>
+    <w:p>
+      <w:pPr>
+        <w:pStyle w:val="Listing"/>
+        <w:rPr>
+          <w:lang w:val="en-US"/>
+        </w:rPr>
+      </w:pPr>
+      <w:r>
+        <w:rPr>
+          <w:lang w:val="en-US"/>
+        </w:rPr>
+        <w:t>GET /script/Articles/Latest.aspx HTTP/1.1</w:t>
+      </w:r>
+      <w:r>
+        <w:rPr>
+          <w:lang w:val="en-US"/>
+        </w:rPr>
+        <w:br/>
+      </w:r>
+      <w:r>
+        <w:rPr>
+          <w:lang w:val="en-US"/>
+        </w:rPr>
+        <w:t>Host: www.codeproject.com</w:t>
+      </w:r>
+      <w:r>
+        <w:rPr>
+          <w:lang w:val="en-US"/>
+        </w:rPr>
+        <w:br/>
+      </w:r>
+      <w:r>
+        <w:rPr>
+          <w:lang w:val="en-US"/>
+        </w:rPr>
+        <w:t xml:space="preserve">Connection: keep </w:t>
+      </w:r>
+      <w:r>
+        <w:rPr>
+          <w:lang w:val="en-US"/>
+        </w:rPr>
+        <w:t>–</w:t>
+      </w:r>
+      <w:r>
+        <w:rPr>
+          <w:lang w:val="en-US"/>
+        </w:rPr>
+        <w:t>alive</w:t>
+      </w:r>
+      <w:r>
+        <w:rPr>
+          <w:lang w:val="en-US"/>
+        </w:rPr>
+        <w:br/>
+      </w:r>
+      <w:r>
+        <w:rPr>
+          <w:lang w:val="en-US"/>
+        </w:rPr>
+        <w:t>Cache -Control: max-age=0</w:t>
+      </w:r>
+      <w:r>
+        <w:rPr>
+          <w:lang w:val="en-US"/>
+        </w:rPr>
+        <w:br/>
+      </w:r>
+      <w:r>
+        <w:rPr>
+          <w:lang w:val="en-US"/>
+        </w:rPr>
+        <w:t>Accept: text/html ,application/xhtml+xml,application/xml</w:t>
+      </w:r>
+      <w:r>
+        <w:rPr>
+          <w:lang w:val="en-US"/>
+        </w:rPr>
+        <w:t>|</w:t>
+      </w:r>
+      <w:r>
+        <w:rPr>
+          <w:lang w:val="en-US"/>
+        </w:rPr>
+        <w:br/>
+      </w:r>
+      <w:r>
+        <w:rPr>
+          <w:lang w:val="en-US"/>
+        </w:rPr>
+        <w:t>User -Agent: Mozilla/5.0 ...</w:t>
+      </w:r>
+      <w:r>
+        <w:rPr>
+          <w:lang w:val="en-US"/>
+        </w:rPr>
+        <w:br/>
+      </w:r>
+      <w:r>
+        <w:rPr>
+          <w:lang w:val="en-US"/>
+        </w:rPr>
+        <w:t>Accept -Encoding: gzip ,deflate ,sdch</w:t>
+      </w:r>
+      <w:r>
+        <w:rPr>
+          <w:lang w:val="en-US"/>
+        </w:rPr>
+        <w:br/>
+      </w:r>
+      <w:r>
+        <w:rPr>
+          <w:lang w:val="en-US"/>
+        </w:rPr>
+        <w:t>Accept -Language: en-US...</w:t>
+      </w:r>
+      <w:r>
+        <w:rPr>
+          <w:lang w:val="en-US"/>
+        </w:rPr>
+        <w:br/>
+      </w:r>
+      <w:r>
+        <w:rPr>
+          <w:lang w:val="en-US"/>
+        </w:rPr>
+        <w:t>Accept -Charset: windows -1251,utf -8...</w:t>
+      </w:r>
     </w:p>
     <w:p>
       <w:pPr>
@@ -5430,561 +5095,8 @@
         <w:rPr>
           <w:lang w:val="en-US"/>
         </w:rPr>
-        <w:t xml:space="preserve">Lorem ipsum dolor sit </w:t>
-      </w:r>
-      <w:proofErr w:type="spellStart"/>
-      <w:r>
-        <w:rPr>
-          <w:lang w:val="en-US"/>
-        </w:rPr>
-        <w:t>amet</w:t>
-      </w:r>
-      <w:proofErr w:type="spellEnd"/>
-      <w:r>
-        <w:rPr>
-          <w:lang w:val="en-US"/>
-        </w:rPr>
-        <w:t xml:space="preserve">, </w:t>
-      </w:r>
-      <w:proofErr w:type="spellStart"/>
-      <w:r>
-        <w:rPr>
-          <w:lang w:val="en-US"/>
-        </w:rPr>
-        <w:t>consectetur</w:t>
-      </w:r>
-      <w:proofErr w:type="spellEnd"/>
-      <w:r>
-        <w:rPr>
-          <w:lang w:val="en-US"/>
-        </w:rPr>
-        <w:t xml:space="preserve"> </w:t>
-      </w:r>
-      <w:proofErr w:type="spellStart"/>
-      <w:r>
-        <w:rPr>
-          <w:lang w:val="en-US"/>
-        </w:rPr>
-        <w:t>adipiscing</w:t>
-      </w:r>
-      <w:proofErr w:type="spellEnd"/>
-      <w:r>
-        <w:rPr>
-          <w:lang w:val="en-US"/>
-        </w:rPr>
-        <w:t xml:space="preserve"> </w:t>
-      </w:r>
-      <w:proofErr w:type="spellStart"/>
-      <w:r>
-        <w:rPr>
-          <w:lang w:val="en-US"/>
-        </w:rPr>
-        <w:t>elit</w:t>
-      </w:r>
-      <w:proofErr w:type="spellEnd"/>
-      <w:r>
-        <w:rPr>
-          <w:lang w:val="en-US"/>
-        </w:rPr>
-        <w:t xml:space="preserve">. </w:t>
-      </w:r>
-      <w:proofErr w:type="spellStart"/>
-      <w:r>
-        <w:rPr>
-          <w:lang w:val="en-US"/>
-        </w:rPr>
-        <w:t>Mauris</w:t>
-      </w:r>
-      <w:proofErr w:type="spellEnd"/>
-      <w:r>
-        <w:rPr>
-          <w:lang w:val="en-US"/>
-        </w:rPr>
-        <w:t xml:space="preserve"> id </w:t>
-      </w:r>
-      <w:proofErr w:type="spellStart"/>
-      <w:r>
-        <w:rPr>
-          <w:lang w:val="en-US"/>
-        </w:rPr>
-        <w:t>dapibus</w:t>
-      </w:r>
-      <w:proofErr w:type="spellEnd"/>
-      <w:r>
-        <w:rPr>
-          <w:lang w:val="en-US"/>
-        </w:rPr>
-        <w:t xml:space="preserve"> </w:t>
-      </w:r>
-      <w:proofErr w:type="spellStart"/>
-      <w:r>
-        <w:rPr>
-          <w:lang w:val="en-US"/>
-        </w:rPr>
-        <w:t>enim</w:t>
-      </w:r>
-      <w:proofErr w:type="spellEnd"/>
-      <w:r>
-        <w:rPr>
-          <w:lang w:val="en-US"/>
-        </w:rPr>
-        <w:t xml:space="preserve">. </w:t>
-      </w:r>
-      <w:proofErr w:type="spellStart"/>
-      <w:r>
-        <w:rPr>
-          <w:lang w:val="en-US"/>
-        </w:rPr>
-        <w:t>Etiam</w:t>
-      </w:r>
-      <w:proofErr w:type="spellEnd"/>
-      <w:r>
-        <w:rPr>
-          <w:lang w:val="en-US"/>
-        </w:rPr>
-        <w:t xml:space="preserve"> </w:t>
-      </w:r>
-      <w:proofErr w:type="spellStart"/>
-      <w:r>
-        <w:rPr>
-          <w:lang w:val="en-US"/>
-        </w:rPr>
-        <w:t>lobortis</w:t>
-      </w:r>
-      <w:proofErr w:type="spellEnd"/>
-      <w:r>
-        <w:rPr>
-          <w:lang w:val="en-US"/>
-        </w:rPr>
-        <w:t xml:space="preserve"> pulvinar </w:t>
-      </w:r>
-      <w:proofErr w:type="spellStart"/>
-      <w:r>
-        <w:rPr>
-          <w:lang w:val="en-US"/>
-        </w:rPr>
-        <w:t>enim</w:t>
-      </w:r>
-      <w:proofErr w:type="spellEnd"/>
-      <w:r>
-        <w:rPr>
-          <w:lang w:val="en-US"/>
-        </w:rPr>
-        <w:t xml:space="preserve"> in maximus.</w:t>
-      </w:r>
-    </w:p>
-    <w:p>
-      <w:pPr>
-        <w:pStyle w:val="Legenda"/>
-        <w:rPr>
-          <w:lang w:val="en-US"/>
-        </w:rPr>
-      </w:pPr>
-      <w:bookmarkStart w:id="24" w:name="_Toc465685644"/>
-      <w:r>
-        <w:rPr>
-          <w:lang w:val="en-US"/>
-        </w:rPr>
-        <w:t xml:space="preserve">Listing. </w:t>
-      </w:r>
-      <w:r>
-        <w:rPr>
-          <w:noProof/>
-        </w:rPr>
-        <w:fldChar w:fldCharType="begin"/>
-      </w:r>
-      <w:r>
-        <w:rPr>
-          <w:noProof/>
-          <w:lang w:val="en-US"/>
-        </w:rPr>
-        <w:instrText xml:space="preserve"> SEQ Listing. \* ARABIC </w:instrText>
-      </w:r>
-      <w:r>
-        <w:rPr>
-          <w:noProof/>
-        </w:rPr>
-        <w:fldChar w:fldCharType="separate"/>
-      </w:r>
-      <w:r>
-        <w:rPr>
-          <w:noProof/>
-          <w:lang w:val="en-US"/>
-        </w:rPr>
-        <w:t>1</w:t>
-      </w:r>
-      <w:r>
-        <w:rPr>
-          <w:noProof/>
-        </w:rPr>
-        <w:fldChar w:fldCharType="end"/>
-      </w:r>
-      <w:r>
-        <w:rPr>
-          <w:lang w:val="en-US"/>
-        </w:rPr>
-        <w:t xml:space="preserve">. </w:t>
-      </w:r>
-      <w:proofErr w:type="spellStart"/>
-      <w:r>
-        <w:rPr>
-          <w:lang w:val="en-US"/>
-        </w:rPr>
-        <w:t>Początkowe</w:t>
-      </w:r>
-      <w:proofErr w:type="spellEnd"/>
-      <w:r>
-        <w:rPr>
-          <w:lang w:val="en-US"/>
-        </w:rPr>
-        <w:t xml:space="preserve"> </w:t>
-      </w:r>
-      <w:proofErr w:type="spellStart"/>
-      <w:r>
-        <w:rPr>
-          <w:lang w:val="en-US"/>
-        </w:rPr>
-        <w:t>żądanie</w:t>
-      </w:r>
-      <w:proofErr w:type="spellEnd"/>
-      <w:r>
-        <w:rPr>
-          <w:lang w:val="en-US"/>
-        </w:rPr>
-        <w:t xml:space="preserve"> HTTP</w:t>
-      </w:r>
-      <w:bookmarkEnd w:id="24"/>
-    </w:p>
-    <w:p>
-      <w:pPr>
-        <w:pStyle w:val="Listing"/>
-        <w:rPr>
-          <w:lang w:val="en-US"/>
-        </w:rPr>
-      </w:pPr>
-      <w:r>
-        <w:rPr>
-          <w:lang w:val="en-US"/>
-        </w:rPr>
-        <w:t>GET /script/Articles/Latest.aspx HTTP/1.1</w:t>
-      </w:r>
-      <w:r>
-        <w:rPr>
-          <w:lang w:val="en-US"/>
-        </w:rPr>
-        <w:br/>
-      </w:r>
-      <w:r>
-        <w:rPr>
-          <w:lang w:val="en-US"/>
-        </w:rPr>
-        <w:t>Host: www.codeproject.com</w:t>
-      </w:r>
-      <w:r>
-        <w:rPr>
-          <w:lang w:val="en-US"/>
-        </w:rPr>
-        <w:br/>
-      </w:r>
-      <w:r>
-        <w:rPr>
-          <w:lang w:val="en-US"/>
-        </w:rPr>
-        <w:t xml:space="preserve">Connection: keep </w:t>
-      </w:r>
-      <w:r>
-        <w:rPr>
-          <w:lang w:val="en-US"/>
-        </w:rPr>
-        <w:t>–</w:t>
-      </w:r>
-      <w:r>
-        <w:rPr>
-          <w:lang w:val="en-US"/>
-        </w:rPr>
-        <w:t>alive</w:t>
-      </w:r>
-      <w:r>
-        <w:rPr>
-          <w:lang w:val="en-US"/>
-        </w:rPr>
-        <w:br/>
-      </w:r>
-      <w:r>
-        <w:rPr>
-          <w:lang w:val="en-US"/>
-        </w:rPr>
-        <w:t>Cache -Control: max-age=0</w:t>
-      </w:r>
-      <w:r>
-        <w:rPr>
-          <w:lang w:val="en-US"/>
-        </w:rPr>
-        <w:br/>
-      </w:r>
-      <w:r>
-        <w:rPr>
-          <w:lang w:val="en-US"/>
-        </w:rPr>
-        <w:t>Accept: text/html ,application/</w:t>
-      </w:r>
-      <w:proofErr w:type="spellStart"/>
-      <w:r>
-        <w:rPr>
-          <w:lang w:val="en-US"/>
-        </w:rPr>
-        <w:t>xhtml+xml,application</w:t>
-      </w:r>
-      <w:proofErr w:type="spellEnd"/>
-      <w:r>
-        <w:rPr>
-          <w:lang w:val="en-US"/>
-        </w:rPr>
-        <w:t>/xml</w:t>
-      </w:r>
-      <w:r>
-        <w:rPr>
-          <w:lang w:val="en-US"/>
-        </w:rPr>
-        <w:t>|</w:t>
-      </w:r>
-      <w:r>
-        <w:rPr>
-          <w:lang w:val="en-US"/>
-        </w:rPr>
-        <w:br/>
-      </w:r>
-      <w:r>
-        <w:rPr>
-          <w:lang w:val="en-US"/>
-        </w:rPr>
-        <w:t>User -Agent: Mozilla/5.0 ...</w:t>
-      </w:r>
-      <w:r>
-        <w:rPr>
-          <w:lang w:val="en-US"/>
-        </w:rPr>
-        <w:br/>
-      </w:r>
-      <w:r>
-        <w:rPr>
-          <w:lang w:val="en-US"/>
-        </w:rPr>
-        <w:t xml:space="preserve">Accept -Encoding: </w:t>
-      </w:r>
-      <w:proofErr w:type="spellStart"/>
-      <w:r>
-        <w:rPr>
-          <w:lang w:val="en-US"/>
-        </w:rPr>
-        <w:t>gzip</w:t>
-      </w:r>
-      <w:proofErr w:type="spellEnd"/>
-      <w:r>
-        <w:rPr>
-          <w:lang w:val="en-US"/>
-        </w:rPr>
-        <w:t xml:space="preserve"> ,deflate ,</w:t>
-      </w:r>
-      <w:proofErr w:type="spellStart"/>
-      <w:r>
-        <w:rPr>
-          <w:lang w:val="en-US"/>
-        </w:rPr>
-        <w:t>sdch</w:t>
-      </w:r>
-      <w:proofErr w:type="spellEnd"/>
-      <w:r>
-        <w:rPr>
-          <w:lang w:val="en-US"/>
-        </w:rPr>
-        <w:br/>
-      </w:r>
-      <w:r>
-        <w:rPr>
-          <w:lang w:val="en-US"/>
-        </w:rPr>
-        <w:t xml:space="preserve">Accept -Language: </w:t>
-      </w:r>
-      <w:proofErr w:type="spellStart"/>
-      <w:r>
-        <w:rPr>
-          <w:lang w:val="en-US"/>
-        </w:rPr>
-        <w:t>en</w:t>
-      </w:r>
-      <w:proofErr w:type="spellEnd"/>
-      <w:r>
-        <w:rPr>
-          <w:lang w:val="en-US"/>
-        </w:rPr>
-        <w:t>-US...</w:t>
-      </w:r>
-      <w:r>
-        <w:rPr>
-          <w:lang w:val="en-US"/>
-        </w:rPr>
-        <w:br/>
-      </w:r>
-      <w:r>
-        <w:rPr>
-          <w:lang w:val="en-US"/>
-        </w:rPr>
-        <w:t>Accept -Charset: windows -1251,utf -8...</w:t>
-      </w:r>
-    </w:p>
-    <w:p>
-      <w:pPr>
-        <w:pStyle w:val="Tekstwiodcy"/>
-        <w:rPr>
-          <w:lang w:val="en-US"/>
-        </w:rPr>
-      </w:pPr>
-      <w:r>
-        <w:rPr>
-          <w:lang w:val="en-US"/>
-        </w:rPr>
-        <w:t xml:space="preserve">Lorem ipsum dolor sit </w:t>
-      </w:r>
-      <w:proofErr w:type="spellStart"/>
-      <w:r>
-        <w:rPr>
-          <w:lang w:val="en-US"/>
-        </w:rPr>
-        <w:t>amet</w:t>
-      </w:r>
-      <w:proofErr w:type="spellEnd"/>
-      <w:r>
-        <w:rPr>
-          <w:lang w:val="en-US"/>
-        </w:rPr>
-        <w:t xml:space="preserve">, </w:t>
-      </w:r>
-      <w:proofErr w:type="spellStart"/>
-      <w:r>
-        <w:rPr>
-          <w:lang w:val="en-US"/>
-        </w:rPr>
-        <w:t>consectetur</w:t>
-      </w:r>
-      <w:proofErr w:type="spellEnd"/>
-      <w:r>
-        <w:rPr>
-          <w:lang w:val="en-US"/>
-        </w:rPr>
-        <w:t xml:space="preserve"> </w:t>
-      </w:r>
-      <w:proofErr w:type="spellStart"/>
-      <w:r>
-        <w:rPr>
-          <w:lang w:val="en-US"/>
-        </w:rPr>
-        <w:t>adipiscing</w:t>
-      </w:r>
-      <w:proofErr w:type="spellEnd"/>
-      <w:r>
-        <w:rPr>
-          <w:lang w:val="en-US"/>
-        </w:rPr>
-        <w:t xml:space="preserve"> </w:t>
-      </w:r>
-      <w:proofErr w:type="spellStart"/>
-      <w:r>
-        <w:rPr>
-          <w:lang w:val="en-US"/>
-        </w:rPr>
-        <w:t>elit</w:t>
-      </w:r>
-      <w:proofErr w:type="spellEnd"/>
-      <w:r>
-        <w:rPr>
-          <w:lang w:val="en-US"/>
-        </w:rPr>
-        <w:t xml:space="preserve">. </w:t>
-      </w:r>
-      <w:proofErr w:type="spellStart"/>
-      <w:r>
-        <w:rPr>
-          <w:lang w:val="en-US"/>
-        </w:rPr>
-        <w:t>Mauris</w:t>
-      </w:r>
-      <w:proofErr w:type="spellEnd"/>
-      <w:r>
-        <w:rPr>
-          <w:lang w:val="en-US"/>
-        </w:rPr>
-        <w:t xml:space="preserve"> id </w:t>
-      </w:r>
-      <w:proofErr w:type="spellStart"/>
-      <w:r>
-        <w:rPr>
-          <w:lang w:val="en-US"/>
-        </w:rPr>
-        <w:t>dapibus</w:t>
-      </w:r>
-      <w:proofErr w:type="spellEnd"/>
-      <w:r>
-        <w:rPr>
-          <w:lang w:val="en-US"/>
-        </w:rPr>
-        <w:t xml:space="preserve"> </w:t>
-      </w:r>
-      <w:proofErr w:type="spellStart"/>
-      <w:r>
-        <w:rPr>
-          <w:lang w:val="en-US"/>
-        </w:rPr>
-        <w:t>enim</w:t>
-      </w:r>
-      <w:proofErr w:type="spellEnd"/>
-      <w:r>
-        <w:rPr>
-          <w:lang w:val="en-US"/>
-        </w:rPr>
-        <w:t xml:space="preserve">. </w:t>
-      </w:r>
-      <w:proofErr w:type="spellStart"/>
-      <w:r>
-        <w:rPr>
-          <w:lang w:val="en-US"/>
-        </w:rPr>
-        <w:t>Etiam</w:t>
-      </w:r>
-      <w:proofErr w:type="spellEnd"/>
-      <w:r>
-        <w:rPr>
-          <w:lang w:val="en-US"/>
-        </w:rPr>
-        <w:t xml:space="preserve"> </w:t>
-      </w:r>
-      <w:proofErr w:type="spellStart"/>
-      <w:r>
-        <w:rPr>
-          <w:lang w:val="en-US"/>
-        </w:rPr>
-        <w:t>lobortis</w:t>
-      </w:r>
-      <w:proofErr w:type="spellEnd"/>
-      <w:r>
-        <w:rPr>
-          <w:lang w:val="en-US"/>
-        </w:rPr>
-        <w:t xml:space="preserve"> pulvinar </w:t>
-      </w:r>
-      <w:proofErr w:type="spellStart"/>
-      <w:r>
-        <w:rPr>
-          <w:lang w:val="en-US"/>
-        </w:rPr>
-        <w:t>enim</w:t>
-      </w:r>
-      <w:proofErr w:type="spellEnd"/>
-      <w:r>
-        <w:rPr>
-          <w:lang w:val="en-US"/>
-        </w:rPr>
-        <w:t xml:space="preserve"> in maximus.</w:t>
+        <w:lastRenderedPageBreak/>
+        <w:t>Lorem ipsum dolor sit amet, consectetur adipiscing elit. Mauris id dapibus enim. Etiam lobortis pulvinar enim in maximus.</w:t>
       </w:r>
     </w:p>
     <w:p>
@@ -6049,427 +5161,7 @@
         <w:rPr>
           <w:lang w:val="en-US"/>
         </w:rPr>
-        <w:t xml:space="preserve">Lorem ipsum dolor sit </w:t>
-      </w:r>
-      <w:proofErr w:type="spellStart"/>
-      <w:r>
-        <w:rPr>
-          <w:lang w:val="en-US"/>
-        </w:rPr>
-        <w:t>amet</w:t>
-      </w:r>
-      <w:proofErr w:type="spellEnd"/>
-      <w:r>
-        <w:rPr>
-          <w:lang w:val="en-US"/>
-        </w:rPr>
-        <w:t xml:space="preserve">, </w:t>
-      </w:r>
-      <w:proofErr w:type="spellStart"/>
-      <w:r>
-        <w:rPr>
-          <w:lang w:val="en-US"/>
-        </w:rPr>
-        <w:t>consectetur</w:t>
-      </w:r>
-      <w:proofErr w:type="spellEnd"/>
-      <w:r>
-        <w:rPr>
-          <w:lang w:val="en-US"/>
-        </w:rPr>
-        <w:t xml:space="preserve"> </w:t>
-      </w:r>
-      <w:proofErr w:type="spellStart"/>
-      <w:r>
-        <w:rPr>
-          <w:lang w:val="en-US"/>
-        </w:rPr>
-        <w:t>adipiscing</w:t>
-      </w:r>
-      <w:proofErr w:type="spellEnd"/>
-      <w:r>
-        <w:rPr>
-          <w:lang w:val="en-US"/>
-        </w:rPr>
-        <w:t xml:space="preserve"> </w:t>
-      </w:r>
-      <w:proofErr w:type="spellStart"/>
-      <w:r>
-        <w:rPr>
-          <w:lang w:val="en-US"/>
-        </w:rPr>
-        <w:t>elit</w:t>
-      </w:r>
-      <w:proofErr w:type="spellEnd"/>
-      <w:r>
-        <w:rPr>
-          <w:lang w:val="en-US"/>
-        </w:rPr>
-        <w:t xml:space="preserve">. </w:t>
-      </w:r>
-      <w:proofErr w:type="spellStart"/>
-      <w:r>
-        <w:rPr>
-          <w:lang w:val="en-US"/>
-        </w:rPr>
-        <w:t>Mauris</w:t>
-      </w:r>
-      <w:proofErr w:type="spellEnd"/>
-      <w:r>
-        <w:rPr>
-          <w:lang w:val="en-US"/>
-        </w:rPr>
-        <w:t xml:space="preserve"> id </w:t>
-      </w:r>
-      <w:proofErr w:type="spellStart"/>
-      <w:r>
-        <w:rPr>
-          <w:lang w:val="en-US"/>
-        </w:rPr>
-        <w:t>dapibus</w:t>
-      </w:r>
-      <w:proofErr w:type="spellEnd"/>
-      <w:r>
-        <w:rPr>
-          <w:lang w:val="en-US"/>
-        </w:rPr>
-        <w:t xml:space="preserve"> </w:t>
-      </w:r>
-      <w:proofErr w:type="spellStart"/>
-      <w:r>
-        <w:rPr>
-          <w:lang w:val="en-US"/>
-        </w:rPr>
-        <w:t>enim</w:t>
-      </w:r>
-      <w:proofErr w:type="spellEnd"/>
-      <w:r>
-        <w:rPr>
-          <w:lang w:val="en-US"/>
-        </w:rPr>
-        <w:t xml:space="preserve">. </w:t>
-      </w:r>
-      <w:proofErr w:type="spellStart"/>
-      <w:r>
-        <w:rPr>
-          <w:lang w:val="en-US"/>
-        </w:rPr>
-        <w:t>Etiam</w:t>
-      </w:r>
-      <w:proofErr w:type="spellEnd"/>
-      <w:r>
-        <w:rPr>
-          <w:lang w:val="en-US"/>
-        </w:rPr>
-        <w:t xml:space="preserve"> </w:t>
-      </w:r>
-      <w:proofErr w:type="spellStart"/>
-      <w:r>
-        <w:rPr>
-          <w:lang w:val="en-US"/>
-        </w:rPr>
-        <w:t>lobortis</w:t>
-      </w:r>
-      <w:proofErr w:type="spellEnd"/>
-      <w:r>
-        <w:rPr>
-          <w:lang w:val="en-US"/>
-        </w:rPr>
-        <w:t xml:space="preserve"> pulvinar </w:t>
-      </w:r>
-      <w:proofErr w:type="spellStart"/>
-      <w:r>
-        <w:rPr>
-          <w:lang w:val="en-US"/>
-        </w:rPr>
-        <w:t>enim</w:t>
-      </w:r>
-      <w:proofErr w:type="spellEnd"/>
-      <w:r>
-        <w:rPr>
-          <w:lang w:val="en-US"/>
-        </w:rPr>
-        <w:t xml:space="preserve"> in maximus. </w:t>
-      </w:r>
-      <w:proofErr w:type="spellStart"/>
-      <w:r>
-        <w:rPr>
-          <w:lang w:val="en-US"/>
-        </w:rPr>
-        <w:t>Aliquam</w:t>
-      </w:r>
-      <w:proofErr w:type="spellEnd"/>
-      <w:r>
-        <w:rPr>
-          <w:lang w:val="en-US"/>
-        </w:rPr>
-        <w:t xml:space="preserve"> </w:t>
-      </w:r>
-      <w:proofErr w:type="spellStart"/>
-      <w:r>
-        <w:rPr>
-          <w:lang w:val="en-US"/>
-        </w:rPr>
-        <w:t>erat</w:t>
-      </w:r>
-      <w:proofErr w:type="spellEnd"/>
-      <w:r>
-        <w:rPr>
-          <w:lang w:val="en-US"/>
-        </w:rPr>
-        <w:t xml:space="preserve"> </w:t>
-      </w:r>
-      <w:proofErr w:type="spellStart"/>
-      <w:r>
-        <w:rPr>
-          <w:lang w:val="en-US"/>
-        </w:rPr>
-        <w:t>volutpat</w:t>
-      </w:r>
-      <w:proofErr w:type="spellEnd"/>
-      <w:r>
-        <w:rPr>
-          <w:lang w:val="en-US"/>
-        </w:rPr>
-        <w:t xml:space="preserve">. Integer maximus </w:t>
-      </w:r>
-      <w:proofErr w:type="spellStart"/>
-      <w:r>
-        <w:rPr>
-          <w:lang w:val="en-US"/>
-        </w:rPr>
-        <w:t>est</w:t>
-      </w:r>
-      <w:proofErr w:type="spellEnd"/>
-      <w:r>
-        <w:rPr>
-          <w:lang w:val="en-US"/>
-        </w:rPr>
-        <w:t xml:space="preserve"> </w:t>
-      </w:r>
-      <w:proofErr w:type="spellStart"/>
-      <w:r>
-        <w:rPr>
-          <w:lang w:val="en-US"/>
-        </w:rPr>
-        <w:t>turpis</w:t>
-      </w:r>
-      <w:proofErr w:type="spellEnd"/>
-      <w:r>
-        <w:rPr>
-          <w:lang w:val="en-US"/>
-        </w:rPr>
-        <w:t xml:space="preserve">, </w:t>
-      </w:r>
-      <w:proofErr w:type="spellStart"/>
-      <w:r>
-        <w:rPr>
-          <w:lang w:val="en-US"/>
-        </w:rPr>
-        <w:t>ut</w:t>
-      </w:r>
-      <w:proofErr w:type="spellEnd"/>
-      <w:r>
-        <w:rPr>
-          <w:lang w:val="en-US"/>
-        </w:rPr>
-        <w:t xml:space="preserve"> </w:t>
-      </w:r>
-      <w:proofErr w:type="spellStart"/>
-      <w:r>
-        <w:rPr>
-          <w:lang w:val="en-US"/>
-        </w:rPr>
-        <w:t>bibendum</w:t>
-      </w:r>
-      <w:proofErr w:type="spellEnd"/>
-      <w:r>
-        <w:rPr>
-          <w:lang w:val="en-US"/>
-        </w:rPr>
-        <w:t xml:space="preserve"> ligula </w:t>
-      </w:r>
-      <w:proofErr w:type="spellStart"/>
-      <w:r>
-        <w:rPr>
-          <w:lang w:val="en-US"/>
-        </w:rPr>
-        <w:t>accumsan</w:t>
-      </w:r>
-      <w:proofErr w:type="spellEnd"/>
-      <w:r>
-        <w:rPr>
-          <w:lang w:val="en-US"/>
-        </w:rPr>
-        <w:t xml:space="preserve"> et. Ut </w:t>
-      </w:r>
-      <w:proofErr w:type="spellStart"/>
-      <w:r>
-        <w:rPr>
-          <w:lang w:val="en-US"/>
-        </w:rPr>
-        <w:t>eget</w:t>
-      </w:r>
-      <w:proofErr w:type="spellEnd"/>
-      <w:r>
-        <w:rPr>
-          <w:lang w:val="en-US"/>
-        </w:rPr>
-        <w:t xml:space="preserve"> vestibulum libero. </w:t>
-      </w:r>
-      <w:proofErr w:type="spellStart"/>
-      <w:r>
-        <w:rPr>
-          <w:lang w:val="en-US"/>
-        </w:rPr>
-        <w:t>Aliquam</w:t>
-      </w:r>
-      <w:proofErr w:type="spellEnd"/>
-      <w:r>
-        <w:rPr>
-          <w:lang w:val="en-US"/>
-        </w:rPr>
-        <w:t xml:space="preserve"> </w:t>
-      </w:r>
-      <w:proofErr w:type="spellStart"/>
-      <w:r>
-        <w:rPr>
-          <w:lang w:val="en-US"/>
-        </w:rPr>
-        <w:t>erat</w:t>
-      </w:r>
-      <w:proofErr w:type="spellEnd"/>
-      <w:r>
-        <w:rPr>
-          <w:lang w:val="en-US"/>
-        </w:rPr>
-        <w:t xml:space="preserve"> </w:t>
-      </w:r>
-      <w:proofErr w:type="spellStart"/>
-      <w:r>
-        <w:rPr>
-          <w:lang w:val="en-US"/>
-        </w:rPr>
-        <w:t>volutpat</w:t>
-      </w:r>
-      <w:proofErr w:type="spellEnd"/>
-      <w:r>
-        <w:rPr>
-          <w:lang w:val="en-US"/>
-        </w:rPr>
-        <w:t xml:space="preserve">. </w:t>
-      </w:r>
-      <w:proofErr w:type="spellStart"/>
-      <w:r>
-        <w:rPr>
-          <w:lang w:val="en-US"/>
-        </w:rPr>
-        <w:t>Nullam</w:t>
-      </w:r>
-      <w:proofErr w:type="spellEnd"/>
-      <w:r>
-        <w:rPr>
-          <w:lang w:val="en-US"/>
-        </w:rPr>
-        <w:t xml:space="preserve"> </w:t>
-      </w:r>
-      <w:proofErr w:type="spellStart"/>
-      <w:r>
-        <w:rPr>
-          <w:lang w:val="en-US"/>
-        </w:rPr>
-        <w:t>placerat</w:t>
-      </w:r>
-      <w:proofErr w:type="spellEnd"/>
-      <w:r>
-        <w:rPr>
-          <w:lang w:val="en-US"/>
-        </w:rPr>
-        <w:t xml:space="preserve"> </w:t>
-      </w:r>
-      <w:proofErr w:type="spellStart"/>
-      <w:r>
-        <w:rPr>
-          <w:lang w:val="en-US"/>
-        </w:rPr>
-        <w:t>mauris</w:t>
-      </w:r>
-      <w:proofErr w:type="spellEnd"/>
-      <w:r>
-        <w:rPr>
-          <w:lang w:val="en-US"/>
-        </w:rPr>
-        <w:t xml:space="preserve"> a </w:t>
-      </w:r>
-      <w:proofErr w:type="spellStart"/>
-      <w:r>
-        <w:rPr>
-          <w:lang w:val="en-US"/>
-        </w:rPr>
-        <w:t>lectus</w:t>
-      </w:r>
-      <w:proofErr w:type="spellEnd"/>
-      <w:r>
-        <w:rPr>
-          <w:lang w:val="en-US"/>
-        </w:rPr>
-        <w:t xml:space="preserve"> </w:t>
-      </w:r>
-      <w:proofErr w:type="spellStart"/>
-      <w:r>
-        <w:rPr>
-          <w:lang w:val="en-US"/>
-        </w:rPr>
-        <w:t>tincidunt</w:t>
-      </w:r>
-      <w:proofErr w:type="spellEnd"/>
-      <w:r>
-        <w:rPr>
-          <w:lang w:val="en-US"/>
-        </w:rPr>
-        <w:t xml:space="preserve">, et </w:t>
-      </w:r>
-      <w:proofErr w:type="spellStart"/>
-      <w:r>
-        <w:rPr>
-          <w:lang w:val="en-US"/>
-        </w:rPr>
-        <w:t>aliquet</w:t>
-      </w:r>
-      <w:proofErr w:type="spellEnd"/>
-      <w:r>
-        <w:rPr>
-          <w:lang w:val="en-US"/>
-        </w:rPr>
-        <w:t xml:space="preserve"> </w:t>
-      </w:r>
-      <w:proofErr w:type="spellStart"/>
-      <w:r>
-        <w:rPr>
-          <w:lang w:val="en-US"/>
-        </w:rPr>
-        <w:t>turpis</w:t>
-      </w:r>
-      <w:proofErr w:type="spellEnd"/>
-      <w:r>
-        <w:rPr>
-          <w:lang w:val="en-US"/>
-        </w:rPr>
-        <w:t xml:space="preserve"> </w:t>
-      </w:r>
-      <w:proofErr w:type="spellStart"/>
-      <w:r>
-        <w:rPr>
-          <w:lang w:val="en-US"/>
-        </w:rPr>
-        <w:t>aliquam</w:t>
-      </w:r>
-      <w:proofErr w:type="spellEnd"/>
-      <w:r>
-        <w:rPr>
-          <w:lang w:val="en-US"/>
-        </w:rPr>
-        <w:t xml:space="preserve">. </w:t>
+        <w:t xml:space="preserve">Lorem ipsum dolor sit amet, consectetur adipiscing elit. Mauris id dapibus enim. Etiam lobortis pulvinar enim in maximus. Aliquam erat volutpat. Integer maximus est turpis, ut bibendum ligula accumsan et. Ut eget vestibulum libero. Aliquam erat volutpat. Nullam placerat mauris a lectus tincidunt, et aliquet turpis aliquam. </w:t>
       </w:r>
       <w:r>
         <w:rPr>
@@ -9094,7 +7786,7 @@
 </file>
 
 <file path=customXml/itemProps1.xml><?xml version="1.0" encoding="utf-8"?>
-<ds:datastoreItem xmlns:ds="http://schemas.openxmlformats.org/officeDocument/2006/customXml" ds:itemID="{6481B9E7-8659-4A71-9E69-08746129575B}">
+<ds:datastoreItem xmlns:ds="http://schemas.openxmlformats.org/officeDocument/2006/customXml" ds:itemID="{16E3DB5B-E95B-453E-8205-C49715A7829B}">
   <ds:schemaRefs>
     <ds:schemaRef ds:uri="http://schemas.openxmlformats.org/officeDocument/2006/bibliography"/>
   </ds:schemaRefs>

--- a/dokumentacja/inz.docx
+++ b/dokumentacja/inz.docx
@@ -459,8 +459,17 @@
           <w:sz w:val="28"/>
           <w:szCs w:val="28"/>
         </w:rPr>
-        <w:t>Dr inż</w:t>
-      </w:r>
+        <w:t xml:space="preserve">Dr </w:t>
+      </w:r>
+      <w:proofErr w:type="spellStart"/>
+      <w:r>
+        <w:rPr>
+          <w:sz w:val="28"/>
+          <w:szCs w:val="28"/>
+        </w:rPr>
+        <w:t>inż</w:t>
+      </w:r>
+      <w:proofErr w:type="spellEnd"/>
       <w:r>
         <w:rPr>
           <w:sz w:val="28"/>
@@ -628,7 +637,7 @@
           <w:r>
             <w:fldChar w:fldCharType="separate"/>
           </w:r>
-          <w:hyperlink w:anchor="_Toc530083574" w:history="1">
+          <w:hyperlink w:anchor="_Toc530336034" w:history="1">
             <w:r>
               <w:rPr>
                 <w:rStyle w:val="Hipercze"/>
@@ -655,7 +664,7 @@
                 <w:noProof/>
                 <w:webHidden/>
               </w:rPr>
-              <w:instrText xml:space="preserve"> PAGEREF _Toc530083574 \h </w:instrText>
+              <w:instrText xml:space="preserve"> PAGEREF _Toc530336034 \h </w:instrText>
             </w:r>
             <w:r>
               <w:rPr>
@@ -675,7 +684,7 @@
                 <w:noProof/>
                 <w:webHidden/>
               </w:rPr>
-              <w:t>3</w:t>
+              <w:t>4</w:t>
             </w:r>
             <w:r>
               <w:rPr>
@@ -699,7 +708,7 @@
               <w:lang w:eastAsia="pl-PL"/>
             </w:rPr>
           </w:pPr>
-          <w:hyperlink w:anchor="_Toc530083575" w:history="1">
+          <w:hyperlink w:anchor="_Toc530336035" w:history="1">
             <w:r>
               <w:rPr>
                 <w:rStyle w:val="Hipercze"/>
@@ -726,7 +735,7 @@
                 <w:noProof/>
                 <w:webHidden/>
               </w:rPr>
-              <w:instrText xml:space="preserve"> PAGEREF _Toc530083575 \h </w:instrText>
+              <w:instrText xml:space="preserve"> PAGEREF _Toc530336035 \h </w:instrText>
             </w:r>
             <w:r>
               <w:rPr>
@@ -746,7 +755,7 @@
                 <w:noProof/>
                 <w:webHidden/>
               </w:rPr>
-              <w:t>4</w:t>
+              <w:t>5</w:t>
             </w:r>
             <w:r>
               <w:rPr>
@@ -770,7 +779,7 @@
               <w:lang w:eastAsia="pl-PL"/>
             </w:rPr>
           </w:pPr>
-          <w:hyperlink w:anchor="_Toc530083576" w:history="1">
+          <w:hyperlink w:anchor="_Toc530336036" w:history="1">
             <w:r>
               <w:rPr>
                 <w:rStyle w:val="Hipercze"/>
@@ -797,7 +806,7 @@
                 <w:noProof/>
                 <w:webHidden/>
               </w:rPr>
-              <w:instrText xml:space="preserve"> PAGEREF _Toc530083576 \h </w:instrText>
+              <w:instrText xml:space="preserve"> PAGEREF _Toc530336036 \h </w:instrText>
             </w:r>
             <w:r>
               <w:rPr>
@@ -817,7 +826,7 @@
                 <w:noProof/>
                 <w:webHidden/>
               </w:rPr>
-              <w:t>5</w:t>
+              <w:t>6</w:t>
             </w:r>
             <w:r>
               <w:rPr>
@@ -841,7 +850,7 @@
               <w:lang w:eastAsia="pl-PL"/>
             </w:rPr>
           </w:pPr>
-          <w:hyperlink w:anchor="_Toc530083577" w:history="1">
+          <w:hyperlink w:anchor="_Toc530336037" w:history="1">
             <w:r>
               <w:rPr>
                 <w:rStyle w:val="Hipercze"/>
@@ -869,7 +878,7 @@
                 <w:noProof/>
                 <w:webHidden/>
               </w:rPr>
-              <w:instrText xml:space="preserve"> PAGEREF _Toc530083577 \h </w:instrText>
+              <w:instrText xml:space="preserve"> PAGEREF _Toc530336037 \h </w:instrText>
             </w:r>
             <w:r>
               <w:rPr>
@@ -889,7 +898,7 @@
                 <w:noProof/>
                 <w:webHidden/>
               </w:rPr>
-              <w:t>6</w:t>
+              <w:t>7</w:t>
             </w:r>
             <w:r>
               <w:rPr>
@@ -914,7 +923,7 @@
               <w:lang w:eastAsia="pl-PL"/>
             </w:rPr>
           </w:pPr>
-          <w:hyperlink w:anchor="_Toc530083578" w:history="1">
+          <w:hyperlink w:anchor="_Toc530336038" w:history="1">
             <w:r>
               <w:rPr>
                 <w:rStyle w:val="Hipercze"/>
@@ -957,7 +966,7 @@
                 <w:noProof/>
                 <w:webHidden/>
               </w:rPr>
-              <w:instrText xml:space="preserve"> PAGEREF _Toc530083578 \h </w:instrText>
+              <w:instrText xml:space="preserve"> PAGEREF _Toc530336038 \h </w:instrText>
             </w:r>
             <w:r>
               <w:rPr>
@@ -977,7 +986,7 @@
                 <w:noProof/>
                 <w:webHidden/>
               </w:rPr>
-              <w:t>7</w:t>
+              <w:t>8</w:t>
             </w:r>
             <w:r>
               <w:rPr>
@@ -1002,7 +1011,7 @@
               <w:lang w:eastAsia="pl-PL"/>
             </w:rPr>
           </w:pPr>
-          <w:hyperlink w:anchor="_Toc530083579" w:history="1">
+          <w:hyperlink w:anchor="_Toc530336039" w:history="1">
             <w:r>
               <w:rPr>
                 <w:rStyle w:val="Hipercze"/>
@@ -1045,7 +1054,7 @@
                 <w:noProof/>
                 <w:webHidden/>
               </w:rPr>
-              <w:instrText xml:space="preserve"> PAGEREF _Toc530083579 \h </w:instrText>
+              <w:instrText xml:space="preserve"> PAGEREF _Toc530336039 \h </w:instrText>
             </w:r>
             <w:r>
               <w:rPr>
@@ -1065,7 +1074,7 @@
                 <w:noProof/>
                 <w:webHidden/>
               </w:rPr>
-              <w:t>7</w:t>
+              <w:t>8</w:t>
             </w:r>
             <w:r>
               <w:rPr>
@@ -1090,7 +1099,7 @@
               <w:lang w:eastAsia="pl-PL"/>
             </w:rPr>
           </w:pPr>
-          <w:hyperlink w:anchor="_Toc530083580" w:history="1">
+          <w:hyperlink w:anchor="_Toc530336040" w:history="1">
             <w:r>
               <w:rPr>
                 <w:rStyle w:val="Hipercze"/>
@@ -1133,7 +1142,7 @@
                 <w:noProof/>
                 <w:webHidden/>
               </w:rPr>
-              <w:instrText xml:space="preserve"> PAGEREF _Toc530083580 \h </w:instrText>
+              <w:instrText xml:space="preserve"> PAGEREF _Toc530336040 \h </w:instrText>
             </w:r>
             <w:r>
               <w:rPr>
@@ -1153,7 +1162,7 @@
                 <w:noProof/>
                 <w:webHidden/>
               </w:rPr>
-              <w:t>7</w:t>
+              <w:t>8</w:t>
             </w:r>
             <w:r>
               <w:rPr>
@@ -1178,7 +1187,7 @@
               <w:lang w:eastAsia="pl-PL"/>
             </w:rPr>
           </w:pPr>
-          <w:hyperlink w:anchor="_Toc530083581" w:history="1">
+          <w:hyperlink w:anchor="_Toc530336041" w:history="1">
             <w:r>
               <w:rPr>
                 <w:rStyle w:val="Hipercze"/>
@@ -1221,7 +1230,7 @@
                 <w:noProof/>
                 <w:webHidden/>
               </w:rPr>
-              <w:instrText xml:space="preserve"> PAGEREF _Toc530083581 \h </w:instrText>
+              <w:instrText xml:space="preserve"> PAGEREF _Toc530336041 \h </w:instrText>
             </w:r>
             <w:r>
               <w:rPr>
@@ -1241,7 +1250,7 @@
                 <w:noProof/>
                 <w:webHidden/>
               </w:rPr>
-              <w:t>8</w:t>
+              <w:t>9</w:t>
             </w:r>
             <w:r>
               <w:rPr>
@@ -1266,7 +1275,7 @@
               <w:lang w:eastAsia="pl-PL"/>
             </w:rPr>
           </w:pPr>
-          <w:hyperlink w:anchor="_Toc530083582" w:history="1">
+          <w:hyperlink w:anchor="_Toc530336042" w:history="1">
             <w:r>
               <w:rPr>
                 <w:rStyle w:val="Hipercze"/>
@@ -1309,7 +1318,7 @@
                 <w:noProof/>
                 <w:webHidden/>
               </w:rPr>
-              <w:instrText xml:space="preserve"> PAGEREF _Toc530083582 \h </w:instrText>
+              <w:instrText xml:space="preserve"> PAGEREF _Toc530336042 \h </w:instrText>
             </w:r>
             <w:r>
               <w:rPr>
@@ -1329,7 +1338,7 @@
                 <w:noProof/>
                 <w:webHidden/>
               </w:rPr>
-              <w:t>8</w:t>
+              <w:t>9</w:t>
             </w:r>
             <w:r>
               <w:rPr>
@@ -1354,7 +1363,7 @@
               <w:lang w:eastAsia="pl-PL"/>
             </w:rPr>
           </w:pPr>
-          <w:hyperlink w:anchor="_Toc530083583" w:history="1">
+          <w:hyperlink w:anchor="_Toc530336043" w:history="1">
             <w:r>
               <w:rPr>
                 <w:rStyle w:val="Hipercze"/>
@@ -1397,7 +1406,7 @@
                 <w:noProof/>
                 <w:webHidden/>
               </w:rPr>
-              <w:instrText xml:space="preserve"> PAGEREF _Toc530083583 \h </w:instrText>
+              <w:instrText xml:space="preserve"> PAGEREF _Toc530336043 \h </w:instrText>
             </w:r>
             <w:r>
               <w:rPr>
@@ -1417,7 +1426,7 @@
                 <w:noProof/>
                 <w:webHidden/>
               </w:rPr>
-              <w:t>9</w:t>
+              <w:t>10</w:t>
             </w:r>
             <w:r>
               <w:rPr>
@@ -1442,7 +1451,7 @@
               <w:lang w:eastAsia="pl-PL"/>
             </w:rPr>
           </w:pPr>
-          <w:hyperlink w:anchor="_Toc530083584" w:history="1">
+          <w:hyperlink w:anchor="_Toc530336044" w:history="1">
             <w:r>
               <w:rPr>
                 <w:rStyle w:val="Hipercze"/>
@@ -1485,7 +1494,7 @@
                 <w:noProof/>
                 <w:webHidden/>
               </w:rPr>
-              <w:instrText xml:space="preserve"> PAGEREF _Toc530083584 \h </w:instrText>
+              <w:instrText xml:space="preserve"> PAGEREF _Toc530336044 \h </w:instrText>
             </w:r>
             <w:r>
               <w:rPr>
@@ -1505,7 +1514,7 @@
                 <w:noProof/>
                 <w:webHidden/>
               </w:rPr>
-              <w:t>9</w:t>
+              <w:t>10</w:t>
             </w:r>
             <w:r>
               <w:rPr>
@@ -1530,7 +1539,7 @@
               <w:lang w:eastAsia="pl-PL"/>
             </w:rPr>
           </w:pPr>
-          <w:hyperlink w:anchor="_Toc530083585" w:history="1">
+          <w:hyperlink w:anchor="_Toc530336045" w:history="1">
             <w:r>
               <w:rPr>
                 <w:rStyle w:val="Hipercze"/>
@@ -1573,7 +1582,7 @@
                 <w:noProof/>
                 <w:webHidden/>
               </w:rPr>
-              <w:instrText xml:space="preserve"> PAGEREF _Toc530083585 \h </w:instrText>
+              <w:instrText xml:space="preserve"> PAGEREF _Toc530336045 \h </w:instrText>
             </w:r>
             <w:r>
               <w:rPr>
@@ -1593,7 +1602,7 @@
                 <w:noProof/>
                 <w:webHidden/>
               </w:rPr>
-              <w:t>10</w:t>
+              <w:t>11</w:t>
             </w:r>
             <w:r>
               <w:rPr>
@@ -1618,7 +1627,7 @@
               <w:lang w:eastAsia="pl-PL"/>
             </w:rPr>
           </w:pPr>
-          <w:hyperlink w:anchor="_Toc530083586" w:history="1">
+          <w:hyperlink w:anchor="_Toc530336046" w:history="1">
             <w:r>
               <w:rPr>
                 <w:rStyle w:val="Hipercze"/>
@@ -1661,7 +1670,7 @@
                 <w:noProof/>
                 <w:webHidden/>
               </w:rPr>
-              <w:instrText xml:space="preserve"> PAGEREF _Toc530083586 \h </w:instrText>
+              <w:instrText xml:space="preserve"> PAGEREF _Toc530336046 \h </w:instrText>
             </w:r>
             <w:r>
               <w:rPr>
@@ -1681,7 +1690,7 @@
                 <w:noProof/>
                 <w:webHidden/>
               </w:rPr>
-              <w:t>11</w:t>
+              <w:t>12</w:t>
             </w:r>
             <w:r>
               <w:rPr>
@@ -1706,7 +1715,7 @@
               <w:lang w:eastAsia="pl-PL"/>
             </w:rPr>
           </w:pPr>
-          <w:hyperlink w:anchor="_Toc530083587" w:history="1">
+          <w:hyperlink w:anchor="_Toc530336047" w:history="1">
             <w:r>
               <w:rPr>
                 <w:rStyle w:val="Hipercze"/>
@@ -1749,7 +1758,7 @@
                 <w:noProof/>
                 <w:webHidden/>
               </w:rPr>
-              <w:instrText xml:space="preserve"> PAGEREF _Toc530083587 \h </w:instrText>
+              <w:instrText xml:space="preserve"> PAGEREF _Toc530336047 \h </w:instrText>
             </w:r>
             <w:r>
               <w:rPr>
@@ -1769,7 +1778,7 @@
                 <w:noProof/>
                 <w:webHidden/>
               </w:rPr>
-              <w:t>11</w:t>
+              <w:t>12</w:t>
             </w:r>
             <w:r>
               <w:rPr>
@@ -1794,7 +1803,7 @@
               <w:lang w:eastAsia="pl-PL"/>
             </w:rPr>
           </w:pPr>
-          <w:hyperlink w:anchor="_Toc530083588" w:history="1">
+          <w:hyperlink w:anchor="_Toc530336048" w:history="1">
             <w:r>
               <w:rPr>
                 <w:rStyle w:val="Hipercze"/>
@@ -1816,6 +1825,94 @@
                 <w:rStyle w:val="Hipercze"/>
                 <w:noProof/>
               </w:rPr>
+              <w:t>Wzorzec MVC</w:t>
+            </w:r>
+            <w:r>
+              <w:rPr>
+                <w:noProof/>
+                <w:webHidden/>
+              </w:rPr>
+              <w:tab/>
+            </w:r>
+            <w:r>
+              <w:rPr>
+                <w:noProof/>
+                <w:webHidden/>
+              </w:rPr>
+              <w:fldChar w:fldCharType="begin"/>
+            </w:r>
+            <w:r>
+              <w:rPr>
+                <w:noProof/>
+                <w:webHidden/>
+              </w:rPr>
+              <w:instrText xml:space="preserve"> PAGEREF _Toc530336048 \h </w:instrText>
+            </w:r>
+            <w:r>
+              <w:rPr>
+                <w:noProof/>
+                <w:webHidden/>
+              </w:rPr>
+            </w:r>
+            <w:r>
+              <w:rPr>
+                <w:noProof/>
+                <w:webHidden/>
+              </w:rPr>
+              <w:fldChar w:fldCharType="separate"/>
+            </w:r>
+            <w:r>
+              <w:rPr>
+                <w:noProof/>
+                <w:webHidden/>
+              </w:rPr>
+              <w:t>12</w:t>
+            </w:r>
+            <w:r>
+              <w:rPr>
+                <w:noProof/>
+                <w:webHidden/>
+              </w:rPr>
+              <w:fldChar w:fldCharType="end"/>
+            </w:r>
+          </w:hyperlink>
+        </w:p>
+        <w:p>
+          <w:pPr>
+            <w:pStyle w:val="Spistreci3"/>
+            <w:tabs>
+              <w:tab w:val="left" w:pos="1320"/>
+              <w:tab w:val="right" w:leader="dot" w:pos="9062"/>
+            </w:tabs>
+            <w:rPr>
+              <w:rFonts w:asciiTheme="minorHAnsi" w:eastAsiaTheme="minorEastAsia" w:hAnsiTheme="minorHAnsi"/>
+              <w:noProof/>
+              <w:sz w:val="22"/>
+              <w:lang w:eastAsia="pl-PL"/>
+            </w:rPr>
+          </w:pPr>
+          <w:hyperlink w:anchor="_Toc530336049" w:history="1">
+            <w:r>
+              <w:rPr>
+                <w:rStyle w:val="Hipercze"/>
+                <w:noProof/>
+              </w:rPr>
+              <w:t>3.1.2.</w:t>
+            </w:r>
+            <w:r>
+              <w:rPr>
+                <w:rFonts w:asciiTheme="minorHAnsi" w:eastAsiaTheme="minorEastAsia" w:hAnsiTheme="minorHAnsi"/>
+                <w:noProof/>
+                <w:sz w:val="22"/>
+                <w:lang w:eastAsia="pl-PL"/>
+              </w:rPr>
+              <w:tab/>
+            </w:r>
+            <w:r>
+              <w:rPr>
+                <w:rStyle w:val="Hipercze"/>
+                <w:noProof/>
+              </w:rPr>
               <w:t>Baza danych MySQL</w:t>
             </w:r>
             <w:r>
@@ -1837,7 +1934,7 @@
                 <w:noProof/>
                 <w:webHidden/>
               </w:rPr>
-              <w:instrText xml:space="preserve"> PAGEREF _Toc530083588 \h </w:instrText>
+              <w:instrText xml:space="preserve"> PAGEREF _Toc530336049 \h </w:instrText>
             </w:r>
             <w:r>
               <w:rPr>
@@ -1857,7 +1954,711 @@
                 <w:noProof/>
                 <w:webHidden/>
               </w:rPr>
-              <w:t>11</w:t>
+              <w:t>13</w:t>
+            </w:r>
+            <w:r>
+              <w:rPr>
+                <w:noProof/>
+                <w:webHidden/>
+              </w:rPr>
+              <w:fldChar w:fldCharType="end"/>
+            </w:r>
+          </w:hyperlink>
+        </w:p>
+        <w:p>
+          <w:pPr>
+            <w:pStyle w:val="Spistreci3"/>
+            <w:tabs>
+              <w:tab w:val="left" w:pos="1320"/>
+              <w:tab w:val="right" w:leader="dot" w:pos="9062"/>
+            </w:tabs>
+            <w:rPr>
+              <w:rFonts w:asciiTheme="minorHAnsi" w:eastAsiaTheme="minorEastAsia" w:hAnsiTheme="minorHAnsi"/>
+              <w:noProof/>
+              <w:sz w:val="22"/>
+              <w:lang w:eastAsia="pl-PL"/>
+            </w:rPr>
+          </w:pPr>
+          <w:hyperlink w:anchor="_Toc530336050" w:history="1">
+            <w:r>
+              <w:rPr>
+                <w:rStyle w:val="Hipercze"/>
+                <w:noProof/>
+              </w:rPr>
+              <w:t>3.1.3.</w:t>
+            </w:r>
+            <w:r>
+              <w:rPr>
+                <w:rFonts w:asciiTheme="minorHAnsi" w:eastAsiaTheme="minorEastAsia" w:hAnsiTheme="minorHAnsi"/>
+                <w:noProof/>
+                <w:sz w:val="22"/>
+                <w:lang w:eastAsia="pl-PL"/>
+              </w:rPr>
+              <w:tab/>
+            </w:r>
+            <w:r>
+              <w:rPr>
+                <w:rStyle w:val="Hipercze"/>
+                <w:noProof/>
+              </w:rPr>
+              <w:t>Aplikacja serwerowa Spring</w:t>
+            </w:r>
+            <w:r>
+              <w:rPr>
+                <w:noProof/>
+                <w:webHidden/>
+              </w:rPr>
+              <w:tab/>
+            </w:r>
+            <w:r>
+              <w:rPr>
+                <w:noProof/>
+                <w:webHidden/>
+              </w:rPr>
+              <w:fldChar w:fldCharType="begin"/>
+            </w:r>
+            <w:r>
+              <w:rPr>
+                <w:noProof/>
+                <w:webHidden/>
+              </w:rPr>
+              <w:instrText xml:space="preserve"> PAGEREF _Toc530336050 \h </w:instrText>
+            </w:r>
+            <w:r>
+              <w:rPr>
+                <w:noProof/>
+                <w:webHidden/>
+              </w:rPr>
+            </w:r>
+            <w:r>
+              <w:rPr>
+                <w:noProof/>
+                <w:webHidden/>
+              </w:rPr>
+              <w:fldChar w:fldCharType="separate"/>
+            </w:r>
+            <w:r>
+              <w:rPr>
+                <w:noProof/>
+                <w:webHidden/>
+              </w:rPr>
+              <w:t>13</w:t>
+            </w:r>
+            <w:r>
+              <w:rPr>
+                <w:noProof/>
+                <w:webHidden/>
+              </w:rPr>
+              <w:fldChar w:fldCharType="end"/>
+            </w:r>
+          </w:hyperlink>
+        </w:p>
+        <w:p>
+          <w:pPr>
+            <w:pStyle w:val="Spistreci3"/>
+            <w:tabs>
+              <w:tab w:val="left" w:pos="1320"/>
+              <w:tab w:val="right" w:leader="dot" w:pos="9062"/>
+            </w:tabs>
+            <w:rPr>
+              <w:rFonts w:asciiTheme="minorHAnsi" w:eastAsiaTheme="minorEastAsia" w:hAnsiTheme="minorHAnsi"/>
+              <w:noProof/>
+              <w:sz w:val="22"/>
+              <w:lang w:eastAsia="pl-PL"/>
+            </w:rPr>
+          </w:pPr>
+          <w:hyperlink w:anchor="_Toc530336051" w:history="1">
+            <w:r>
+              <w:rPr>
+                <w:rStyle w:val="Hipercze"/>
+                <w:noProof/>
+              </w:rPr>
+              <w:t>3.1.4.</w:t>
+            </w:r>
+            <w:r>
+              <w:rPr>
+                <w:rFonts w:asciiTheme="minorHAnsi" w:eastAsiaTheme="minorEastAsia" w:hAnsiTheme="minorHAnsi"/>
+                <w:noProof/>
+                <w:sz w:val="22"/>
+                <w:lang w:eastAsia="pl-PL"/>
+              </w:rPr>
+              <w:tab/>
+            </w:r>
+            <w:r>
+              <w:rPr>
+                <w:rStyle w:val="Hipercze"/>
+                <w:noProof/>
+              </w:rPr>
+              <w:t>Aplikacja kliencka Angular</w:t>
+            </w:r>
+            <w:r>
+              <w:rPr>
+                <w:noProof/>
+                <w:webHidden/>
+              </w:rPr>
+              <w:tab/>
+            </w:r>
+            <w:r>
+              <w:rPr>
+                <w:noProof/>
+                <w:webHidden/>
+              </w:rPr>
+              <w:fldChar w:fldCharType="begin"/>
+            </w:r>
+            <w:r>
+              <w:rPr>
+                <w:noProof/>
+                <w:webHidden/>
+              </w:rPr>
+              <w:instrText xml:space="preserve"> PAGEREF _Toc530336051 \h </w:instrText>
+            </w:r>
+            <w:r>
+              <w:rPr>
+                <w:noProof/>
+                <w:webHidden/>
+              </w:rPr>
+            </w:r>
+            <w:r>
+              <w:rPr>
+                <w:noProof/>
+                <w:webHidden/>
+              </w:rPr>
+              <w:fldChar w:fldCharType="separate"/>
+            </w:r>
+            <w:r>
+              <w:rPr>
+                <w:noProof/>
+                <w:webHidden/>
+              </w:rPr>
+              <w:t>14</w:t>
+            </w:r>
+            <w:r>
+              <w:rPr>
+                <w:noProof/>
+                <w:webHidden/>
+              </w:rPr>
+              <w:fldChar w:fldCharType="end"/>
+            </w:r>
+          </w:hyperlink>
+        </w:p>
+        <w:p>
+          <w:pPr>
+            <w:pStyle w:val="Spistreci2"/>
+            <w:tabs>
+              <w:tab w:val="left" w:pos="880"/>
+              <w:tab w:val="right" w:leader="dot" w:pos="9062"/>
+            </w:tabs>
+            <w:rPr>
+              <w:rFonts w:asciiTheme="minorHAnsi" w:eastAsiaTheme="minorEastAsia" w:hAnsiTheme="minorHAnsi"/>
+              <w:noProof/>
+              <w:sz w:val="22"/>
+              <w:lang w:eastAsia="pl-PL"/>
+            </w:rPr>
+          </w:pPr>
+          <w:hyperlink w:anchor="_Toc530336052" w:history="1">
+            <w:r>
+              <w:rPr>
+                <w:rStyle w:val="Hipercze"/>
+                <w:noProof/>
+              </w:rPr>
+              <w:t>3.2.</w:t>
+            </w:r>
+            <w:r>
+              <w:rPr>
+                <w:rFonts w:asciiTheme="minorHAnsi" w:eastAsiaTheme="minorEastAsia" w:hAnsiTheme="minorHAnsi"/>
+                <w:noProof/>
+                <w:sz w:val="22"/>
+                <w:lang w:eastAsia="pl-PL"/>
+              </w:rPr>
+              <w:tab/>
+            </w:r>
+            <w:r>
+              <w:rPr>
+                <w:rStyle w:val="Hipercze"/>
+                <w:noProof/>
+              </w:rPr>
+              <w:t>Diagram encji</w:t>
+            </w:r>
+            <w:r>
+              <w:rPr>
+                <w:noProof/>
+                <w:webHidden/>
+              </w:rPr>
+              <w:tab/>
+            </w:r>
+            <w:r>
+              <w:rPr>
+                <w:noProof/>
+                <w:webHidden/>
+              </w:rPr>
+              <w:fldChar w:fldCharType="begin"/>
+            </w:r>
+            <w:r>
+              <w:rPr>
+                <w:noProof/>
+                <w:webHidden/>
+              </w:rPr>
+              <w:instrText xml:space="preserve"> PAGEREF _Toc530336052 \h </w:instrText>
+            </w:r>
+            <w:r>
+              <w:rPr>
+                <w:noProof/>
+                <w:webHidden/>
+              </w:rPr>
+            </w:r>
+            <w:r>
+              <w:rPr>
+                <w:noProof/>
+                <w:webHidden/>
+              </w:rPr>
+              <w:fldChar w:fldCharType="separate"/>
+            </w:r>
+            <w:r>
+              <w:rPr>
+                <w:noProof/>
+                <w:webHidden/>
+              </w:rPr>
+              <w:t>15</w:t>
+            </w:r>
+            <w:r>
+              <w:rPr>
+                <w:noProof/>
+                <w:webHidden/>
+              </w:rPr>
+              <w:fldChar w:fldCharType="end"/>
+            </w:r>
+          </w:hyperlink>
+        </w:p>
+        <w:p>
+          <w:pPr>
+            <w:pStyle w:val="Spistreci3"/>
+            <w:tabs>
+              <w:tab w:val="left" w:pos="1320"/>
+              <w:tab w:val="right" w:leader="dot" w:pos="9062"/>
+            </w:tabs>
+            <w:rPr>
+              <w:rFonts w:asciiTheme="minorHAnsi" w:eastAsiaTheme="minorEastAsia" w:hAnsiTheme="minorHAnsi"/>
+              <w:noProof/>
+              <w:sz w:val="22"/>
+              <w:lang w:eastAsia="pl-PL"/>
+            </w:rPr>
+          </w:pPr>
+          <w:hyperlink w:anchor="_Toc530336053" w:history="1">
+            <w:r>
+              <w:rPr>
+                <w:rStyle w:val="Hipercze"/>
+                <w:noProof/>
+              </w:rPr>
+              <w:t>3.2.1.</w:t>
+            </w:r>
+            <w:r>
+              <w:rPr>
+                <w:rFonts w:asciiTheme="minorHAnsi" w:eastAsiaTheme="minorEastAsia" w:hAnsiTheme="minorHAnsi"/>
+                <w:noProof/>
+                <w:sz w:val="22"/>
+                <w:lang w:eastAsia="pl-PL"/>
+              </w:rPr>
+              <w:tab/>
+            </w:r>
+            <w:r>
+              <w:rPr>
+                <w:rStyle w:val="Hipercze"/>
+                <w:noProof/>
+              </w:rPr>
+              <w:t>User</w:t>
+            </w:r>
+            <w:r>
+              <w:rPr>
+                <w:noProof/>
+                <w:webHidden/>
+              </w:rPr>
+              <w:tab/>
+            </w:r>
+            <w:r>
+              <w:rPr>
+                <w:noProof/>
+                <w:webHidden/>
+              </w:rPr>
+              <w:fldChar w:fldCharType="begin"/>
+            </w:r>
+            <w:r>
+              <w:rPr>
+                <w:noProof/>
+                <w:webHidden/>
+              </w:rPr>
+              <w:instrText xml:space="preserve"> PAGEREF _Toc530336053 \h </w:instrText>
+            </w:r>
+            <w:r>
+              <w:rPr>
+                <w:noProof/>
+                <w:webHidden/>
+              </w:rPr>
+            </w:r>
+            <w:r>
+              <w:rPr>
+                <w:noProof/>
+                <w:webHidden/>
+              </w:rPr>
+              <w:fldChar w:fldCharType="separate"/>
+            </w:r>
+            <w:r>
+              <w:rPr>
+                <w:noProof/>
+                <w:webHidden/>
+              </w:rPr>
+              <w:t>15</w:t>
+            </w:r>
+            <w:r>
+              <w:rPr>
+                <w:noProof/>
+                <w:webHidden/>
+              </w:rPr>
+              <w:fldChar w:fldCharType="end"/>
+            </w:r>
+          </w:hyperlink>
+        </w:p>
+        <w:p>
+          <w:pPr>
+            <w:pStyle w:val="Spistreci3"/>
+            <w:tabs>
+              <w:tab w:val="left" w:pos="1320"/>
+              <w:tab w:val="right" w:leader="dot" w:pos="9062"/>
+            </w:tabs>
+            <w:rPr>
+              <w:rFonts w:asciiTheme="minorHAnsi" w:eastAsiaTheme="minorEastAsia" w:hAnsiTheme="minorHAnsi"/>
+              <w:noProof/>
+              <w:sz w:val="22"/>
+              <w:lang w:eastAsia="pl-PL"/>
+            </w:rPr>
+          </w:pPr>
+          <w:hyperlink w:anchor="_Toc530336054" w:history="1">
+            <w:r>
+              <w:rPr>
+                <w:rStyle w:val="Hipercze"/>
+                <w:noProof/>
+              </w:rPr>
+              <w:t>3.2.2.</w:t>
+            </w:r>
+            <w:r>
+              <w:rPr>
+                <w:rFonts w:asciiTheme="minorHAnsi" w:eastAsiaTheme="minorEastAsia" w:hAnsiTheme="minorHAnsi"/>
+                <w:noProof/>
+                <w:sz w:val="22"/>
+                <w:lang w:eastAsia="pl-PL"/>
+              </w:rPr>
+              <w:tab/>
+            </w:r>
+            <w:r>
+              <w:rPr>
+                <w:rStyle w:val="Hipercze"/>
+                <w:noProof/>
+              </w:rPr>
+              <w:t>Garden</w:t>
+            </w:r>
+            <w:r>
+              <w:rPr>
+                <w:noProof/>
+                <w:webHidden/>
+              </w:rPr>
+              <w:tab/>
+            </w:r>
+            <w:r>
+              <w:rPr>
+                <w:noProof/>
+                <w:webHidden/>
+              </w:rPr>
+              <w:fldChar w:fldCharType="begin"/>
+            </w:r>
+            <w:r>
+              <w:rPr>
+                <w:noProof/>
+                <w:webHidden/>
+              </w:rPr>
+              <w:instrText xml:space="preserve"> PAGEREF _Toc530336054 \h </w:instrText>
+            </w:r>
+            <w:r>
+              <w:rPr>
+                <w:noProof/>
+                <w:webHidden/>
+              </w:rPr>
+            </w:r>
+            <w:r>
+              <w:rPr>
+                <w:noProof/>
+                <w:webHidden/>
+              </w:rPr>
+              <w:fldChar w:fldCharType="separate"/>
+            </w:r>
+            <w:r>
+              <w:rPr>
+                <w:noProof/>
+                <w:webHidden/>
+              </w:rPr>
+              <w:t>15</w:t>
+            </w:r>
+            <w:r>
+              <w:rPr>
+                <w:noProof/>
+                <w:webHidden/>
+              </w:rPr>
+              <w:fldChar w:fldCharType="end"/>
+            </w:r>
+          </w:hyperlink>
+        </w:p>
+        <w:p>
+          <w:pPr>
+            <w:pStyle w:val="Spistreci3"/>
+            <w:tabs>
+              <w:tab w:val="left" w:pos="1320"/>
+              <w:tab w:val="right" w:leader="dot" w:pos="9062"/>
+            </w:tabs>
+            <w:rPr>
+              <w:rFonts w:asciiTheme="minorHAnsi" w:eastAsiaTheme="minorEastAsia" w:hAnsiTheme="minorHAnsi"/>
+              <w:noProof/>
+              <w:sz w:val="22"/>
+              <w:lang w:eastAsia="pl-PL"/>
+            </w:rPr>
+          </w:pPr>
+          <w:hyperlink w:anchor="_Toc530336055" w:history="1">
+            <w:r>
+              <w:rPr>
+                <w:rStyle w:val="Hipercze"/>
+                <w:noProof/>
+              </w:rPr>
+              <w:t>3.2.3.</w:t>
+            </w:r>
+            <w:r>
+              <w:rPr>
+                <w:rFonts w:asciiTheme="minorHAnsi" w:eastAsiaTheme="minorEastAsia" w:hAnsiTheme="minorHAnsi"/>
+                <w:noProof/>
+                <w:sz w:val="22"/>
+                <w:lang w:eastAsia="pl-PL"/>
+              </w:rPr>
+              <w:tab/>
+            </w:r>
+            <w:r>
+              <w:rPr>
+                <w:rStyle w:val="Hipercze"/>
+                <w:noProof/>
+              </w:rPr>
+              <w:t>Plant</w:t>
+            </w:r>
+            <w:r>
+              <w:rPr>
+                <w:noProof/>
+                <w:webHidden/>
+              </w:rPr>
+              <w:tab/>
+            </w:r>
+            <w:r>
+              <w:rPr>
+                <w:noProof/>
+                <w:webHidden/>
+              </w:rPr>
+              <w:fldChar w:fldCharType="begin"/>
+            </w:r>
+            <w:r>
+              <w:rPr>
+                <w:noProof/>
+                <w:webHidden/>
+              </w:rPr>
+              <w:instrText xml:space="preserve"> PAGEREF _Toc530336055 \h </w:instrText>
+            </w:r>
+            <w:r>
+              <w:rPr>
+                <w:noProof/>
+                <w:webHidden/>
+              </w:rPr>
+            </w:r>
+            <w:r>
+              <w:rPr>
+                <w:noProof/>
+                <w:webHidden/>
+              </w:rPr>
+              <w:fldChar w:fldCharType="separate"/>
+            </w:r>
+            <w:r>
+              <w:rPr>
+                <w:noProof/>
+                <w:webHidden/>
+              </w:rPr>
+              <w:t>16</w:t>
+            </w:r>
+            <w:r>
+              <w:rPr>
+                <w:noProof/>
+                <w:webHidden/>
+              </w:rPr>
+              <w:fldChar w:fldCharType="end"/>
+            </w:r>
+          </w:hyperlink>
+        </w:p>
+        <w:p>
+          <w:pPr>
+            <w:pStyle w:val="Spistreci2"/>
+            <w:tabs>
+              <w:tab w:val="left" w:pos="880"/>
+              <w:tab w:val="right" w:leader="dot" w:pos="9062"/>
+            </w:tabs>
+            <w:rPr>
+              <w:rFonts w:asciiTheme="minorHAnsi" w:eastAsiaTheme="minorEastAsia" w:hAnsiTheme="minorHAnsi"/>
+              <w:noProof/>
+              <w:sz w:val="22"/>
+              <w:lang w:eastAsia="pl-PL"/>
+            </w:rPr>
+          </w:pPr>
+          <w:hyperlink w:anchor="_Toc530336056" w:history="1">
+            <w:r>
+              <w:rPr>
+                <w:rStyle w:val="Hipercze"/>
+                <w:noProof/>
+              </w:rPr>
+              <w:t>3.3.</w:t>
+            </w:r>
+            <w:r>
+              <w:rPr>
+                <w:rFonts w:asciiTheme="minorHAnsi" w:eastAsiaTheme="minorEastAsia" w:hAnsiTheme="minorHAnsi"/>
+                <w:noProof/>
+                <w:sz w:val="22"/>
+                <w:lang w:eastAsia="pl-PL"/>
+              </w:rPr>
+              <w:tab/>
+            </w:r>
+            <w:r>
+              <w:rPr>
+                <w:rStyle w:val="Hipercze"/>
+                <w:noProof/>
+              </w:rPr>
+              <w:t>Diagram klas</w:t>
+            </w:r>
+            <w:r>
+              <w:rPr>
+                <w:noProof/>
+                <w:webHidden/>
+              </w:rPr>
+              <w:tab/>
+            </w:r>
+            <w:r>
+              <w:rPr>
+                <w:noProof/>
+                <w:webHidden/>
+              </w:rPr>
+              <w:fldChar w:fldCharType="begin"/>
+            </w:r>
+            <w:r>
+              <w:rPr>
+                <w:noProof/>
+                <w:webHidden/>
+              </w:rPr>
+              <w:instrText xml:space="preserve"> PAGEREF _Toc530336056 \h </w:instrText>
+            </w:r>
+            <w:r>
+              <w:rPr>
+                <w:noProof/>
+                <w:webHidden/>
+              </w:rPr>
+            </w:r>
+            <w:r>
+              <w:rPr>
+                <w:noProof/>
+                <w:webHidden/>
+              </w:rPr>
+              <w:fldChar w:fldCharType="separate"/>
+            </w:r>
+            <w:r>
+              <w:rPr>
+                <w:noProof/>
+                <w:webHidden/>
+              </w:rPr>
+              <w:t>16</w:t>
+            </w:r>
+            <w:r>
+              <w:rPr>
+                <w:noProof/>
+                <w:webHidden/>
+              </w:rPr>
+              <w:fldChar w:fldCharType="end"/>
+            </w:r>
+          </w:hyperlink>
+        </w:p>
+        <w:p>
+          <w:pPr>
+            <w:pStyle w:val="Spistreci2"/>
+            <w:tabs>
+              <w:tab w:val="left" w:pos="880"/>
+              <w:tab w:val="right" w:leader="dot" w:pos="9062"/>
+            </w:tabs>
+            <w:rPr>
+              <w:rFonts w:asciiTheme="minorHAnsi" w:eastAsiaTheme="minorEastAsia" w:hAnsiTheme="minorHAnsi"/>
+              <w:noProof/>
+              <w:sz w:val="22"/>
+              <w:lang w:eastAsia="pl-PL"/>
+            </w:rPr>
+          </w:pPr>
+          <w:hyperlink w:anchor="_Toc530336057" w:history="1">
+            <w:r>
+              <w:rPr>
+                <w:rStyle w:val="Hipercze"/>
+                <w:noProof/>
+              </w:rPr>
+              <w:t>3.4.</w:t>
+            </w:r>
+            <w:r>
+              <w:rPr>
+                <w:rFonts w:asciiTheme="minorHAnsi" w:eastAsiaTheme="minorEastAsia" w:hAnsiTheme="minorHAnsi"/>
+                <w:noProof/>
+                <w:sz w:val="22"/>
+                <w:lang w:eastAsia="pl-PL"/>
+              </w:rPr>
+              <w:tab/>
+            </w:r>
+            <w:r>
+              <w:rPr>
+                <w:rStyle w:val="Hipercze"/>
+                <w:noProof/>
+              </w:rPr>
+              <w:t>Narzędzia</w:t>
+            </w:r>
+            <w:r>
+              <w:rPr>
+                <w:noProof/>
+                <w:webHidden/>
+              </w:rPr>
+              <w:tab/>
+            </w:r>
+            <w:r>
+              <w:rPr>
+                <w:noProof/>
+                <w:webHidden/>
+              </w:rPr>
+              <w:fldChar w:fldCharType="begin"/>
+            </w:r>
+            <w:r>
+              <w:rPr>
+                <w:noProof/>
+                <w:webHidden/>
+              </w:rPr>
+              <w:instrText xml:space="preserve"> PAGEREF _Toc530336057 \h </w:instrText>
+            </w:r>
+            <w:r>
+              <w:rPr>
+                <w:noProof/>
+                <w:webHidden/>
+              </w:rPr>
+            </w:r>
+            <w:r>
+              <w:rPr>
+                <w:noProof/>
+                <w:webHidden/>
+              </w:rPr>
+              <w:fldChar w:fldCharType="separate"/>
+            </w:r>
+            <w:r>
+              <w:rPr>
+                <w:noProof/>
+                <w:webHidden/>
+              </w:rPr>
+              <w:t>17</w:t>
             </w:r>
             <w:r>
               <w:rPr>
@@ -1882,7 +2683,7 @@
               <w:lang w:eastAsia="pl-PL"/>
             </w:rPr>
           </w:pPr>
-          <w:hyperlink w:anchor="_Toc530083589" w:history="1">
+          <w:hyperlink w:anchor="_Toc530336058" w:history="1">
             <w:r>
               <w:rPr>
                 <w:rStyle w:val="Hipercze"/>
@@ -1904,7 +2705,7 @@
                 <w:rStyle w:val="Hipercze"/>
                 <w:noProof/>
               </w:rPr>
-              <w:t>Technologie</w:t>
+              <w:t>Implementacja</w:t>
             </w:r>
             <w:r>
               <w:rPr>
@@ -1925,7 +2726,7 @@
                 <w:noProof/>
                 <w:webHidden/>
               </w:rPr>
-              <w:instrText xml:space="preserve"> PAGEREF _Toc530083589 \h </w:instrText>
+              <w:instrText xml:space="preserve"> PAGEREF _Toc530336058 \h </w:instrText>
             </w:r>
             <w:r>
               <w:rPr>
@@ -1945,7 +2746,95 @@
                 <w:noProof/>
                 <w:webHidden/>
               </w:rPr>
-              <w:t>12</w:t>
+              <w:t>17</w:t>
+            </w:r>
+            <w:r>
+              <w:rPr>
+                <w:noProof/>
+                <w:webHidden/>
+              </w:rPr>
+              <w:fldChar w:fldCharType="end"/>
+            </w:r>
+          </w:hyperlink>
+        </w:p>
+        <w:p>
+          <w:pPr>
+            <w:pStyle w:val="Spistreci1"/>
+            <w:tabs>
+              <w:tab w:val="left" w:pos="480"/>
+              <w:tab w:val="right" w:leader="dot" w:pos="9062"/>
+            </w:tabs>
+            <w:rPr>
+              <w:rFonts w:asciiTheme="minorHAnsi" w:eastAsiaTheme="minorEastAsia" w:hAnsiTheme="minorHAnsi"/>
+              <w:noProof/>
+              <w:sz w:val="22"/>
+              <w:lang w:eastAsia="pl-PL"/>
+            </w:rPr>
+          </w:pPr>
+          <w:hyperlink w:anchor="_Toc530336059" w:history="1">
+            <w:r>
+              <w:rPr>
+                <w:rStyle w:val="Hipercze"/>
+                <w:noProof/>
+              </w:rPr>
+              <w:t>5.</w:t>
+            </w:r>
+            <w:r>
+              <w:rPr>
+                <w:rFonts w:asciiTheme="minorHAnsi" w:eastAsiaTheme="minorEastAsia" w:hAnsiTheme="minorHAnsi"/>
+                <w:noProof/>
+                <w:sz w:val="22"/>
+                <w:lang w:eastAsia="pl-PL"/>
+              </w:rPr>
+              <w:tab/>
+            </w:r>
+            <w:r>
+              <w:rPr>
+                <w:rStyle w:val="Hipercze"/>
+                <w:noProof/>
+              </w:rPr>
+              <w:t>Sekcja</w:t>
+            </w:r>
+            <w:r>
+              <w:rPr>
+                <w:noProof/>
+                <w:webHidden/>
+              </w:rPr>
+              <w:tab/>
+            </w:r>
+            <w:r>
+              <w:rPr>
+                <w:noProof/>
+                <w:webHidden/>
+              </w:rPr>
+              <w:fldChar w:fldCharType="begin"/>
+            </w:r>
+            <w:r>
+              <w:rPr>
+                <w:noProof/>
+                <w:webHidden/>
+              </w:rPr>
+              <w:instrText xml:space="preserve"> PAGEREF _Toc530336059 \h </w:instrText>
+            </w:r>
+            <w:r>
+              <w:rPr>
+                <w:noProof/>
+                <w:webHidden/>
+              </w:rPr>
+            </w:r>
+            <w:r>
+              <w:rPr>
+                <w:noProof/>
+                <w:webHidden/>
+              </w:rPr>
+              <w:fldChar w:fldCharType="separate"/>
+            </w:r>
+            <w:r>
+              <w:rPr>
+                <w:noProof/>
+                <w:webHidden/>
+              </w:rPr>
+              <w:t>17</w:t>
             </w:r>
             <w:r>
               <w:rPr>
@@ -1970,13 +2859,13 @@
               <w:lang w:eastAsia="pl-PL"/>
             </w:rPr>
           </w:pPr>
-          <w:hyperlink w:anchor="_Toc530083590" w:history="1">
+          <w:hyperlink w:anchor="_Toc530336060" w:history="1">
             <w:r>
               <w:rPr>
                 <w:rStyle w:val="Hipercze"/>
                 <w:noProof/>
               </w:rPr>
-              <w:t>4.1.</w:t>
+              <w:t>5.1.</w:t>
             </w:r>
             <w:r>
               <w:rPr>
@@ -2013,7 +2902,7 @@
                 <w:noProof/>
                 <w:webHidden/>
               </w:rPr>
-              <w:instrText xml:space="preserve"> PAGEREF _Toc530083590 \h </w:instrText>
+              <w:instrText xml:space="preserve"> PAGEREF _Toc530336060 \h </w:instrText>
             </w:r>
             <w:r>
               <w:rPr>
@@ -2033,7 +2922,7 @@
                 <w:noProof/>
                 <w:webHidden/>
               </w:rPr>
-              <w:t>12</w:t>
+              <w:t>17</w:t>
             </w:r>
             <w:r>
               <w:rPr>
@@ -2058,13 +2947,13 @@
               <w:lang w:eastAsia="pl-PL"/>
             </w:rPr>
           </w:pPr>
-          <w:hyperlink w:anchor="_Toc530083591" w:history="1">
+          <w:hyperlink w:anchor="_Toc530336061" w:history="1">
             <w:r>
               <w:rPr>
                 <w:rStyle w:val="Hipercze"/>
                 <w:noProof/>
               </w:rPr>
-              <w:t>4.1.1.</w:t>
+              <w:t>5.1.1.</w:t>
             </w:r>
             <w:r>
               <w:rPr>
@@ -2101,7 +2990,7 @@
                 <w:noProof/>
                 <w:webHidden/>
               </w:rPr>
-              <w:instrText xml:space="preserve"> PAGEREF _Toc530083591 \h </w:instrText>
+              <w:instrText xml:space="preserve"> PAGEREF _Toc530336061 \h </w:instrText>
             </w:r>
             <w:r>
               <w:rPr>
@@ -2121,7 +3010,7 @@
                 <w:noProof/>
                 <w:webHidden/>
               </w:rPr>
-              <w:t>12</w:t>
+              <w:t>18</w:t>
             </w:r>
             <w:r>
               <w:rPr>
@@ -2146,13 +3035,13 @@
               <w:lang w:eastAsia="pl-PL"/>
             </w:rPr>
           </w:pPr>
-          <w:hyperlink w:anchor="_Toc530083592" w:history="1">
+          <w:hyperlink w:anchor="_Toc530336062" w:history="1">
             <w:r>
               <w:rPr>
                 <w:rStyle w:val="Hipercze"/>
                 <w:noProof/>
               </w:rPr>
-              <w:t>4.2.</w:t>
+              <w:t>5.2.</w:t>
             </w:r>
             <w:r>
               <w:rPr>
@@ -2189,7 +3078,7 @@
                 <w:noProof/>
                 <w:webHidden/>
               </w:rPr>
-              <w:instrText xml:space="preserve"> PAGEREF _Toc530083592 \h </w:instrText>
+              <w:instrText xml:space="preserve"> PAGEREF _Toc530336062 \h </w:instrText>
             </w:r>
             <w:r>
               <w:rPr>
@@ -2209,7 +3098,7 @@
                 <w:noProof/>
                 <w:webHidden/>
               </w:rPr>
-              <w:t>12</w:t>
+              <w:t>18</w:t>
             </w:r>
             <w:r>
               <w:rPr>
@@ -2234,13 +3123,13 @@
               <w:lang w:eastAsia="pl-PL"/>
             </w:rPr>
           </w:pPr>
-          <w:hyperlink w:anchor="_Toc530083593" w:history="1">
+          <w:hyperlink w:anchor="_Toc530336063" w:history="1">
             <w:r>
               <w:rPr>
                 <w:rStyle w:val="Hipercze"/>
                 <w:noProof/>
               </w:rPr>
-              <w:t>4.2.1.</w:t>
+              <w:t>5.2.1.</w:t>
             </w:r>
             <w:r>
               <w:rPr>
@@ -2277,7 +3166,7 @@
                 <w:noProof/>
                 <w:webHidden/>
               </w:rPr>
-              <w:instrText xml:space="preserve"> PAGEREF _Toc530083593 \h </w:instrText>
+              <w:instrText xml:space="preserve"> PAGEREF _Toc530336063 \h </w:instrText>
             </w:r>
             <w:r>
               <w:rPr>
@@ -2297,7 +3186,7 @@
                 <w:noProof/>
                 <w:webHidden/>
               </w:rPr>
-              <w:t>12</w:t>
+              <w:t>18</w:t>
             </w:r>
             <w:r>
               <w:rPr>
@@ -2322,13 +3211,13 @@
               <w:lang w:eastAsia="pl-PL"/>
             </w:rPr>
           </w:pPr>
-          <w:hyperlink w:anchor="_Toc530083594" w:history="1">
+          <w:hyperlink w:anchor="_Toc530336064" w:history="1">
             <w:r>
               <w:rPr>
                 <w:rStyle w:val="Hipercze"/>
                 <w:noProof/>
               </w:rPr>
-              <w:t>5.</w:t>
+              <w:t>6.</w:t>
             </w:r>
             <w:r>
               <w:rPr>
@@ -2365,7 +3254,7 @@
                 <w:noProof/>
                 <w:webHidden/>
               </w:rPr>
-              <w:instrText xml:space="preserve"> PAGEREF _Toc530083594 \h </w:instrText>
+              <w:instrText xml:space="preserve"> PAGEREF _Toc530336064 \h </w:instrText>
             </w:r>
             <w:r>
               <w:rPr>
@@ -2385,7 +3274,7 @@
                 <w:noProof/>
                 <w:webHidden/>
               </w:rPr>
-              <w:t>14</w:t>
+              <w:t>20</w:t>
             </w:r>
             <w:r>
               <w:rPr>
@@ -2409,7 +3298,7 @@
               <w:lang w:eastAsia="pl-PL"/>
             </w:rPr>
           </w:pPr>
-          <w:hyperlink w:anchor="_Toc530083595" w:history="1">
+          <w:hyperlink w:anchor="_Toc530336065" w:history="1">
             <w:r>
               <w:rPr>
                 <w:rStyle w:val="Hipercze"/>
@@ -2437,7 +3326,7 @@
                 <w:noProof/>
                 <w:webHidden/>
               </w:rPr>
-              <w:instrText xml:space="preserve"> PAGEREF _Toc530083595 \h </w:instrText>
+              <w:instrText xml:space="preserve"> PAGEREF _Toc530336065 \h </w:instrText>
             </w:r>
             <w:r>
               <w:rPr>
@@ -2457,7 +3346,7 @@
                 <w:noProof/>
                 <w:webHidden/>
               </w:rPr>
-              <w:t>15</w:t>
+              <w:t>21</w:t>
             </w:r>
             <w:r>
               <w:rPr>
@@ -2481,7 +3370,7 @@
               <w:lang w:eastAsia="pl-PL"/>
             </w:rPr>
           </w:pPr>
-          <w:hyperlink w:anchor="_Toc530083596" w:history="1">
+          <w:hyperlink w:anchor="_Toc530336066" w:history="1">
             <w:r>
               <w:rPr>
                 <w:rStyle w:val="Hipercze"/>
@@ -2508,7 +3397,7 @@
                 <w:noProof/>
                 <w:webHidden/>
               </w:rPr>
-              <w:instrText xml:space="preserve"> PAGEREF _Toc530083596 \h </w:instrText>
+              <w:instrText xml:space="preserve"> PAGEREF _Toc530336066 \h </w:instrText>
             </w:r>
             <w:r>
               <w:rPr>
@@ -2528,7 +3417,7 @@
                 <w:noProof/>
                 <w:webHidden/>
               </w:rPr>
-              <w:t>16</w:t>
+              <w:t>22</w:t>
             </w:r>
             <w:r>
               <w:rPr>
@@ -2553,7 +3442,7 @@
       <w:r>
         <w:br w:type="page"/>
       </w:r>
-      <w:bookmarkStart w:id="1" w:name="_Toc530083574"/>
+      <w:bookmarkStart w:id="1" w:name="_Toc530336034"/>
       <w:r>
         <w:lastRenderedPageBreak/>
         <w:t>Spis rysunków</w:t>
@@ -2582,11 +3471,12 @@
       <w:r>
         <w:fldChar w:fldCharType="separate"/>
       </w:r>
-      <w:hyperlink w:anchor="_Toc465685478" w:history="1">
+      <w:hyperlink w:anchor="_Toc530334916" w:history="1">
         <w:r>
           <w:rPr>
             <w:rStyle w:val="Hipercze"/>
             <w:noProof/>
+            <w:lang w:val="en-US"/>
           </w:rPr>
           <w:t>Rys. 1. Przykład podpisu rysunku</w:t>
         </w:r>
@@ -2609,7 +3499,7 @@
             <w:noProof/>
             <w:webHidden/>
           </w:rPr>
-          <w:instrText xml:space="preserve"> PAGEREF _Toc465685478 \h </w:instrText>
+          <w:instrText xml:space="preserve"> PAGEREF _Toc530334916 \h </w:instrText>
         </w:r>
         <w:r>
           <w:rPr>
@@ -2629,7 +3519,7 @@
             <w:noProof/>
             <w:webHidden/>
           </w:rPr>
-          <w:t>2</w:t>
+          <w:t>18</w:t>
         </w:r>
         <w:r>
           <w:rPr>
@@ -2655,7 +3545,7 @@
       <w:pPr>
         <w:pStyle w:val="Nagwek1"/>
       </w:pPr>
-      <w:bookmarkStart w:id="2" w:name="_Toc530083575"/>
+      <w:bookmarkStart w:id="2" w:name="_Toc530336035"/>
       <w:r>
         <w:lastRenderedPageBreak/>
         <w:t>Spis tabel</w:t>
@@ -2757,7 +3647,7 @@
       <w:pPr>
         <w:pStyle w:val="Nagwek1"/>
       </w:pPr>
-      <w:bookmarkStart w:id="3" w:name="_Toc530083576"/>
+      <w:bookmarkStart w:id="3" w:name="_Toc530336036"/>
       <w:r>
         <w:lastRenderedPageBreak/>
         <w:t>Spis listingów</w:t>
@@ -2862,7 +3752,8 @@
           <w:lang w:val="en-US"/>
         </w:rPr>
       </w:pPr>
-      <w:bookmarkStart w:id="4" w:name="_Toc530083577"/>
+      <w:bookmarkStart w:id="4" w:name="_Toc530336037"/>
+      <w:proofErr w:type="spellStart"/>
       <w:r>
         <w:rPr>
           <w:lang w:val="en-US"/>
@@ -2871,6 +3762,7 @@
         <w:t>Skróty</w:t>
       </w:r>
       <w:bookmarkEnd w:id="4"/>
+      <w:proofErr w:type="spellEnd"/>
     </w:p>
     <w:p>
       <w:pPr>
@@ -2927,13 +3819,23 @@
         </w:rPr>
         <w:t xml:space="preserve"> (ang. </w:t>
       </w:r>
+      <w:proofErr w:type="spellStart"/>
       <w:r>
         <w:rPr>
           <w:i/>
           <w:iCs/>
           <w:lang w:val="en-US"/>
         </w:rPr>
-        <w:t>eXtensible Markup Language</w:t>
+        <w:t>eXtensible</w:t>
+      </w:r>
+      <w:proofErr w:type="spellEnd"/>
+      <w:r>
+        <w:rPr>
+          <w:i/>
+          <w:iCs/>
+          <w:lang w:val="en-US"/>
+        </w:rPr>
+        <w:t xml:space="preserve"> Markup Language</w:t>
       </w:r>
       <w:r>
         <w:rPr>
@@ -3396,7 +4298,7 @@
       <w:pPr>
         <w:pStyle w:val="NrNagwek1"/>
       </w:pPr>
-      <w:bookmarkStart w:id="5" w:name="_Toc530083578"/>
+      <w:bookmarkStart w:id="5" w:name="_Toc530336038"/>
       <w:r>
         <w:lastRenderedPageBreak/>
         <w:t>Wstęp</w:t>
@@ -3407,7 +4309,7 @@
       <w:pPr>
         <w:pStyle w:val="NrNagwek2"/>
       </w:pPr>
-      <w:bookmarkStart w:id="6" w:name="_Toc530083579"/>
+      <w:bookmarkStart w:id="6" w:name="_Toc530336039"/>
       <w:r>
         <w:t>Wprowadzenie</w:t>
       </w:r>
@@ -3418,14 +4320,23 @@
         <w:pStyle w:val="Tekstwiodcy"/>
       </w:pPr>
       <w:r>
-        <w:t>Rośliność to nieodzowny element życia ludzi. Bez tlenu, który wytwarzają rośliny, życie na Ziemi by nie istniało. W dobie bardzo dużego zużycia zasobów leśnych, m.in. wycinki lasów tropiklanych, ważne jest dbanie o możliwie jak najmniejszą degradację środowiska naturalnego. Każda, nawet najmniejsza roślina ma wpływ na natlenienie powietrza i redukcję dwutlenku węgla, dzięki czemu niweluje szkodliwy wpływ przemysłu na naturę. Czy to duży domowy ogród, czy kwiat na oknie, warto dbać o obecność roślin. Niestety każda roślinka wymaga mniejszej lub więcej uwagi do życia. Należy dbać o nawodnienie, nasłonecznienie i ochronę przed bakteriami i wirusami. Tylko regularna opieka gwarantuje profity z posiadania domowego ogrodu – wizualne oraz zdrowotne.</w:t>
+        <w:t>Roślinność</w:t>
+      </w:r>
+      <w:r>
+        <w:t xml:space="preserve"> to nieodzowny element życia ludzi. Bez tlenu, który wytwarzają rośliny, życie na Ziemi by nie istniało. W dobie bardzo dużego zużycia zasobów leśnych, m.in. wycinki lasów </w:t>
+      </w:r>
+      <w:r>
+        <w:t>tropikalnych</w:t>
+      </w:r>
+      <w:r>
+        <w:t>, ważne jest dbanie o możliwie jak najmniejszą degradację środowiska naturalnego. Każda, nawet najmniejsza roślina ma wpływ na natlenienie powietrza i redukcję dwutlenku węgla, dzięki czemu niweluje szkodliwy wpływ przemysłu na naturę. Czy to duży domowy ogród, czy kwiat na oknie, warto dbać o obecność roślin. Niestety każda roślinka wymaga mniejszej lub więcej uwagi do życia. Należy dbać o nawodnienie, nasłonecznienie i ochronę przed bakteriami i wirusami. Tylko regularna opieka gwarantuje profity z posiadania domowego ogrodu – wizualne oraz zdrowotne.</w:t>
       </w:r>
     </w:p>
     <w:p>
       <w:pPr>
         <w:pStyle w:val="NrNagwek2"/>
       </w:pPr>
-      <w:bookmarkStart w:id="7" w:name="_Toc530083580"/>
+      <w:bookmarkStart w:id="7" w:name="_Toc530336040"/>
       <w:r>
         <w:t>Cel</w:t>
       </w:r>
@@ -3455,10 +4366,10 @@
         <w:t>Dzię</w:t>
       </w:r>
       <w:r>
-        <w:t>ki przechowywn</w:t>
-      </w:r>
-      <w:r>
-        <w:t>iu</w:t>
+        <w:t xml:space="preserve">ki </w:t>
+      </w:r>
+      <w:r>
+        <w:t>przechowywaniu</w:t>
       </w:r>
       <w:r>
         <w:t xml:space="preserve"> w jednym miejscu </w:t>
@@ -3470,7 +4381,19 @@
         <w:t xml:space="preserve">Narzędzie zostanie zrealizowane w postaci aplikacji webowej, tj. programu działającego </w:t>
       </w:r>
       <w:r>
-        <w:t xml:space="preserve">na serwerze, dostępnego tylko za pośrednictwem urządzenia z dostępem do sieci Internet, bez względu na używany system operacyjny, gdzie klientem aplikacji jest dostępna przeglądarka internetowa. Wszystkie zasoby i dane zapisywane przez użytkownika, w tego typu aplikacji, przechowywane są w zewnętrznej bazie danych. Zastosowane technologie mają gwarantować że program będzie responsywny, tj. bedzie popawnie skalować się na każdym typie urządzenia i rozmiarze ekranu, obsługa będzie intuicyjna, a interfejs </w:t>
+        <w:t xml:space="preserve">na serwerze, dostępnego tylko za pośrednictwem urządzenia z dostępem do sieci Internet, bez względu na używany system operacyjny, gdzie klientem aplikacji jest dostępna przeglądarka internetowa. Wszystkie zasoby i dane zapisywane przez użytkownika, w tego typu aplikacji, przechowywane są w zewnętrznej bazie danych. Zastosowane technologie mają gwarantować że program będzie responsywny, tj. </w:t>
+      </w:r>
+      <w:r>
+        <w:t>będzie</w:t>
+      </w:r>
+      <w:r>
+        <w:t xml:space="preserve"> </w:t>
+      </w:r>
+      <w:r>
+        <w:t>poprawnie</w:t>
+      </w:r>
+      <w:r>
+        <w:t xml:space="preserve"> skalować się na każdym typie urządzenia i rozmiarze ekranu, obsługa będzie intuicyjna, a interfejs </w:t>
       </w:r>
       <w:r>
         <w:t>nowoczesny</w:t>
@@ -3492,7 +4415,7 @@
       <w:pPr>
         <w:pStyle w:val="NrNagwek2"/>
       </w:pPr>
-      <w:bookmarkStart w:id="8" w:name="_Toc530083581"/>
+      <w:bookmarkStart w:id="8" w:name="_Toc530336041"/>
       <w:r>
         <w:lastRenderedPageBreak/>
         <w:t>Z</w:t>
@@ -3514,7 +4437,13 @@
         <w:tab/>
       </w:r>
       <w:r>
-        <w:t>Początkowym etapem pracy będzie specyfikacja wymagań funkcjonalnych oraz niefunkcjonalnych aplikacji. Na tym etapie, konieczne jest dokładne zdefiniowanie co ma oferować aplikacja oraz czego nie będie oferować. W kolejnym etapie zostaną wybrane technologie, w których projekt zostanie zrealizowany</w:t>
+        <w:t xml:space="preserve">Początkowym etapem pracy będzie specyfikacja wymagań funkcjonalnych oraz niefunkcjonalnych aplikacji. Na tym etapie, konieczne jest dokładne zdefiniowanie co ma oferować aplikacja oraz czego nie </w:t>
+      </w:r>
+      <w:r>
+        <w:t>będzie</w:t>
+      </w:r>
+      <w:r>
+        <w:t xml:space="preserve"> oferować. W kolejnym etapie zostaną wybrane technologie, w których projekt zostanie zrealizowany</w:t>
       </w:r>
       <w:r>
         <w:t>, a następnie zostanie utworzony projekt aplikacji serwerowej i klienckiej oraz model bazy danych. Następnym krokiem będzie implementacja rozwiązania oraz jego testy. Na końcu wykonana zostanie dokumentacja aplikacji.</w:t>
@@ -3524,7 +4453,7 @@
       <w:pPr>
         <w:pStyle w:val="NrNagwek2"/>
       </w:pPr>
-      <w:bookmarkStart w:id="9" w:name="_Toc530083582"/>
+      <w:bookmarkStart w:id="9" w:name="_Toc530336042"/>
       <w:r>
         <w:t>Układ</w:t>
       </w:r>
@@ -3542,7 +4471,13 @@
         <w:ind w:left="360"/>
       </w:pPr>
       <w:r>
-        <w:t>W kolejnych rozdziałach umiesczone zostaną konkretne treści. W Rozdziale 5 będzie ...</w:t>
+        <w:t xml:space="preserve">W kolejnych rozdziałach </w:t>
+      </w:r>
+      <w:r>
+        <w:t>umieszczone</w:t>
+      </w:r>
+      <w:r>
+        <w:t xml:space="preserve"> zostaną konkretne treści. W Rozdziale 5 będzie ...</w:t>
       </w:r>
     </w:p>
     <w:p>
@@ -3565,7 +4500,7 @@
       <w:pPr>
         <w:pStyle w:val="NrNagwek1"/>
       </w:pPr>
-      <w:bookmarkStart w:id="10" w:name="_Toc530083583"/>
+      <w:bookmarkStart w:id="10" w:name="_Toc530336043"/>
       <w:r>
         <w:lastRenderedPageBreak/>
         <w:t>Specyfikacja wymagań</w:t>
@@ -3596,14 +4531,20 @@
         <w:t>opisane są wymagania</w:t>
       </w:r>
       <w:r>
-        <w:t>, jakie musi spełniać aplikacja do zarządzani domowym ogrodem. Wymienione zostały wymagania funkcjonalne oraz niefunkcjonalne.</w:t>
+        <w:t xml:space="preserve">, jakie musi spełniać aplikacja do zarządzani domowym ogrodem. </w:t>
+      </w:r>
+      <w:r>
+        <w:t>Podstawowym wymaganiem jest udostępnienie użytkownikami aplikacji do  zarządzania domowym ogrodem, która będzie dostępna w języku polskim. Poniżej w</w:t>
+      </w:r>
+      <w:r>
+        <w:t>ymienione zostały wymagania funkcjonalne oraz niefunkcjonalne.</w:t>
       </w:r>
     </w:p>
     <w:p>
       <w:pPr>
         <w:pStyle w:val="NrNagwek2"/>
       </w:pPr>
-      <w:bookmarkStart w:id="11" w:name="_Toc530083584"/>
+      <w:bookmarkStart w:id="11" w:name="_Toc530336044"/>
       <w:r>
         <w:t>Wymagania funkcjonalne</w:t>
       </w:r>
@@ -3618,7 +4559,13 @@
         </w:numPr>
       </w:pPr>
       <w:r>
-        <w:t>Logowanie do systemu opiera się o nazwę użytkownika oraz hasło. W przypadku rejestracji nalezy podać również imię, nazwisko oraz adres e-mail.</w:t>
+        <w:t xml:space="preserve">Logowanie do systemu opiera się o nazwę użytkownika oraz hasło. W przypadku rejestracji </w:t>
+      </w:r>
+      <w:r>
+        <w:t>należy</w:t>
+      </w:r>
+      <w:r>
+        <w:t xml:space="preserve"> podać również imię, nazwisko oraz adres e-mail.</w:t>
       </w:r>
     </w:p>
     <w:p>
@@ -3630,7 +4577,15 @@
         </w:numPr>
       </w:pPr>
       <w:r>
-        <w:t>Hasło jest przechowywane w bazie danych w postaci zaszyfrowanej za pomocą funkcji bcrypt.</w:t>
+        <w:t xml:space="preserve">Hasło jest przechowywane w bazie danych w postaci zaszyfrowanej za pomocą funkcji </w:t>
+      </w:r>
+      <w:proofErr w:type="spellStart"/>
+      <w:r>
+        <w:t>bcrypt</w:t>
+      </w:r>
+      <w:proofErr w:type="spellEnd"/>
+      <w:r>
+        <w:t>.</w:t>
       </w:r>
     </w:p>
     <w:p>
@@ -3642,10 +4597,22 @@
         </w:numPr>
       </w:pPr>
       <w:r>
-        <w:t>Użytkownik może tworzyć ogrody, które będa przypisane tylko do jego konta. Każdy ogród identyfikowany jest poprzez nazwę oraz można go edytować lub usunąć.</w:t>
-      </w:r>
-      <w:r>
-        <w:t xml:space="preserve"> Przechowywane sa również informacje o utworzeniu i ostatniej edycji ogrodu.</w:t>
+        <w:t xml:space="preserve">Użytkownik może tworzyć ogrody, które </w:t>
+      </w:r>
+      <w:r>
+        <w:t>będą</w:t>
+      </w:r>
+      <w:r>
+        <w:t xml:space="preserve"> przypisane tylko do jego konta. Każdy ogród identyfikowany jest poprzez nazwę oraz można go edytować lub usunąć.</w:t>
+      </w:r>
+      <w:r>
+        <w:t xml:space="preserve"> Przechowywane </w:t>
+      </w:r>
+      <w:r>
+        <w:t>są</w:t>
+      </w:r>
+      <w:r>
+        <w:t xml:space="preserve"> również informacje o utworzeniu i ostatniej edycji ogrodu.</w:t>
       </w:r>
     </w:p>
     <w:p>
@@ -3657,7 +4624,13 @@
         </w:numPr>
       </w:pPr>
       <w:r>
-        <w:t>W ogrodzie przechowywana jest lista roślin, każda roślina sklada się na:</w:t>
+        <w:t xml:space="preserve">W ogrodzie przechowywana jest lista roślin, każda roślina </w:t>
+      </w:r>
+      <w:r>
+        <w:t>składa</w:t>
+      </w:r>
+      <w:r>
+        <w:t xml:space="preserve"> się na:</w:t>
       </w:r>
     </w:p>
     <w:p>
@@ -3768,7 +4741,13 @@
         </w:numPr>
       </w:pPr>
       <w:r>
-        <w:t>Wszystkie dane rośliny, oprócz ostatniego wykonywnia każdej z czynności</w:t>
+        <w:t xml:space="preserve">Wszystkie dane rośliny, oprócz ostatniego </w:t>
+      </w:r>
+      <w:r>
+        <w:t>wykonywania</w:t>
+      </w:r>
+      <w:r>
+        <w:t xml:space="preserve"> każdej z czynności</w:t>
       </w:r>
       <w:r>
         <w:t>,</w:t>
@@ -3789,7 +4768,13 @@
         </w:numPr>
       </w:pPr>
       <w:r>
-        <w:t>Cykl wykonywania kazdej pracy związanej z rośliną, jest wybierany z zdefiniowanej listy terminów.</w:t>
+        <w:t xml:space="preserve">Cykl wykonywania </w:t>
+      </w:r>
+      <w:r>
+        <w:t>każdej</w:t>
+      </w:r>
+      <w:r>
+        <w:t xml:space="preserve"> pracy związanej z rośliną, jest wybierany z zdefiniowanej listy terminów.</w:t>
       </w:r>
     </w:p>
     <w:p>
@@ -3801,7 +4786,10 @@
         </w:numPr>
       </w:pPr>
       <w:r>
-        <w:t>Aktulany status prac</w:t>
+        <w:t>Aktualny</w:t>
+      </w:r>
+      <w:r>
+        <w:t xml:space="preserve"> status prac</w:t>
       </w:r>
       <w:r>
         <w:t>y związanej</w:t>
@@ -3822,6 +4810,7 @@
         </w:numPr>
       </w:pPr>
       <w:r>
+        <w:lastRenderedPageBreak/>
         <w:t>Informacje o roślinie</w:t>
       </w:r>
       <w:r>
@@ -3836,14 +4825,28 @@
       <w:r>
         <w:t>z poziomu aplikacji w zewnętrznych serwisach</w:t>
       </w:r>
+      <w:r>
+        <w:t>.</w:t>
+      </w:r>
+    </w:p>
+    <w:p>
+      <w:pPr>
+        <w:pStyle w:val="Akapitzlist"/>
+        <w:numPr>
+          <w:ilvl w:val="0"/>
+          <w:numId w:val="5"/>
+        </w:numPr>
+      </w:pPr>
+      <w:r>
+        <w:t>Dla każdej rośliny zdefiniowany jest terminarz prac oraz przypomnień w postaci listy zadań, w której znajdują się aktualne stany prac.</w:t>
+      </w:r>
     </w:p>
     <w:p>
       <w:pPr>
         <w:pStyle w:val="NrNagwek2"/>
       </w:pPr>
-      <w:bookmarkStart w:id="12" w:name="_Toc530083585"/>
-      <w:r>
-        <w:lastRenderedPageBreak/>
+      <w:bookmarkStart w:id="12" w:name="_Toc530336045"/>
+      <w:r>
         <w:t>Wymagania niefunkcjonalne</w:t>
       </w:r>
       <w:bookmarkEnd w:id="12"/>
@@ -3857,7 +4860,13 @@
         </w:numPr>
       </w:pPr>
       <w:r>
-        <w:t>Aplikacja powinna działc poprawnie na poniższych przeglądarkach:</w:t>
+        <w:t xml:space="preserve">Aplikacja powinna </w:t>
+      </w:r>
+      <w:r>
+        <w:t>działać</w:t>
+      </w:r>
+      <w:r>
+        <w:t xml:space="preserve"> poprawnie na poniższych przeglądarkach:</w:t>
       </w:r>
     </w:p>
     <w:p>
@@ -3881,7 +4890,15 @@
         </w:numPr>
       </w:pPr>
       <w:r>
-        <w:t>Mozilla Firefox w wersji 54 lub wyższej,</w:t>
+        <w:t xml:space="preserve">Mozilla </w:t>
+      </w:r>
+      <w:proofErr w:type="spellStart"/>
+      <w:r>
+        <w:t>Firefox</w:t>
+      </w:r>
+      <w:proofErr w:type="spellEnd"/>
+      <w:r>
+        <w:t xml:space="preserve"> w wersji 54 lub wyższej,</w:t>
       </w:r>
     </w:p>
     <w:p>
@@ -3905,7 +4922,13 @@
         </w:numPr>
       </w:pPr>
       <w:r>
-        <w:t>Technologie oraz rozwiązania systemów informatycznych, wykorzystane do utworzenia aplikacji, powinny byc darmowe.</w:t>
+        <w:t xml:space="preserve">Technologie oraz rozwiązania systemów informatycznych, wykorzystane do utworzenia aplikacji, powinny </w:t>
+      </w:r>
+      <w:r>
+        <w:t>być</w:t>
+      </w:r>
+      <w:r>
+        <w:t xml:space="preserve"> darmowe.</w:t>
       </w:r>
     </w:p>
     <w:p>
@@ -3917,7 +4940,13 @@
         </w:numPr>
       </w:pPr>
       <w:r>
-        <w:t>Aplikacja powina działać, niezależnie od sprzętu i systemu operacyjnego użytkownika.</w:t>
+        <w:t xml:space="preserve">Aplikacja </w:t>
+      </w:r>
+      <w:r>
+        <w:t>powinna</w:t>
+      </w:r>
+      <w:r>
+        <w:t xml:space="preserve"> działać, niezależnie od sprzętu i systemu operacyjnego użytkownika.</w:t>
       </w:r>
     </w:p>
     <w:p>
@@ -3958,7 +4987,7 @@
       <w:pPr>
         <w:pStyle w:val="NrNagwek1"/>
       </w:pPr>
-      <w:bookmarkStart w:id="13" w:name="_Toc530083586"/>
+      <w:bookmarkStart w:id="13" w:name="_Toc530336046"/>
       <w:r>
         <w:lastRenderedPageBreak/>
         <w:t>Projekt</w:t>
@@ -3976,14 +5005,22 @@
         <w:t xml:space="preserve">. Taka decyzja został podjęta, ponieważ tok studiów jest ściśle związany z tym językiem oraz autor ma </w:t>
       </w:r>
       <w:r>
-        <w:t>w nim największe doświadczenie. Czynnikami decydującymi o skorzystaniu z wybranych framework’ów oraz rozwiązań były ich popularność oraz nowoczesność, co wiąże się z dużą społecznością wsparcia i dokumentacji.</w:t>
+        <w:t xml:space="preserve">w nim największe doświadczenie. Czynnikami decydującymi o skorzystaniu z wybranych </w:t>
+      </w:r>
+      <w:proofErr w:type="spellStart"/>
+      <w:r>
+        <w:t>framework’ów</w:t>
+      </w:r>
+      <w:proofErr w:type="spellEnd"/>
+      <w:r>
+        <w:t xml:space="preserve"> oraz rozwiązań były ich popularność oraz nowoczesność, co wiąże się z dużą społecznością wsparcia i dokumentacji.</w:t>
       </w:r>
     </w:p>
     <w:p>
       <w:pPr>
         <w:pStyle w:val="NrNagwek2"/>
       </w:pPr>
-      <w:bookmarkStart w:id="14" w:name="_Toc530083587"/>
+      <w:bookmarkStart w:id="14" w:name="_Toc530336047"/>
       <w:r>
         <w:t>Architektura</w:t>
       </w:r>
@@ -4112,11 +5149,97 @@
       <w:pPr>
         <w:pStyle w:val="NrNagwek3"/>
       </w:pPr>
-      <w:bookmarkStart w:id="15" w:name="_Toc530083588"/>
+      <w:bookmarkStart w:id="15" w:name="_Toc530336048"/>
+      <w:r>
+        <w:t>Wzorzec MVC</w:t>
+      </w:r>
+      <w:bookmarkEnd w:id="15"/>
+    </w:p>
+    <w:p>
+      <w:pPr>
+        <w:ind w:firstLine="708"/>
+      </w:pPr>
+      <w:r>
+        <w:t>Rozwinięciem skrótu MVC to Model-</w:t>
+      </w:r>
+      <w:proofErr w:type="spellStart"/>
+      <w:r>
+        <w:t>View</w:t>
+      </w:r>
+      <w:proofErr w:type="spellEnd"/>
+      <w:r>
+        <w:t>-</w:t>
+      </w:r>
+      <w:proofErr w:type="spellStart"/>
+      <w:r>
+        <w:t>Controler</w:t>
+      </w:r>
+      <w:proofErr w:type="spellEnd"/>
+      <w:r>
+        <w:t xml:space="preserve">, czyli Model-Widok-Kontroler. Jest to wzorzec projektowy pozwalający na podział struktury aplikacji na moduły. </w:t>
+      </w:r>
+      <w:r>
+        <w:t>W przypadku aplikacji webowej, wzorzec MVC wykorzystywany jest w następujący sposób:</w:t>
+      </w:r>
+    </w:p>
+    <w:p>
+      <w:pPr>
+        <w:pStyle w:val="Akapitzlist"/>
+        <w:numPr>
+          <w:ilvl w:val="3"/>
+          <w:numId w:val="8"/>
+        </w:numPr>
+        <w:ind w:left="851"/>
+      </w:pPr>
+      <w:r>
+        <w:t>Kontroler odbiera żądanie http, na którego podstawie odpowiednio przetwarza i interpretuje dane wejściowe.</w:t>
+      </w:r>
+    </w:p>
+    <w:p>
+      <w:pPr>
+        <w:pStyle w:val="Akapitzlist"/>
+        <w:numPr>
+          <w:ilvl w:val="3"/>
+          <w:numId w:val="8"/>
+        </w:numPr>
+        <w:ind w:left="851"/>
+      </w:pPr>
+      <w:r>
+        <w:t>Model odbiera przetworzone dane wejściowe z kontrolera i przetwarza je, np. aktualizując stan obiektu.</w:t>
+      </w:r>
+    </w:p>
+    <w:p>
+      <w:pPr>
+        <w:pStyle w:val="Akapitzlist"/>
+        <w:numPr>
+          <w:ilvl w:val="3"/>
+          <w:numId w:val="8"/>
+        </w:numPr>
+        <w:ind w:left="851"/>
+      </w:pPr>
+      <w:r>
+        <w:lastRenderedPageBreak/>
+        <w:t xml:space="preserve">Widok odbiera z powrotem dane z kontrolera, w przypadku opisywanej aplikacji, w formacie JSON i aktualizuje </w:t>
+      </w:r>
+      <w:r>
+        <w:t>wyświetlane komponenty.</w:t>
+      </w:r>
+    </w:p>
+    <w:p>
+      <w:pPr>
+        <w:pStyle w:val="Akapitzlist"/>
+        <w:ind w:left="851"/>
+      </w:pPr>
+    </w:p>
+    <w:p>
+      <w:pPr>
+        <w:pStyle w:val="NrNagwek3"/>
+      </w:pPr>
+      <w:bookmarkStart w:id="16" w:name="_Toc530336049"/>
       <w:r>
         <w:t>Baza danych MySQL</w:t>
       </w:r>
-      <w:bookmarkEnd w:id="15"/>
+      <w:bookmarkEnd w:id="16"/>
     </w:p>
     <w:p>
       <w:pPr>
@@ -4138,17 +5261,29 @@
       <w:pPr>
         <w:pStyle w:val="NrNagwek3"/>
       </w:pPr>
-      <w:r>
-        <w:lastRenderedPageBreak/>
+      <w:bookmarkStart w:id="17" w:name="_Toc530336050"/>
+      <w:r>
         <w:t>Aplikacja serwerowa Spring</w:t>
       </w:r>
-    </w:p>
-    <w:p>
+      <w:bookmarkEnd w:id="17"/>
+    </w:p>
+    <w:p>
+      <w:pPr>
+        <w:ind w:firstLine="360"/>
+      </w:pPr>
       <w:r>
         <w:t>Spring to szkielet, służący do tworzenia aplikacji głównie w języku Java. Oferuje rozwiązania usprawniające prace nad rozwijaniem oprogramowania, których wykorzystanie znacznie redukuje ilość kodu konieczną do napisania przez programisty. M.in. usprawnia obsługiwanie wyjątków, komunikację z bazą danych oraz umożliwia wstrzykiwanie zależności.</w:t>
       </w:r>
       <w:r>
-        <w:t xml:space="preserve"> W projekcie, w ramach Springa, wykorzystane zostały następujące moduły:</w:t>
+        <w:t xml:space="preserve"> W projekcie, w ramach </w:t>
+      </w:r>
+      <w:proofErr w:type="spellStart"/>
+      <w:r>
+        <w:t>Springa</w:t>
+      </w:r>
+      <w:proofErr w:type="spellEnd"/>
+      <w:r>
+        <w:t>, wykorzystane zostały następujące moduły:</w:t>
       </w:r>
     </w:p>
     <w:p>
@@ -4160,10 +5295,18 @@
         </w:numPr>
       </w:pPr>
       <w:r>
-        <w:t>Spring Boo</w:t>
-      </w:r>
-      <w:r>
-        <w:t xml:space="preserve">t </w:t>
+        <w:t xml:space="preserve">Spring </w:t>
+      </w:r>
+      <w:proofErr w:type="spellStart"/>
+      <w:r>
+        <w:t>Boo</w:t>
+      </w:r>
+      <w:r>
+        <w:t>t</w:t>
+      </w:r>
+      <w:proofErr w:type="spellEnd"/>
+      <w:r>
+        <w:t xml:space="preserve"> </w:t>
       </w:r>
       <w:r>
         <w:t>–</w:t>
@@ -4235,8 +5378,21 @@
         <w:t>biblioteka usprawniająca dostęp do źródła danych</w:t>
       </w:r>
       <w:r>
-        <w:t>, która na podstawie oficjalnego standardu JPA (Java Persistence API), umożliwia uproszczone mapowanie na obiekty zawartości bazy danych.</w:t>
-      </w:r>
+        <w:t xml:space="preserve">, która na podstawie oficjalnego standardu JPA (Java </w:t>
+      </w:r>
+      <w:proofErr w:type="spellStart"/>
+      <w:r>
+        <w:t>Persistence</w:t>
+      </w:r>
+      <w:proofErr w:type="spellEnd"/>
+      <w:r>
+        <w:t xml:space="preserve"> API), umożliwia uproszczone mapowanie na obiekty zawartości bazy danych.</w:t>
+      </w:r>
+    </w:p>
+    <w:p>
+      <w:pPr>
+        <w:pStyle w:val="Akapitzlist"/>
+      </w:pPr>
     </w:p>
     <w:p>
       <w:pPr>
@@ -4247,6 +5403,9 @@
       </w:r>
     </w:p>
     <w:p>
+      <w:pPr>
+        <w:ind w:firstLine="708"/>
+      </w:pPr>
       <w:r>
         <w:t>Biblioteka ograniczająca generowanie wielu linijek powtarzającego się kodu</w:t>
       </w:r>
@@ -4257,7 +5416,31 @@
         <w:t>. Za pomocą adnotacji</w:t>
       </w:r>
       <w:r>
-        <w:t xml:space="preserve"> możliwe jest automatycznie tworzenie np. konstruktora bezargumentowego (@NoArgsConstructor), metod zwracających pola klasy (@Getter), metod ustawiających pola klasy (@Setter) czy zabezpieczenie przed brakiem wartości pola (@NonNull).</w:t>
+        <w:t xml:space="preserve"> możliwe jest automatycznie tworzenie np. konstruktora bezargumentowego (@</w:t>
+      </w:r>
+      <w:proofErr w:type="spellStart"/>
+      <w:r>
+        <w:t>NoArgsConstructor</w:t>
+      </w:r>
+      <w:proofErr w:type="spellEnd"/>
+      <w:r>
+        <w:t>), metod zwracających pola klasy (@Getter), metod ustawiających pola klasy (@</w:t>
+      </w:r>
+      <w:proofErr w:type="spellStart"/>
+      <w:r>
+        <w:t>Setter</w:t>
+      </w:r>
+      <w:proofErr w:type="spellEnd"/>
+      <w:r>
+        <w:t>) czy zabezpieczenie przed brakiem wartości pola (@</w:t>
+      </w:r>
+      <w:proofErr w:type="spellStart"/>
+      <w:r>
+        <w:t>NonNull</w:t>
+      </w:r>
+      <w:proofErr w:type="spellEnd"/>
+      <w:r>
+        <w:t>).</w:t>
       </w:r>
     </w:p>
     <w:p>
@@ -4265,21 +5448,51 @@
         <w:pStyle w:val="NrNagwek4"/>
       </w:pPr>
       <w:r>
-        <w:t>JSON Web Token</w:t>
-      </w:r>
-    </w:p>
-    <w:p>
+        <w:lastRenderedPageBreak/>
+        <w:t xml:space="preserve">JSON Web </w:t>
+      </w:r>
+      <w:proofErr w:type="spellStart"/>
+      <w:r>
+        <w:t>Token</w:t>
+      </w:r>
+      <w:proofErr w:type="spellEnd"/>
+    </w:p>
+    <w:p>
+      <w:pPr>
+        <w:ind w:firstLine="708"/>
+      </w:pPr>
       <w:r>
         <w:t xml:space="preserve">Standard generowania </w:t>
       </w:r>
-      <w:r>
-        <w:t>tokenów uwierzytelniających sesje użytkownika</w:t>
+      <w:proofErr w:type="spellStart"/>
+      <w:r>
+        <w:t>tokenów</w:t>
+      </w:r>
+      <w:proofErr w:type="spellEnd"/>
+      <w:r>
+        <w:t xml:space="preserve"> uwierzytelniających sesje użytkownika</w:t>
       </w:r>
       <w:r>
         <w:t>. Jest przechowywany po stronie klienta i przesłany w zapytaniach do serwera, który</w:t>
       </w:r>
       <w:r>
-        <w:t xml:space="preserve"> na podstawie klucza weryfikuje czy zezwolić na wykonanie zapytania i dostęp do zasobów. Jak nazwa wskazuje, token jest oparty na formacie JSON i składa się z trzech części – nagłówka, zawartości i sygnatury. Wszystkie dane wewnątrz tokena są zakodowane algorytmem Base64. W nagłówku znajdują się </w:t>
+        <w:t xml:space="preserve"> na podstawie klucza weryfikuje czy zezwolić na wykonanie zapytania i dostęp do zasobów. Jak nazwa wskazuje, </w:t>
+      </w:r>
+      <w:proofErr w:type="spellStart"/>
+      <w:r>
+        <w:t>token</w:t>
+      </w:r>
+      <w:proofErr w:type="spellEnd"/>
+      <w:r>
+        <w:t xml:space="preserve"> jest oparty na formacie JSON i składa się z trzech części – nagłówka, zawartości i sygnatury. Wszystkie dane wewnątrz </w:t>
+      </w:r>
+      <w:proofErr w:type="spellStart"/>
+      <w:r>
+        <w:t>tokena</w:t>
+      </w:r>
+      <w:proofErr w:type="spellEnd"/>
+      <w:r>
+        <w:t xml:space="preserve"> są zakodowane algorytmem Base64. W nagłówku znajdują się </w:t>
       </w:r>
       <w:r>
         <w:t>informacje</w:t>
@@ -4296,25 +5509,73 @@
     </w:p>
     <w:p>
       <w:pPr>
+        <w:ind w:firstLine="708"/>
+      </w:pPr>
+    </w:p>
+    <w:p>
+      <w:pPr>
         <w:pStyle w:val="NrNagwek3"/>
       </w:pPr>
-      <w:r>
-        <w:lastRenderedPageBreak/>
-        <w:t>Aplikacja kliencka Angular</w:t>
-      </w:r>
-    </w:p>
-    <w:p>
-      <w:r>
-        <w:t>Angular to framework autorstwa Google,</w:t>
+      <w:bookmarkStart w:id="18" w:name="_Toc530336051"/>
+      <w:r>
+        <w:t xml:space="preserve">Aplikacja kliencka </w:t>
+      </w:r>
+      <w:proofErr w:type="spellStart"/>
+      <w:r>
+        <w:t>Angular</w:t>
+      </w:r>
+      <w:bookmarkEnd w:id="18"/>
+      <w:proofErr w:type="spellEnd"/>
+    </w:p>
+    <w:p>
+      <w:pPr>
+        <w:ind w:firstLine="349"/>
+      </w:pPr>
+      <w:proofErr w:type="spellStart"/>
+      <w:r>
+        <w:t>Angular</w:t>
+      </w:r>
+      <w:proofErr w:type="spellEnd"/>
+      <w:r>
+        <w:t xml:space="preserve"> to </w:t>
+      </w:r>
+      <w:proofErr w:type="spellStart"/>
+      <w:r>
+        <w:t>framework</w:t>
+      </w:r>
+      <w:proofErr w:type="spellEnd"/>
+      <w:r>
+        <w:t xml:space="preserve"> autorstwa Google,</w:t>
       </w:r>
       <w:r>
         <w:t xml:space="preserve"> który ma spełniać podobne zadanie co Spring,</w:t>
       </w:r>
       <w:r>
-        <w:t xml:space="preserve"> jednak przeznaczony dla języka TypeScript</w:t>
-      </w:r>
-      <w:r>
-        <w:t>. We wzorcu MVC odpowiada za Widok, czyli to co widzi użytkownik. Głównymi cechami charakteryzującymi Angulara są renderowanie po stronie serwera, zorientowania na komponenty oraz modularność. Wykorzystując dyre</w:t>
+        <w:t xml:space="preserve"> jednak przeznaczony dla języka </w:t>
+      </w:r>
+      <w:proofErr w:type="spellStart"/>
+      <w:r>
+        <w:t>TypeScript</w:t>
+      </w:r>
+      <w:proofErr w:type="spellEnd"/>
+      <w:r>
+        <w:t xml:space="preserve">. We wzorcu MVC odpowiada za Widok, czyli to co widzi użytkownik. Głównymi cechami charakteryzującymi </w:t>
+      </w:r>
+      <w:proofErr w:type="spellStart"/>
+      <w:r>
+        <w:t>Angulara</w:t>
+      </w:r>
+      <w:proofErr w:type="spellEnd"/>
+      <w:r>
+        <w:t xml:space="preserve"> są </w:t>
+      </w:r>
+      <w:proofErr w:type="spellStart"/>
+      <w:r>
+        <w:t>renderowanie</w:t>
+      </w:r>
+      <w:proofErr w:type="spellEnd"/>
+      <w:r>
+        <w:t xml:space="preserve"> po stronie serwera, zorientowania na komponenty oraz modularność. Wykorzystując dyre</w:t>
       </w:r>
       <w:r>
         <w:t>ktywy</w:t>
@@ -4323,14 +5584,29 @@
         <w:t>, które są zagnieżdżone w kodzie HTML</w:t>
       </w:r>
       <w:r>
-        <w:t xml:space="preserve">, możliwe jest łatwe kontrolowanie interfejsu użytkownika na podstawie logi napisanej w języku TypeScript. Wiele metod i funkcji jest już zdefiniowanych w szkielecie Angulara, przez co programista nie musi ręcznie tworzyć każdej dyrektywy. </w:t>
-      </w:r>
-      <w:r>
-        <w:t xml:space="preserve">W projekcie, w ramach </w:t>
-      </w:r>
+        <w:t xml:space="preserve">, możliwe jest łatwe kontrolowanie interfejsu użytkownika na podstawie logi napisanej w języku </w:t>
+      </w:r>
+      <w:proofErr w:type="spellStart"/>
+      <w:r>
+        <w:t>TypeScript</w:t>
+      </w:r>
+      <w:proofErr w:type="spellEnd"/>
+      <w:r>
+        <w:t xml:space="preserve">. Wiele metod i funkcji jest już zdefiniowanych w szkielecie </w:t>
+      </w:r>
+      <w:proofErr w:type="spellStart"/>
       <w:r>
         <w:t>Angulara</w:t>
       </w:r>
+      <w:proofErr w:type="spellEnd"/>
+      <w:r>
+        <w:t xml:space="preserve">, przez co programista nie musi ręcznie tworzyć każdej dyrektywy. W projekcie, w ramach </w:t>
+      </w:r>
+      <w:proofErr w:type="spellStart"/>
+      <w:r>
+        <w:t>Angulara</w:t>
+      </w:r>
+      <w:proofErr w:type="spellEnd"/>
       <w:r>
         <w:t>, wykorzystane zostały następujące moduły:</w:t>
       </w:r>
@@ -4344,8 +5620,37 @@
         </w:numPr>
         <w:ind w:left="709"/>
       </w:pPr>
-      <w:r>
-        <w:t>Angular Core – główny rdzeń i silnik Angulara, który odpowiada  za działanie frameworka.</w:t>
+      <w:proofErr w:type="spellStart"/>
+      <w:r>
+        <w:t>Angular</w:t>
+      </w:r>
+      <w:proofErr w:type="spellEnd"/>
+      <w:r>
+        <w:t xml:space="preserve"> </w:t>
+      </w:r>
+      <w:proofErr w:type="spellStart"/>
+      <w:r>
+        <w:t>Core</w:t>
+      </w:r>
+      <w:proofErr w:type="spellEnd"/>
+      <w:r>
+        <w:t xml:space="preserve"> – główny rdzeń i silnik </w:t>
+      </w:r>
+      <w:proofErr w:type="spellStart"/>
+      <w:r>
+        <w:t>Angulara</w:t>
+      </w:r>
+      <w:proofErr w:type="spellEnd"/>
+      <w:r>
+        <w:t xml:space="preserve">, który odpowiada  za działanie </w:t>
+      </w:r>
+      <w:proofErr w:type="spellStart"/>
+      <w:r>
+        <w:t>frameworka</w:t>
+      </w:r>
+      <w:proofErr w:type="spellEnd"/>
+      <w:r>
+        <w:t>.</w:t>
       </w:r>
     </w:p>
     <w:p>
@@ -4357,8 +5662,21 @@
         </w:numPr>
         <w:ind w:left="709"/>
       </w:pPr>
-      <w:r>
-        <w:t>Angular Forms – biblioteka dostarczająca zestaw metod i funkcjonalności usprawniających tworzenie formularzy, ich walidację oraz wysyłanie.</w:t>
+      <w:proofErr w:type="spellStart"/>
+      <w:r>
+        <w:t>Angular</w:t>
+      </w:r>
+      <w:proofErr w:type="spellEnd"/>
+      <w:r>
+        <w:t xml:space="preserve"> </w:t>
+      </w:r>
+      <w:proofErr w:type="spellStart"/>
+      <w:r>
+        <w:t>Forms</w:t>
+      </w:r>
+      <w:proofErr w:type="spellEnd"/>
+      <w:r>
+        <w:t xml:space="preserve"> – biblioteka dostarczająca zestaw metod i funkcjonalności usprawniających tworzenie formularzy, ich walidację oraz wysyłanie.</w:t>
       </w:r>
     </w:p>
     <w:p>
@@ -4370,11 +5688,32 @@
         </w:numPr>
         <w:ind w:left="709"/>
       </w:pPr>
-      <w:r>
-        <w:t>Angular Material – biblioteka zawierająca komponenty wizualne</w:t>
-      </w:r>
-      <w:r>
-        <w:t xml:space="preserve"> stylu Material Design, który polega na dostarczeniu prostego, czytelnego interfejsu dostosowanego do różnych urządzeń.</w:t>
+      <w:proofErr w:type="spellStart"/>
+      <w:r>
+        <w:t>Angular</w:t>
+      </w:r>
+      <w:proofErr w:type="spellEnd"/>
+      <w:r>
+        <w:t xml:space="preserve"> </w:t>
+      </w:r>
+      <w:proofErr w:type="spellStart"/>
+      <w:r>
+        <w:t>Material</w:t>
+      </w:r>
+      <w:proofErr w:type="spellEnd"/>
+      <w:r>
+        <w:t xml:space="preserve"> – biblioteka zawierająca komponenty wizualne</w:t>
+      </w:r>
+      <w:r>
+        <w:t xml:space="preserve"> stylu </w:t>
+      </w:r>
+      <w:proofErr w:type="spellStart"/>
+      <w:r>
+        <w:t>Material</w:t>
+      </w:r>
+      <w:proofErr w:type="spellEnd"/>
+      <w:r>
+        <w:t xml:space="preserve"> Design, który polega na dostarczeniu prostego, czytelnego interfejsu dostosowanego do różnych urządzeń.</w:t>
       </w:r>
     </w:p>
     <w:p>
@@ -4386,14 +5725,26 @@
         </w:numPr>
         <w:ind w:left="709"/>
       </w:pPr>
-      <w:r>
-        <w:t xml:space="preserve">Angular Router – </w:t>
-      </w:r>
-      <w:r>
-        <w:t xml:space="preserve">biblioteka umożliwiające </w:t>
-      </w:r>
-      <w:bookmarkStart w:id="16" w:name="_GoBack"/>
-      <w:bookmarkEnd w:id="16"/>
+      <w:proofErr w:type="spellStart"/>
+      <w:r>
+        <w:t>Angular</w:t>
+      </w:r>
+      <w:proofErr w:type="spellEnd"/>
+      <w:r>
+        <w:t xml:space="preserve"> Router – </w:t>
+      </w:r>
+      <w:r>
+        <w:t xml:space="preserve">biblioteka </w:t>
+      </w:r>
+      <w:r>
+        <w:t>usprawniająca przekierowania wewnątrz aplikacji</w:t>
+      </w:r>
+      <w:r>
+        <w:t>, wspierająca m.in. parametry w adresie.</w:t>
+      </w:r>
+      <w:r>
+        <w:t xml:space="preserve"> </w:t>
+      </w:r>
     </w:p>
     <w:p>
       <w:pPr>
@@ -4404,8 +5755,27 @@
         </w:numPr>
         <w:ind w:left="709"/>
       </w:pPr>
-      <w:r>
-        <w:t xml:space="preserve">RxJs – </w:t>
+      <w:proofErr w:type="spellStart"/>
+      <w:r>
+        <w:t>RxJ</w:t>
+      </w:r>
+      <w:r>
+        <w:t>S</w:t>
+      </w:r>
+      <w:proofErr w:type="spellEnd"/>
+      <w:r>
+        <w:t xml:space="preserve"> – </w:t>
+      </w:r>
+      <w:r>
+        <w:t xml:space="preserve">zestaw narzędzi który rozszerza możliwości </w:t>
+      </w:r>
+      <w:proofErr w:type="spellStart"/>
+      <w:r>
+        <w:t>Angulara</w:t>
+      </w:r>
+      <w:proofErr w:type="spellEnd"/>
+      <w:r>
+        <w:t xml:space="preserve"> o programowanie reaktywne, m.in. operacje na kolekcjach.</w:t>
       </w:r>
     </w:p>
     <w:p>
@@ -4417,32 +5787,765 @@
         </w:numPr>
         <w:ind w:left="709"/>
       </w:pPr>
-      <w:r>
-        <w:t xml:space="preserve">Angular http Client – </w:t>
-      </w:r>
+      <w:proofErr w:type="spellStart"/>
+      <w:r>
+        <w:t>Angular</w:t>
+      </w:r>
+      <w:proofErr w:type="spellEnd"/>
+      <w:r>
+        <w:t xml:space="preserve"> </w:t>
+      </w:r>
+      <w:r>
+        <w:t>H</w:t>
+      </w:r>
+      <w:r>
+        <w:t>ttp Client –</w:t>
+      </w:r>
+      <w:r>
+        <w:t xml:space="preserve"> biblioteka wspierająca komunikację z aplikacją serwerową poprzez protokół http.</w:t>
+      </w:r>
+      <w:r>
+        <w:t xml:space="preserve"> </w:t>
+      </w:r>
+    </w:p>
+    <w:p>
+      <w:pPr>
+        <w:pStyle w:val="NrNagwek2"/>
+      </w:pPr>
+      <w:bookmarkStart w:id="19" w:name="_Toc530336052"/>
+      <w:r>
+        <w:lastRenderedPageBreak/>
+        <w:t>Diagram encji</w:t>
+      </w:r>
+      <w:bookmarkEnd w:id="19"/>
+    </w:p>
+    <w:p>
+      <w:pPr>
+        <w:ind w:left="708"/>
+      </w:pPr>
+      <w:r>
+        <w:t>Diagram przestawia encje bazy danych dla modelu klas w aplikacji.</w:t>
+      </w:r>
+    </w:p>
+    <w:p>
+      <w:pPr>
+        <w:keepNext/>
+        <w:ind w:left="708"/>
+      </w:pPr>
+      <w:r>
+        <w:rPr>
+          <w:noProof/>
+        </w:rPr>
+        <w:drawing>
+          <wp:inline distT="0" distB="0" distL="0" distR="0">
+            <wp:extent cx="4381500" cy="4781550"/>
+            <wp:effectExtent l="0" t="0" r="0" b="0"/>
+            <wp:docPr id="18" name="Obraz 18"/>
+            <wp:cNvGraphicFramePr>
+              <a:graphicFrameLocks xmlns:a="http://schemas.openxmlformats.org/drawingml/2006/main" noChangeAspect="1"/>
+            </wp:cNvGraphicFramePr>
+            <a:graphic xmlns:a="http://schemas.openxmlformats.org/drawingml/2006/main">
+              <a:graphicData uri="http://schemas.openxmlformats.org/drawingml/2006/picture">
+                <pic:pic xmlns:pic="http://schemas.openxmlformats.org/drawingml/2006/picture">
+                  <pic:nvPicPr>
+                    <pic:cNvPr id="0" name="Picture 11"/>
+                    <pic:cNvPicPr>
+                      <a:picLocks noChangeAspect="1" noChangeArrowheads="1"/>
+                    </pic:cNvPicPr>
+                  </pic:nvPicPr>
+                  <pic:blipFill>
+                    <a:blip r:embed="rId15">
+                      <a:extLst>
+                        <a:ext uri="{28A0092B-C50C-407E-A947-70E740481C1C}">
+                          <a14:useLocalDpi xmlns:a14="http://schemas.microsoft.com/office/drawing/2010/main" val="0"/>
+                        </a:ext>
+                      </a:extLst>
+                    </a:blip>
+                    <a:srcRect/>
+                    <a:stretch>
+                      <a:fillRect/>
+                    </a:stretch>
+                  </pic:blipFill>
+                  <pic:spPr bwMode="auto">
+                    <a:xfrm>
+                      <a:off x="0" y="0"/>
+                      <a:ext cx="4381500" cy="4781550"/>
+                    </a:xfrm>
+                    <a:prstGeom prst="rect">
+                      <a:avLst/>
+                    </a:prstGeom>
+                    <a:noFill/>
+                    <a:ln>
+                      <a:noFill/>
+                    </a:ln>
+                  </pic:spPr>
+                </pic:pic>
+              </a:graphicData>
+            </a:graphic>
+          </wp:inline>
+        </w:drawing>
+      </w:r>
+    </w:p>
+    <w:p>
+      <w:pPr>
+        <w:pStyle w:val="Legenda"/>
+        <w:jc w:val="center"/>
+      </w:pPr>
+      <w:r>
+        <w:t xml:space="preserve">Rysunek </w:t>
+      </w:r>
+      <w:fldSimple w:instr=" SEQ Rysunek \* ARABIC ">
+        <w:r>
+          <w:rPr>
+            <w:noProof/>
+          </w:rPr>
+          <w:t>2</w:t>
+        </w:r>
+      </w:fldSimple>
+      <w:r>
+        <w:t xml:space="preserve"> Diagram encji</w:t>
+      </w:r>
+    </w:p>
+    <w:p>
+      <w:pPr>
+        <w:pStyle w:val="NrNagwek3"/>
+      </w:pPr>
+      <w:bookmarkStart w:id="20" w:name="_Toc530336053"/>
+      <w:r>
+        <w:t>User</w:t>
+      </w:r>
+      <w:bookmarkEnd w:id="20"/>
+    </w:p>
+    <w:p>
+      <w:pPr>
+        <w:ind w:firstLine="708"/>
+      </w:pPr>
+      <w:r>
+        <w:t xml:space="preserve">User, czyli użytkownik jest identyfikowany po polu </w:t>
+      </w:r>
+      <w:proofErr w:type="spellStart"/>
+      <w:r>
+        <w:t>username</w:t>
+      </w:r>
+      <w:proofErr w:type="spellEnd"/>
+      <w:r>
+        <w:t xml:space="preserve"> (nazwa użytkownika). Każdy użytkownik ma unikalny ‘</w:t>
+      </w:r>
+      <w:proofErr w:type="spellStart"/>
+      <w:r>
+        <w:t>username</w:t>
+      </w:r>
+      <w:proofErr w:type="spellEnd"/>
+      <w:r>
+        <w:t>’ oraz ‘</w:t>
+      </w:r>
+      <w:proofErr w:type="spellStart"/>
+      <w:r>
+        <w:t>eamil</w:t>
+      </w:r>
+      <w:proofErr w:type="spellEnd"/>
+      <w:r>
+        <w:t>’</w:t>
+      </w:r>
+      <w:r>
+        <w:t>. Hasło użytkownika tj. pole ‘</w:t>
+      </w:r>
+      <w:proofErr w:type="spellStart"/>
+      <w:r>
+        <w:t>password</w:t>
+      </w:r>
+      <w:proofErr w:type="spellEnd"/>
+      <w:r>
+        <w:t xml:space="preserve">’ jest zakodowane za pomocą funkcji </w:t>
+      </w:r>
+      <w:proofErr w:type="spellStart"/>
+      <w:r>
+        <w:t>bcrypt</w:t>
+      </w:r>
+      <w:proofErr w:type="spellEnd"/>
+      <w:r>
+        <w:t xml:space="preserve">. Domyślną rolą każdego użytkownika jest „USER”. Użytkownik może posiadać nieograniczoną liczbę ogrodów. </w:t>
+      </w:r>
+    </w:p>
+    <w:p>
+      <w:pPr>
+        <w:ind w:firstLine="708"/>
+      </w:pPr>
+    </w:p>
+    <w:p>
+      <w:pPr>
+        <w:pStyle w:val="NrNagwek3"/>
+      </w:pPr>
+      <w:bookmarkStart w:id="21" w:name="_Toc530336054"/>
+      <w:r>
+        <w:t>G</w:t>
+      </w:r>
+      <w:r>
+        <w:t>arden</w:t>
+      </w:r>
+      <w:bookmarkEnd w:id="21"/>
+    </w:p>
+    <w:p>
+      <w:r>
+        <w:t>Garden, czyli ogród jest identyfikowany po ID. Może istnieć tylko w relacji z użytkownikiem. Zawiera informacje o nazwie, opisie, dacie powstania i ostatniej modyfikacji. Każdy ogród może posiadać nieograniczoną liczbę roślin.</w:t>
+      </w:r>
+    </w:p>
+    <w:p>
+      <w:pPr>
+        <w:pStyle w:val="NrNagwek3"/>
+      </w:pPr>
+      <w:bookmarkStart w:id="22" w:name="_Toc530336055"/>
+      <w:r>
+        <w:lastRenderedPageBreak/>
+        <w:t>P</w:t>
+      </w:r>
+      <w:r>
+        <w:t>lant</w:t>
+      </w:r>
+      <w:bookmarkEnd w:id="22"/>
+    </w:p>
+    <w:p>
+      <w:r>
+        <w:t>Plant, czyli roślina jest identyfikowana po ID. Jest powiązana z konkretnym ogrodem, czyli również użytkownikiem. Każda roślina musi posiadać informacje o pracy związanej z podlewaniem, nawożeniem, przesadzaniem i podawaniem środków ochrony roślin.</w:t>
+      </w:r>
+    </w:p>
+    <w:p>
+      <w:pPr>
+        <w:pStyle w:val="NrNagwek2"/>
+      </w:pPr>
+      <w:bookmarkStart w:id="23" w:name="_Toc530336056"/>
+      <w:r>
+        <w:t>Diagram klas</w:t>
+      </w:r>
+      <w:bookmarkEnd w:id="23"/>
+    </w:p>
+    <w:p>
+      <w:pPr>
+        <w:ind w:firstLine="708"/>
+      </w:pPr>
+      <w:r>
+        <w:rPr>
+          <w:noProof/>
+        </w:rPr>
+        <mc:AlternateContent>
+          <mc:Choice Requires="wps">
+            <w:drawing>
+              <wp:anchor distT="0" distB="0" distL="114300" distR="114300" simplePos="0" relativeHeight="251661312" behindDoc="0" locked="0" layoutInCell="1" allowOverlap="1" wp14:anchorId="096A83DC" wp14:editId="5651528B">
+                <wp:simplePos x="0" y="0"/>
+                <wp:positionH relativeFrom="margin">
+                  <wp:posOffset>-9525</wp:posOffset>
+                </wp:positionH>
+                <wp:positionV relativeFrom="paragraph">
+                  <wp:posOffset>5255260</wp:posOffset>
+                </wp:positionV>
+                <wp:extent cx="5760720" cy="635"/>
+                <wp:effectExtent l="0" t="0" r="0" b="0"/>
+                <wp:wrapSquare wrapText="bothSides"/>
+                <wp:docPr id="5" name="Pole tekstowe 5"/>
+                <wp:cNvGraphicFramePr/>
+                <a:graphic xmlns:a="http://schemas.openxmlformats.org/drawingml/2006/main">
+                  <a:graphicData uri="http://schemas.microsoft.com/office/word/2010/wordprocessingShape">
+                    <wps:wsp>
+                      <wps:cNvSpPr txBox="1"/>
+                      <wps:spPr>
+                        <a:xfrm>
+                          <a:off x="0" y="0"/>
+                          <a:ext cx="5760720" cy="635"/>
+                        </a:xfrm>
+                        <a:prstGeom prst="rect">
+                          <a:avLst/>
+                        </a:prstGeom>
+                        <a:solidFill>
+                          <a:prstClr val="white"/>
+                        </a:solidFill>
+                        <a:ln>
+                          <a:noFill/>
+                        </a:ln>
+                      </wps:spPr>
+                      <wps:txbx>
+                        <w:txbxContent>
+                          <w:p>
+                            <w:pPr>
+                              <w:pStyle w:val="Legenda"/>
+                              <w:jc w:val="center"/>
+                              <w:rPr>
+                                <w:rFonts w:eastAsiaTheme="majorEastAsia" w:cstheme="majorBidi"/>
+                                <w:b/>
+                                <w:noProof/>
+                                <w:sz w:val="34"/>
+                                <w:szCs w:val="26"/>
+                              </w:rPr>
+                            </w:pPr>
+                            <w:r>
+                              <w:t xml:space="preserve">Rysunek </w:t>
+                            </w:r>
+                            <w:fldSimple w:instr=" SEQ Rysunek \* ARABIC ">
+                              <w:r>
+                                <w:rPr>
+                                  <w:noProof/>
+                                </w:rPr>
+                                <w:t>3</w:t>
+                              </w:r>
+                            </w:fldSimple>
+                            <w:r>
+                              <w:t xml:space="preserve"> Diagram klas</w:t>
+                            </w:r>
+                          </w:p>
+                        </w:txbxContent>
+                      </wps:txbx>
+                      <wps:bodyPr rot="0" spcFirstLastPara="0" vertOverflow="overflow" horzOverflow="overflow" vert="horz" wrap="square" lIns="0" tIns="0" rIns="0" bIns="0" numCol="1" spcCol="0" rtlCol="0" fromWordArt="0" anchor="t" anchorCtr="0" forceAA="0" compatLnSpc="1">
+                        <a:prstTxWarp prst="textNoShape">
+                          <a:avLst/>
+                        </a:prstTxWarp>
+                        <a:spAutoFit/>
+                      </wps:bodyPr>
+                    </wps:wsp>
+                  </a:graphicData>
+                </a:graphic>
+              </wp:anchor>
+            </w:drawing>
+          </mc:Choice>
+          <mc:Fallback>
+            <w:pict>
+              <v:shape w14:anchorId="096A83DC" id="Pole tekstowe 5" o:spid="_x0000_s1027" type="#_x0000_t202" style="position:absolute;left:0;text-align:left;margin-left:-.75pt;margin-top:413.8pt;width:453.6pt;height:.05pt;z-index:251661312;visibility:visible;mso-wrap-style:square;mso-wrap-distance-left:9pt;mso-wrap-distance-top:0;mso-wrap-distance-right:9pt;mso-wrap-distance-bottom:0;mso-position-horizontal:absolute;mso-position-horizontal-relative:margin;mso-position-vertical:absolute;mso-position-vertical-relative:text;v-text-anchor:top" o:gfxdata="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" stroked="f">
+                <v:textbox style="mso-fit-shape-to-text:t" inset="0,0,0,0">
+                  <w:txbxContent>
+                    <w:p>
+                      <w:pPr>
+                        <w:pStyle w:val="Legenda"/>
+                        <w:jc w:val="center"/>
+                        <w:rPr>
+                          <w:rFonts w:eastAsiaTheme="majorEastAsia" w:cstheme="majorBidi"/>
+                          <w:b/>
+                          <w:noProof/>
+                          <w:sz w:val="34"/>
+                          <w:szCs w:val="26"/>
+                        </w:rPr>
+                      </w:pPr>
+                      <w:r>
+                        <w:t xml:space="preserve">Rysunek </w:t>
+                      </w:r>
+                      <w:fldSimple w:instr=" SEQ Rysunek \* ARABIC ">
+                        <w:r>
+                          <w:rPr>
+                            <w:noProof/>
+                          </w:rPr>
+                          <w:t>3</w:t>
+                        </w:r>
+                      </w:fldSimple>
+                      <w:r>
+                        <w:t xml:space="preserve"> Diagram klas</w:t>
+                      </w:r>
+                    </w:p>
+                  </w:txbxContent>
+                </v:textbox>
+                <w10:wrap type="square" anchorx="margin"/>
+              </v:shape>
+            </w:pict>
+          </mc:Fallback>
+        </mc:AlternateContent>
+      </w:r>
+      <w:r>
+        <w:rPr>
+          <w:noProof/>
+        </w:rPr>
+        <w:drawing>
+          <wp:anchor distT="0" distB="0" distL="114300" distR="114300" simplePos="0" relativeHeight="251659264" behindDoc="0" locked="0" layoutInCell="1" allowOverlap="1">
+            <wp:simplePos x="0" y="0"/>
+            <wp:positionH relativeFrom="margin">
+              <wp:posOffset>-123825</wp:posOffset>
+            </wp:positionH>
+            <wp:positionV relativeFrom="paragraph">
+              <wp:posOffset>1080770</wp:posOffset>
+            </wp:positionV>
+            <wp:extent cx="5760720" cy="4126865"/>
+            <wp:effectExtent l="0" t="0" r="0" b="6985"/>
+            <wp:wrapSquare wrapText="bothSides"/>
+            <wp:docPr id="3" name="Obraz 3"/>
+            <wp:cNvGraphicFramePr>
+              <a:graphicFrameLocks xmlns:a="http://schemas.openxmlformats.org/drawingml/2006/main" noChangeAspect="1"/>
+            </wp:cNvGraphicFramePr>
+            <a:graphic xmlns:a="http://schemas.openxmlformats.org/drawingml/2006/main">
+              <a:graphicData uri="http://schemas.openxmlformats.org/drawingml/2006/picture">
+                <pic:pic xmlns:pic="http://schemas.openxmlformats.org/drawingml/2006/picture">
+                  <pic:nvPicPr>
+                    <pic:cNvPr id="0" name="Picture 1"/>
+                    <pic:cNvPicPr>
+                      <a:picLocks noChangeAspect="1" noChangeArrowheads="1"/>
+                    </pic:cNvPicPr>
+                  </pic:nvPicPr>
+                  <pic:blipFill>
+                    <a:blip r:embed="rId16">
+                      <a:extLst>
+                        <a:ext uri="{28A0092B-C50C-407E-A947-70E740481C1C}">
+                          <a14:useLocalDpi xmlns:a14="http://schemas.microsoft.com/office/drawing/2010/main" val="0"/>
+                        </a:ext>
+                      </a:extLst>
+                    </a:blip>
+                    <a:srcRect/>
+                    <a:stretch>
+                      <a:fillRect/>
+                    </a:stretch>
+                  </pic:blipFill>
+                  <pic:spPr bwMode="auto">
+                    <a:xfrm>
+                      <a:off x="0" y="0"/>
+                      <a:ext cx="5760720" cy="4126865"/>
+                    </a:xfrm>
+                    <a:prstGeom prst="rect">
+                      <a:avLst/>
+                    </a:prstGeom>
+                    <a:noFill/>
+                    <a:ln>
+                      <a:noFill/>
+                    </a:ln>
+                  </pic:spPr>
+                </pic:pic>
+              </a:graphicData>
+            </a:graphic>
+            <wp14:sizeRelH relativeFrom="page">
+              <wp14:pctWidth>0</wp14:pctWidth>
+            </wp14:sizeRelH>
+            <wp14:sizeRelV relativeFrom="page">
+              <wp14:pctHeight>0</wp14:pctHeight>
+            </wp14:sizeRelV>
+          </wp:anchor>
+        </w:drawing>
+      </w:r>
+      <w:r>
+        <w:t xml:space="preserve">Na diagramie nie uwzględniono konstruktorów klas, getterów oraz seterów pól, które są generowane automatycznie zza pomocą biblioteki Lombok oraz klas, które przechowują modele odpowiedzialne za autoryzację i zabezpieczenia aplikacji tj. </w:t>
+      </w:r>
+      <w:proofErr w:type="spellStart"/>
+      <w:r>
+        <w:t>AuthToken</w:t>
+      </w:r>
+      <w:proofErr w:type="spellEnd"/>
+      <w:r>
+        <w:t xml:space="preserve">, </w:t>
+      </w:r>
+      <w:proofErr w:type="spellStart"/>
+      <w:r>
+        <w:t>Constants</w:t>
+      </w:r>
+      <w:proofErr w:type="spellEnd"/>
+      <w:r>
+        <w:t xml:space="preserve">, </w:t>
+      </w:r>
+      <w:proofErr w:type="spellStart"/>
+      <w:r>
+        <w:t>LoginUser</w:t>
+      </w:r>
+      <w:proofErr w:type="spellEnd"/>
+      <w:r>
+        <w:t xml:space="preserve"> oraz </w:t>
+      </w:r>
+      <w:proofErr w:type="spellStart"/>
+      <w:r>
+        <w:t>RegisterUser</w:t>
+      </w:r>
+      <w:proofErr w:type="spellEnd"/>
+      <w:r>
+        <w:t xml:space="preserve">, </w:t>
+      </w:r>
+    </w:p>
+    <w:p>
+      <w:pPr>
+        <w:pStyle w:val="NrNagwek2"/>
+      </w:pPr>
+      <w:bookmarkStart w:id="24" w:name="_Toc530336057"/>
+      <w:r>
+        <w:lastRenderedPageBreak/>
+        <w:t>Narzędzia</w:t>
+      </w:r>
+      <w:bookmarkEnd w:id="24"/>
+    </w:p>
+    <w:p>
+      <w:pPr>
+        <w:ind w:firstLine="708"/>
+      </w:pPr>
+      <w:r>
+        <w:t>Wybór narzędzi potrzebnych do utworzenia aplikacji, opierał się na zagwarantowaniu wsparcia dla wykorzystywanych technologii oraz języków programowania. Jednym z warunków była również darmowa licencja na oprogramowanie. Zdecydowano się wykorzystać następujące aplikacje:</w:t>
+      </w:r>
+    </w:p>
+    <w:p>
+      <w:pPr>
+        <w:pStyle w:val="Akapitzlist"/>
+        <w:numPr>
+          <w:ilvl w:val="0"/>
+          <w:numId w:val="12"/>
+        </w:numPr>
+        <w:ind w:left="567"/>
+      </w:pPr>
+      <w:proofErr w:type="spellStart"/>
+      <w:r>
+        <w:t>JetBrains</w:t>
+      </w:r>
+      <w:proofErr w:type="spellEnd"/>
+      <w:r>
+        <w:t xml:space="preserve"> </w:t>
+      </w:r>
+      <w:proofErr w:type="spellStart"/>
+      <w:r>
+        <w:t>IntelliJ</w:t>
+      </w:r>
+      <w:proofErr w:type="spellEnd"/>
+      <w:r>
+        <w:t xml:space="preserve"> IDEA</w:t>
+      </w:r>
+      <w:r>
+        <w:t xml:space="preserve"> – rozbudowane zintegrowane środowisko programistyczne oferujące wsparcie podczas tworzenia aplikacji serwerowej oraz klienckiej. Dla studentów wersja aplikacji Ultimate jest darmowa.</w:t>
+      </w:r>
+    </w:p>
+    <w:p>
+      <w:pPr>
+        <w:pStyle w:val="Akapitzlist"/>
+        <w:numPr>
+          <w:ilvl w:val="0"/>
+          <w:numId w:val="12"/>
+        </w:numPr>
+        <w:ind w:left="567"/>
+      </w:pPr>
+      <w:r>
+        <w:t>MySQL Workbench</w:t>
+      </w:r>
+      <w:r>
+        <w:t xml:space="preserve"> – graficzny interfejs bazy danych MySQL, umożliwiający projektowanie, administrację oraz kontrolę bazy danych.</w:t>
+      </w:r>
+    </w:p>
+    <w:p>
+      <w:pPr>
+        <w:pStyle w:val="Akapitzlist"/>
+        <w:numPr>
+          <w:ilvl w:val="0"/>
+          <w:numId w:val="12"/>
+        </w:numPr>
+        <w:ind w:left="567"/>
+      </w:pPr>
+      <w:proofErr w:type="spellStart"/>
+      <w:r>
+        <w:t>Postman</w:t>
+      </w:r>
+      <w:proofErr w:type="spellEnd"/>
+      <w:r>
+        <w:t xml:space="preserve"> – aplikacja służąca do testowania oprogramowania, symulująca zapytania </w:t>
+      </w:r>
+      <w:r>
+        <w:t>do kontrolerów aplikacji serwerowej.</w:t>
+      </w:r>
+      <w:r>
+        <w:t xml:space="preserve"> </w:t>
+      </w:r>
+    </w:p>
+    <w:p>
+      <w:pPr>
+        <w:pStyle w:val="Akapitzlist"/>
+        <w:numPr>
+          <w:ilvl w:val="0"/>
+          <w:numId w:val="12"/>
+        </w:numPr>
+        <w:ind w:left="567"/>
+      </w:pPr>
+      <w:proofErr w:type="spellStart"/>
+      <w:r>
+        <w:t>Maven</w:t>
+      </w:r>
+      <w:proofErr w:type="spellEnd"/>
+      <w:r>
+        <w:t xml:space="preserve"> – narzędzie służące do automatyzacji procesu budowy oprogramowania oraz ułatwiające korzystanie z niezależnych bibliotek w aplikacji.</w:t>
+      </w:r>
+    </w:p>
+    <w:p>
+      <w:pPr>
+        <w:pStyle w:val="Akapitzlist"/>
+        <w:numPr>
+          <w:ilvl w:val="0"/>
+          <w:numId w:val="12"/>
+        </w:numPr>
+        <w:ind w:left="567"/>
+      </w:pPr>
+      <w:r>
+        <w:t xml:space="preserve">Node.js – środowisko i silnik działania aplikacji opartych o JavaScript ( w tym </w:t>
+      </w:r>
+      <w:proofErr w:type="spellStart"/>
+      <w:r>
+        <w:t>TypeScript</w:t>
+      </w:r>
+      <w:proofErr w:type="spellEnd"/>
+      <w:r>
+        <w:t xml:space="preserve">), w skład którego wchodzi również </w:t>
+      </w:r>
+      <w:proofErr w:type="spellStart"/>
+      <w:r>
+        <w:t>npm</w:t>
+      </w:r>
+      <w:proofErr w:type="spellEnd"/>
+      <w:r>
+        <w:t xml:space="preserve">, czyli menadżer pakietów za pomocą którego zarządza się </w:t>
+      </w:r>
+      <w:proofErr w:type="spellStart"/>
+      <w:r>
+        <w:t>wartswą</w:t>
+      </w:r>
+      <w:proofErr w:type="spellEnd"/>
+      <w:r>
+        <w:t xml:space="preserve"> front-endu</w:t>
+      </w:r>
+    </w:p>
+    <w:p>
+      <w:pPr>
+        <w:pStyle w:val="Akapitzlist"/>
+        <w:numPr>
+          <w:ilvl w:val="0"/>
+          <w:numId w:val="12"/>
+        </w:numPr>
+        <w:ind w:left="567"/>
+      </w:pPr>
+      <w:r>
+        <w:t>Git</w:t>
+      </w:r>
+      <w:r>
+        <w:t xml:space="preserve"> – system kontroli wersji zapewniający możliwość kontrolowania procesu wytwarzania oprogramowania.</w:t>
+      </w:r>
+    </w:p>
+    <w:p>
+      <w:pPr>
+        <w:pStyle w:val="Akapitzlist"/>
+        <w:numPr>
+          <w:ilvl w:val="0"/>
+          <w:numId w:val="12"/>
+        </w:numPr>
+        <w:ind w:left="567"/>
+      </w:pPr>
+      <w:r>
+        <w:t>Google Chrome</w:t>
+      </w:r>
+      <w:r>
+        <w:t xml:space="preserve"> – przeglądarka internetowa na której testowana była budowa warstwy klienckiej aplikacji.</w:t>
+      </w:r>
+    </w:p>
+    <w:p>
+      <w:pPr>
+        <w:pStyle w:val="Akapitzlist"/>
+        <w:ind w:left="567"/>
+      </w:pPr>
+    </w:p>
+    <w:p>
+      <w:pPr>
+        <w:spacing w:after="200" w:line="276" w:lineRule="auto"/>
+        <w:jc w:val="left"/>
+        <w:rPr>
+          <w:rFonts w:eastAsiaTheme="majorEastAsia" w:cstheme="majorBidi"/>
+          <w:b/>
+          <w:bCs/>
+          <w:sz w:val="60"/>
+          <w:szCs w:val="28"/>
+        </w:rPr>
+      </w:pPr>
+      <w:bookmarkStart w:id="25" w:name="_Toc530336058"/>
+    </w:p>
+    <w:p>
+      <w:pPr>
+        <w:pStyle w:val="NrNagwek1"/>
+      </w:pPr>
+      <w:r>
+        <w:t>Implementacja</w:t>
+      </w:r>
+      <w:bookmarkEnd w:id="25"/>
+    </w:p>
+    <w:p>
+      <w:r>
+        <w:t>Opis implementacji.</w:t>
+      </w:r>
+    </w:p>
+    <w:p>
+      <w:pPr>
+        <w:pStyle w:val="NrNagwek2"/>
+      </w:pPr>
+      <w:r>
+        <w:lastRenderedPageBreak/>
+        <w:t>Połączenia</w:t>
+      </w:r>
+    </w:p>
+    <w:p>
+      <w:pPr>
+        <w:pStyle w:val="NrNagwek2"/>
+      </w:pPr>
+      <w:r>
+        <w:t>Kontrolery</w:t>
+      </w:r>
+    </w:p>
+    <w:p>
+      <w:pPr>
+        <w:pStyle w:val="NrNagwek2"/>
+      </w:pPr>
+      <w:r>
+        <w:t>Zabezpieczenia</w:t>
+      </w:r>
+    </w:p>
+    <w:p>
+      <w:pPr>
+        <w:pStyle w:val="NrNagwek1"/>
+      </w:pPr>
+      <w:r>
+        <w:t>Testy</w:t>
+      </w:r>
+    </w:p>
+    <w:p>
+      <w:pPr>
+        <w:pStyle w:val="NrNagwek1"/>
+      </w:pPr>
+      <w:r>
+        <w:t>Aplikacja</w:t>
+      </w:r>
+    </w:p>
+    <w:p>
+      <w:pPr>
+        <w:pStyle w:val="NrNagwek1"/>
+      </w:pPr>
+      <w:r>
+        <w:t>Podsumowanie</w:t>
+      </w:r>
+      <w:bookmarkStart w:id="26" w:name="_GoBack"/>
+      <w:bookmarkEnd w:id="26"/>
     </w:p>
     <w:p/>
     <w:p/>
-    <w:p/>
+    <w:p>
+      <w:pPr>
+        <w:spacing w:after="200" w:line="276" w:lineRule="auto"/>
+        <w:jc w:val="left"/>
+        <w:rPr>
+          <w:rFonts w:eastAsiaTheme="majorEastAsia" w:cstheme="majorBidi"/>
+          <w:b/>
+          <w:bCs/>
+          <w:sz w:val="60"/>
+          <w:szCs w:val="28"/>
+        </w:rPr>
+      </w:pPr>
+      <w:bookmarkStart w:id="27" w:name="_Toc530336059"/>
+      <w:r>
+        <w:br w:type="page"/>
+      </w:r>
+    </w:p>
     <w:p>
       <w:pPr>
         <w:pStyle w:val="NrNagwek1"/>
       </w:pPr>
-      <w:bookmarkStart w:id="17" w:name="_Toc530083589"/>
-      <w:r>
-        <w:t>Technologie</w:t>
-      </w:r>
-      <w:bookmarkEnd w:id="17"/>
+      <w:r>
+        <w:lastRenderedPageBreak/>
+        <w:t>Sekcja</w:t>
+      </w:r>
+      <w:bookmarkEnd w:id="27"/>
     </w:p>
     <w:p>
       <w:pPr>
         <w:pStyle w:val="NrNagwek2"/>
       </w:pPr>
-      <w:bookmarkStart w:id="18" w:name="_Toc530083590"/>
+      <w:bookmarkStart w:id="28" w:name="_Toc530336060"/>
       <w:r>
         <w:t>Sekcja poziomu 1</w:t>
       </w:r>
-      <w:bookmarkEnd w:id="18"/>
+      <w:bookmarkEnd w:id="28"/>
     </w:p>
     <w:p>
       <w:pPr>
@@ -4455,24 +6558,164 @@
         <w:rPr>
           <w:lang w:val="en-US"/>
         </w:rPr>
-        <w:t>Lorem ipsum dolor sit amet, consectetur adipiscing elit. Mauris id dapibus enim. Etiam lobortis p</w:t>
-      </w:r>
-      <w:r>
-        <w:rPr>
-          <w:lang w:val="en-US"/>
-        </w:rPr>
-        <w:t>ulvinar enim in maximus.</w:t>
+        <w:t xml:space="preserve">Lorem ipsum dolor sit </w:t>
+      </w:r>
+      <w:proofErr w:type="spellStart"/>
+      <w:r>
+        <w:rPr>
+          <w:lang w:val="en-US"/>
+        </w:rPr>
+        <w:t>amet</w:t>
+      </w:r>
+      <w:proofErr w:type="spellEnd"/>
+      <w:r>
+        <w:rPr>
+          <w:lang w:val="en-US"/>
+        </w:rPr>
+        <w:t xml:space="preserve">, </w:t>
+      </w:r>
+      <w:proofErr w:type="spellStart"/>
+      <w:r>
+        <w:rPr>
+          <w:lang w:val="en-US"/>
+        </w:rPr>
+        <w:t>consectetur</w:t>
+      </w:r>
+      <w:proofErr w:type="spellEnd"/>
+      <w:r>
+        <w:rPr>
+          <w:lang w:val="en-US"/>
+        </w:rPr>
+        <w:t xml:space="preserve"> </w:t>
+      </w:r>
+      <w:proofErr w:type="spellStart"/>
+      <w:r>
+        <w:rPr>
+          <w:lang w:val="en-US"/>
+        </w:rPr>
+        <w:t>adipiscing</w:t>
+      </w:r>
+      <w:proofErr w:type="spellEnd"/>
+      <w:r>
+        <w:rPr>
+          <w:lang w:val="en-US"/>
+        </w:rPr>
+        <w:t xml:space="preserve"> </w:t>
+      </w:r>
+      <w:proofErr w:type="spellStart"/>
+      <w:r>
+        <w:rPr>
+          <w:lang w:val="en-US"/>
+        </w:rPr>
+        <w:t>elit</w:t>
+      </w:r>
+      <w:proofErr w:type="spellEnd"/>
+      <w:r>
+        <w:rPr>
+          <w:lang w:val="en-US"/>
+        </w:rPr>
+        <w:t xml:space="preserve">. </w:t>
+      </w:r>
+      <w:proofErr w:type="spellStart"/>
+      <w:r>
+        <w:rPr>
+          <w:lang w:val="en-US"/>
+        </w:rPr>
+        <w:t>Mauris</w:t>
+      </w:r>
+      <w:proofErr w:type="spellEnd"/>
+      <w:r>
+        <w:rPr>
+          <w:lang w:val="en-US"/>
+        </w:rPr>
+        <w:t xml:space="preserve"> id </w:t>
+      </w:r>
+      <w:proofErr w:type="spellStart"/>
+      <w:r>
+        <w:rPr>
+          <w:lang w:val="en-US"/>
+        </w:rPr>
+        <w:t>dapibus</w:t>
+      </w:r>
+      <w:proofErr w:type="spellEnd"/>
+      <w:r>
+        <w:rPr>
+          <w:lang w:val="en-US"/>
+        </w:rPr>
+        <w:t xml:space="preserve"> </w:t>
+      </w:r>
+      <w:proofErr w:type="spellStart"/>
+      <w:r>
+        <w:rPr>
+          <w:lang w:val="en-US"/>
+        </w:rPr>
+        <w:t>enim</w:t>
+      </w:r>
+      <w:proofErr w:type="spellEnd"/>
+      <w:r>
+        <w:rPr>
+          <w:lang w:val="en-US"/>
+        </w:rPr>
+        <w:t xml:space="preserve">. </w:t>
+      </w:r>
+      <w:proofErr w:type="spellStart"/>
+      <w:r>
+        <w:rPr>
+          <w:lang w:val="en-US"/>
+        </w:rPr>
+        <w:t>Etiam</w:t>
+      </w:r>
+      <w:proofErr w:type="spellEnd"/>
+      <w:r>
+        <w:rPr>
+          <w:lang w:val="en-US"/>
+        </w:rPr>
+        <w:t xml:space="preserve"> </w:t>
+      </w:r>
+      <w:proofErr w:type="spellStart"/>
+      <w:r>
+        <w:rPr>
+          <w:lang w:val="en-US"/>
+        </w:rPr>
+        <w:t>lobortis</w:t>
+      </w:r>
+      <w:proofErr w:type="spellEnd"/>
+      <w:r>
+        <w:rPr>
+          <w:lang w:val="en-US"/>
+        </w:rPr>
+        <w:t xml:space="preserve"> p</w:t>
+      </w:r>
+      <w:r>
+        <w:rPr>
+          <w:lang w:val="en-US"/>
+        </w:rPr>
+        <w:t xml:space="preserve">ulvinar </w:t>
+      </w:r>
+      <w:proofErr w:type="spellStart"/>
+      <w:r>
+        <w:rPr>
+          <w:lang w:val="en-US"/>
+        </w:rPr>
+        <w:t>enim</w:t>
+      </w:r>
+      <w:proofErr w:type="spellEnd"/>
+      <w:r>
+        <w:rPr>
+          <w:lang w:val="en-US"/>
+        </w:rPr>
+        <w:t xml:space="preserve"> in maximus.</w:t>
       </w:r>
     </w:p>
     <w:p>
       <w:pPr>
         <w:pStyle w:val="NrNagwek3"/>
       </w:pPr>
-      <w:bookmarkStart w:id="19" w:name="_Toc530083591"/>
+      <w:bookmarkStart w:id="29" w:name="_Toc530336061"/>
       <w:r>
         <w:t>Sekcja poziomu 2</w:t>
       </w:r>
-      <w:bookmarkEnd w:id="19"/>
+      <w:bookmarkEnd w:id="29"/>
     </w:p>
     <w:p>
       <w:pPr>
@@ -4485,7 +6728,147 @@
         <w:rPr>
           <w:lang w:val="en-US"/>
         </w:rPr>
-        <w:t>Lorem ipsum dolor sit amet, consectetur adipiscing elit. Mauris id dapibus enim. Etiam lobortis pulvinar enim in maximus.</w:t>
+        <w:t xml:space="preserve">Lorem ipsum dolor sit </w:t>
+      </w:r>
+      <w:proofErr w:type="spellStart"/>
+      <w:r>
+        <w:rPr>
+          <w:lang w:val="en-US"/>
+        </w:rPr>
+        <w:t>amet</w:t>
+      </w:r>
+      <w:proofErr w:type="spellEnd"/>
+      <w:r>
+        <w:rPr>
+          <w:lang w:val="en-US"/>
+        </w:rPr>
+        <w:t xml:space="preserve">, </w:t>
+      </w:r>
+      <w:proofErr w:type="spellStart"/>
+      <w:r>
+        <w:rPr>
+          <w:lang w:val="en-US"/>
+        </w:rPr>
+        <w:t>consectetur</w:t>
+      </w:r>
+      <w:proofErr w:type="spellEnd"/>
+      <w:r>
+        <w:rPr>
+          <w:lang w:val="en-US"/>
+        </w:rPr>
+        <w:t xml:space="preserve"> </w:t>
+      </w:r>
+      <w:proofErr w:type="spellStart"/>
+      <w:r>
+        <w:rPr>
+          <w:lang w:val="en-US"/>
+        </w:rPr>
+        <w:t>adipiscing</w:t>
+      </w:r>
+      <w:proofErr w:type="spellEnd"/>
+      <w:r>
+        <w:rPr>
+          <w:lang w:val="en-US"/>
+        </w:rPr>
+        <w:t xml:space="preserve"> </w:t>
+      </w:r>
+      <w:proofErr w:type="spellStart"/>
+      <w:r>
+        <w:rPr>
+          <w:lang w:val="en-US"/>
+        </w:rPr>
+        <w:t>elit</w:t>
+      </w:r>
+      <w:proofErr w:type="spellEnd"/>
+      <w:r>
+        <w:rPr>
+          <w:lang w:val="en-US"/>
+        </w:rPr>
+        <w:t xml:space="preserve">. </w:t>
+      </w:r>
+      <w:proofErr w:type="spellStart"/>
+      <w:r>
+        <w:rPr>
+          <w:lang w:val="en-US"/>
+        </w:rPr>
+        <w:t>Mauris</w:t>
+      </w:r>
+      <w:proofErr w:type="spellEnd"/>
+      <w:r>
+        <w:rPr>
+          <w:lang w:val="en-US"/>
+        </w:rPr>
+        <w:t xml:space="preserve"> id </w:t>
+      </w:r>
+      <w:proofErr w:type="spellStart"/>
+      <w:r>
+        <w:rPr>
+          <w:lang w:val="en-US"/>
+        </w:rPr>
+        <w:t>dapibus</w:t>
+      </w:r>
+      <w:proofErr w:type="spellEnd"/>
+      <w:r>
+        <w:rPr>
+          <w:lang w:val="en-US"/>
+        </w:rPr>
+        <w:t xml:space="preserve"> </w:t>
+      </w:r>
+      <w:proofErr w:type="spellStart"/>
+      <w:r>
+        <w:rPr>
+          <w:lang w:val="en-US"/>
+        </w:rPr>
+        <w:t>enim</w:t>
+      </w:r>
+      <w:proofErr w:type="spellEnd"/>
+      <w:r>
+        <w:rPr>
+          <w:lang w:val="en-US"/>
+        </w:rPr>
+        <w:t xml:space="preserve">. </w:t>
+      </w:r>
+      <w:proofErr w:type="spellStart"/>
+      <w:r>
+        <w:rPr>
+          <w:lang w:val="en-US"/>
+        </w:rPr>
+        <w:t>Etiam</w:t>
+      </w:r>
+      <w:proofErr w:type="spellEnd"/>
+      <w:r>
+        <w:rPr>
+          <w:lang w:val="en-US"/>
+        </w:rPr>
+        <w:t xml:space="preserve"> </w:t>
+      </w:r>
+      <w:proofErr w:type="spellStart"/>
+      <w:r>
+        <w:rPr>
+          <w:lang w:val="en-US"/>
+        </w:rPr>
+        <w:t>lobortis</w:t>
+      </w:r>
+      <w:proofErr w:type="spellEnd"/>
+      <w:r>
+        <w:rPr>
+          <w:lang w:val="en-US"/>
+        </w:rPr>
+        <w:t xml:space="preserve"> pulvinar </w:t>
+      </w:r>
+      <w:proofErr w:type="spellStart"/>
+      <w:r>
+        <w:rPr>
+          <w:lang w:val="en-US"/>
+        </w:rPr>
+        <w:t>enim</w:t>
+      </w:r>
+      <w:proofErr w:type="spellEnd"/>
+      <w:r>
+        <w:rPr>
+          <w:lang w:val="en-US"/>
+        </w:rPr>
+        <w:t xml:space="preserve"> in maximus.</w:t>
       </w:r>
     </w:p>
     <w:p>
@@ -4493,7 +6876,6 @@
         <w:pStyle w:val="NrNagwek4"/>
       </w:pPr>
       <w:r>
-        <w:lastRenderedPageBreak/>
         <w:t>Sekcja poziomu 3</w:t>
       </w:r>
     </w:p>
@@ -4508,14 +6890,154 @@
         <w:rPr>
           <w:lang w:val="en-US"/>
         </w:rPr>
-        <w:t>Lorem ipsum dolor sit amet, consectetur adipiscing elit. Mauris id dapibus enim. Etiam lobortis pulvinar enim in maximus.</w:t>
+        <w:t xml:space="preserve">Lorem ipsum dolor sit </w:t>
+      </w:r>
+      <w:proofErr w:type="spellStart"/>
+      <w:r>
+        <w:rPr>
+          <w:lang w:val="en-US"/>
+        </w:rPr>
+        <w:t>amet</w:t>
+      </w:r>
+      <w:proofErr w:type="spellEnd"/>
+      <w:r>
+        <w:rPr>
+          <w:lang w:val="en-US"/>
+        </w:rPr>
+        <w:t xml:space="preserve">, </w:t>
+      </w:r>
+      <w:proofErr w:type="spellStart"/>
+      <w:r>
+        <w:rPr>
+          <w:lang w:val="en-US"/>
+        </w:rPr>
+        <w:t>consectetur</w:t>
+      </w:r>
+      <w:proofErr w:type="spellEnd"/>
+      <w:r>
+        <w:rPr>
+          <w:lang w:val="en-US"/>
+        </w:rPr>
+        <w:t xml:space="preserve"> </w:t>
+      </w:r>
+      <w:proofErr w:type="spellStart"/>
+      <w:r>
+        <w:rPr>
+          <w:lang w:val="en-US"/>
+        </w:rPr>
+        <w:t>adipiscing</w:t>
+      </w:r>
+      <w:proofErr w:type="spellEnd"/>
+      <w:r>
+        <w:rPr>
+          <w:lang w:val="en-US"/>
+        </w:rPr>
+        <w:t xml:space="preserve"> </w:t>
+      </w:r>
+      <w:proofErr w:type="spellStart"/>
+      <w:r>
+        <w:rPr>
+          <w:lang w:val="en-US"/>
+        </w:rPr>
+        <w:t>elit</w:t>
+      </w:r>
+      <w:proofErr w:type="spellEnd"/>
+      <w:r>
+        <w:rPr>
+          <w:lang w:val="en-US"/>
+        </w:rPr>
+        <w:t xml:space="preserve">. </w:t>
+      </w:r>
+      <w:proofErr w:type="spellStart"/>
+      <w:r>
+        <w:rPr>
+          <w:lang w:val="en-US"/>
+        </w:rPr>
+        <w:t>Mauris</w:t>
+      </w:r>
+      <w:proofErr w:type="spellEnd"/>
+      <w:r>
+        <w:rPr>
+          <w:lang w:val="en-US"/>
+        </w:rPr>
+        <w:t xml:space="preserve"> id </w:t>
+      </w:r>
+      <w:proofErr w:type="spellStart"/>
+      <w:r>
+        <w:rPr>
+          <w:lang w:val="en-US"/>
+        </w:rPr>
+        <w:t>dapibus</w:t>
+      </w:r>
+      <w:proofErr w:type="spellEnd"/>
+      <w:r>
+        <w:rPr>
+          <w:lang w:val="en-US"/>
+        </w:rPr>
+        <w:t xml:space="preserve"> </w:t>
+      </w:r>
+      <w:proofErr w:type="spellStart"/>
+      <w:r>
+        <w:rPr>
+          <w:lang w:val="en-US"/>
+        </w:rPr>
+        <w:t>enim</w:t>
+      </w:r>
+      <w:proofErr w:type="spellEnd"/>
+      <w:r>
+        <w:rPr>
+          <w:lang w:val="en-US"/>
+        </w:rPr>
+        <w:t xml:space="preserve">. </w:t>
+      </w:r>
+      <w:proofErr w:type="spellStart"/>
+      <w:r>
+        <w:rPr>
+          <w:lang w:val="en-US"/>
+        </w:rPr>
+        <w:t>Etiam</w:t>
+      </w:r>
+      <w:proofErr w:type="spellEnd"/>
+      <w:r>
+        <w:rPr>
+          <w:lang w:val="en-US"/>
+        </w:rPr>
+        <w:t xml:space="preserve"> </w:t>
+      </w:r>
+      <w:proofErr w:type="spellStart"/>
+      <w:r>
+        <w:rPr>
+          <w:lang w:val="en-US"/>
+        </w:rPr>
+        <w:t>lobortis</w:t>
+      </w:r>
+      <w:proofErr w:type="spellEnd"/>
+      <w:r>
+        <w:rPr>
+          <w:lang w:val="en-US"/>
+        </w:rPr>
+        <w:t xml:space="preserve"> pulvinar </w:t>
+      </w:r>
+      <w:proofErr w:type="spellStart"/>
+      <w:r>
+        <w:rPr>
+          <w:lang w:val="en-US"/>
+        </w:rPr>
+        <w:t>enim</w:t>
+      </w:r>
+      <w:proofErr w:type="spellEnd"/>
+      <w:r>
+        <w:rPr>
+          <w:lang w:val="en-US"/>
+        </w:rPr>
+        <w:t xml:space="preserve"> in maximus.</w:t>
       </w:r>
     </w:p>
     <w:p>
       <w:pPr>
         <w:pStyle w:val="Legenda"/>
       </w:pPr>
-      <w:bookmarkStart w:id="20" w:name="_Toc465685652"/>
+      <w:bookmarkStart w:id="30" w:name="_Toc465685652"/>
       <w:r>
         <w:t xml:space="preserve">Tab. </w:t>
       </w:r>
@@ -4552,7 +7074,7 @@
       <w:r>
         <w:t>. Przykład podpisu tabeli</w:t>
       </w:r>
-      <w:bookmarkEnd w:id="20"/>
+      <w:bookmarkEnd w:id="30"/>
     </w:p>
     <w:tbl>
       <w:tblPr>
@@ -4707,31 +7229,171 @@
         <w:rPr>
           <w:lang w:val="en-US"/>
         </w:rPr>
-        <w:t>Lorem ipsum dolor sit amet, consectetur adipiscing elit. Mauris id dapibus enim. Etiam lobortis pulvinar enim in maximus.</w:t>
+        <w:t xml:space="preserve">Lorem ipsum dolor sit </w:t>
+      </w:r>
+      <w:proofErr w:type="spellStart"/>
+      <w:r>
+        <w:rPr>
+          <w:lang w:val="en-US"/>
+        </w:rPr>
+        <w:t>amet</w:t>
+      </w:r>
+      <w:proofErr w:type="spellEnd"/>
+      <w:r>
+        <w:rPr>
+          <w:lang w:val="en-US"/>
+        </w:rPr>
+        <w:t xml:space="preserve">, </w:t>
+      </w:r>
+      <w:proofErr w:type="spellStart"/>
+      <w:r>
+        <w:rPr>
+          <w:lang w:val="en-US"/>
+        </w:rPr>
+        <w:t>consectetur</w:t>
+      </w:r>
+      <w:proofErr w:type="spellEnd"/>
+      <w:r>
+        <w:rPr>
+          <w:lang w:val="en-US"/>
+        </w:rPr>
+        <w:t xml:space="preserve"> </w:t>
+      </w:r>
+      <w:proofErr w:type="spellStart"/>
+      <w:r>
+        <w:rPr>
+          <w:lang w:val="en-US"/>
+        </w:rPr>
+        <w:t>adipiscing</w:t>
+      </w:r>
+      <w:proofErr w:type="spellEnd"/>
+      <w:r>
+        <w:rPr>
+          <w:lang w:val="en-US"/>
+        </w:rPr>
+        <w:t xml:space="preserve"> </w:t>
+      </w:r>
+      <w:proofErr w:type="spellStart"/>
+      <w:r>
+        <w:rPr>
+          <w:lang w:val="en-US"/>
+        </w:rPr>
+        <w:t>elit</w:t>
+      </w:r>
+      <w:proofErr w:type="spellEnd"/>
+      <w:r>
+        <w:rPr>
+          <w:lang w:val="en-US"/>
+        </w:rPr>
+        <w:t xml:space="preserve">. </w:t>
+      </w:r>
+      <w:proofErr w:type="spellStart"/>
+      <w:r>
+        <w:rPr>
+          <w:lang w:val="en-US"/>
+        </w:rPr>
+        <w:t>Mauris</w:t>
+      </w:r>
+      <w:proofErr w:type="spellEnd"/>
+      <w:r>
+        <w:rPr>
+          <w:lang w:val="en-US"/>
+        </w:rPr>
+        <w:t xml:space="preserve"> id </w:t>
+      </w:r>
+      <w:proofErr w:type="spellStart"/>
+      <w:r>
+        <w:rPr>
+          <w:lang w:val="en-US"/>
+        </w:rPr>
+        <w:t>dapibus</w:t>
+      </w:r>
+      <w:proofErr w:type="spellEnd"/>
+      <w:r>
+        <w:rPr>
+          <w:lang w:val="en-US"/>
+        </w:rPr>
+        <w:t xml:space="preserve"> </w:t>
+      </w:r>
+      <w:proofErr w:type="spellStart"/>
+      <w:r>
+        <w:rPr>
+          <w:lang w:val="en-US"/>
+        </w:rPr>
+        <w:t>enim</w:t>
+      </w:r>
+      <w:proofErr w:type="spellEnd"/>
+      <w:r>
+        <w:rPr>
+          <w:lang w:val="en-US"/>
+        </w:rPr>
+        <w:t xml:space="preserve">. </w:t>
+      </w:r>
+      <w:proofErr w:type="spellStart"/>
+      <w:r>
+        <w:rPr>
+          <w:lang w:val="en-US"/>
+        </w:rPr>
+        <w:t>Etiam</w:t>
+      </w:r>
+      <w:proofErr w:type="spellEnd"/>
+      <w:r>
+        <w:rPr>
+          <w:lang w:val="en-US"/>
+        </w:rPr>
+        <w:t xml:space="preserve"> </w:t>
+      </w:r>
+      <w:proofErr w:type="spellStart"/>
+      <w:r>
+        <w:rPr>
+          <w:lang w:val="en-US"/>
+        </w:rPr>
+        <w:t>lobortis</w:t>
+      </w:r>
+      <w:proofErr w:type="spellEnd"/>
+      <w:r>
+        <w:rPr>
+          <w:lang w:val="en-US"/>
+        </w:rPr>
+        <w:t xml:space="preserve"> pulvinar </w:t>
+      </w:r>
+      <w:proofErr w:type="spellStart"/>
+      <w:r>
+        <w:rPr>
+          <w:lang w:val="en-US"/>
+        </w:rPr>
+        <w:t>enim</w:t>
+      </w:r>
+      <w:proofErr w:type="spellEnd"/>
+      <w:r>
+        <w:rPr>
+          <w:lang w:val="en-US"/>
+        </w:rPr>
+        <w:t xml:space="preserve"> in maximus.</w:t>
       </w:r>
     </w:p>
     <w:p>
       <w:pPr>
         <w:pStyle w:val="NrNagwek2"/>
       </w:pPr>
-      <w:bookmarkStart w:id="21" w:name="_Toc530083592"/>
+      <w:bookmarkStart w:id="31" w:name="_Toc530336062"/>
       <w:r>
         <w:t>Kolejn</w:t>
       </w:r>
       <w:r>
         <w:t>a sekcja poziomu 1</w:t>
       </w:r>
-      <w:bookmarkEnd w:id="21"/>
+      <w:bookmarkEnd w:id="31"/>
     </w:p>
     <w:p>
       <w:pPr>
         <w:pStyle w:val="NrNagwek3"/>
       </w:pPr>
-      <w:bookmarkStart w:id="22" w:name="_Toc530083593"/>
+      <w:bookmarkStart w:id="32" w:name="_Toc530336063"/>
       <w:r>
         <w:t>Kolejna sekcja poziomu 2</w:t>
       </w:r>
-      <w:bookmarkEnd w:id="22"/>
+      <w:bookmarkEnd w:id="32"/>
     </w:p>
     <w:p>
       <w:pPr>
@@ -4744,7 +7406,147 @@
         <w:rPr>
           <w:lang w:val="en-US"/>
         </w:rPr>
-        <w:t>Lorem ipsum dolor sit amet, consectetur adipiscing elit. Mauris id dapibus enim. Etiam lobortis pulvinar enim in maximus.</w:t>
+        <w:t xml:space="preserve">Lorem ipsum dolor sit </w:t>
+      </w:r>
+      <w:proofErr w:type="spellStart"/>
+      <w:r>
+        <w:rPr>
+          <w:lang w:val="en-US"/>
+        </w:rPr>
+        <w:t>amet</w:t>
+      </w:r>
+      <w:proofErr w:type="spellEnd"/>
+      <w:r>
+        <w:rPr>
+          <w:lang w:val="en-US"/>
+        </w:rPr>
+        <w:t xml:space="preserve">, </w:t>
+      </w:r>
+      <w:proofErr w:type="spellStart"/>
+      <w:r>
+        <w:rPr>
+          <w:lang w:val="en-US"/>
+        </w:rPr>
+        <w:t>consectetur</w:t>
+      </w:r>
+      <w:proofErr w:type="spellEnd"/>
+      <w:r>
+        <w:rPr>
+          <w:lang w:val="en-US"/>
+        </w:rPr>
+        <w:t xml:space="preserve"> </w:t>
+      </w:r>
+      <w:proofErr w:type="spellStart"/>
+      <w:r>
+        <w:rPr>
+          <w:lang w:val="en-US"/>
+        </w:rPr>
+        <w:t>adipiscing</w:t>
+      </w:r>
+      <w:proofErr w:type="spellEnd"/>
+      <w:r>
+        <w:rPr>
+          <w:lang w:val="en-US"/>
+        </w:rPr>
+        <w:t xml:space="preserve"> </w:t>
+      </w:r>
+      <w:proofErr w:type="spellStart"/>
+      <w:r>
+        <w:rPr>
+          <w:lang w:val="en-US"/>
+        </w:rPr>
+        <w:t>elit</w:t>
+      </w:r>
+      <w:proofErr w:type="spellEnd"/>
+      <w:r>
+        <w:rPr>
+          <w:lang w:val="en-US"/>
+        </w:rPr>
+        <w:t xml:space="preserve">. </w:t>
+      </w:r>
+      <w:proofErr w:type="spellStart"/>
+      <w:r>
+        <w:rPr>
+          <w:lang w:val="en-US"/>
+        </w:rPr>
+        <w:t>Mauris</w:t>
+      </w:r>
+      <w:proofErr w:type="spellEnd"/>
+      <w:r>
+        <w:rPr>
+          <w:lang w:val="en-US"/>
+        </w:rPr>
+        <w:t xml:space="preserve"> id </w:t>
+      </w:r>
+      <w:proofErr w:type="spellStart"/>
+      <w:r>
+        <w:rPr>
+          <w:lang w:val="en-US"/>
+        </w:rPr>
+        <w:t>dapibus</w:t>
+      </w:r>
+      <w:proofErr w:type="spellEnd"/>
+      <w:r>
+        <w:rPr>
+          <w:lang w:val="en-US"/>
+        </w:rPr>
+        <w:t xml:space="preserve"> </w:t>
+      </w:r>
+      <w:proofErr w:type="spellStart"/>
+      <w:r>
+        <w:rPr>
+          <w:lang w:val="en-US"/>
+        </w:rPr>
+        <w:t>enim</w:t>
+      </w:r>
+      <w:proofErr w:type="spellEnd"/>
+      <w:r>
+        <w:rPr>
+          <w:lang w:val="en-US"/>
+        </w:rPr>
+        <w:t xml:space="preserve">. </w:t>
+      </w:r>
+      <w:proofErr w:type="spellStart"/>
+      <w:r>
+        <w:rPr>
+          <w:lang w:val="en-US"/>
+        </w:rPr>
+        <w:t>Etiam</w:t>
+      </w:r>
+      <w:proofErr w:type="spellEnd"/>
+      <w:r>
+        <w:rPr>
+          <w:lang w:val="en-US"/>
+        </w:rPr>
+        <w:t xml:space="preserve"> </w:t>
+      </w:r>
+      <w:proofErr w:type="spellStart"/>
+      <w:r>
+        <w:rPr>
+          <w:lang w:val="en-US"/>
+        </w:rPr>
+        <w:t>lobortis</w:t>
+      </w:r>
+      <w:proofErr w:type="spellEnd"/>
+      <w:r>
+        <w:rPr>
+          <w:lang w:val="en-US"/>
+        </w:rPr>
+        <w:t xml:space="preserve"> pulvinar </w:t>
+      </w:r>
+      <w:proofErr w:type="spellStart"/>
+      <w:r>
+        <w:rPr>
+          <w:lang w:val="en-US"/>
+        </w:rPr>
+        <w:t>enim</w:t>
+      </w:r>
+      <w:proofErr w:type="spellEnd"/>
+      <w:r>
+        <w:rPr>
+          <w:lang w:val="en-US"/>
+        </w:rPr>
+        <w:t xml:space="preserve"> in maximus.</w:t>
       </w:r>
     </w:p>
     <w:p>
@@ -4823,12 +7625,20 @@
           <w:lang w:val="en-US"/>
         </w:rPr>
       </w:pPr>
-      <w:bookmarkStart w:id="23" w:name="_Toc465685478"/>
-      <w:r>
-        <w:rPr>
-          <w:lang w:val="en-US"/>
-        </w:rPr>
-        <w:t xml:space="preserve">Rys. </w:t>
+      <w:bookmarkStart w:id="33" w:name="_Toc530334916"/>
+      <w:proofErr w:type="spellStart"/>
+      <w:r>
+        <w:rPr>
+          <w:lang w:val="en-US"/>
+        </w:rPr>
+        <w:t>Rys</w:t>
+      </w:r>
+      <w:proofErr w:type="spellEnd"/>
+      <w:r>
+        <w:rPr>
+          <w:lang w:val="en-US"/>
+        </w:rPr>
+        <w:t xml:space="preserve">. </w:t>
       </w:r>
       <w:r>
         <w:rPr>
@@ -4866,9 +7676,45 @@
         <w:rPr>
           <w:lang w:val="en-US"/>
         </w:rPr>
-        <w:t>. Przykład podpisu rysunku</w:t>
-      </w:r>
-      <w:bookmarkEnd w:id="23"/>
+        <w:t xml:space="preserve">. </w:t>
+      </w:r>
+      <w:proofErr w:type="spellStart"/>
+      <w:r>
+        <w:rPr>
+          <w:lang w:val="en-US"/>
+        </w:rPr>
+        <w:t>Przykład</w:t>
+      </w:r>
+      <w:proofErr w:type="spellEnd"/>
+      <w:r>
+        <w:rPr>
+          <w:lang w:val="en-US"/>
+        </w:rPr>
+        <w:t xml:space="preserve"> </w:t>
+      </w:r>
+      <w:proofErr w:type="spellStart"/>
+      <w:r>
+        <w:rPr>
+          <w:lang w:val="en-US"/>
+        </w:rPr>
+        <w:t>podpisu</w:t>
+      </w:r>
+      <w:proofErr w:type="spellEnd"/>
+      <w:r>
+        <w:rPr>
+          <w:lang w:val="en-US"/>
+        </w:rPr>
+        <w:t xml:space="preserve"> </w:t>
+      </w:r>
+      <w:proofErr w:type="spellStart"/>
+      <w:r>
+        <w:rPr>
+          <w:lang w:val="en-US"/>
+        </w:rPr>
+        <w:t>rysunku</w:t>
+      </w:r>
+      <w:bookmarkEnd w:id="33"/>
+      <w:proofErr w:type="spellEnd"/>
     </w:p>
     <w:p>
       <w:pPr>
@@ -4881,7 +7727,148 @@
         <w:rPr>
           <w:lang w:val="en-US"/>
         </w:rPr>
-        <w:t>Lorem ipsum dolor sit amet, consectetur adipiscing elit. Mauris id dapibus enim. Etiam lobortis pulvinar enim in maximus.</w:t>
+        <w:lastRenderedPageBreak/>
+        <w:t xml:space="preserve">Lorem ipsum dolor sit </w:t>
+      </w:r>
+      <w:proofErr w:type="spellStart"/>
+      <w:r>
+        <w:rPr>
+          <w:lang w:val="en-US"/>
+        </w:rPr>
+        <w:t>amet</w:t>
+      </w:r>
+      <w:proofErr w:type="spellEnd"/>
+      <w:r>
+        <w:rPr>
+          <w:lang w:val="en-US"/>
+        </w:rPr>
+        <w:t xml:space="preserve">, </w:t>
+      </w:r>
+      <w:proofErr w:type="spellStart"/>
+      <w:r>
+        <w:rPr>
+          <w:lang w:val="en-US"/>
+        </w:rPr>
+        <w:t>consectetur</w:t>
+      </w:r>
+      <w:proofErr w:type="spellEnd"/>
+      <w:r>
+        <w:rPr>
+          <w:lang w:val="en-US"/>
+        </w:rPr>
+        <w:t xml:space="preserve"> </w:t>
+      </w:r>
+      <w:proofErr w:type="spellStart"/>
+      <w:r>
+        <w:rPr>
+          <w:lang w:val="en-US"/>
+        </w:rPr>
+        <w:t>adipiscing</w:t>
+      </w:r>
+      <w:proofErr w:type="spellEnd"/>
+      <w:r>
+        <w:rPr>
+          <w:lang w:val="en-US"/>
+        </w:rPr>
+        <w:t xml:space="preserve"> </w:t>
+      </w:r>
+      <w:proofErr w:type="spellStart"/>
+      <w:r>
+        <w:rPr>
+          <w:lang w:val="en-US"/>
+        </w:rPr>
+        <w:t>elit</w:t>
+      </w:r>
+      <w:proofErr w:type="spellEnd"/>
+      <w:r>
+        <w:rPr>
+          <w:lang w:val="en-US"/>
+        </w:rPr>
+        <w:t xml:space="preserve">. </w:t>
+      </w:r>
+      <w:proofErr w:type="spellStart"/>
+      <w:r>
+        <w:rPr>
+          <w:lang w:val="en-US"/>
+        </w:rPr>
+        <w:t>Mauris</w:t>
+      </w:r>
+      <w:proofErr w:type="spellEnd"/>
+      <w:r>
+        <w:rPr>
+          <w:lang w:val="en-US"/>
+        </w:rPr>
+        <w:t xml:space="preserve"> id </w:t>
+      </w:r>
+      <w:proofErr w:type="spellStart"/>
+      <w:r>
+        <w:rPr>
+          <w:lang w:val="en-US"/>
+        </w:rPr>
+        <w:t>dapibus</w:t>
+      </w:r>
+      <w:proofErr w:type="spellEnd"/>
+      <w:r>
+        <w:rPr>
+          <w:lang w:val="en-US"/>
+        </w:rPr>
+        <w:t xml:space="preserve"> </w:t>
+      </w:r>
+      <w:proofErr w:type="spellStart"/>
+      <w:r>
+        <w:rPr>
+          <w:lang w:val="en-US"/>
+        </w:rPr>
+        <w:t>enim</w:t>
+      </w:r>
+      <w:proofErr w:type="spellEnd"/>
+      <w:r>
+        <w:rPr>
+          <w:lang w:val="en-US"/>
+        </w:rPr>
+        <w:t xml:space="preserve">. </w:t>
+      </w:r>
+      <w:proofErr w:type="spellStart"/>
+      <w:r>
+        <w:rPr>
+          <w:lang w:val="en-US"/>
+        </w:rPr>
+        <w:t>Etiam</w:t>
+      </w:r>
+      <w:proofErr w:type="spellEnd"/>
+      <w:r>
+        <w:rPr>
+          <w:lang w:val="en-US"/>
+        </w:rPr>
+        <w:t xml:space="preserve"> </w:t>
+      </w:r>
+      <w:proofErr w:type="spellStart"/>
+      <w:r>
+        <w:rPr>
+          <w:lang w:val="en-US"/>
+        </w:rPr>
+        <w:t>lobortis</w:t>
+      </w:r>
+      <w:proofErr w:type="spellEnd"/>
+      <w:r>
+        <w:rPr>
+          <w:lang w:val="en-US"/>
+        </w:rPr>
+        <w:t xml:space="preserve"> pulvinar </w:t>
+      </w:r>
+      <w:proofErr w:type="spellStart"/>
+      <w:r>
+        <w:rPr>
+          <w:lang w:val="en-US"/>
+        </w:rPr>
+        <w:t>enim</w:t>
+      </w:r>
+      <w:proofErr w:type="spellEnd"/>
+      <w:r>
+        <w:rPr>
+          <w:lang w:val="en-US"/>
+        </w:rPr>
+        <w:t xml:space="preserve"> in maximus.</w:t>
       </w:r>
     </w:p>
     <w:p>
@@ -4891,7 +7878,7 @@
           <w:lang w:val="en-US"/>
         </w:rPr>
       </w:pPr>
-      <w:bookmarkStart w:id="24" w:name="_Toc465685644"/>
+      <w:bookmarkStart w:id="34" w:name="_Toc465685644"/>
       <w:r>
         <w:rPr>
           <w:lang w:val="en-US"/>
@@ -4936,25 +7923,35 @@
         </w:rPr>
         <w:t xml:space="preserve">. </w:t>
       </w:r>
-      <w:r>
-        <w:rPr>
-          <w:lang w:val="en-US"/>
-        </w:rPr>
-        <w:t xml:space="preserve">Początkowe </w:t>
-      </w:r>
+      <w:proofErr w:type="spellStart"/>
+      <w:r>
+        <w:rPr>
+          <w:lang w:val="en-US"/>
+        </w:rPr>
+        <w:t>Początkowe</w:t>
+      </w:r>
+      <w:proofErr w:type="spellEnd"/>
+      <w:r>
+        <w:rPr>
+          <w:lang w:val="en-US"/>
+        </w:rPr>
+        <w:t xml:space="preserve"> </w:t>
+      </w:r>
+      <w:proofErr w:type="spellStart"/>
       <w:r>
         <w:rPr>
           <w:lang w:val="en-US"/>
         </w:rPr>
         <w:t>żądanie</w:t>
       </w:r>
+      <w:proofErr w:type="spellEnd"/>
       <w:r>
         <w:rPr>
           <w:lang w:val="en-US"/>
         </w:rPr>
         <w:t xml:space="preserve"> HTTP</w:t>
       </w:r>
-      <w:bookmarkEnd w:id="24"/>
+      <w:bookmarkEnd w:id="34"/>
     </w:p>
     <w:p>
       <w:pPr>
@@ -5027,7 +8024,21 @@
         <w:rPr>
           <w:lang w:val="en-US"/>
         </w:rPr>
-        <w:t>Accept: text/html ,application/xhtml+xml,application/xml</w:t>
+        <w:t>Accept: text/html ,application/</w:t>
+      </w:r>
+      <w:proofErr w:type="spellStart"/>
+      <w:r>
+        <w:rPr>
+          <w:lang w:val="en-US"/>
+        </w:rPr>
+        <w:t>xhtml+xml,application</w:t>
+      </w:r>
+      <w:proofErr w:type="spellEnd"/>
+      <w:r>
+        <w:rPr>
+          <w:lang w:val="en-US"/>
+        </w:rPr>
+        <w:t>/xml</w:t>
       </w:r>
       <w:r>
         <w:rPr>
@@ -5057,8 +8068,30 @@
         <w:rPr>
           <w:lang w:val="en-US"/>
         </w:rPr>
-        <w:t>Accept -Encoding: gzip ,deflate ,sdch</w:t>
-      </w:r>
+        <w:t xml:space="preserve">Accept -Encoding: </w:t>
+      </w:r>
+      <w:proofErr w:type="spellStart"/>
+      <w:r>
+        <w:rPr>
+          <w:lang w:val="en-US"/>
+        </w:rPr>
+        <w:t>gzip</w:t>
+      </w:r>
+      <w:proofErr w:type="spellEnd"/>
+      <w:r>
+        <w:rPr>
+          <w:lang w:val="en-US"/>
+        </w:rPr>
+        <w:t xml:space="preserve"> ,deflate ,</w:t>
+      </w:r>
+      <w:proofErr w:type="spellStart"/>
+      <w:r>
+        <w:rPr>
+          <w:lang w:val="en-US"/>
+        </w:rPr>
+        <w:t>sdch</w:t>
+      </w:r>
+      <w:proofErr w:type="spellEnd"/>
       <w:r>
         <w:rPr>
           <w:lang w:val="en-US"/>
@@ -5069,7 +8102,21 @@
         <w:rPr>
           <w:lang w:val="en-US"/>
         </w:rPr>
-        <w:t>Accept -Language: en-US...</w:t>
+        <w:t xml:space="preserve">Accept -Language: </w:t>
+      </w:r>
+      <w:proofErr w:type="spellStart"/>
+      <w:r>
+        <w:rPr>
+          <w:lang w:val="en-US"/>
+        </w:rPr>
+        <w:t>en</w:t>
+      </w:r>
+      <w:proofErr w:type="spellEnd"/>
+      <w:r>
+        <w:rPr>
+          <w:lang w:val="en-US"/>
+        </w:rPr>
+        <w:t>-US...</w:t>
       </w:r>
       <w:r>
         <w:rPr>
@@ -5095,8 +8142,147 @@
         <w:rPr>
           <w:lang w:val="en-US"/>
         </w:rPr>
-        <w:lastRenderedPageBreak/>
-        <w:t>Lorem ipsum dolor sit amet, consectetur adipiscing elit. Mauris id dapibus enim. Etiam lobortis pulvinar enim in maximus.</w:t>
+        <w:t xml:space="preserve">Lorem ipsum dolor sit </w:t>
+      </w:r>
+      <w:proofErr w:type="spellStart"/>
+      <w:r>
+        <w:rPr>
+          <w:lang w:val="en-US"/>
+        </w:rPr>
+        <w:t>amet</w:t>
+      </w:r>
+      <w:proofErr w:type="spellEnd"/>
+      <w:r>
+        <w:rPr>
+          <w:lang w:val="en-US"/>
+        </w:rPr>
+        <w:t xml:space="preserve">, </w:t>
+      </w:r>
+      <w:proofErr w:type="spellStart"/>
+      <w:r>
+        <w:rPr>
+          <w:lang w:val="en-US"/>
+        </w:rPr>
+        <w:t>consectetur</w:t>
+      </w:r>
+      <w:proofErr w:type="spellEnd"/>
+      <w:r>
+        <w:rPr>
+          <w:lang w:val="en-US"/>
+        </w:rPr>
+        <w:t xml:space="preserve"> </w:t>
+      </w:r>
+      <w:proofErr w:type="spellStart"/>
+      <w:r>
+        <w:rPr>
+          <w:lang w:val="en-US"/>
+        </w:rPr>
+        <w:t>adipiscing</w:t>
+      </w:r>
+      <w:proofErr w:type="spellEnd"/>
+      <w:r>
+        <w:rPr>
+          <w:lang w:val="en-US"/>
+        </w:rPr>
+        <w:t xml:space="preserve"> </w:t>
+      </w:r>
+      <w:proofErr w:type="spellStart"/>
+      <w:r>
+        <w:rPr>
+          <w:lang w:val="en-US"/>
+        </w:rPr>
+        <w:t>elit</w:t>
+      </w:r>
+      <w:proofErr w:type="spellEnd"/>
+      <w:r>
+        <w:rPr>
+          <w:lang w:val="en-US"/>
+        </w:rPr>
+        <w:t xml:space="preserve">. </w:t>
+      </w:r>
+      <w:proofErr w:type="spellStart"/>
+      <w:r>
+        <w:rPr>
+          <w:lang w:val="en-US"/>
+        </w:rPr>
+        <w:t>Mauris</w:t>
+      </w:r>
+      <w:proofErr w:type="spellEnd"/>
+      <w:r>
+        <w:rPr>
+          <w:lang w:val="en-US"/>
+        </w:rPr>
+        <w:t xml:space="preserve"> id </w:t>
+      </w:r>
+      <w:proofErr w:type="spellStart"/>
+      <w:r>
+        <w:rPr>
+          <w:lang w:val="en-US"/>
+        </w:rPr>
+        <w:t>dapibus</w:t>
+      </w:r>
+      <w:proofErr w:type="spellEnd"/>
+      <w:r>
+        <w:rPr>
+          <w:lang w:val="en-US"/>
+        </w:rPr>
+        <w:t xml:space="preserve"> </w:t>
+      </w:r>
+      <w:proofErr w:type="spellStart"/>
+      <w:r>
+        <w:rPr>
+          <w:lang w:val="en-US"/>
+        </w:rPr>
+        <w:t>enim</w:t>
+      </w:r>
+      <w:proofErr w:type="spellEnd"/>
+      <w:r>
+        <w:rPr>
+          <w:lang w:val="en-US"/>
+        </w:rPr>
+        <w:t xml:space="preserve">. </w:t>
+      </w:r>
+      <w:proofErr w:type="spellStart"/>
+      <w:r>
+        <w:rPr>
+          <w:lang w:val="en-US"/>
+        </w:rPr>
+        <w:t>Etiam</w:t>
+      </w:r>
+      <w:proofErr w:type="spellEnd"/>
+      <w:r>
+        <w:rPr>
+          <w:lang w:val="en-US"/>
+        </w:rPr>
+        <w:t xml:space="preserve"> </w:t>
+      </w:r>
+      <w:proofErr w:type="spellStart"/>
+      <w:r>
+        <w:rPr>
+          <w:lang w:val="en-US"/>
+        </w:rPr>
+        <w:t>lobortis</w:t>
+      </w:r>
+      <w:proofErr w:type="spellEnd"/>
+      <w:r>
+        <w:rPr>
+          <w:lang w:val="en-US"/>
+        </w:rPr>
+        <w:t xml:space="preserve"> pulvinar </w:t>
+      </w:r>
+      <w:proofErr w:type="spellStart"/>
+      <w:r>
+        <w:rPr>
+          <w:lang w:val="en-US"/>
+        </w:rPr>
+        <w:t>enim</w:t>
+      </w:r>
+      <w:proofErr w:type="spellEnd"/>
+      <w:r>
+        <w:rPr>
+          <w:lang w:val="en-US"/>
+        </w:rPr>
+        <w:t xml:space="preserve"> in maximus.</w:t>
       </w:r>
     </w:p>
     <w:p>
@@ -5143,12 +8329,12 @@
       <w:pPr>
         <w:pStyle w:val="NrNagwek1"/>
       </w:pPr>
-      <w:bookmarkStart w:id="25" w:name="_Toc530083594"/>
+      <w:bookmarkStart w:id="35" w:name="_Toc530336064"/>
       <w:r>
         <w:lastRenderedPageBreak/>
         <w:t>Podsumowanie i wnioski</w:t>
       </w:r>
-      <w:bookmarkEnd w:id="25"/>
+      <w:bookmarkEnd w:id="35"/>
     </w:p>
     <w:p>
       <w:pPr>
@@ -5161,7 +8347,427 @@
         <w:rPr>
           <w:lang w:val="en-US"/>
         </w:rPr>
-        <w:t xml:space="preserve">Lorem ipsum dolor sit amet, consectetur adipiscing elit. Mauris id dapibus enim. Etiam lobortis pulvinar enim in maximus. Aliquam erat volutpat. Integer maximus est turpis, ut bibendum ligula accumsan et. Ut eget vestibulum libero. Aliquam erat volutpat. Nullam placerat mauris a lectus tincidunt, et aliquet turpis aliquam. </w:t>
+        <w:t xml:space="preserve">Lorem ipsum dolor sit </w:t>
+      </w:r>
+      <w:proofErr w:type="spellStart"/>
+      <w:r>
+        <w:rPr>
+          <w:lang w:val="en-US"/>
+        </w:rPr>
+        <w:t>amet</w:t>
+      </w:r>
+      <w:proofErr w:type="spellEnd"/>
+      <w:r>
+        <w:rPr>
+          <w:lang w:val="en-US"/>
+        </w:rPr>
+        <w:t xml:space="preserve">, </w:t>
+      </w:r>
+      <w:proofErr w:type="spellStart"/>
+      <w:r>
+        <w:rPr>
+          <w:lang w:val="en-US"/>
+        </w:rPr>
+        <w:t>consectetur</w:t>
+      </w:r>
+      <w:proofErr w:type="spellEnd"/>
+      <w:r>
+        <w:rPr>
+          <w:lang w:val="en-US"/>
+        </w:rPr>
+        <w:t xml:space="preserve"> </w:t>
+      </w:r>
+      <w:proofErr w:type="spellStart"/>
+      <w:r>
+        <w:rPr>
+          <w:lang w:val="en-US"/>
+        </w:rPr>
+        <w:t>adipiscing</w:t>
+      </w:r>
+      <w:proofErr w:type="spellEnd"/>
+      <w:r>
+        <w:rPr>
+          <w:lang w:val="en-US"/>
+        </w:rPr>
+        <w:t xml:space="preserve"> </w:t>
+      </w:r>
+      <w:proofErr w:type="spellStart"/>
+      <w:r>
+        <w:rPr>
+          <w:lang w:val="en-US"/>
+        </w:rPr>
+        <w:t>elit</w:t>
+      </w:r>
+      <w:proofErr w:type="spellEnd"/>
+      <w:r>
+        <w:rPr>
+          <w:lang w:val="en-US"/>
+        </w:rPr>
+        <w:t xml:space="preserve">. </w:t>
+      </w:r>
+      <w:proofErr w:type="spellStart"/>
+      <w:r>
+        <w:rPr>
+          <w:lang w:val="en-US"/>
+        </w:rPr>
+        <w:t>Mauris</w:t>
+      </w:r>
+      <w:proofErr w:type="spellEnd"/>
+      <w:r>
+        <w:rPr>
+          <w:lang w:val="en-US"/>
+        </w:rPr>
+        <w:t xml:space="preserve"> id </w:t>
+      </w:r>
+      <w:proofErr w:type="spellStart"/>
+      <w:r>
+        <w:rPr>
+          <w:lang w:val="en-US"/>
+        </w:rPr>
+        <w:t>dapibus</w:t>
+      </w:r>
+      <w:proofErr w:type="spellEnd"/>
+      <w:r>
+        <w:rPr>
+          <w:lang w:val="en-US"/>
+        </w:rPr>
+        <w:t xml:space="preserve"> </w:t>
+      </w:r>
+      <w:proofErr w:type="spellStart"/>
+      <w:r>
+        <w:rPr>
+          <w:lang w:val="en-US"/>
+        </w:rPr>
+        <w:t>enim</w:t>
+      </w:r>
+      <w:proofErr w:type="spellEnd"/>
+      <w:r>
+        <w:rPr>
+          <w:lang w:val="en-US"/>
+        </w:rPr>
+        <w:t xml:space="preserve">. </w:t>
+      </w:r>
+      <w:proofErr w:type="spellStart"/>
+      <w:r>
+        <w:rPr>
+          <w:lang w:val="en-US"/>
+        </w:rPr>
+        <w:t>Etiam</w:t>
+      </w:r>
+      <w:proofErr w:type="spellEnd"/>
+      <w:r>
+        <w:rPr>
+          <w:lang w:val="en-US"/>
+        </w:rPr>
+        <w:t xml:space="preserve"> </w:t>
+      </w:r>
+      <w:proofErr w:type="spellStart"/>
+      <w:r>
+        <w:rPr>
+          <w:lang w:val="en-US"/>
+        </w:rPr>
+        <w:t>lobortis</w:t>
+      </w:r>
+      <w:proofErr w:type="spellEnd"/>
+      <w:r>
+        <w:rPr>
+          <w:lang w:val="en-US"/>
+        </w:rPr>
+        <w:t xml:space="preserve"> pulvinar </w:t>
+      </w:r>
+      <w:proofErr w:type="spellStart"/>
+      <w:r>
+        <w:rPr>
+          <w:lang w:val="en-US"/>
+        </w:rPr>
+        <w:t>enim</w:t>
+      </w:r>
+      <w:proofErr w:type="spellEnd"/>
+      <w:r>
+        <w:rPr>
+          <w:lang w:val="en-US"/>
+        </w:rPr>
+        <w:t xml:space="preserve"> in maximus. </w:t>
+      </w:r>
+      <w:proofErr w:type="spellStart"/>
+      <w:r>
+        <w:rPr>
+          <w:lang w:val="en-US"/>
+        </w:rPr>
+        <w:t>Aliquam</w:t>
+      </w:r>
+      <w:proofErr w:type="spellEnd"/>
+      <w:r>
+        <w:rPr>
+          <w:lang w:val="en-US"/>
+        </w:rPr>
+        <w:t xml:space="preserve"> </w:t>
+      </w:r>
+      <w:proofErr w:type="spellStart"/>
+      <w:r>
+        <w:rPr>
+          <w:lang w:val="en-US"/>
+        </w:rPr>
+        <w:t>erat</w:t>
+      </w:r>
+      <w:proofErr w:type="spellEnd"/>
+      <w:r>
+        <w:rPr>
+          <w:lang w:val="en-US"/>
+        </w:rPr>
+        <w:t xml:space="preserve"> </w:t>
+      </w:r>
+      <w:proofErr w:type="spellStart"/>
+      <w:r>
+        <w:rPr>
+          <w:lang w:val="en-US"/>
+        </w:rPr>
+        <w:t>volutpat</w:t>
+      </w:r>
+      <w:proofErr w:type="spellEnd"/>
+      <w:r>
+        <w:rPr>
+          <w:lang w:val="en-US"/>
+        </w:rPr>
+        <w:t xml:space="preserve">. Integer maximus </w:t>
+      </w:r>
+      <w:proofErr w:type="spellStart"/>
+      <w:r>
+        <w:rPr>
+          <w:lang w:val="en-US"/>
+        </w:rPr>
+        <w:t>est</w:t>
+      </w:r>
+      <w:proofErr w:type="spellEnd"/>
+      <w:r>
+        <w:rPr>
+          <w:lang w:val="en-US"/>
+        </w:rPr>
+        <w:t xml:space="preserve"> </w:t>
+      </w:r>
+      <w:proofErr w:type="spellStart"/>
+      <w:r>
+        <w:rPr>
+          <w:lang w:val="en-US"/>
+        </w:rPr>
+        <w:t>turpis</w:t>
+      </w:r>
+      <w:proofErr w:type="spellEnd"/>
+      <w:r>
+        <w:rPr>
+          <w:lang w:val="en-US"/>
+        </w:rPr>
+        <w:t xml:space="preserve">, </w:t>
+      </w:r>
+      <w:proofErr w:type="spellStart"/>
+      <w:r>
+        <w:rPr>
+          <w:lang w:val="en-US"/>
+        </w:rPr>
+        <w:t>ut</w:t>
+      </w:r>
+      <w:proofErr w:type="spellEnd"/>
+      <w:r>
+        <w:rPr>
+          <w:lang w:val="en-US"/>
+        </w:rPr>
+        <w:t xml:space="preserve"> </w:t>
+      </w:r>
+      <w:proofErr w:type="spellStart"/>
+      <w:r>
+        <w:rPr>
+          <w:lang w:val="en-US"/>
+        </w:rPr>
+        <w:t>bibendum</w:t>
+      </w:r>
+      <w:proofErr w:type="spellEnd"/>
+      <w:r>
+        <w:rPr>
+          <w:lang w:val="en-US"/>
+        </w:rPr>
+        <w:t xml:space="preserve"> ligula </w:t>
+      </w:r>
+      <w:proofErr w:type="spellStart"/>
+      <w:r>
+        <w:rPr>
+          <w:lang w:val="en-US"/>
+        </w:rPr>
+        <w:t>accumsan</w:t>
+      </w:r>
+      <w:proofErr w:type="spellEnd"/>
+      <w:r>
+        <w:rPr>
+          <w:lang w:val="en-US"/>
+        </w:rPr>
+        <w:t xml:space="preserve"> et. Ut </w:t>
+      </w:r>
+      <w:proofErr w:type="spellStart"/>
+      <w:r>
+        <w:rPr>
+          <w:lang w:val="en-US"/>
+        </w:rPr>
+        <w:t>eget</w:t>
+      </w:r>
+      <w:proofErr w:type="spellEnd"/>
+      <w:r>
+        <w:rPr>
+          <w:lang w:val="en-US"/>
+        </w:rPr>
+        <w:t xml:space="preserve"> vestibulum libero. </w:t>
+      </w:r>
+      <w:proofErr w:type="spellStart"/>
+      <w:r>
+        <w:rPr>
+          <w:lang w:val="en-US"/>
+        </w:rPr>
+        <w:t>Aliquam</w:t>
+      </w:r>
+      <w:proofErr w:type="spellEnd"/>
+      <w:r>
+        <w:rPr>
+          <w:lang w:val="en-US"/>
+        </w:rPr>
+        <w:t xml:space="preserve"> </w:t>
+      </w:r>
+      <w:proofErr w:type="spellStart"/>
+      <w:r>
+        <w:rPr>
+          <w:lang w:val="en-US"/>
+        </w:rPr>
+        <w:t>erat</w:t>
+      </w:r>
+      <w:proofErr w:type="spellEnd"/>
+      <w:r>
+        <w:rPr>
+          <w:lang w:val="en-US"/>
+        </w:rPr>
+        <w:t xml:space="preserve"> </w:t>
+      </w:r>
+      <w:proofErr w:type="spellStart"/>
+      <w:r>
+        <w:rPr>
+          <w:lang w:val="en-US"/>
+        </w:rPr>
+        <w:t>volutpat</w:t>
+      </w:r>
+      <w:proofErr w:type="spellEnd"/>
+      <w:r>
+        <w:rPr>
+          <w:lang w:val="en-US"/>
+        </w:rPr>
+        <w:t xml:space="preserve">. </w:t>
+      </w:r>
+      <w:proofErr w:type="spellStart"/>
+      <w:r>
+        <w:rPr>
+          <w:lang w:val="en-US"/>
+        </w:rPr>
+        <w:t>Nullam</w:t>
+      </w:r>
+      <w:proofErr w:type="spellEnd"/>
+      <w:r>
+        <w:rPr>
+          <w:lang w:val="en-US"/>
+        </w:rPr>
+        <w:t xml:space="preserve"> </w:t>
+      </w:r>
+      <w:proofErr w:type="spellStart"/>
+      <w:r>
+        <w:rPr>
+          <w:lang w:val="en-US"/>
+        </w:rPr>
+        <w:t>placerat</w:t>
+      </w:r>
+      <w:proofErr w:type="spellEnd"/>
+      <w:r>
+        <w:rPr>
+          <w:lang w:val="en-US"/>
+        </w:rPr>
+        <w:t xml:space="preserve"> </w:t>
+      </w:r>
+      <w:proofErr w:type="spellStart"/>
+      <w:r>
+        <w:rPr>
+          <w:lang w:val="en-US"/>
+        </w:rPr>
+        <w:t>mauris</w:t>
+      </w:r>
+      <w:proofErr w:type="spellEnd"/>
+      <w:r>
+        <w:rPr>
+          <w:lang w:val="en-US"/>
+        </w:rPr>
+        <w:t xml:space="preserve"> a </w:t>
+      </w:r>
+      <w:proofErr w:type="spellStart"/>
+      <w:r>
+        <w:rPr>
+          <w:lang w:val="en-US"/>
+        </w:rPr>
+        <w:t>lectus</w:t>
+      </w:r>
+      <w:proofErr w:type="spellEnd"/>
+      <w:r>
+        <w:rPr>
+          <w:lang w:val="en-US"/>
+        </w:rPr>
+        <w:t xml:space="preserve"> </w:t>
+      </w:r>
+      <w:proofErr w:type="spellStart"/>
+      <w:r>
+        <w:rPr>
+          <w:lang w:val="en-US"/>
+        </w:rPr>
+        <w:t>tincidunt</w:t>
+      </w:r>
+      <w:proofErr w:type="spellEnd"/>
+      <w:r>
+        <w:rPr>
+          <w:lang w:val="en-US"/>
+        </w:rPr>
+        <w:t xml:space="preserve">, et </w:t>
+      </w:r>
+      <w:proofErr w:type="spellStart"/>
+      <w:r>
+        <w:rPr>
+          <w:lang w:val="en-US"/>
+        </w:rPr>
+        <w:t>aliquet</w:t>
+      </w:r>
+      <w:proofErr w:type="spellEnd"/>
+      <w:r>
+        <w:rPr>
+          <w:lang w:val="en-US"/>
+        </w:rPr>
+        <w:t xml:space="preserve"> </w:t>
+      </w:r>
+      <w:proofErr w:type="spellStart"/>
+      <w:r>
+        <w:rPr>
+          <w:lang w:val="en-US"/>
+        </w:rPr>
+        <w:t>turpis</w:t>
+      </w:r>
+      <w:proofErr w:type="spellEnd"/>
+      <w:r>
+        <w:rPr>
+          <w:lang w:val="en-US"/>
+        </w:rPr>
+        <w:t xml:space="preserve"> </w:t>
+      </w:r>
+      <w:proofErr w:type="spellStart"/>
+      <w:r>
+        <w:rPr>
+          <w:lang w:val="en-US"/>
+        </w:rPr>
+        <w:t>aliquam</w:t>
+      </w:r>
+      <w:proofErr w:type="spellEnd"/>
+      <w:r>
+        <w:rPr>
+          <w:lang w:val="en-US"/>
+        </w:rPr>
+        <w:t xml:space="preserve">. </w:t>
       </w:r>
       <w:r>
         <w:rPr>
@@ -5183,7 +8789,7 @@
           <w:lang w:val="sv-SE"/>
         </w:rPr>
       </w:pPr>
-      <w:bookmarkStart w:id="26" w:name="_Toc530083595"/>
+      <w:bookmarkStart w:id="36" w:name="_Toc530336065"/>
       <w:r>
         <w:rPr>
           <w:lang w:val="sv-SE"/>
@@ -5191,7 +8797,7 @@
         <w:lastRenderedPageBreak/>
         <w:t>Literatura</w:t>
       </w:r>
-      <w:bookmarkEnd w:id="26"/>
+      <w:bookmarkEnd w:id="36"/>
     </w:p>
     <w:p>
       <w:pPr>
@@ -5237,8 +8843,13 @@
         </w:rPr>
         <w:t xml:space="preserve">A MySQL-based data archiver: preliminary results. </w:t>
       </w:r>
-      <w:r>
-        <w:t>Proceedings of ICALEPCS07, Paz. 2007. http://www.osti.gov/scitech/servlets/purl/922267 [dostęp dnia 20 czerwca 2015].</w:t>
+      <w:proofErr w:type="spellStart"/>
+      <w:r>
+        <w:t>Proceedings</w:t>
+      </w:r>
+      <w:proofErr w:type="spellEnd"/>
+      <w:r>
+        <w:t xml:space="preserve"> of ICALEPCS07, Paz. 2007. http://www.osti.gov/scitech/servlets/purl/922267 [dostęp dnia 20 czerwca 2015].</w:t>
       </w:r>
     </w:p>
     <w:p>
@@ -5279,7 +8890,15 @@
         <w:fldChar w:fldCharType="end"/>
       </w:r>
       <w:r>
-        <w:t>] J. Jędrzejczyk, B. Sródka. Segmentacja obrazów metodą drzew decyzyjnych. Raport instytutowy, Politechnika Wrocławska, Wydział Elektroniki, 2007.</w:t>
+        <w:t xml:space="preserve">] J. Jędrzejczyk, B. </w:t>
+      </w:r>
+      <w:proofErr w:type="spellStart"/>
+      <w:r>
+        <w:t>Sródka</w:t>
+      </w:r>
+      <w:proofErr w:type="spellEnd"/>
+      <w:r>
+        <w:t>. Segmentacja obrazów metodą drzew decyzyjnych. Raport instytutowy, Politechnika Wrocławska, Wydział Elektroniki, 2007.</w:t>
       </w:r>
     </w:p>
     <w:p>
@@ -5297,16 +8916,16 @@
       <w:pPr>
         <w:pStyle w:val="Nagwek1"/>
       </w:pPr>
-      <w:bookmarkStart w:id="27" w:name="_Toc530083596"/>
+      <w:bookmarkStart w:id="37" w:name="_Toc530336066"/>
       <w:r>
         <w:lastRenderedPageBreak/>
         <w:t>Dodatek A</w:t>
       </w:r>
-      <w:bookmarkEnd w:id="27"/>
+      <w:bookmarkEnd w:id="37"/>
     </w:p>
     <w:p/>
     <w:sectPr>
-      <w:footerReference w:type="default" r:id="rId15"/>
+      <w:footerReference w:type="default" r:id="rId17"/>
       <w:pgSz w:w="11906" w:h="16838"/>
       <w:pgMar w:top="1417" w:right="1417" w:bottom="1417" w:left="1417" w:header="708" w:footer="708" w:gutter="0"/>
       <w:pgNumType w:start="2"/>
@@ -5875,16 +9494,16 @@
     </w:lvl>
   </w:abstractNum>
   <w:abstractNum w:abstractNumId="4" w15:restartNumberingAfterBreak="0">
-    <w:nsid w:val="49306C36"/>
+    <w:nsid w:val="432F1172"/>
     <w:multiLevelType w:val="hybridMultilevel"/>
-    <w:tmpl w:val="2FF2A784"/>
+    <w:tmpl w:val="E26A905A"/>
     <w:lvl w:ilvl="0" w:tplc="04150001">
       <w:start w:val="1"/>
       <w:numFmt w:val="bullet"/>
       <w:lvlText w:val=""/>
       <w:lvlJc w:val="left"/>
       <w:pPr>
-        <w:ind w:left="1788" w:hanging="360"/>
+        <w:ind w:left="1428" w:hanging="360"/>
       </w:pPr>
       <w:rPr>
         <w:rFonts w:ascii="Symbol" w:hAnsi="Symbol" w:hint="default"/>
@@ -5896,7 +9515,7 @@
       <w:lvlText w:val="o"/>
       <w:lvlJc w:val="left"/>
       <w:pPr>
-        <w:ind w:left="2508" w:hanging="360"/>
+        <w:ind w:left="2148" w:hanging="360"/>
       </w:pPr>
       <w:rPr>
         <w:rFonts w:ascii="Courier New" w:hAnsi="Courier New" w:cs="Courier New" w:hint="default"/>
@@ -5908,7 +9527,7 @@
       <w:lvlText w:val=""/>
       <w:lvlJc w:val="left"/>
       <w:pPr>
-        <w:ind w:left="3228" w:hanging="360"/>
+        <w:ind w:left="2868" w:hanging="360"/>
       </w:pPr>
       <w:rPr>
         <w:rFonts w:ascii="Wingdings" w:hAnsi="Wingdings" w:hint="default"/>
@@ -5920,7 +9539,7 @@
       <w:lvlText w:val=""/>
       <w:lvlJc w:val="left"/>
       <w:pPr>
-        <w:ind w:left="3948" w:hanging="360"/>
+        <w:ind w:left="3588" w:hanging="360"/>
       </w:pPr>
       <w:rPr>
         <w:rFonts w:ascii="Symbol" w:hAnsi="Symbol" w:hint="default"/>
@@ -5932,7 +9551,7 @@
       <w:lvlText w:val="o"/>
       <w:lvlJc w:val="left"/>
       <w:pPr>
-        <w:ind w:left="4668" w:hanging="360"/>
+        <w:ind w:left="4308" w:hanging="360"/>
       </w:pPr>
       <w:rPr>
         <w:rFonts w:ascii="Courier New" w:hAnsi="Courier New" w:cs="Courier New" w:hint="default"/>
@@ -5944,7 +9563,7 @@
       <w:lvlText w:val=""/>
       <w:lvlJc w:val="left"/>
       <w:pPr>
-        <w:ind w:left="5388" w:hanging="360"/>
+        <w:ind w:left="5028" w:hanging="360"/>
       </w:pPr>
       <w:rPr>
         <w:rFonts w:ascii="Wingdings" w:hAnsi="Wingdings" w:hint="default"/>
@@ -5956,7 +9575,7 @@
       <w:lvlText w:val=""/>
       <w:lvlJc w:val="left"/>
       <w:pPr>
-        <w:ind w:left="6108" w:hanging="360"/>
+        <w:ind w:left="5748" w:hanging="360"/>
       </w:pPr>
       <w:rPr>
         <w:rFonts w:ascii="Symbol" w:hAnsi="Symbol" w:hint="default"/>
@@ -5968,7 +9587,7 @@
       <w:lvlText w:val="o"/>
       <w:lvlJc w:val="left"/>
       <w:pPr>
-        <w:ind w:left="6828" w:hanging="360"/>
+        <w:ind w:left="6468" w:hanging="360"/>
       </w:pPr>
       <w:rPr>
         <w:rFonts w:ascii="Courier New" w:hAnsi="Courier New" w:cs="Courier New" w:hint="default"/>
@@ -5980,7 +9599,7 @@
       <w:lvlText w:val=""/>
       <w:lvlJc w:val="left"/>
       <w:pPr>
-        <w:ind w:left="7548" w:hanging="360"/>
+        <w:ind w:left="7188" w:hanging="360"/>
       </w:pPr>
       <w:rPr>
         <w:rFonts w:ascii="Wingdings" w:hAnsi="Wingdings" w:hint="default"/>
@@ -5988,6 +9607,119 @@
     </w:lvl>
   </w:abstractNum>
   <w:abstractNum w:abstractNumId="5" w15:restartNumberingAfterBreak="0">
+    <w:nsid w:val="49306C36"/>
+    <w:multiLevelType w:val="hybridMultilevel"/>
+    <w:tmpl w:val="2FF2A784"/>
+    <w:lvl w:ilvl="0" w:tplc="04150001">
+      <w:start w:val="1"/>
+      <w:numFmt w:val="bullet"/>
+      <w:lvlText w:val=""/>
+      <w:lvlJc w:val="left"/>
+      <w:pPr>
+        <w:ind w:left="1788" w:hanging="360"/>
+      </w:pPr>
+      <w:rPr>
+        <w:rFonts w:ascii="Symbol" w:hAnsi="Symbol" w:hint="default"/>
+      </w:rPr>
+    </w:lvl>
+    <w:lvl w:ilvl="1" w:tplc="04150003" w:tentative="1">
+      <w:start w:val="1"/>
+      <w:numFmt w:val="bullet"/>
+      <w:lvlText w:val="o"/>
+      <w:lvlJc w:val="left"/>
+      <w:pPr>
+        <w:ind w:left="2508" w:hanging="360"/>
+      </w:pPr>
+      <w:rPr>
+        <w:rFonts w:ascii="Courier New" w:hAnsi="Courier New" w:cs="Courier New" w:hint="default"/>
+      </w:rPr>
+    </w:lvl>
+    <w:lvl w:ilvl="2" w:tplc="04150005" w:tentative="1">
+      <w:start w:val="1"/>
+      <w:numFmt w:val="bullet"/>
+      <w:lvlText w:val=""/>
+      <w:lvlJc w:val="left"/>
+      <w:pPr>
+        <w:ind w:left="3228" w:hanging="360"/>
+      </w:pPr>
+      <w:rPr>
+        <w:rFonts w:ascii="Wingdings" w:hAnsi="Wingdings" w:hint="default"/>
+      </w:rPr>
+    </w:lvl>
+    <w:lvl w:ilvl="3" w:tplc="04150001" w:tentative="1">
+      <w:start w:val="1"/>
+      <w:numFmt w:val="bullet"/>
+      <w:lvlText w:val=""/>
+      <w:lvlJc w:val="left"/>
+      <w:pPr>
+        <w:ind w:left="3948" w:hanging="360"/>
+      </w:pPr>
+      <w:rPr>
+        <w:rFonts w:ascii="Symbol" w:hAnsi="Symbol" w:hint="default"/>
+      </w:rPr>
+    </w:lvl>
+    <w:lvl w:ilvl="4" w:tplc="04150003" w:tentative="1">
+      <w:start w:val="1"/>
+      <w:numFmt w:val="bullet"/>
+      <w:lvlText w:val="o"/>
+      <w:lvlJc w:val="left"/>
+      <w:pPr>
+        <w:ind w:left="4668" w:hanging="360"/>
+      </w:pPr>
+      <w:rPr>
+        <w:rFonts w:ascii="Courier New" w:hAnsi="Courier New" w:cs="Courier New" w:hint="default"/>
+      </w:rPr>
+    </w:lvl>
+    <w:lvl w:ilvl="5" w:tplc="04150005" w:tentative="1">
+      <w:start w:val="1"/>
+      <w:numFmt w:val="bullet"/>
+      <w:lvlText w:val=""/>
+      <w:lvlJc w:val="left"/>
+      <w:pPr>
+        <w:ind w:left="5388" w:hanging="360"/>
+      </w:pPr>
+      <w:rPr>
+        <w:rFonts w:ascii="Wingdings" w:hAnsi="Wingdings" w:hint="default"/>
+      </w:rPr>
+    </w:lvl>
+    <w:lvl w:ilvl="6" w:tplc="04150001" w:tentative="1">
+      <w:start w:val="1"/>
+      <w:numFmt w:val="bullet"/>
+      <w:lvlText w:val=""/>
+      <w:lvlJc w:val="left"/>
+      <w:pPr>
+        <w:ind w:left="6108" w:hanging="360"/>
+      </w:pPr>
+      <w:rPr>
+        <w:rFonts w:ascii="Symbol" w:hAnsi="Symbol" w:hint="default"/>
+      </w:rPr>
+    </w:lvl>
+    <w:lvl w:ilvl="7" w:tplc="04150003" w:tentative="1">
+      <w:start w:val="1"/>
+      <w:numFmt w:val="bullet"/>
+      <w:lvlText w:val="o"/>
+      <w:lvlJc w:val="left"/>
+      <w:pPr>
+        <w:ind w:left="6828" w:hanging="360"/>
+      </w:pPr>
+      <w:rPr>
+        <w:rFonts w:ascii="Courier New" w:hAnsi="Courier New" w:cs="Courier New" w:hint="default"/>
+      </w:rPr>
+    </w:lvl>
+    <w:lvl w:ilvl="8" w:tplc="04150005" w:tentative="1">
+      <w:start w:val="1"/>
+      <w:numFmt w:val="bullet"/>
+      <w:lvlText w:val=""/>
+      <w:lvlJc w:val="left"/>
+      <w:pPr>
+        <w:ind w:left="7548" w:hanging="360"/>
+      </w:pPr>
+      <w:rPr>
+        <w:rFonts w:ascii="Wingdings" w:hAnsi="Wingdings" w:hint="default"/>
+      </w:rPr>
+    </w:lvl>
+  </w:abstractNum>
+  <w:abstractNum w:abstractNumId="6" w15:restartNumberingAfterBreak="0">
     <w:nsid w:val="4CC32AB6"/>
     <w:multiLevelType w:val="hybridMultilevel"/>
     <w:tmpl w:val="AFD40388"/>
@@ -6076,7 +9808,7 @@
       </w:pPr>
     </w:lvl>
   </w:abstractNum>
-  <w:abstractNum w:abstractNumId="6" w15:restartNumberingAfterBreak="0">
+  <w:abstractNum w:abstractNumId="7" w15:restartNumberingAfterBreak="0">
     <w:nsid w:val="4FF22B94"/>
     <w:multiLevelType w:val="multilevel"/>
     <w:tmpl w:val="0415001F"/>
@@ -6162,7 +9894,7 @@
       </w:pPr>
     </w:lvl>
   </w:abstractNum>
-  <w:abstractNum w:abstractNumId="7" w15:restartNumberingAfterBreak="0">
+  <w:abstractNum w:abstractNumId="8" w15:restartNumberingAfterBreak="0">
     <w:nsid w:val="54285974"/>
     <w:multiLevelType w:val="multilevel"/>
     <w:tmpl w:val="B5FE755A"/>
@@ -6251,7 +9983,7 @@
       </w:pPr>
     </w:lvl>
   </w:abstractNum>
-  <w:abstractNum w:abstractNumId="8" w15:restartNumberingAfterBreak="0">
+  <w:abstractNum w:abstractNumId="9" w15:restartNumberingAfterBreak="0">
     <w:nsid w:val="5DC2139E"/>
     <w:multiLevelType w:val="hybridMultilevel"/>
     <w:tmpl w:val="B39861F2"/>
@@ -6391,7 +10123,7 @@
       </w:rPr>
     </w:lvl>
   </w:abstractNum>
-  <w:abstractNum w:abstractNumId="9" w15:restartNumberingAfterBreak="0">
+  <w:abstractNum w:abstractNumId="10" w15:restartNumberingAfterBreak="0">
     <w:nsid w:val="5E0D694F"/>
     <w:multiLevelType w:val="hybridMultilevel"/>
     <w:tmpl w:val="78CA58C8"/>
@@ -6477,35 +10209,130 @@
       </w:pPr>
     </w:lvl>
   </w:abstractNum>
+  <w:abstractNum w:abstractNumId="11" w15:restartNumberingAfterBreak="0">
+    <w:nsid w:val="6FD20B0B"/>
+    <w:multiLevelType w:val="hybridMultilevel"/>
+    <w:tmpl w:val="B0009F92"/>
+    <w:lvl w:ilvl="0" w:tplc="11007F8C">
+      <w:start w:val="1"/>
+      <w:numFmt w:val="decimal"/>
+      <w:lvlText w:val="%1."/>
+      <w:lvlJc w:val="left"/>
+      <w:pPr>
+        <w:ind w:left="1068" w:hanging="360"/>
+      </w:pPr>
+      <w:rPr>
+        <w:rFonts w:hint="default"/>
+      </w:rPr>
+    </w:lvl>
+    <w:lvl w:ilvl="1" w:tplc="04150019" w:tentative="1">
+      <w:start w:val="1"/>
+      <w:numFmt w:val="lowerLetter"/>
+      <w:lvlText w:val="%2."/>
+      <w:lvlJc w:val="left"/>
+      <w:pPr>
+        <w:ind w:left="1440" w:hanging="360"/>
+      </w:pPr>
+    </w:lvl>
+    <w:lvl w:ilvl="2" w:tplc="0415001B" w:tentative="1">
+      <w:start w:val="1"/>
+      <w:numFmt w:val="lowerRoman"/>
+      <w:lvlText w:val="%3."/>
+      <w:lvlJc w:val="right"/>
+      <w:pPr>
+        <w:ind w:left="2160" w:hanging="180"/>
+      </w:pPr>
+    </w:lvl>
+    <w:lvl w:ilvl="3" w:tplc="0415000F" w:tentative="1">
+      <w:start w:val="1"/>
+      <w:numFmt w:val="decimal"/>
+      <w:lvlText w:val="%4."/>
+      <w:lvlJc w:val="left"/>
+      <w:pPr>
+        <w:ind w:left="2880" w:hanging="360"/>
+      </w:pPr>
+    </w:lvl>
+    <w:lvl w:ilvl="4" w:tplc="04150019" w:tentative="1">
+      <w:start w:val="1"/>
+      <w:numFmt w:val="lowerLetter"/>
+      <w:lvlText w:val="%5."/>
+      <w:lvlJc w:val="left"/>
+      <w:pPr>
+        <w:ind w:left="3600" w:hanging="360"/>
+      </w:pPr>
+    </w:lvl>
+    <w:lvl w:ilvl="5" w:tplc="0415001B" w:tentative="1">
+      <w:start w:val="1"/>
+      <w:numFmt w:val="lowerRoman"/>
+      <w:lvlText w:val="%6."/>
+      <w:lvlJc w:val="right"/>
+      <w:pPr>
+        <w:ind w:left="4320" w:hanging="180"/>
+      </w:pPr>
+    </w:lvl>
+    <w:lvl w:ilvl="6" w:tplc="0415000F" w:tentative="1">
+      <w:start w:val="1"/>
+      <w:numFmt w:val="decimal"/>
+      <w:lvlText w:val="%7."/>
+      <w:lvlJc w:val="left"/>
+      <w:pPr>
+        <w:ind w:left="5040" w:hanging="360"/>
+      </w:pPr>
+    </w:lvl>
+    <w:lvl w:ilvl="7" w:tplc="04150019" w:tentative="1">
+      <w:start w:val="1"/>
+      <w:numFmt w:val="lowerLetter"/>
+      <w:lvlText w:val="%8."/>
+      <w:lvlJc w:val="left"/>
+      <w:pPr>
+        <w:ind w:left="5760" w:hanging="360"/>
+      </w:pPr>
+    </w:lvl>
+    <w:lvl w:ilvl="8" w:tplc="0415001B" w:tentative="1">
+      <w:start w:val="1"/>
+      <w:numFmt w:val="lowerRoman"/>
+      <w:lvlText w:val="%9."/>
+      <w:lvlJc w:val="right"/>
+      <w:pPr>
+        <w:ind w:left="6480" w:hanging="180"/>
+      </w:pPr>
+    </w:lvl>
+  </w:abstractNum>
   <w:num w:numId="1">
     <w:abstractNumId w:val="2"/>
   </w:num>
   <w:num w:numId="2">
-    <w:abstractNumId w:val="6"/>
+    <w:abstractNumId w:val="7"/>
   </w:num>
   <w:num w:numId="3">
     <w:abstractNumId w:val="0"/>
   </w:num>
   <w:num w:numId="4">
-    <w:abstractNumId w:val="8"/>
+    <w:abstractNumId w:val="9"/>
   </w:num>
   <w:num w:numId="5">
-    <w:abstractNumId w:val="5"/>
+    <w:abstractNumId w:val="6"/>
   </w:num>
   <w:num w:numId="6">
     <w:abstractNumId w:val="1"/>
   </w:num>
   <w:num w:numId="7">
-    <w:abstractNumId w:val="7"/>
+    <w:abstractNumId w:val="8"/>
   </w:num>
   <w:num w:numId="8">
     <w:abstractNumId w:val="3"/>
   </w:num>
   <w:num w:numId="9">
+    <w:abstractNumId w:val="5"/>
+  </w:num>
+  <w:num w:numId="10">
+    <w:abstractNumId w:val="10"/>
+  </w:num>
+  <w:num w:numId="11">
     <w:abstractNumId w:val="4"/>
   </w:num>
-  <w:num w:numId="10">
-    <w:abstractNumId w:val="9"/>
+  <w:num w:numId="12">
+    <w:abstractNumId w:val="11"/>
   </w:num>
 </w:numbering>
 </file>
@@ -7185,7 +11012,6 @@
     <w:basedOn w:val="Nagwek1"/>
     <w:next w:val="Normalny"/>
     <w:uiPriority w:val="39"/>
-    <w:semiHidden/>
     <w:unhideWhenUsed/>
     <w:qFormat/>
     <w:rsid w:val="008F348B"/>
@@ -7786,7 +11612,7 @@
 </file>
 
 <file path=customXml/itemProps1.xml><?xml version="1.0" encoding="utf-8"?>
-<ds:datastoreItem xmlns:ds="http://schemas.openxmlformats.org/officeDocument/2006/customXml" ds:itemID="{16E3DB5B-E95B-453E-8205-C49715A7829B}">
+<ds:datastoreItem xmlns:ds="http://schemas.openxmlformats.org/officeDocument/2006/customXml" ds:itemID="{5F76AF86-E744-4800-AA6F-AF1F29B54BD1}">
   <ds:schemaRefs>
     <ds:schemaRef ds:uri="http://schemas.openxmlformats.org/officeDocument/2006/bibliography"/>
   </ds:schemaRefs>

--- a/dokumentacja/inz.docx
+++ b/dokumentacja/inz.docx
@@ -4911,7 +4911,19 @@
         </w:numPr>
       </w:pPr>
       <w:r>
-        <w:t>Dla każdej rośliny zdefiniowany jest terminarz prac oraz przypomnień w postaci listy zadań, w której znajdują się aktualne stany prac.</w:t>
+        <w:t>Dla każdej rośliny zdefiniowany jest terminarz prac oraz w postaci listy zadań, w której znajdują się aktualne stany prac.</w:t>
+      </w:r>
+    </w:p>
+    <w:p>
+      <w:pPr>
+        <w:pStyle w:val="Akapitzlist"/>
+        <w:numPr>
+          <w:ilvl w:val="0"/>
+          <w:numId w:val="5"/>
+        </w:numPr>
+      </w:pPr>
+      <w:r>
+        <w:t>Do użytkownika cyklicznie wysyłany jest e-mail z listą ogrodów w których są oczekujące prace.</w:t>
       </w:r>
     </w:p>
     <w:p>
@@ -7114,14 +7126,24 @@
       <w:r>
         <w:t xml:space="preserve">Listing </w:t>
       </w:r>
-      <w:fldSimple w:instr=" SEQ Listing \* ARABIC ">
-        <w:r>
-          <w:rPr>
-            <w:noProof/>
-          </w:rPr>
-          <w:t>1</w:t>
-        </w:r>
-      </w:fldSimple>
+      <w:r>
+        <w:fldChar w:fldCharType="begin"/>
+      </w:r>
+      <w:r>
+        <w:instrText xml:space="preserve"> SEQ Listing \* ARABIC </w:instrText>
+      </w:r>
+      <w:r>
+        <w:fldChar w:fldCharType="separate"/>
+      </w:r>
+      <w:r>
+        <w:rPr>
+          <w:noProof/>
+        </w:rPr>
+        <w:t>1</w:t>
+      </w:r>
+      <w:r>
+        <w:fldChar w:fldCharType="end"/>
+      </w:r>
       <w:r>
         <w:t xml:space="preserve"> Przykł</w:t>
       </w:r>
@@ -8789,7 +8811,25 @@
         </w:rPr>
       </w:pPr>
       <w:r>
-        <w:t xml:space="preserve">Do implementacji rozwiązania wykorzystany został pakiet </w:t>
+        <w:t>Do implementacji rozwiązania wykorzystan</w:t>
+      </w:r>
+      <w:r>
+        <w:t>e</w:t>
+      </w:r>
+      <w:r>
+        <w:t xml:space="preserve"> został</w:t>
+      </w:r>
+      <w:r>
+        <w:t>y biblioteki z</w:t>
+      </w:r>
+      <w:r>
+        <w:t xml:space="preserve"> pakiet</w:t>
+      </w:r>
+      <w:r>
+        <w:t>u</w:t>
+      </w:r>
+      <w:r>
+        <w:t xml:space="preserve"> </w:t>
       </w:r>
       <w:r>
         <w:rPr>
@@ -8813,53 +8853,54 @@
       </w:r>
       <w:r>
         <w:rPr>
+          <w:rFonts w:cs="Times New Roman"/>
+        </w:rPr>
+        <w:t xml:space="preserve">, oraz serwis </w:t>
+      </w:r>
+      <w:proofErr w:type="spellStart"/>
+      <w:r>
+        <w:rPr>
           <w:rFonts w:ascii="Courier New" w:hAnsi="Courier New" w:cs="Courier New"/>
         </w:rPr>
-        <w:t xml:space="preserve">. </w:t>
-      </w:r>
-    </w:p>
-    <w:p>
-      <w:pPr>
-        <w:pStyle w:val="NrNagwek2"/>
-      </w:pPr>
-      <w:bookmarkStart w:id="27" w:name="_Toc531025992"/>
+        <w:t>userService</w:t>
+      </w:r>
+      <w:proofErr w:type="spellEnd"/>
+      <w:r>
+        <w:rPr>
+          <w:rFonts w:cs="Times New Roman"/>
+        </w:rPr>
+        <w:t>:</w:t>
+      </w:r>
+    </w:p>
+    <w:p>
+      <w:pPr>
+        <w:pStyle w:val="Legenda"/>
+        <w:jc w:val="left"/>
+      </w:pPr>
       <w:r>
         <w:lastRenderedPageBreak/>
-        <w:t xml:space="preserve">Automatyczne sprawdzanie statusu </w:t>
-      </w:r>
-      <w:r>
-        <w:t>pracy</w:t>
-      </w:r>
-      <w:bookmarkEnd w:id="27"/>
-    </w:p>
-    <w:p>
-      <w:pPr>
-        <w:ind w:firstLine="708"/>
-      </w:pPr>
-      <w:r>
-        <w:t>Jedną z głównych funkcjonal</w:t>
-      </w:r>
-      <w:r>
-        <w:t>ności aplikacji, jest kontrolowanie statusu wykonania prac na rośliną. Bieżące dane są przedstawiono w tabeli dla każdego ogrodu. Dla każdej z czynności wyświetlany jest aktualny status wykonania zadania. Do zaimplementowania tej funkcjonalności wykorzystane zostało zapytanie pobierające listę roślin dla danego ogrodu oraz zapytanie aktualizujące informacje o roślinie. Dla każdej wczytywanej rośliny w liście sprawdzany jest jej aktualny status wykonania prac. Jeśli cykl danego zadania minął, jego status się zmienia.</w:t>
-      </w:r>
-    </w:p>
-    <w:p>
-      <w:pPr>
-        <w:pStyle w:val="Legenda"/>
-      </w:pPr>
-      <w:r>
         <w:t xml:space="preserve">Listing </w:t>
       </w:r>
-      <w:fldSimple w:instr=" SEQ Listing \* ARABIC ">
-        <w:r>
-          <w:rPr>
-            <w:noProof/>
-          </w:rPr>
-          <w:t>3</w:t>
-        </w:r>
-      </w:fldSimple>
-      <w:r>
-        <w:t xml:space="preserve"> Sprawdzanie statusu nawodnienia rośliny</w:t>
+      <w:r>
+        <w:fldChar w:fldCharType="begin"/>
+      </w:r>
+      <w:r>
+        <w:instrText xml:space="preserve"> SEQ Listing \* ARABIC </w:instrText>
+      </w:r>
+      <w:r>
+        <w:fldChar w:fldCharType="separate"/>
+      </w:r>
+      <w:r>
+        <w:rPr>
+          <w:noProof/>
+        </w:rPr>
+        <w:t>3</w:t>
+      </w:r>
+      <w:r>
+        <w:fldChar w:fldCharType="end"/>
+      </w:r>
+      <w:r>
+        <w:t xml:space="preserve"> Metoda rejestracji nowego użytkownika</w:t>
       </w:r>
     </w:p>
     <w:p>
@@ -8874,77 +8915,35 @@
         <w:rPr>
           <w:lang w:val="en-US"/>
         </w:rPr>
-        <w:t>if (</w:t>
-      </w:r>
-      <w:proofErr w:type="spellStart"/>
-      <w:r>
-        <w:rPr>
-          <w:lang w:val="en-US"/>
-        </w:rPr>
-        <w:t>plant.getLastHydration</w:t>
-      </w:r>
-      <w:proofErr w:type="spellEnd"/>
-      <w:r>
-        <w:rPr>
-          <w:lang w:val="en-US"/>
-        </w:rPr>
-        <w:t>().</w:t>
-      </w:r>
-      <w:proofErr w:type="spellStart"/>
-      <w:r>
-        <w:rPr>
-          <w:lang w:val="en-US"/>
-        </w:rPr>
-        <w:t>getTime</w:t>
-      </w:r>
-      <w:proofErr w:type="spellEnd"/>
-      <w:r>
-        <w:rPr>
-          <w:lang w:val="en-US"/>
-        </w:rPr>
-        <w:t xml:space="preserve">() + </w:t>
-      </w:r>
-      <w:proofErr w:type="spellStart"/>
-      <w:r>
-        <w:rPr>
-          <w:lang w:val="en-US"/>
-        </w:rPr>
-        <w:t>plant.getHydrationCycle</w:t>
-      </w:r>
-      <w:proofErr w:type="spellEnd"/>
-      <w:r>
-        <w:rPr>
-          <w:lang w:val="en-US"/>
-        </w:rPr>
-        <w:t xml:space="preserve">() - </w:t>
-      </w:r>
-      <w:proofErr w:type="spellStart"/>
-      <w:r>
-        <w:rPr>
-          <w:lang w:val="en-US"/>
-        </w:rPr>
-        <w:t>curr.getTime</w:t>
-      </w:r>
-      <w:proofErr w:type="spellEnd"/>
-      <w:r>
-        <w:rPr>
-          <w:lang w:val="en-US"/>
-        </w:rPr>
-        <w:t xml:space="preserve">() &lt;0 &amp;&amp; </w:t>
-      </w:r>
-      <w:proofErr w:type="spellStart"/>
-      <w:r>
-        <w:rPr>
-          <w:lang w:val="en-US"/>
-        </w:rPr>
-        <w:t>plant.isHydrated</w:t>
-      </w:r>
-      <w:proofErr w:type="spellEnd"/>
-      <w:r>
-        <w:rPr>
-          <w:lang w:val="en-US"/>
-        </w:rPr>
-        <w:t>()){</w:t>
+        <w:t>@</w:t>
+      </w:r>
+      <w:proofErr w:type="spellStart"/>
+      <w:r>
+        <w:rPr>
+          <w:lang w:val="en-US"/>
+        </w:rPr>
+        <w:t>RequestMapping</w:t>
+      </w:r>
+      <w:proofErr w:type="spellEnd"/>
+      <w:r>
+        <w:rPr>
+          <w:lang w:val="en-US"/>
+        </w:rPr>
+        <w:t xml:space="preserve">(value="/register", method = </w:t>
+      </w:r>
+      <w:proofErr w:type="spellStart"/>
+      <w:r>
+        <w:rPr>
+          <w:lang w:val="en-US"/>
+        </w:rPr>
+        <w:t>RequestMethod.POST</w:t>
+      </w:r>
+      <w:proofErr w:type="spellEnd"/>
+      <w:r>
+        <w:rPr>
+          <w:lang w:val="en-US"/>
+        </w:rPr>
+        <w:t>)</w:t>
       </w:r>
     </w:p>
     <w:p>
@@ -8959,21 +8958,35 @@
         <w:rPr>
           <w:lang w:val="en-US"/>
         </w:rPr>
-        <w:t xml:space="preserve">                    </w:t>
-      </w:r>
-      <w:proofErr w:type="spellStart"/>
-      <w:r>
-        <w:rPr>
-          <w:lang w:val="en-US"/>
-        </w:rPr>
-        <w:t>plant.setHydrated</w:t>
-      </w:r>
-      <w:proofErr w:type="spellEnd"/>
-      <w:r>
-        <w:rPr>
-          <w:lang w:val="en-US"/>
-        </w:rPr>
-        <w:t>(false);</w:t>
+        <w:t xml:space="preserve">    public User </w:t>
+      </w:r>
+      <w:proofErr w:type="spellStart"/>
+      <w:r>
+        <w:rPr>
+          <w:lang w:val="en-US"/>
+        </w:rPr>
+        <w:t>saveUser</w:t>
+      </w:r>
+      <w:proofErr w:type="spellEnd"/>
+      <w:r>
+        <w:rPr>
+          <w:lang w:val="en-US"/>
+        </w:rPr>
+        <w:t>(@</w:t>
+      </w:r>
+      <w:proofErr w:type="spellStart"/>
+      <w:r>
+        <w:rPr>
+          <w:lang w:val="en-US"/>
+        </w:rPr>
+        <w:t>RequestBody</w:t>
+      </w:r>
+      <w:proofErr w:type="spellEnd"/>
+      <w:r>
+        <w:rPr>
+          <w:lang w:val="en-US"/>
+        </w:rPr>
+        <w:t xml:space="preserve"> User user){</w:t>
       </w:r>
     </w:p>
     <w:p>
@@ -8988,71 +9001,78 @@
         <w:rPr>
           <w:lang w:val="en-US"/>
         </w:rPr>
-        <w:t xml:space="preserve">                    </w:t>
-      </w:r>
-      <w:proofErr w:type="spellStart"/>
-      <w:r>
-        <w:rPr>
-          <w:lang w:val="en-US"/>
-        </w:rPr>
-        <w:t>plantRepository.save</w:t>
-      </w:r>
-      <w:proofErr w:type="spellEnd"/>
-      <w:r>
-        <w:rPr>
-          <w:lang w:val="en-US"/>
-        </w:rPr>
-        <w:t>(plant);</w:t>
+        <w:t xml:space="preserve">        </w:t>
+      </w:r>
+      <w:proofErr w:type="spellStart"/>
+      <w:r>
+        <w:rPr>
+          <w:lang w:val="en-US"/>
+        </w:rPr>
+        <w:t>user.setEnabled</w:t>
+      </w:r>
+      <w:proofErr w:type="spellEnd"/>
+      <w:r>
+        <w:rPr>
+          <w:lang w:val="en-US"/>
+        </w:rPr>
+        <w:t>(false);</w:t>
       </w:r>
     </w:p>
     <w:p>
       <w:pPr>
         <w:pStyle w:val="Listing"/>
         <w:spacing w:after="0"/>
-      </w:pPr>
-      <w:r>
-        <w:rPr>
-          <w:lang w:val="en-US"/>
-        </w:rPr>
-        <w:t xml:space="preserve">                </w:t>
-      </w:r>
-      <w:r>
-        <w:t>}</w:t>
-      </w:r>
-    </w:p>
-    <w:p>
-      <w:r>
-        <w:t>Na przykładzie nawodnienia rośliny, s</w:t>
-      </w:r>
-      <w:r>
-        <w:t>prawdzany jest warunek czy od ostatniego podlewania nie minął zbyt duży czas oraz czy roślina ma status podlanej. Jeśli warunki są spełnione, status pracy jest zmieniany.</w:t>
-      </w:r>
-    </w:p>
-    <w:p>
-      <w:pPr>
-        <w:ind w:firstLine="708"/>
-      </w:pPr>
-      <w:r>
-        <w:t>Gdy użytkownik wykona daną pracę, pole zawierające czas jej wykonania jest aktualizowane:</w:t>
-      </w:r>
-    </w:p>
-    <w:p>
-      <w:pPr>
-        <w:pStyle w:val="Legenda"/>
-      </w:pPr>
-      <w:r>
-        <w:t xml:space="preserve">Listing </w:t>
-      </w:r>
-      <w:fldSimple w:instr=" SEQ Listing \* ARABIC ">
-        <w:r>
-          <w:rPr>
-            <w:noProof/>
-          </w:rPr>
-          <w:t>4</w:t>
-        </w:r>
-      </w:fldSimple>
-      <w:r>
-        <w:t xml:space="preserve"> Ustawianie nowego czasu wykonania pracy</w:t>
+        <w:rPr>
+          <w:lang w:val="en-US"/>
+        </w:rPr>
+      </w:pPr>
+      <w:r>
+        <w:rPr>
+          <w:lang w:val="en-US"/>
+        </w:rPr>
+        <w:t xml:space="preserve">        </w:t>
+      </w:r>
+      <w:proofErr w:type="spellStart"/>
+      <w:r>
+        <w:rPr>
+          <w:lang w:val="en-US"/>
+        </w:rPr>
+        <w:t>user.setConfirmationToken</w:t>
+      </w:r>
+      <w:proofErr w:type="spellEnd"/>
+      <w:r>
+        <w:rPr>
+          <w:lang w:val="en-US"/>
+        </w:rPr>
+        <w:t>(</w:t>
+      </w:r>
+      <w:proofErr w:type="spellStart"/>
+      <w:r>
+        <w:rPr>
+          <w:lang w:val="en-US"/>
+        </w:rPr>
+        <w:t>UUID.randomUUID</w:t>
+      </w:r>
+      <w:proofErr w:type="spellEnd"/>
+      <w:r>
+        <w:rPr>
+          <w:lang w:val="en-US"/>
+        </w:rPr>
+        <w:t>().</w:t>
+      </w:r>
+      <w:proofErr w:type="spellStart"/>
+      <w:r>
+        <w:rPr>
+          <w:lang w:val="en-US"/>
+        </w:rPr>
+        <w:t>toString</w:t>
+      </w:r>
+      <w:proofErr w:type="spellEnd"/>
+      <w:r>
+        <w:rPr>
+          <w:lang w:val="en-US"/>
+        </w:rPr>
+        <w:t>());</w:t>
       </w:r>
     </w:p>
     <w:p>
@@ -9064,41 +9084,24 @@
         </w:rPr>
       </w:pPr>
       <w:r>
-        <w:t xml:space="preserve">            </w:t>
-      </w:r>
-      <w:r>
-        <w:rPr>
-          <w:lang w:val="en-US"/>
-        </w:rPr>
-        <w:t>if(</w:t>
-      </w:r>
-      <w:proofErr w:type="spellStart"/>
-      <w:r>
-        <w:rPr>
-          <w:lang w:val="en-US"/>
-        </w:rPr>
-        <w:t>plant.isHydrated</w:t>
-      </w:r>
-      <w:proofErr w:type="spellEnd"/>
-      <w:r>
-        <w:rPr>
-          <w:lang w:val="en-US"/>
-        </w:rPr>
-        <w:t>()!=</w:t>
-      </w:r>
-      <w:proofErr w:type="spellStart"/>
-      <w:r>
-        <w:rPr>
-          <w:lang w:val="en-US"/>
-        </w:rPr>
-        <w:t>plantRequest.isHydrated</w:t>
-      </w:r>
-      <w:proofErr w:type="spellEnd"/>
-      <w:r>
-        <w:rPr>
-          <w:lang w:val="en-US"/>
-        </w:rPr>
-        <w:t>()){</w:t>
+        <w:rPr>
+          <w:lang w:val="en-US"/>
+        </w:rPr>
+        <w:t xml:space="preserve">        </w:t>
+      </w:r>
+      <w:proofErr w:type="spellStart"/>
+      <w:r>
+        <w:rPr>
+          <w:lang w:val="en-US"/>
+        </w:rPr>
+        <w:t>userService.save</w:t>
+      </w:r>
+      <w:proofErr w:type="spellEnd"/>
+      <w:r>
+        <w:rPr>
+          <w:lang w:val="en-US"/>
+        </w:rPr>
+        <w:t>(user);</w:t>
       </w:r>
     </w:p>
     <w:p>
@@ -9113,64 +9116,77 @@
         <w:rPr>
           <w:lang w:val="en-US"/>
         </w:rPr>
-        <w:t xml:space="preserve">                </w:t>
-      </w:r>
-      <w:proofErr w:type="spellStart"/>
-      <w:r>
-        <w:rPr>
-          <w:lang w:val="en-US"/>
-        </w:rPr>
-        <w:t>plant.setHydrated</w:t>
-      </w:r>
-      <w:proofErr w:type="spellEnd"/>
-      <w:r>
-        <w:rPr>
-          <w:lang w:val="en-US"/>
-        </w:rPr>
-        <w:t>(</w:t>
-      </w:r>
-      <w:proofErr w:type="spellStart"/>
-      <w:r>
-        <w:rPr>
-          <w:lang w:val="en-US"/>
-        </w:rPr>
-        <w:t>plantRequest.isHydrated</w:t>
-      </w:r>
-      <w:proofErr w:type="spellEnd"/>
-      <w:r>
-        <w:rPr>
-          <w:lang w:val="en-US"/>
-        </w:rPr>
-        <w:t>());</w:t>
+        <w:t xml:space="preserve">        </w:t>
+      </w:r>
+      <w:proofErr w:type="spellStart"/>
+      <w:r>
+        <w:rPr>
+          <w:lang w:val="en-US"/>
+        </w:rPr>
+        <w:t>SimpleMailMessage</w:t>
+      </w:r>
+      <w:proofErr w:type="spellEnd"/>
+      <w:r>
+        <w:rPr>
+          <w:lang w:val="en-US"/>
+        </w:rPr>
+        <w:t xml:space="preserve"> </w:t>
+      </w:r>
+      <w:proofErr w:type="spellStart"/>
+      <w:r>
+        <w:rPr>
+          <w:lang w:val="en-US"/>
+        </w:rPr>
+        <w:t>registrationEmail</w:t>
+      </w:r>
+      <w:proofErr w:type="spellEnd"/>
+      <w:r>
+        <w:rPr>
+          <w:lang w:val="en-US"/>
+        </w:rPr>
+        <w:t xml:space="preserve"> = new </w:t>
+      </w:r>
+      <w:proofErr w:type="spellStart"/>
+      <w:r>
+        <w:rPr>
+          <w:lang w:val="en-US"/>
+        </w:rPr>
+        <w:t>SimpleMailMessage</w:t>
+      </w:r>
+      <w:proofErr w:type="spellEnd"/>
+      <w:r>
+        <w:rPr>
+          <w:lang w:val="en-US"/>
+        </w:rPr>
+        <w:t>();</w:t>
       </w:r>
     </w:p>
     <w:p>
       <w:pPr>
         <w:pStyle w:val="Listing"/>
         <w:spacing w:after="0"/>
-        <w:rPr>
-          <w:lang w:val="en-US"/>
-        </w:rPr>
-      </w:pPr>
-      <w:r>
-        <w:rPr>
-          <w:lang w:val="en-US"/>
-        </w:rPr>
-        <w:t xml:space="preserve">                </w:t>
-      </w:r>
-      <w:proofErr w:type="spellStart"/>
-      <w:r>
-        <w:rPr>
-          <w:lang w:val="en-US"/>
-        </w:rPr>
-        <w:t>plant.setLastHydration</w:t>
-      </w:r>
-      <w:proofErr w:type="spellEnd"/>
-      <w:r>
-        <w:rPr>
-          <w:lang w:val="en-US"/>
-        </w:rPr>
-        <w:t>(new Date());</w:t>
+      </w:pPr>
+      <w:r>
+        <w:rPr>
+          <w:lang w:val="en-US"/>
+        </w:rPr>
+        <w:t xml:space="preserve">        </w:t>
+      </w:r>
+      <w:proofErr w:type="spellStart"/>
+      <w:r>
+        <w:t>registrationEmail.setTo</w:t>
+      </w:r>
+      <w:proofErr w:type="spellEnd"/>
+      <w:r>
+        <w:t>(</w:t>
+      </w:r>
+      <w:proofErr w:type="spellStart"/>
+      <w:r>
+        <w:t>user.getEmail</w:t>
+      </w:r>
+      <w:proofErr w:type="spellEnd"/>
+      <w:r>
+        <w:t>());</w:t>
       </w:r>
     </w:p>
     <w:p>
@@ -9179,12 +9195,985 @@
         <w:spacing w:after="0"/>
       </w:pPr>
       <w:r>
-        <w:rPr>
-          <w:lang w:val="en-US"/>
-        </w:rPr>
+        <w:t xml:space="preserve">        </w:t>
+      </w:r>
+      <w:proofErr w:type="spellStart"/>
+      <w:r>
+        <w:t>registrationEmail.setSubject</w:t>
+      </w:r>
+      <w:proofErr w:type="spellEnd"/>
+      <w:r>
+        <w:t>("Potwierdzenie rejestracji w Menadżerze Ogrodu");</w:t>
+      </w:r>
+    </w:p>
+    <w:p>
+      <w:pPr>
+        <w:pStyle w:val="Listing"/>
+        <w:spacing w:after="0"/>
+      </w:pPr>
+      <w:r>
+        <w:t xml:space="preserve">        </w:t>
+      </w:r>
+      <w:proofErr w:type="spellStart"/>
+      <w:r>
+        <w:t>registrationEmail.setText</w:t>
+      </w:r>
+      <w:proofErr w:type="spellEnd"/>
+      <w:r>
+        <w:t>("Przejdź do adresu poniżej, aby aktywować konto:\n"</w:t>
+      </w:r>
+    </w:p>
+    <w:p>
+      <w:pPr>
+        <w:pStyle w:val="Listing"/>
+        <w:spacing w:after="0"/>
+        <w:rPr>
+          <w:lang w:val="en-US"/>
+        </w:rPr>
+      </w:pPr>
+      <w:r>
+        <w:t xml:space="preserve">                 </w:t>
+      </w:r>
+      <w:r>
+        <w:rPr>
+          <w:lang w:val="en-US"/>
+        </w:rPr>
+        <w:t xml:space="preserve">+ "http://localhost:4200/confirm/" + </w:t>
+      </w:r>
+      <w:proofErr w:type="spellStart"/>
+      <w:r>
+        <w:rPr>
+          <w:lang w:val="en-US"/>
+        </w:rPr>
+        <w:t>user.getConfirmationToken</w:t>
+      </w:r>
+      <w:proofErr w:type="spellEnd"/>
+      <w:r>
+        <w:rPr>
+          <w:lang w:val="en-US"/>
+        </w:rPr>
+        <w:t>());</w:t>
+      </w:r>
+    </w:p>
+    <w:p>
+      <w:pPr>
+        <w:pStyle w:val="Listing"/>
+        <w:spacing w:after="0"/>
+        <w:rPr>
+          <w:lang w:val="en-US"/>
+        </w:rPr>
+      </w:pPr>
+      <w:r>
+        <w:rPr>
+          <w:lang w:val="en-US"/>
+        </w:rPr>
+        <w:t xml:space="preserve">        </w:t>
+      </w:r>
+      <w:proofErr w:type="spellStart"/>
+      <w:r>
+        <w:rPr>
+          <w:lang w:val="en-US"/>
+        </w:rPr>
+        <w:t>registrationEmail.setFrom</w:t>
+      </w:r>
+      <w:proofErr w:type="spellEnd"/>
+      <w:r>
+        <w:rPr>
+          <w:lang w:val="en-US"/>
+        </w:rPr>
+        <w:t>("lukasz@broll.pl");</w:t>
+      </w:r>
+    </w:p>
+    <w:p>
+      <w:pPr>
+        <w:pStyle w:val="Listing"/>
+        <w:spacing w:after="0"/>
+        <w:rPr>
+          <w:lang w:val="en-US"/>
+        </w:rPr>
+      </w:pPr>
+    </w:p>
+    <w:p>
+      <w:pPr>
+        <w:pStyle w:val="Listing"/>
+        <w:spacing w:after="0"/>
+        <w:rPr>
+          <w:lang w:val="en-US"/>
+        </w:rPr>
+      </w:pPr>
+      <w:r>
+        <w:rPr>
+          <w:lang w:val="en-US"/>
+        </w:rPr>
+        <w:t xml:space="preserve">        </w:t>
+      </w:r>
+      <w:proofErr w:type="spellStart"/>
+      <w:r>
+        <w:rPr>
+          <w:lang w:val="en-US"/>
+        </w:rPr>
+        <w:t>emailService.sendEmail</w:t>
+      </w:r>
+      <w:proofErr w:type="spellEnd"/>
+      <w:r>
+        <w:rPr>
+          <w:lang w:val="en-US"/>
+        </w:rPr>
+        <w:t>(</w:t>
+      </w:r>
+      <w:proofErr w:type="spellStart"/>
+      <w:r>
+        <w:rPr>
+          <w:lang w:val="en-US"/>
+        </w:rPr>
+        <w:t>registrationEmail</w:t>
+      </w:r>
+      <w:proofErr w:type="spellEnd"/>
+      <w:r>
+        <w:rPr>
+          <w:lang w:val="en-US"/>
+        </w:rPr>
+        <w:t>);</w:t>
+      </w:r>
+    </w:p>
+    <w:p>
+      <w:pPr>
+        <w:pStyle w:val="Listing"/>
+        <w:spacing w:after="0"/>
+        <w:rPr>
+          <w:lang w:val="en-US"/>
+        </w:rPr>
+      </w:pPr>
+      <w:r>
+        <w:rPr>
+          <w:lang w:val="en-US"/>
+        </w:rPr>
+        <w:t xml:space="preserve">        return user;</w:t>
+      </w:r>
+    </w:p>
+    <w:p>
+      <w:pPr>
+        <w:pStyle w:val="Listing"/>
+        <w:keepNext/>
+        <w:spacing w:after="0"/>
+        <w:rPr>
+          <w:lang w:val="en-US"/>
+        </w:rPr>
+      </w:pPr>
+      <w:r>
+        <w:rPr>
+          <w:lang w:val="en-US"/>
+        </w:rPr>
+        <w:t xml:space="preserve">    }</w:t>
+      </w:r>
+      <w:r>
+        <w:rPr>
+          <w:lang w:val="en-US"/>
+        </w:rPr>
+        <w:t xml:space="preserve"> </w:t>
+      </w:r>
+    </w:p>
+    <w:p>
+      <w:pPr>
+        <w:pStyle w:val="Listing"/>
+        <w:keepNext/>
+        <w:spacing w:after="0"/>
+        <w:rPr>
+          <w:lang w:val="en-US"/>
+        </w:rPr>
+      </w:pPr>
+    </w:p>
+    <w:p>
+      <w:pPr>
+        <w:ind w:firstLine="360"/>
+      </w:pPr>
+      <w:r>
+        <w:t xml:space="preserve">Na adres </w:t>
+      </w:r>
+      <w:r>
+        <w:rPr>
+          <w:rFonts w:ascii="Courier New" w:hAnsi="Courier New" w:cs="Courier New"/>
+        </w:rPr>
+        <w:t>/register</w:t>
+      </w:r>
+      <w:r>
+        <w:t xml:space="preserve"> wysyłane j</w:t>
+      </w:r>
+      <w:r>
+        <w:t xml:space="preserve">est zapytanie do metody </w:t>
+      </w:r>
+      <w:proofErr w:type="spellStart"/>
+      <w:r>
+        <w:rPr>
+          <w:rFonts w:ascii="Courier New" w:hAnsi="Courier New" w:cs="Courier New"/>
+        </w:rPr>
+        <w:t>saveUser</w:t>
+      </w:r>
+      <w:proofErr w:type="spellEnd"/>
+      <w:r>
+        <w:t xml:space="preserve"> z argumentem obiektu </w:t>
+      </w:r>
+      <w:r>
+        <w:rPr>
+          <w:rFonts w:ascii="Courier New" w:hAnsi="Courier New" w:cs="Courier New"/>
+        </w:rPr>
+        <w:t>User</w:t>
+      </w:r>
+      <w:r>
+        <w:t xml:space="preserve">. W pierwszej kolejności konto jest blokowane oraz generowany jest kod uwierzytelniający. Następnie </w:t>
+      </w:r>
+      <w:proofErr w:type="spellStart"/>
+      <w:r>
+        <w:rPr>
+          <w:rFonts w:ascii="Courier New" w:hAnsi="Courier New" w:cs="Courier New"/>
+        </w:rPr>
+        <w:t>userService</w:t>
+      </w:r>
+      <w:proofErr w:type="spellEnd"/>
+      <w:r>
+        <w:t xml:space="preserve"> dodaje nowego użytkownika do bazy danych oraz za pomocą </w:t>
+      </w:r>
+      <w:proofErr w:type="spellStart"/>
+      <w:r>
+        <w:rPr>
+          <w:rFonts w:ascii="Courier New" w:hAnsi="Courier New" w:cs="Courier New"/>
+        </w:rPr>
+        <w:t>SimpleMailService</w:t>
+      </w:r>
+      <w:proofErr w:type="spellEnd"/>
+      <w:r>
+        <w:t xml:space="preserve"> oraz </w:t>
+      </w:r>
+      <w:proofErr w:type="spellStart"/>
+      <w:r>
+        <w:rPr>
+          <w:rFonts w:ascii="Courier New" w:hAnsi="Courier New" w:cs="Courier New"/>
+        </w:rPr>
+        <w:t>emailService</w:t>
+      </w:r>
+      <w:proofErr w:type="spellEnd"/>
+      <w:r>
+        <w:t xml:space="preserve"> generowany i wysyłany jest </w:t>
+      </w:r>
+      <w:r>
+        <w:t xml:space="preserve">następujący </w:t>
+      </w:r>
+      <w:r>
+        <w:t>email do użytkownika</w:t>
+      </w:r>
+      <w:r>
+        <w:t>:</w:t>
+      </w:r>
+    </w:p>
+    <w:p>
+      <w:pPr>
+        <w:ind w:firstLine="360"/>
+      </w:pPr>
+    </w:p>
+    <w:p>
+      <w:pPr>
+        <w:keepNext/>
+        <w:ind w:firstLine="360"/>
+        <w:jc w:val="center"/>
+      </w:pPr>
+      <w:r>
+        <w:rPr>
+          <w:noProof/>
+        </w:rPr>
+        <w:drawing>
+          <wp:inline distT="0" distB="0" distL="0" distR="0" wp14:anchorId="436583B6" wp14:editId="18D7ADDD">
+            <wp:extent cx="4391025" cy="2333625"/>
+            <wp:effectExtent l="0" t="0" r="9525" b="9525"/>
+            <wp:docPr id="8" name="Obraz 8"/>
+            <wp:cNvGraphicFramePr>
+              <a:graphicFrameLocks xmlns:a="http://schemas.openxmlformats.org/drawingml/2006/main" noChangeAspect="1"/>
+            </wp:cNvGraphicFramePr>
+            <a:graphic xmlns:a="http://schemas.openxmlformats.org/drawingml/2006/main">
+              <a:graphicData uri="http://schemas.openxmlformats.org/drawingml/2006/picture">
+                <pic:pic xmlns:pic="http://schemas.openxmlformats.org/drawingml/2006/picture">
+                  <pic:nvPicPr>
+                    <pic:cNvPr id="1" name=""/>
+                    <pic:cNvPicPr/>
+                  </pic:nvPicPr>
+                  <pic:blipFill>
+                    <a:blip r:embed="rId18"/>
+                    <a:stretch>
+                      <a:fillRect/>
+                    </a:stretch>
+                  </pic:blipFill>
+                  <pic:spPr>
+                    <a:xfrm>
+                      <a:off x="0" y="0"/>
+                      <a:ext cx="4391025" cy="2333625"/>
+                    </a:xfrm>
+                    <a:prstGeom prst="rect">
+                      <a:avLst/>
+                    </a:prstGeom>
+                  </pic:spPr>
+                </pic:pic>
+              </a:graphicData>
+            </a:graphic>
+          </wp:inline>
+        </w:drawing>
+      </w:r>
+    </w:p>
+    <w:p>
+      <w:pPr>
+        <w:pStyle w:val="Legenda"/>
+        <w:jc w:val="center"/>
+      </w:pPr>
+      <w:r>
+        <w:t xml:space="preserve">Rysunek </w:t>
+      </w:r>
+      <w:r>
+        <w:fldChar w:fldCharType="begin"/>
+      </w:r>
+      <w:r>
+        <w:instrText xml:space="preserve"> SEQ Rysunek \* ARABIC </w:instrText>
+      </w:r>
+      <w:r>
+        <w:fldChar w:fldCharType="separate"/>
+      </w:r>
+      <w:r>
+        <w:rPr>
+          <w:noProof/>
+        </w:rPr>
+        <w:t>5</w:t>
+      </w:r>
+      <w:r>
+        <w:fldChar w:fldCharType="end"/>
+      </w:r>
+      <w:r>
+        <w:t xml:space="preserve"> Email potwierdzający rejestrację konta</w:t>
+      </w:r>
+    </w:p>
+    <w:p/>
+    <w:p/>
+    <w:p/>
+    <w:p/>
+    <w:p/>
+    <w:p/>
+    <w:p>
+      <w:pPr>
+        <w:ind w:firstLine="708"/>
+      </w:pPr>
+      <w:r>
+        <w:lastRenderedPageBreak/>
+        <w:t>Po przejściu na podany adres wywoływana jest metoda kontrolera, który wyszukuje w bazie danych użytkownika z przekazanymi kodem uwierzytelniającym i aktywuje konto:</w:t>
+      </w:r>
+    </w:p>
+    <w:p>
+      <w:pPr>
+        <w:pStyle w:val="Legenda"/>
+        <w:jc w:val="left"/>
+      </w:pPr>
+      <w:r>
+        <w:t xml:space="preserve">Listing </w:t>
+      </w:r>
+      <w:r>
+        <w:fldChar w:fldCharType="begin"/>
+      </w:r>
+      <w:r>
+        <w:instrText xml:space="preserve"> SEQ Listing \* ARABIC </w:instrText>
+      </w:r>
+      <w:r>
+        <w:fldChar w:fldCharType="separate"/>
+      </w:r>
+      <w:r>
+        <w:rPr>
+          <w:noProof/>
+        </w:rPr>
+        <w:t>4</w:t>
+      </w:r>
+      <w:r>
+        <w:fldChar w:fldCharType="end"/>
+      </w:r>
+      <w:r>
+        <w:t xml:space="preserve"> Metoda aktywująca konto użytkownika</w:t>
+      </w:r>
+    </w:p>
+    <w:p>
+      <w:pPr>
+        <w:pStyle w:val="Listing"/>
+        <w:spacing w:after="0"/>
+      </w:pPr>
+      <w:r>
+        <w:t xml:space="preserve">    @</w:t>
+      </w:r>
+      <w:proofErr w:type="spellStart"/>
+      <w:r>
+        <w:t>GetMapping</w:t>
+      </w:r>
+      <w:proofErr w:type="spellEnd"/>
+      <w:r>
+        <w:t>("/</w:t>
+      </w:r>
+      <w:proofErr w:type="spellStart"/>
+      <w:r>
+        <w:t>confirm-acc</w:t>
+      </w:r>
+      <w:proofErr w:type="spellEnd"/>
+      <w:r>
+        <w:t>/{</w:t>
+      </w:r>
+      <w:proofErr w:type="spellStart"/>
+      <w:r>
+        <w:t>code</w:t>
+      </w:r>
+      <w:proofErr w:type="spellEnd"/>
+      <w:r>
+        <w:t>}")</w:t>
+      </w:r>
+    </w:p>
+    <w:p>
+      <w:pPr>
+        <w:pStyle w:val="Listing"/>
+        <w:spacing w:after="0"/>
+        <w:rPr>
+          <w:lang w:val="en-US"/>
+        </w:rPr>
+      </w:pPr>
+      <w:r>
+        <w:t xml:space="preserve">    </w:t>
+      </w:r>
+      <w:r>
+        <w:rPr>
+          <w:lang w:val="en-US"/>
+        </w:rPr>
+        <w:t xml:space="preserve">public User </w:t>
+      </w:r>
+      <w:proofErr w:type="spellStart"/>
+      <w:r>
+        <w:rPr>
+          <w:lang w:val="en-US"/>
+        </w:rPr>
+        <w:t>processConfirmationForm</w:t>
+      </w:r>
+      <w:proofErr w:type="spellEnd"/>
+      <w:r>
+        <w:rPr>
+          <w:lang w:val="en-US"/>
+        </w:rPr>
+        <w:t>(@</w:t>
+      </w:r>
+      <w:proofErr w:type="spellStart"/>
+      <w:r>
+        <w:rPr>
+          <w:lang w:val="en-US"/>
+        </w:rPr>
+        <w:t>PathVariable</w:t>
+      </w:r>
+      <w:proofErr w:type="spellEnd"/>
+      <w:r>
+        <w:rPr>
+          <w:lang w:val="en-US"/>
+        </w:rPr>
+        <w:t>(value = "code") String code) {</w:t>
+      </w:r>
+    </w:p>
+    <w:p>
+      <w:pPr>
+        <w:pStyle w:val="Listing"/>
+        <w:spacing w:after="0"/>
+        <w:rPr>
+          <w:lang w:val="en-US"/>
+        </w:rPr>
+      </w:pPr>
+      <w:r>
+        <w:rPr>
+          <w:lang w:val="en-US"/>
+        </w:rPr>
+        <w:t xml:space="preserve">        User </w:t>
+      </w:r>
+      <w:proofErr w:type="spellStart"/>
+      <w:r>
+        <w:rPr>
+          <w:lang w:val="en-US"/>
+        </w:rPr>
+        <w:t>user</w:t>
+      </w:r>
+      <w:proofErr w:type="spellEnd"/>
+      <w:r>
+        <w:rPr>
+          <w:lang w:val="en-US"/>
+        </w:rPr>
+        <w:t xml:space="preserve"> = </w:t>
+      </w:r>
+      <w:proofErr w:type="spellStart"/>
+      <w:r>
+        <w:rPr>
+          <w:lang w:val="en-US"/>
+        </w:rPr>
+        <w:t>userService.findByConfirmationToken</w:t>
+      </w:r>
+      <w:proofErr w:type="spellEnd"/>
+      <w:r>
+        <w:rPr>
+          <w:lang w:val="en-US"/>
+        </w:rPr>
+        <w:t>(code);</w:t>
+      </w:r>
+    </w:p>
+    <w:p>
+      <w:pPr>
+        <w:pStyle w:val="Listing"/>
+        <w:spacing w:after="0"/>
+        <w:rPr>
+          <w:lang w:val="en-US"/>
+        </w:rPr>
+      </w:pPr>
+      <w:r>
+        <w:rPr>
+          <w:lang w:val="en-US"/>
+        </w:rPr>
+        <w:t xml:space="preserve">        </w:t>
+      </w:r>
+      <w:proofErr w:type="spellStart"/>
+      <w:r>
+        <w:rPr>
+          <w:lang w:val="en-US"/>
+        </w:rPr>
+        <w:t>user.setEnabled</w:t>
+      </w:r>
+      <w:proofErr w:type="spellEnd"/>
+      <w:r>
+        <w:rPr>
+          <w:lang w:val="en-US"/>
+        </w:rPr>
+        <w:t>(true);</w:t>
+      </w:r>
+    </w:p>
+    <w:p>
+      <w:pPr>
+        <w:pStyle w:val="Listing"/>
+        <w:spacing w:after="0"/>
+        <w:rPr>
+          <w:lang w:val="en-US"/>
+        </w:rPr>
+      </w:pPr>
+      <w:r>
+        <w:rPr>
+          <w:lang w:val="en-US"/>
+        </w:rPr>
+        <w:t xml:space="preserve">       return </w:t>
+      </w:r>
+      <w:proofErr w:type="spellStart"/>
+      <w:r>
+        <w:rPr>
+          <w:lang w:val="en-US"/>
+        </w:rPr>
+        <w:t>userService.save</w:t>
+      </w:r>
+      <w:proofErr w:type="spellEnd"/>
+      <w:r>
+        <w:rPr>
+          <w:lang w:val="en-US"/>
+        </w:rPr>
+        <w:t>(user);</w:t>
+      </w:r>
+    </w:p>
+    <w:p>
+      <w:pPr>
+        <w:pStyle w:val="Listing"/>
+        <w:keepNext/>
+        <w:spacing w:after="0"/>
+        <w:rPr>
+          <w:lang w:val="en-US"/>
+        </w:rPr>
+      </w:pPr>
+      <w:r>
+        <w:rPr>
+          <w:lang w:val="en-US"/>
+        </w:rPr>
+        <w:t xml:space="preserve">    }</w:t>
+      </w:r>
+    </w:p>
+    <w:p>
+      <w:pPr>
+        <w:pStyle w:val="NrNagwek2"/>
+      </w:pPr>
+      <w:bookmarkStart w:id="27" w:name="_Toc531025992"/>
+      <w:r>
+        <w:t xml:space="preserve">Automatyczne sprawdzanie statusu </w:t>
+      </w:r>
+      <w:r>
+        <w:t>pracy</w:t>
+      </w:r>
+      <w:bookmarkEnd w:id="27"/>
+    </w:p>
+    <w:p>
+      <w:pPr>
+        <w:ind w:firstLine="708"/>
+      </w:pPr>
+      <w:r>
+        <w:t>Jedną z głównych funkcjonal</w:t>
+      </w:r>
+      <w:r>
+        <w:t>ności aplikacji, jest kontrolowanie statusu wykonania prac na rośliną. Bieżące dane są przedstawiono w tabeli dla każdego ogrodu. Dla każdej z czynności wyświetlany jest aktualny status wykonania zadania. Do zaimplementowania tej funkcjonalności wykorzystane zostało zapytanie pobierające listę roślin dla danego ogrodu oraz zapytanie aktualizujące informacje o roślinie. Dla każdej wczytywanej rośliny w liście sprawdzany jest jej aktualny status wykonania prac. Jeśli cykl danego zadania minął, jego status się zmienia.</w:t>
+      </w:r>
+    </w:p>
+    <w:p>
+      <w:pPr>
+        <w:pStyle w:val="Legenda"/>
+      </w:pPr>
+      <w:r>
+        <w:t xml:space="preserve">Listing </w:t>
+      </w:r>
+      <w:r>
+        <w:fldChar w:fldCharType="begin"/>
+      </w:r>
+      <w:r>
+        <w:instrText xml:space="preserve"> SEQ Listing \* ARABIC </w:instrText>
+      </w:r>
+      <w:r>
+        <w:fldChar w:fldCharType="separate"/>
+      </w:r>
+      <w:r>
+        <w:rPr>
+          <w:noProof/>
+        </w:rPr>
+        <w:t>5</w:t>
+      </w:r>
+      <w:r>
+        <w:fldChar w:fldCharType="end"/>
+      </w:r>
+      <w:r>
+        <w:t xml:space="preserve"> Sprawdzanie statusu nawodnienia rośliny</w:t>
+      </w:r>
+    </w:p>
+    <w:p>
+      <w:pPr>
+        <w:pStyle w:val="Listing"/>
+        <w:spacing w:after="0"/>
+        <w:rPr>
+          <w:lang w:val="en-US"/>
+        </w:rPr>
+      </w:pPr>
+      <w:r>
+        <w:rPr>
+          <w:lang w:val="en-US"/>
+        </w:rPr>
+        <w:t>if (</w:t>
+      </w:r>
+      <w:proofErr w:type="spellStart"/>
+      <w:r>
+        <w:rPr>
+          <w:lang w:val="en-US"/>
+        </w:rPr>
+        <w:t>plant.getLastHydration</w:t>
+      </w:r>
+      <w:proofErr w:type="spellEnd"/>
+      <w:r>
+        <w:rPr>
+          <w:lang w:val="en-US"/>
+        </w:rPr>
+        <w:t>().</w:t>
+      </w:r>
+      <w:proofErr w:type="spellStart"/>
+      <w:r>
+        <w:rPr>
+          <w:lang w:val="en-US"/>
+        </w:rPr>
+        <w:t>getTime</w:t>
+      </w:r>
+      <w:proofErr w:type="spellEnd"/>
+      <w:r>
+        <w:rPr>
+          <w:lang w:val="en-US"/>
+        </w:rPr>
+        <w:t xml:space="preserve">() + </w:t>
+      </w:r>
+      <w:proofErr w:type="spellStart"/>
+      <w:r>
+        <w:rPr>
+          <w:lang w:val="en-US"/>
+        </w:rPr>
+        <w:t>plant.getHydrationCycle</w:t>
+      </w:r>
+      <w:proofErr w:type="spellEnd"/>
+      <w:r>
+        <w:rPr>
+          <w:lang w:val="en-US"/>
+        </w:rPr>
+        <w:t xml:space="preserve">() - </w:t>
+      </w:r>
+      <w:proofErr w:type="spellStart"/>
+      <w:r>
+        <w:rPr>
+          <w:lang w:val="en-US"/>
+        </w:rPr>
+        <w:t>curr.getTime</w:t>
+      </w:r>
+      <w:proofErr w:type="spellEnd"/>
+      <w:r>
+        <w:rPr>
+          <w:lang w:val="en-US"/>
+        </w:rPr>
+        <w:t xml:space="preserve">() &lt;0 &amp;&amp; </w:t>
+      </w:r>
+      <w:proofErr w:type="spellStart"/>
+      <w:r>
+        <w:rPr>
+          <w:lang w:val="en-US"/>
+        </w:rPr>
+        <w:t>plant.isHydrated</w:t>
+      </w:r>
+      <w:proofErr w:type="spellEnd"/>
+      <w:r>
+        <w:rPr>
+          <w:lang w:val="en-US"/>
+        </w:rPr>
+        <w:t>()){</w:t>
+      </w:r>
+    </w:p>
+    <w:p>
+      <w:pPr>
+        <w:pStyle w:val="Listing"/>
+        <w:spacing w:after="0"/>
+        <w:rPr>
+          <w:lang w:val="en-US"/>
+        </w:rPr>
+      </w:pPr>
+      <w:r>
+        <w:rPr>
+          <w:lang w:val="en-US"/>
+        </w:rPr>
+        <w:t xml:space="preserve">                    </w:t>
+      </w:r>
+      <w:proofErr w:type="spellStart"/>
+      <w:r>
+        <w:rPr>
+          <w:lang w:val="en-US"/>
+        </w:rPr>
+        <w:t>plant.setHydrated</w:t>
+      </w:r>
+      <w:proofErr w:type="spellEnd"/>
+      <w:r>
+        <w:rPr>
+          <w:lang w:val="en-US"/>
+        </w:rPr>
+        <w:t>(false);</w:t>
+      </w:r>
+    </w:p>
+    <w:p>
+      <w:pPr>
+        <w:pStyle w:val="Listing"/>
+        <w:spacing w:after="0"/>
+        <w:rPr>
+          <w:lang w:val="en-US"/>
+        </w:rPr>
+      </w:pPr>
+      <w:r>
+        <w:rPr>
+          <w:lang w:val="en-US"/>
+        </w:rPr>
+        <w:t xml:space="preserve">                    </w:t>
+      </w:r>
+      <w:proofErr w:type="spellStart"/>
+      <w:r>
+        <w:rPr>
+          <w:lang w:val="en-US"/>
+        </w:rPr>
+        <w:t>plantRepository.save</w:t>
+      </w:r>
+      <w:proofErr w:type="spellEnd"/>
+      <w:r>
+        <w:rPr>
+          <w:lang w:val="en-US"/>
+        </w:rPr>
+        <w:t>(plant);</w:t>
+      </w:r>
+    </w:p>
+    <w:p>
+      <w:pPr>
+        <w:pStyle w:val="Listing"/>
+        <w:spacing w:after="0"/>
+      </w:pPr>
+      <w:r>
+        <w:rPr>
+          <w:lang w:val="en-US"/>
+        </w:rPr>
+        <w:t xml:space="preserve">                </w:t>
+      </w:r>
+      <w:r>
+        <w:t>}</w:t>
+      </w:r>
+    </w:p>
+    <w:p>
+      <w:r>
+        <w:t>Na przykładzie nawodnienia rośliny, s</w:t>
+      </w:r>
+      <w:r>
+        <w:t>prawdzany jest warunek czy od ostatniego podlewania nie minął zbyt duży czas oraz czy roślina ma status podlanej. Jeśli warunki są spełnione, status pracy jest zmieniany.</w:t>
+      </w:r>
+    </w:p>
+    <w:p>
+      <w:pPr>
+        <w:ind w:firstLine="708"/>
+      </w:pPr>
+      <w:r>
+        <w:t>Gdy użytkownik wykona daną pracę, pole zawierające czas jej wykonania jest aktualizowane:</w:t>
+      </w:r>
+    </w:p>
+    <w:p>
+      <w:pPr>
+        <w:pStyle w:val="Legenda"/>
+      </w:pPr>
+      <w:r>
+        <w:t xml:space="preserve">Listing </w:t>
+      </w:r>
+      <w:r>
+        <w:fldChar w:fldCharType="begin"/>
+      </w:r>
+      <w:r>
+        <w:instrText xml:space="preserve"> SEQ Listing \* ARABIC </w:instrText>
+      </w:r>
+      <w:r>
+        <w:fldChar w:fldCharType="separate"/>
+      </w:r>
+      <w:r>
+        <w:rPr>
+          <w:noProof/>
+        </w:rPr>
+        <w:t>6</w:t>
+      </w:r>
+      <w:r>
+        <w:fldChar w:fldCharType="end"/>
+      </w:r>
+      <w:r>
+        <w:t xml:space="preserve"> Ustawianie nowego czasu wykonania pracy</w:t>
+      </w:r>
+    </w:p>
+    <w:p>
+      <w:pPr>
+        <w:pStyle w:val="Listing"/>
+        <w:spacing w:after="0"/>
+        <w:rPr>
+          <w:lang w:val="en-US"/>
+        </w:rPr>
+      </w:pPr>
+      <w:r>
         <w:t xml:space="preserve">            </w:t>
       </w:r>
       <w:r>
+        <w:rPr>
+          <w:lang w:val="en-US"/>
+        </w:rPr>
+        <w:t>if(</w:t>
+      </w:r>
+      <w:proofErr w:type="spellStart"/>
+      <w:r>
+        <w:rPr>
+          <w:lang w:val="en-US"/>
+        </w:rPr>
+        <w:t>plant.isHydrated</w:t>
+      </w:r>
+      <w:proofErr w:type="spellEnd"/>
+      <w:r>
+        <w:rPr>
+          <w:lang w:val="en-US"/>
+        </w:rPr>
+        <w:t>()!=</w:t>
+      </w:r>
+      <w:proofErr w:type="spellStart"/>
+      <w:r>
+        <w:rPr>
+          <w:lang w:val="en-US"/>
+        </w:rPr>
+        <w:t>plantRequest.isHydrated</w:t>
+      </w:r>
+      <w:proofErr w:type="spellEnd"/>
+      <w:r>
+        <w:rPr>
+          <w:lang w:val="en-US"/>
+        </w:rPr>
+        <w:t>()){</w:t>
+      </w:r>
+    </w:p>
+    <w:p>
+      <w:pPr>
+        <w:pStyle w:val="Listing"/>
+        <w:spacing w:after="0"/>
+        <w:rPr>
+          <w:lang w:val="en-US"/>
+        </w:rPr>
+      </w:pPr>
+      <w:r>
+        <w:rPr>
+          <w:lang w:val="en-US"/>
+        </w:rPr>
+        <w:t xml:space="preserve">                </w:t>
+      </w:r>
+      <w:proofErr w:type="spellStart"/>
+      <w:r>
+        <w:rPr>
+          <w:lang w:val="en-US"/>
+        </w:rPr>
+        <w:t>plant.setHydrated</w:t>
+      </w:r>
+      <w:proofErr w:type="spellEnd"/>
+      <w:r>
+        <w:rPr>
+          <w:lang w:val="en-US"/>
+        </w:rPr>
+        <w:t>(</w:t>
+      </w:r>
+      <w:proofErr w:type="spellStart"/>
+      <w:r>
+        <w:rPr>
+          <w:lang w:val="en-US"/>
+        </w:rPr>
+        <w:t>plantRequest.isHydrated</w:t>
+      </w:r>
+      <w:proofErr w:type="spellEnd"/>
+      <w:r>
+        <w:rPr>
+          <w:lang w:val="en-US"/>
+        </w:rPr>
+        <w:t>());</w:t>
+      </w:r>
+    </w:p>
+    <w:p>
+      <w:pPr>
+        <w:pStyle w:val="Listing"/>
+        <w:spacing w:after="0"/>
+        <w:rPr>
+          <w:lang w:val="en-US"/>
+        </w:rPr>
+      </w:pPr>
+      <w:r>
+        <w:rPr>
+          <w:lang w:val="en-US"/>
+        </w:rPr>
+        <w:t xml:space="preserve">                </w:t>
+      </w:r>
+      <w:proofErr w:type="spellStart"/>
+      <w:r>
+        <w:rPr>
+          <w:lang w:val="en-US"/>
+        </w:rPr>
+        <w:t>plant.setLastHydration</w:t>
+      </w:r>
+      <w:proofErr w:type="spellEnd"/>
+      <w:r>
+        <w:rPr>
+          <w:lang w:val="en-US"/>
+        </w:rPr>
+        <w:t>(new Date());</w:t>
+      </w:r>
+    </w:p>
+    <w:p>
+      <w:pPr>
+        <w:pStyle w:val="Listing"/>
+        <w:spacing w:after="0"/>
+      </w:pPr>
+      <w:r>
+        <w:rPr>
+          <w:lang w:val="en-US"/>
+        </w:rPr>
+        <w:t xml:space="preserve">            </w:t>
+      </w:r>
+      <w:r>
         <w:t>}</w:t>
       </w:r>
     </w:p>
@@ -9227,37 +10216,1324 @@
         <w:t>wraca aktualną datę i godzinę.</w:t>
       </w:r>
     </w:p>
+    <w:p>
+      <w:pPr>
+        <w:pStyle w:val="NrNagwek2"/>
+      </w:pPr>
+      <w:r>
+        <w:lastRenderedPageBreak/>
+        <w:t>Cykliczny e-mail z listą ogrodów wymagających uwagi</w:t>
+      </w:r>
+    </w:p>
+    <w:p>
+      <w:pPr>
+        <w:ind w:firstLine="360"/>
+      </w:pPr>
+      <w:r>
+        <w:t>W związku z dużym ryzykiem, że użytkownik może zapomnieć o sprawdzeniu statusu zadań w aplikacji, zaimplementowana zostało funkcjonalność, która cyklicznie wysyła do użytkownika email z przypomnieniem, w których ogrodach ma oczekujące zadanie. Celowo nie jest wysyłana dokładna lista roślin, żeby zachęcić użytkownika do uruchomienia aplikacji.</w:t>
+      </w:r>
+    </w:p>
+    <w:p>
+      <w:pPr>
+        <w:keepNext/>
+        <w:ind w:firstLine="360"/>
+        <w:jc w:val="center"/>
+      </w:pPr>
+      <w:r>
+        <w:rPr>
+          <w:noProof/>
+        </w:rPr>
+        <w:drawing>
+          <wp:inline distT="0" distB="0" distL="0" distR="0" wp14:anchorId="38ABE845" wp14:editId="63877EC3">
+            <wp:extent cx="4210050" cy="1771650"/>
+            <wp:effectExtent l="0" t="0" r="0" b="0"/>
+            <wp:docPr id="7" name="Obraz 7"/>
+            <wp:cNvGraphicFramePr>
+              <a:graphicFrameLocks xmlns:a="http://schemas.openxmlformats.org/drawingml/2006/main" noChangeAspect="1"/>
+            </wp:cNvGraphicFramePr>
+            <a:graphic xmlns:a="http://schemas.openxmlformats.org/drawingml/2006/main">
+              <a:graphicData uri="http://schemas.openxmlformats.org/drawingml/2006/picture">
+                <pic:pic xmlns:pic="http://schemas.openxmlformats.org/drawingml/2006/picture">
+                  <pic:nvPicPr>
+                    <pic:cNvPr id="1" name=""/>
+                    <pic:cNvPicPr/>
+                  </pic:nvPicPr>
+                  <pic:blipFill>
+                    <a:blip r:embed="rId19"/>
+                    <a:stretch>
+                      <a:fillRect/>
+                    </a:stretch>
+                  </pic:blipFill>
+                  <pic:spPr>
+                    <a:xfrm>
+                      <a:off x="0" y="0"/>
+                      <a:ext cx="4210050" cy="1771650"/>
+                    </a:xfrm>
+                    <a:prstGeom prst="rect">
+                      <a:avLst/>
+                    </a:prstGeom>
+                  </pic:spPr>
+                </pic:pic>
+              </a:graphicData>
+            </a:graphic>
+          </wp:inline>
+        </w:drawing>
+      </w:r>
+    </w:p>
+    <w:p>
+      <w:pPr>
+        <w:pStyle w:val="Legenda"/>
+        <w:jc w:val="center"/>
+      </w:pPr>
+      <w:r>
+        <w:t xml:space="preserve">Rysunek </w:t>
+      </w:r>
+      <w:r>
+        <w:fldChar w:fldCharType="begin"/>
+      </w:r>
+      <w:r>
+        <w:instrText xml:space="preserve"> SEQ Rysunek \* ARABIC </w:instrText>
+      </w:r>
+      <w:r>
+        <w:fldChar w:fldCharType="separate"/>
+      </w:r>
+      <w:r>
+        <w:rPr>
+          <w:noProof/>
+        </w:rPr>
+        <w:t>6</w:t>
+      </w:r>
+      <w:r>
+        <w:fldChar w:fldCharType="end"/>
+      </w:r>
+      <w:r>
+        <w:t xml:space="preserve"> Wiadomość przypominająca o pracy w ogrodzie</w:t>
+      </w:r>
+    </w:p>
     <w:p/>
     <w:p>
       <w:pPr>
+        <w:ind w:firstLine="360"/>
+      </w:pPr>
+      <w:r>
+        <w:t xml:space="preserve">Do implementacji rozwiązania wykorzystywano wbudowaną w </w:t>
+      </w:r>
+      <w:proofErr w:type="spellStart"/>
+      <w:r>
+        <w:t>Springa</w:t>
+      </w:r>
+      <w:proofErr w:type="spellEnd"/>
+      <w:r>
+        <w:t xml:space="preserve"> obsługę zadań cyklicznych, która za pomocą adnotacji </w:t>
+      </w:r>
+      <w:r>
+        <w:rPr>
+          <w:rFonts w:ascii="Courier New" w:hAnsi="Courier New" w:cs="Courier New"/>
+        </w:rPr>
+        <w:t>@</w:t>
+      </w:r>
+      <w:proofErr w:type="spellStart"/>
+      <w:r>
+        <w:rPr>
+          <w:rFonts w:ascii="Courier New" w:hAnsi="Courier New" w:cs="Courier New"/>
+        </w:rPr>
+        <w:t>EnableScheduling</w:t>
+      </w:r>
+      <w:proofErr w:type="spellEnd"/>
+      <w:r>
+        <w:t xml:space="preserve"> oraz </w:t>
+      </w:r>
+      <w:r>
+        <w:rPr>
+          <w:rFonts w:ascii="Courier New" w:hAnsi="Courier New" w:cs="Courier New"/>
+        </w:rPr>
+        <w:t>@</w:t>
+      </w:r>
+      <w:proofErr w:type="spellStart"/>
+      <w:r>
+        <w:rPr>
+          <w:rFonts w:ascii="Courier New" w:hAnsi="Courier New" w:cs="Courier New"/>
+        </w:rPr>
+        <w:t>Scheduled</w:t>
+      </w:r>
+      <w:proofErr w:type="spellEnd"/>
+      <w:r>
+        <w:rPr>
+          <w:rFonts w:ascii="Courier New" w:hAnsi="Courier New" w:cs="Courier New"/>
+        </w:rPr>
+        <w:t>(</w:t>
+      </w:r>
+      <w:proofErr w:type="spellStart"/>
+      <w:r>
+        <w:rPr>
+          <w:rFonts w:ascii="Courier New" w:hAnsi="Courier New" w:cs="Courier New"/>
+        </w:rPr>
+        <w:t>fixedRate</w:t>
+      </w:r>
+      <w:proofErr w:type="spellEnd"/>
+      <w:r>
+        <w:rPr>
+          <w:rFonts w:ascii="Courier New" w:hAnsi="Courier New" w:cs="Courier New"/>
+        </w:rPr>
+        <w:t xml:space="preserve"> = </w:t>
+      </w:r>
+      <w:bookmarkStart w:id="28" w:name="_Hlk531033294"/>
+      <w:r>
+        <w:rPr>
+          <w:rFonts w:ascii="Courier New" w:hAnsi="Courier New" w:cs="Courier New"/>
+        </w:rPr>
+        <w:t>21600000</w:t>
+      </w:r>
+      <w:bookmarkEnd w:id="28"/>
+      <w:r>
+        <w:rPr>
+          <w:rFonts w:ascii="Courier New" w:hAnsi="Courier New" w:cs="Courier New"/>
+        </w:rPr>
+        <w:t>)</w:t>
+      </w:r>
+      <w:r>
+        <w:t xml:space="preserve">, wymuszają na aplikacji serwerowej wykonanie metody. Parametr </w:t>
+      </w:r>
+      <w:proofErr w:type="spellStart"/>
+      <w:r>
+        <w:t>fixedRate</w:t>
+      </w:r>
+      <w:proofErr w:type="spellEnd"/>
+      <w:r>
+        <w:t xml:space="preserve"> to cykl wykonywania metody w milisekundach. Cykl w aplikacji został ustalony na 6 godzin (</w:t>
+      </w:r>
+      <w:r>
+        <w:t>21600000</w:t>
+      </w:r>
+      <w:r>
+        <w:t xml:space="preserve"> milisekund), ponieważ tyle wynosi najmniejszy możliwy cykl pracy nad rośliną.</w:t>
+      </w:r>
+      <w:r>
+        <w:t xml:space="preserve"> Z bazy danych pobierana jest lista wszystkich ogrodów i dla każdego sprawdzane są rośliny pod względem statusu zadań:</w:t>
+      </w:r>
+    </w:p>
+    <w:p>
+      <w:pPr>
+        <w:pStyle w:val="Legenda"/>
+      </w:pPr>
+      <w:r>
+        <w:t xml:space="preserve">Listing </w:t>
+      </w:r>
+      <w:r>
+        <w:fldChar w:fldCharType="begin"/>
+      </w:r>
+      <w:r>
+        <w:instrText xml:space="preserve"> SEQ Listing \* ARABIC </w:instrText>
+      </w:r>
+      <w:r>
+        <w:fldChar w:fldCharType="separate"/>
+      </w:r>
+      <w:r>
+        <w:rPr>
+          <w:noProof/>
+        </w:rPr>
+        <w:t>7</w:t>
+      </w:r>
+      <w:r>
+        <w:fldChar w:fldCharType="end"/>
+      </w:r>
+      <w:r>
+        <w:t xml:space="preserve"> Metoda sprawd</w:t>
+      </w:r>
+      <w:r>
+        <w:t>z</w:t>
+      </w:r>
+      <w:r>
+        <w:t>ająca statusy prac roślin w ogrodzie</w:t>
+      </w:r>
+    </w:p>
+    <w:p>
+      <w:pPr>
+        <w:pStyle w:val="Listing"/>
+        <w:spacing w:after="0"/>
+        <w:rPr>
+          <w:lang w:val="en-US"/>
+        </w:rPr>
+      </w:pPr>
+      <w:r>
+        <w:t xml:space="preserve">    </w:t>
+      </w:r>
+      <w:r>
+        <w:rPr>
+          <w:lang w:val="en-US"/>
+        </w:rPr>
+        <w:t xml:space="preserve">public </w:t>
+      </w:r>
+      <w:proofErr w:type="spellStart"/>
+      <w:r>
+        <w:rPr>
+          <w:lang w:val="en-US"/>
+        </w:rPr>
+        <w:t>boolean</w:t>
+      </w:r>
+      <w:proofErr w:type="spellEnd"/>
+      <w:r>
+        <w:rPr>
+          <w:lang w:val="en-US"/>
+        </w:rPr>
+        <w:t xml:space="preserve"> </w:t>
+      </w:r>
+      <w:proofErr w:type="spellStart"/>
+      <w:r>
+        <w:rPr>
+          <w:lang w:val="en-US"/>
+        </w:rPr>
+        <w:t>pendingJobs</w:t>
+      </w:r>
+      <w:proofErr w:type="spellEnd"/>
+      <w:r>
+        <w:rPr>
+          <w:lang w:val="en-US"/>
+        </w:rPr>
+        <w:t>(Garden garden){</w:t>
+      </w:r>
+    </w:p>
+    <w:p>
+      <w:pPr>
+        <w:pStyle w:val="Listing"/>
+        <w:spacing w:after="0"/>
+        <w:rPr>
+          <w:lang w:val="en-US"/>
+        </w:rPr>
+      </w:pPr>
+      <w:r>
+        <w:rPr>
+          <w:lang w:val="en-US"/>
+        </w:rPr>
+        <w:t xml:space="preserve">        </w:t>
+      </w:r>
+      <w:proofErr w:type="spellStart"/>
+      <w:r>
+        <w:rPr>
+          <w:lang w:val="en-US"/>
+        </w:rPr>
+        <w:t>AtomicBoolean</w:t>
+      </w:r>
+      <w:proofErr w:type="spellEnd"/>
+      <w:r>
+        <w:rPr>
+          <w:lang w:val="en-US"/>
+        </w:rPr>
+        <w:t xml:space="preserve"> </w:t>
+      </w:r>
+      <w:proofErr w:type="spellStart"/>
+      <w:r>
+        <w:rPr>
+          <w:lang w:val="en-US"/>
+        </w:rPr>
+        <w:t>isJob</w:t>
+      </w:r>
+      <w:proofErr w:type="spellEnd"/>
+      <w:r>
+        <w:rPr>
+          <w:lang w:val="en-US"/>
+        </w:rPr>
+        <w:t xml:space="preserve"> = new </w:t>
+      </w:r>
+      <w:proofErr w:type="spellStart"/>
+      <w:r>
+        <w:rPr>
+          <w:lang w:val="en-US"/>
+        </w:rPr>
+        <w:t>AtomicBoolean</w:t>
+      </w:r>
+      <w:proofErr w:type="spellEnd"/>
+      <w:r>
+        <w:rPr>
+          <w:lang w:val="en-US"/>
+        </w:rPr>
+        <w:t>(false);</w:t>
+      </w:r>
+    </w:p>
+    <w:p>
+      <w:pPr>
+        <w:pStyle w:val="Listing"/>
+        <w:spacing w:after="0"/>
+        <w:rPr>
+          <w:lang w:val="en-US"/>
+        </w:rPr>
+      </w:pPr>
+      <w:r>
+        <w:rPr>
+          <w:lang w:val="en-US"/>
+        </w:rPr>
+        <w:t xml:space="preserve">        List&lt;Plant&gt; plants = </w:t>
+      </w:r>
+      <w:proofErr w:type="spellStart"/>
+      <w:r>
+        <w:rPr>
+          <w:lang w:val="en-US"/>
+        </w:rPr>
+        <w:t>plantRepository.findByGardenId</w:t>
+      </w:r>
+      <w:proofErr w:type="spellEnd"/>
+      <w:r>
+        <w:rPr>
+          <w:lang w:val="en-US"/>
+        </w:rPr>
+        <w:t>(</w:t>
+      </w:r>
+      <w:proofErr w:type="spellStart"/>
+      <w:r>
+        <w:rPr>
+          <w:lang w:val="en-US"/>
+        </w:rPr>
+        <w:t>garden.getId</w:t>
+      </w:r>
+      <w:proofErr w:type="spellEnd"/>
+      <w:r>
+        <w:rPr>
+          <w:lang w:val="en-US"/>
+        </w:rPr>
+        <w:t>());</w:t>
+      </w:r>
+    </w:p>
+    <w:p>
+      <w:pPr>
+        <w:pStyle w:val="Listing"/>
+        <w:spacing w:after="0"/>
+        <w:rPr>
+          <w:lang w:val="en-US"/>
+        </w:rPr>
+      </w:pPr>
+      <w:r>
+        <w:rPr>
+          <w:lang w:val="en-US"/>
+        </w:rPr>
+        <w:t xml:space="preserve">        </w:t>
+      </w:r>
+      <w:proofErr w:type="spellStart"/>
+      <w:r>
+        <w:rPr>
+          <w:lang w:val="en-US"/>
+        </w:rPr>
+        <w:t>plants.forEach</w:t>
+      </w:r>
+      <w:proofErr w:type="spellEnd"/>
+      <w:r>
+        <w:rPr>
+          <w:lang w:val="en-US"/>
+        </w:rPr>
+        <w:t>(plant -&gt; {</w:t>
+      </w:r>
+    </w:p>
+    <w:p>
+      <w:pPr>
+        <w:pStyle w:val="Listing"/>
+        <w:spacing w:after="0"/>
+        <w:rPr>
+          <w:lang w:val="en-US"/>
+        </w:rPr>
+      </w:pPr>
+      <w:r>
+        <w:rPr>
+          <w:lang w:val="en-US"/>
+        </w:rPr>
+        <w:t xml:space="preserve">            if(!</w:t>
+      </w:r>
+      <w:proofErr w:type="spellStart"/>
+      <w:r>
+        <w:rPr>
+          <w:lang w:val="en-US"/>
+        </w:rPr>
+        <w:t>plant.isHydrated</w:t>
+      </w:r>
+      <w:proofErr w:type="spellEnd"/>
+      <w:r>
+        <w:rPr>
+          <w:lang w:val="en-US"/>
+        </w:rPr>
+        <w:t xml:space="preserve">() &amp;&amp; </w:t>
+      </w:r>
+      <w:proofErr w:type="spellStart"/>
+      <w:r>
+        <w:rPr>
+          <w:lang w:val="en-US"/>
+        </w:rPr>
+        <w:t>plant.getHydrationCycle</w:t>
+      </w:r>
+      <w:proofErr w:type="spellEnd"/>
+      <w:r>
+        <w:rPr>
+          <w:lang w:val="en-US"/>
+        </w:rPr>
+        <w:t xml:space="preserve">()!=0) </w:t>
+      </w:r>
+      <w:proofErr w:type="spellStart"/>
+      <w:r>
+        <w:rPr>
+          <w:lang w:val="en-US"/>
+        </w:rPr>
+        <w:t>isJob.set</w:t>
+      </w:r>
+      <w:proofErr w:type="spellEnd"/>
+      <w:r>
+        <w:rPr>
+          <w:lang w:val="en-US"/>
+        </w:rPr>
+        <w:t>(true);</w:t>
+      </w:r>
+    </w:p>
+    <w:p>
+      <w:pPr>
+        <w:pStyle w:val="Listing"/>
+        <w:spacing w:after="0"/>
+        <w:rPr>
+          <w:lang w:val="en-US"/>
+        </w:rPr>
+      </w:pPr>
+      <w:r>
+        <w:rPr>
+          <w:lang w:val="en-US"/>
+        </w:rPr>
+        <w:t xml:space="preserve">            else if(!</w:t>
+      </w:r>
+      <w:proofErr w:type="spellStart"/>
+      <w:r>
+        <w:rPr>
+          <w:lang w:val="en-US"/>
+        </w:rPr>
+        <w:t>plant.isMedicine</w:t>
+      </w:r>
+      <w:proofErr w:type="spellEnd"/>
+      <w:r>
+        <w:rPr>
+          <w:lang w:val="en-US"/>
+        </w:rPr>
+        <w:t xml:space="preserve">() &amp;&amp; </w:t>
+      </w:r>
+      <w:proofErr w:type="spellStart"/>
+      <w:r>
+        <w:rPr>
+          <w:lang w:val="en-US"/>
+        </w:rPr>
+        <w:t>plant.getMedicineCycle</w:t>
+      </w:r>
+      <w:proofErr w:type="spellEnd"/>
+      <w:r>
+        <w:rPr>
+          <w:lang w:val="en-US"/>
+        </w:rPr>
+        <w:t xml:space="preserve">()!=0) </w:t>
+      </w:r>
+      <w:proofErr w:type="spellStart"/>
+      <w:r>
+        <w:rPr>
+          <w:lang w:val="en-US"/>
+        </w:rPr>
+        <w:t>isJob.set</w:t>
+      </w:r>
+      <w:proofErr w:type="spellEnd"/>
+      <w:r>
+        <w:rPr>
+          <w:lang w:val="en-US"/>
+        </w:rPr>
+        <w:t>(true);</w:t>
+      </w:r>
+    </w:p>
+    <w:p>
+      <w:pPr>
+        <w:pStyle w:val="Listing"/>
+        <w:spacing w:after="0"/>
+        <w:rPr>
+          <w:lang w:val="en-US"/>
+        </w:rPr>
+      </w:pPr>
+      <w:r>
+        <w:rPr>
+          <w:lang w:val="en-US"/>
+        </w:rPr>
+        <w:t xml:space="preserve">            else if(!</w:t>
+      </w:r>
+      <w:proofErr w:type="spellStart"/>
+      <w:r>
+        <w:rPr>
+          <w:lang w:val="en-US"/>
+        </w:rPr>
+        <w:t>plant.isExaggerated</w:t>
+      </w:r>
+      <w:proofErr w:type="spellEnd"/>
+      <w:r>
+        <w:rPr>
+          <w:lang w:val="en-US"/>
+        </w:rPr>
+        <w:t xml:space="preserve">() &amp;&amp; </w:t>
+      </w:r>
+      <w:proofErr w:type="spellStart"/>
+      <w:r>
+        <w:rPr>
+          <w:lang w:val="en-US"/>
+        </w:rPr>
+        <w:t>plant.getExaggerationCycle</w:t>
+      </w:r>
+      <w:proofErr w:type="spellEnd"/>
+      <w:r>
+        <w:rPr>
+          <w:lang w:val="en-US"/>
+        </w:rPr>
+        <w:t xml:space="preserve">()!=0) </w:t>
+      </w:r>
+      <w:proofErr w:type="spellStart"/>
+      <w:r>
+        <w:rPr>
+          <w:lang w:val="en-US"/>
+        </w:rPr>
+        <w:t>isJob.set</w:t>
+      </w:r>
+      <w:proofErr w:type="spellEnd"/>
+      <w:r>
+        <w:rPr>
+          <w:lang w:val="en-US"/>
+        </w:rPr>
+        <w:t>(true);</w:t>
+      </w:r>
+    </w:p>
+    <w:p>
+      <w:pPr>
+        <w:pStyle w:val="Listing"/>
+        <w:spacing w:after="0"/>
+        <w:rPr>
+          <w:lang w:val="en-US"/>
+        </w:rPr>
+      </w:pPr>
+      <w:r>
+        <w:rPr>
+          <w:lang w:val="en-US"/>
+        </w:rPr>
+        <w:t xml:space="preserve">            else if(!</w:t>
+      </w:r>
+      <w:proofErr w:type="spellStart"/>
+      <w:r>
+        <w:rPr>
+          <w:lang w:val="en-US"/>
+        </w:rPr>
+        <w:t>plant.isFertilized</w:t>
+      </w:r>
+      <w:proofErr w:type="spellEnd"/>
+      <w:r>
+        <w:rPr>
+          <w:lang w:val="en-US"/>
+        </w:rPr>
+        <w:t xml:space="preserve">() &amp;&amp; </w:t>
+      </w:r>
+      <w:proofErr w:type="spellStart"/>
+      <w:r>
+        <w:rPr>
+          <w:lang w:val="en-US"/>
+        </w:rPr>
+        <w:t>plant.getFertilizationCycle</w:t>
+      </w:r>
+      <w:proofErr w:type="spellEnd"/>
+      <w:r>
+        <w:rPr>
+          <w:lang w:val="en-US"/>
+        </w:rPr>
+        <w:t xml:space="preserve">()!=0) </w:t>
+      </w:r>
+      <w:proofErr w:type="spellStart"/>
+      <w:r>
+        <w:rPr>
+          <w:lang w:val="en-US"/>
+        </w:rPr>
+        <w:t>isJob.set</w:t>
+      </w:r>
+      <w:proofErr w:type="spellEnd"/>
+      <w:r>
+        <w:rPr>
+          <w:lang w:val="en-US"/>
+        </w:rPr>
+        <w:t>(true);</w:t>
+      </w:r>
+    </w:p>
+    <w:p>
+      <w:pPr>
+        <w:pStyle w:val="Listing"/>
+        <w:spacing w:after="0"/>
+        <w:rPr>
+          <w:lang w:val="en-US"/>
+        </w:rPr>
+      </w:pPr>
+    </w:p>
+    <w:p>
+      <w:pPr>
+        <w:pStyle w:val="Listing"/>
+        <w:spacing w:after="0"/>
+      </w:pPr>
+      <w:r>
+        <w:rPr>
+          <w:lang w:val="en-US"/>
+        </w:rPr>
+        <w:t xml:space="preserve">        </w:t>
+      </w:r>
+      <w:r>
+        <w:t>});</w:t>
+      </w:r>
+    </w:p>
+    <w:p>
+      <w:pPr>
+        <w:pStyle w:val="Listing"/>
+        <w:spacing w:after="0"/>
+      </w:pPr>
+      <w:r>
+        <w:t xml:space="preserve">        return </w:t>
+      </w:r>
+      <w:proofErr w:type="spellStart"/>
+      <w:r>
+        <w:t>isJob.get</w:t>
+      </w:r>
+      <w:proofErr w:type="spellEnd"/>
+      <w:r>
+        <w:t>();    }</w:t>
+      </w:r>
+    </w:p>
+    <w:p>
+      <w:pPr>
+        <w:ind w:firstLine="360"/>
+      </w:pPr>
+      <w:r>
+        <w:lastRenderedPageBreak/>
+        <w:t xml:space="preserve">Jeśli dla któregokolwiek typu zadania wymaga jest akcja, metoda zwraca </w:t>
+      </w:r>
+      <w:proofErr w:type="spellStart"/>
+      <w:r>
+        <w:rPr>
+          <w:rFonts w:ascii="Courier New" w:hAnsi="Courier New" w:cs="Courier New"/>
+        </w:rPr>
+        <w:t>isJob</w:t>
+      </w:r>
+      <w:proofErr w:type="spellEnd"/>
+      <w:r>
+        <w:rPr>
+          <w:rFonts w:ascii="Courier New" w:hAnsi="Courier New" w:cs="Courier New"/>
+        </w:rPr>
+        <w:t>=</w:t>
+      </w:r>
+      <w:proofErr w:type="spellStart"/>
+      <w:r>
+        <w:rPr>
+          <w:rFonts w:ascii="Courier New" w:hAnsi="Courier New" w:cs="Courier New"/>
+        </w:rPr>
+        <w:t>true</w:t>
+      </w:r>
+      <w:proofErr w:type="spellEnd"/>
+      <w:r>
+        <w:t>. Celem uniknięcia prac, które nie są wykonywane dla rośliny, sprawdzany jest dodatkowo cykl wykonania, który dla statusu pracy ‘nie dotyczy’ wynosi 0.</w:t>
+      </w:r>
+      <w:r>
+        <w:t xml:space="preserve"> </w:t>
+      </w:r>
+    </w:p>
+    <w:p>
+      <w:pPr>
+        <w:ind w:firstLine="360"/>
+      </w:pPr>
+      <w:r>
+        <w:t>W głównej metodzie, wszystkie ogrody wymagające uwagi są kolekcjonowane. Następnie w kolekcji typu Set zapisywane są adresy e-mail właścicieli ogrodów. Kolekcję Set wykorzystano, żeby uniknąć zduplikowanych rekordów Na końcu do każdego użytkownika wysyłany jest e-mail:</w:t>
+      </w:r>
+    </w:p>
+    <w:p>
+      <w:pPr>
+        <w:pStyle w:val="Legenda"/>
+      </w:pPr>
+      <w:r>
+        <w:t xml:space="preserve">Listing </w:t>
+      </w:r>
+      <w:r>
+        <w:fldChar w:fldCharType="begin"/>
+      </w:r>
+      <w:r>
+        <w:instrText xml:space="preserve"> SEQ Listing \* ARABIC </w:instrText>
+      </w:r>
+      <w:r>
+        <w:fldChar w:fldCharType="separate"/>
+      </w:r>
+      <w:r>
+        <w:rPr>
+          <w:noProof/>
+        </w:rPr>
+        <w:t>8</w:t>
+      </w:r>
+      <w:r>
+        <w:fldChar w:fldCharType="end"/>
+      </w:r>
+      <w:r>
+        <w:t xml:space="preserve"> Metoda wysyłająca e-maile o oczekujących zadaniach w ogrodzie</w:t>
+      </w:r>
+    </w:p>
+    <w:p>
+      <w:pPr>
+        <w:pStyle w:val="Listing"/>
+        <w:spacing w:after="0"/>
+        <w:rPr>
+          <w:lang w:val="en-US"/>
+        </w:rPr>
+      </w:pPr>
+      <w:r>
+        <w:rPr>
+          <w:lang w:val="en-US"/>
+        </w:rPr>
+        <w:t xml:space="preserve">    @Scheduled(</w:t>
+      </w:r>
+      <w:proofErr w:type="spellStart"/>
+      <w:r>
+        <w:rPr>
+          <w:lang w:val="en-US"/>
+        </w:rPr>
+        <w:t>fixedRate</w:t>
+      </w:r>
+      <w:proofErr w:type="spellEnd"/>
+      <w:r>
+        <w:rPr>
+          <w:lang w:val="en-US"/>
+        </w:rPr>
+        <w:t xml:space="preserve"> = 21600000) //6h</w:t>
+      </w:r>
+    </w:p>
+    <w:p>
+      <w:pPr>
+        <w:pStyle w:val="Listing"/>
+        <w:spacing w:after="0"/>
+        <w:rPr>
+          <w:lang w:val="en-US"/>
+        </w:rPr>
+      </w:pPr>
+      <w:r>
+        <w:rPr>
+          <w:lang w:val="en-US"/>
+        </w:rPr>
+        <w:t xml:space="preserve">    public void </w:t>
+      </w:r>
+      <w:proofErr w:type="spellStart"/>
+      <w:r>
+        <w:rPr>
+          <w:lang w:val="en-US"/>
+        </w:rPr>
+        <w:t>scheduleFixedRateTask</w:t>
+      </w:r>
+      <w:proofErr w:type="spellEnd"/>
+      <w:r>
+        <w:rPr>
+          <w:lang w:val="en-US"/>
+        </w:rPr>
+        <w:t>() {</w:t>
+      </w:r>
+    </w:p>
+    <w:p>
+      <w:pPr>
+        <w:pStyle w:val="Listing"/>
+        <w:spacing w:after="0"/>
+        <w:rPr>
+          <w:lang w:val="en-US"/>
+        </w:rPr>
+      </w:pPr>
+      <w:r>
+        <w:rPr>
+          <w:lang w:val="en-US"/>
+        </w:rPr>
+        <w:t xml:space="preserve">        List&lt;Garden&gt; gardens = </w:t>
+      </w:r>
+      <w:proofErr w:type="spellStart"/>
+      <w:r>
+        <w:rPr>
+          <w:lang w:val="en-US"/>
+        </w:rPr>
+        <w:t>gardenRepository.findAll</w:t>
+      </w:r>
+      <w:proofErr w:type="spellEnd"/>
+      <w:r>
+        <w:rPr>
+          <w:lang w:val="en-US"/>
+        </w:rPr>
+        <w:t>();</w:t>
+      </w:r>
+    </w:p>
+    <w:p>
+      <w:pPr>
+        <w:pStyle w:val="Listing"/>
+        <w:spacing w:after="0"/>
+        <w:rPr>
+          <w:lang w:val="en-US"/>
+        </w:rPr>
+      </w:pPr>
+      <w:r>
+        <w:rPr>
+          <w:lang w:val="en-US"/>
+        </w:rPr>
+        <w:t xml:space="preserve">        List&lt;String&gt; </w:t>
+      </w:r>
+      <w:proofErr w:type="spellStart"/>
+      <w:r>
+        <w:rPr>
+          <w:lang w:val="en-US"/>
+        </w:rPr>
+        <w:t>jobGardens</w:t>
+      </w:r>
+      <w:proofErr w:type="spellEnd"/>
+      <w:r>
+        <w:rPr>
+          <w:lang w:val="en-US"/>
+        </w:rPr>
+        <w:t xml:space="preserve"> = new </w:t>
+      </w:r>
+      <w:proofErr w:type="spellStart"/>
+      <w:r>
+        <w:rPr>
+          <w:lang w:val="en-US"/>
+        </w:rPr>
+        <w:t>ArrayList</w:t>
+      </w:r>
+      <w:proofErr w:type="spellEnd"/>
+      <w:r>
+        <w:rPr>
+          <w:lang w:val="en-US"/>
+        </w:rPr>
+        <w:t>&lt;&gt;();</w:t>
+      </w:r>
+    </w:p>
+    <w:p>
+      <w:pPr>
+        <w:pStyle w:val="Listing"/>
+        <w:spacing w:after="0"/>
+        <w:rPr>
+          <w:lang w:val="en-US"/>
+        </w:rPr>
+      </w:pPr>
+      <w:r>
+        <w:rPr>
+          <w:lang w:val="en-US"/>
+        </w:rPr>
+        <w:t xml:space="preserve">        Set&lt;String&gt; owners = new HashSet&lt;&gt;();</w:t>
+      </w:r>
+    </w:p>
+    <w:p>
+      <w:pPr>
+        <w:pStyle w:val="Listing"/>
+        <w:spacing w:after="0"/>
+        <w:rPr>
+          <w:lang w:val="en-US"/>
+        </w:rPr>
+      </w:pPr>
+      <w:r>
+        <w:rPr>
+          <w:lang w:val="en-US"/>
+        </w:rPr>
+        <w:t xml:space="preserve">        </w:t>
+      </w:r>
+      <w:proofErr w:type="spellStart"/>
+      <w:r>
+        <w:rPr>
+          <w:lang w:val="en-US"/>
+        </w:rPr>
+        <w:t>gardens.forEach</w:t>
+      </w:r>
+      <w:proofErr w:type="spellEnd"/>
+      <w:r>
+        <w:rPr>
+          <w:lang w:val="en-US"/>
+        </w:rPr>
+        <w:t>(garden -&gt; {</w:t>
+      </w:r>
+    </w:p>
+    <w:p>
+      <w:pPr>
+        <w:pStyle w:val="Listing"/>
+        <w:spacing w:after="0"/>
+        <w:rPr>
+          <w:lang w:val="en-US"/>
+        </w:rPr>
+      </w:pPr>
+      <w:r>
+        <w:rPr>
+          <w:lang w:val="en-US"/>
+        </w:rPr>
+        <w:t xml:space="preserve">            if(</w:t>
+      </w:r>
+      <w:proofErr w:type="spellStart"/>
+      <w:r>
+        <w:rPr>
+          <w:lang w:val="en-US"/>
+        </w:rPr>
+        <w:t>pendingJobs</w:t>
+      </w:r>
+      <w:proofErr w:type="spellEnd"/>
+      <w:r>
+        <w:rPr>
+          <w:lang w:val="en-US"/>
+        </w:rPr>
+        <w:t>(garden)) {</w:t>
+      </w:r>
+      <w:proofErr w:type="spellStart"/>
+      <w:r>
+        <w:rPr>
+          <w:lang w:val="en-US"/>
+        </w:rPr>
+        <w:t>jobGardens.add</w:t>
+      </w:r>
+      <w:proofErr w:type="spellEnd"/>
+      <w:r>
+        <w:rPr>
+          <w:lang w:val="en-US"/>
+        </w:rPr>
+        <w:t>(</w:t>
+      </w:r>
+      <w:proofErr w:type="spellStart"/>
+      <w:r>
+        <w:rPr>
+          <w:lang w:val="en-US"/>
+        </w:rPr>
+        <w:t>garden.getName</w:t>
+      </w:r>
+      <w:proofErr w:type="spellEnd"/>
+      <w:r>
+        <w:rPr>
+          <w:lang w:val="en-US"/>
+        </w:rPr>
+        <w:t>());</w:t>
+      </w:r>
+    </w:p>
+    <w:p>
+      <w:pPr>
+        <w:pStyle w:val="Listing"/>
+        <w:spacing w:after="0"/>
+        <w:rPr>
+          <w:lang w:val="en-US"/>
+        </w:rPr>
+      </w:pPr>
+      <w:r>
+        <w:rPr>
+          <w:lang w:val="en-US"/>
+        </w:rPr>
+        <w:t xml:space="preserve">            owners.add(userService.findOne(garden.getUsername()).getEmail());</w:t>
+      </w:r>
+    </w:p>
+    <w:p>
+      <w:pPr>
+        <w:pStyle w:val="Listing"/>
+        <w:spacing w:after="0"/>
+        <w:rPr>
+          <w:lang w:val="en-US"/>
+        </w:rPr>
+      </w:pPr>
+      <w:r>
+        <w:rPr>
+          <w:lang w:val="en-US"/>
+        </w:rPr>
+        <w:t xml:space="preserve">            }</w:t>
+      </w:r>
+    </w:p>
+    <w:p>
+      <w:pPr>
+        <w:pStyle w:val="Listing"/>
+        <w:spacing w:after="0"/>
+        <w:rPr>
+          <w:lang w:val="en-US"/>
+        </w:rPr>
+      </w:pPr>
+      <w:r>
+        <w:rPr>
+          <w:lang w:val="en-US"/>
+        </w:rPr>
+        <w:t xml:space="preserve">        });</w:t>
+      </w:r>
+    </w:p>
+    <w:p>
+      <w:pPr>
+        <w:pStyle w:val="Listing"/>
+        <w:spacing w:after="0"/>
+        <w:rPr>
+          <w:lang w:val="en-US"/>
+        </w:rPr>
+      </w:pPr>
+      <w:r>
+        <w:rPr>
+          <w:lang w:val="en-US"/>
+        </w:rPr>
+        <w:t xml:space="preserve">        </w:t>
+      </w:r>
+      <w:proofErr w:type="spellStart"/>
+      <w:r>
+        <w:rPr>
+          <w:lang w:val="en-US"/>
+        </w:rPr>
+        <w:t>owners.forEach</w:t>
+      </w:r>
+      <w:proofErr w:type="spellEnd"/>
+      <w:r>
+        <w:rPr>
+          <w:lang w:val="en-US"/>
+        </w:rPr>
+        <w:t>(owner -&gt;{</w:t>
+      </w:r>
+    </w:p>
+    <w:p>
+      <w:pPr>
+        <w:pStyle w:val="Listing"/>
+        <w:spacing w:after="0"/>
+        <w:rPr>
+          <w:lang w:val="en-US"/>
+        </w:rPr>
+      </w:pPr>
+      <w:r>
+        <w:rPr>
+          <w:lang w:val="en-US"/>
+        </w:rPr>
+        <w:t xml:space="preserve">            </w:t>
+      </w:r>
+      <w:proofErr w:type="spellStart"/>
+      <w:r>
+        <w:rPr>
+          <w:lang w:val="en-US"/>
+        </w:rPr>
+        <w:t>SimpleMailMessage</w:t>
+      </w:r>
+      <w:proofErr w:type="spellEnd"/>
+      <w:r>
+        <w:rPr>
+          <w:lang w:val="en-US"/>
+        </w:rPr>
+        <w:t xml:space="preserve"> </w:t>
+      </w:r>
+      <w:proofErr w:type="spellStart"/>
+      <w:r>
+        <w:rPr>
+          <w:lang w:val="en-US"/>
+        </w:rPr>
+        <w:t>toDoListEmail</w:t>
+      </w:r>
+      <w:proofErr w:type="spellEnd"/>
+      <w:r>
+        <w:rPr>
+          <w:lang w:val="en-US"/>
+        </w:rPr>
+        <w:t xml:space="preserve"> = new </w:t>
+      </w:r>
+      <w:proofErr w:type="spellStart"/>
+      <w:r>
+        <w:rPr>
+          <w:lang w:val="en-US"/>
+        </w:rPr>
+        <w:t>SimpleMailMessage</w:t>
+      </w:r>
+      <w:proofErr w:type="spellEnd"/>
+      <w:r>
+        <w:rPr>
+          <w:lang w:val="en-US"/>
+        </w:rPr>
+        <w:t>();</w:t>
+      </w:r>
+    </w:p>
+    <w:p>
+      <w:pPr>
+        <w:pStyle w:val="Listing"/>
+        <w:spacing w:after="0"/>
+      </w:pPr>
+      <w:r>
+        <w:rPr>
+          <w:lang w:val="en-US"/>
+        </w:rPr>
+        <w:t xml:space="preserve">            </w:t>
+      </w:r>
+      <w:proofErr w:type="spellStart"/>
+      <w:r>
+        <w:t>toDoListEmail.setTo</w:t>
+      </w:r>
+      <w:proofErr w:type="spellEnd"/>
+      <w:r>
+        <w:t>(</w:t>
+      </w:r>
+      <w:proofErr w:type="spellStart"/>
+      <w:r>
+        <w:t>o</w:t>
+      </w:r>
+      <w:bookmarkStart w:id="29" w:name="_GoBack"/>
+      <w:bookmarkEnd w:id="29"/>
+      <w:r>
+        <w:t>wner</w:t>
+      </w:r>
+      <w:proofErr w:type="spellEnd"/>
+      <w:r>
+        <w:t>);</w:t>
+      </w:r>
+    </w:p>
+    <w:p>
+      <w:pPr>
+        <w:pStyle w:val="Listing"/>
+        <w:spacing w:after="0"/>
+      </w:pPr>
+      <w:r>
+        <w:t xml:space="preserve">            </w:t>
+      </w:r>
+      <w:proofErr w:type="spellStart"/>
+      <w:r>
+        <w:t>toDoListEmail.setSubject</w:t>
+      </w:r>
+      <w:proofErr w:type="spellEnd"/>
+      <w:r>
+        <w:t>("Przypomnienie o pracy w ogrodzie");</w:t>
+      </w:r>
+    </w:p>
+    <w:p>
+      <w:pPr>
+        <w:pStyle w:val="Listing"/>
+        <w:spacing w:after="0"/>
+      </w:pPr>
+      <w:r>
+        <w:t xml:space="preserve">            </w:t>
+      </w:r>
+      <w:proofErr w:type="spellStart"/>
+      <w:r>
+        <w:t>toDoListEmail.setText</w:t>
+      </w:r>
+      <w:proofErr w:type="spellEnd"/>
+      <w:r>
+        <w:t>("Cześć!\</w:t>
+      </w:r>
+      <w:proofErr w:type="spellStart"/>
+      <w:r>
+        <w:t>nW</w:t>
+      </w:r>
+      <w:proofErr w:type="spellEnd"/>
+      <w:r>
+        <w:t xml:space="preserve"> następujących ogrodach masz oczekujące zadania do wykonania:\n"</w:t>
+      </w:r>
+    </w:p>
+    <w:p>
+      <w:pPr>
+        <w:pStyle w:val="Listing"/>
+        <w:spacing w:after="0"/>
+      </w:pPr>
+      <w:r>
+        <w:t xml:space="preserve">                    + </w:t>
+      </w:r>
+      <w:proofErr w:type="spellStart"/>
+      <w:r>
+        <w:t>jobGardens.toString</w:t>
+      </w:r>
+      <w:proofErr w:type="spellEnd"/>
+      <w:r>
+        <w:t>()+</w:t>
+      </w:r>
+    </w:p>
+    <w:p>
+      <w:pPr>
+        <w:pStyle w:val="Listing"/>
+        <w:spacing w:after="0"/>
+      </w:pPr>
+      <w:r>
+        <w:t xml:space="preserve">                    "\</w:t>
+      </w:r>
+      <w:proofErr w:type="spellStart"/>
+      <w:r>
+        <w:t>nZadbaj</w:t>
+      </w:r>
+      <w:proofErr w:type="spellEnd"/>
+      <w:r>
+        <w:t xml:space="preserve"> o rośliny i nie zapomnij zaktualizować statusu w aplikacji!");</w:t>
+      </w:r>
+    </w:p>
+    <w:p>
+      <w:pPr>
+        <w:pStyle w:val="Listing"/>
+        <w:spacing w:after="0"/>
+      </w:pPr>
+      <w:r>
+        <w:t xml:space="preserve">            </w:t>
+      </w:r>
+      <w:proofErr w:type="spellStart"/>
+      <w:r>
+        <w:t>toDoListEmail.setFrom</w:t>
+      </w:r>
+      <w:proofErr w:type="spellEnd"/>
+      <w:r>
+        <w:t>("lukasz@broll.pl");</w:t>
+      </w:r>
+    </w:p>
+    <w:p>
+      <w:pPr>
+        <w:pStyle w:val="Listing"/>
+        <w:spacing w:after="0"/>
+      </w:pPr>
+    </w:p>
+    <w:p>
+      <w:pPr>
+        <w:pStyle w:val="Listing"/>
+        <w:spacing w:after="0"/>
+      </w:pPr>
+      <w:r>
+        <w:t xml:space="preserve">            </w:t>
+      </w:r>
+      <w:proofErr w:type="spellStart"/>
+      <w:r>
+        <w:t>emailService.sendEmail</w:t>
+      </w:r>
+      <w:proofErr w:type="spellEnd"/>
+      <w:r>
+        <w:t>(</w:t>
+      </w:r>
+      <w:proofErr w:type="spellStart"/>
+      <w:r>
+        <w:t>toDoListEmail</w:t>
+      </w:r>
+      <w:proofErr w:type="spellEnd"/>
+      <w:r>
+        <w:t>);</w:t>
+      </w:r>
+    </w:p>
+    <w:p>
+      <w:pPr>
+        <w:pStyle w:val="Listing"/>
+        <w:spacing w:after="0"/>
+      </w:pPr>
+      <w:r>
+        <w:t xml:space="preserve">        });</w:t>
+      </w:r>
+    </w:p>
+    <w:p>
+      <w:pPr>
+        <w:pStyle w:val="Listing"/>
+        <w:spacing w:after="0"/>
+      </w:pPr>
+      <w:r>
+        <w:t xml:space="preserve">    }</w:t>
+      </w:r>
+    </w:p>
+    <w:p/>
+    <w:p/>
+    <w:p>
+      <w:pPr>
         <w:pStyle w:val="NrNagwek1"/>
       </w:pPr>
-      <w:bookmarkStart w:id="28" w:name="_Toc531025993"/>
+      <w:bookmarkStart w:id="30" w:name="_Toc531025993"/>
       <w:r>
         <w:t>Testy</w:t>
       </w:r>
-      <w:bookmarkEnd w:id="28"/>
+      <w:bookmarkEnd w:id="30"/>
     </w:p>
     <w:p>
       <w:pPr>
         <w:pStyle w:val="NrNagwek1"/>
       </w:pPr>
-      <w:bookmarkStart w:id="29" w:name="_Toc531025994"/>
+      <w:bookmarkStart w:id="31" w:name="_Toc531025994"/>
       <w:r>
         <w:t>Aplikacja</w:t>
       </w:r>
-      <w:bookmarkEnd w:id="29"/>
+      <w:bookmarkEnd w:id="31"/>
     </w:p>
     <w:p/>
     <w:p>
       <w:pPr>
         <w:pStyle w:val="NrNagwek1"/>
       </w:pPr>
-      <w:bookmarkStart w:id="30" w:name="_Toc531025995"/>
+      <w:bookmarkStart w:id="32" w:name="_Toc531025995"/>
       <w:r>
         <w:t>Podsumowanie</w:t>
       </w:r>
-      <w:bookmarkEnd w:id="30"/>
+      <w:bookmarkEnd w:id="32"/>
     </w:p>
     <w:p/>
     <w:p/>
@@ -9273,28 +11549,26 @@
           <w:szCs w:val="28"/>
         </w:rPr>
       </w:pPr>
-      <w:bookmarkStart w:id="31" w:name="_GoBack"/>
-      <w:bookmarkEnd w:id="31"/>
     </w:p>
     <w:p>
       <w:pPr>
         <w:pStyle w:val="NrNagwek1"/>
       </w:pPr>
-      <w:bookmarkStart w:id="32" w:name="_Toc531025996"/>
+      <w:bookmarkStart w:id="33" w:name="_Toc531025996"/>
       <w:r>
         <w:t>Sekcja</w:t>
       </w:r>
-      <w:bookmarkEnd w:id="32"/>
+      <w:bookmarkEnd w:id="33"/>
     </w:p>
     <w:p>
       <w:pPr>
         <w:pStyle w:val="NrNagwek2"/>
       </w:pPr>
-      <w:bookmarkStart w:id="33" w:name="_Toc531025997"/>
+      <w:bookmarkStart w:id="34" w:name="_Toc531025997"/>
       <w:r>
         <w:t>Sekcja poziomu 1</w:t>
       </w:r>
-      <w:bookmarkEnd w:id="33"/>
+      <w:bookmarkEnd w:id="34"/>
     </w:p>
     <w:p>
       <w:pPr>
@@ -9460,11 +11734,11 @@
       <w:pPr>
         <w:pStyle w:val="NrNagwek3"/>
       </w:pPr>
-      <w:bookmarkStart w:id="34" w:name="_Toc531025998"/>
+      <w:bookmarkStart w:id="35" w:name="_Toc531025998"/>
       <w:r>
         <w:t>Sekcja poziomu 2</w:t>
       </w:r>
-      <w:bookmarkEnd w:id="34"/>
+      <w:bookmarkEnd w:id="35"/>
     </w:p>
     <w:p>
       <w:pPr>
@@ -9786,7 +12060,7 @@
       <w:pPr>
         <w:pStyle w:val="Legenda"/>
       </w:pPr>
-      <w:bookmarkStart w:id="35" w:name="_Toc465685652"/>
+      <w:bookmarkStart w:id="36" w:name="_Toc465685652"/>
       <w:r>
         <w:t xml:space="preserve">Tab. </w:t>
       </w:r>
@@ -9823,7 +12097,7 @@
       <w:r>
         <w:t>. Przykład podpisu tabeli</w:t>
       </w:r>
-      <w:bookmarkEnd w:id="35"/>
+      <w:bookmarkEnd w:id="36"/>
     </w:p>
     <w:tbl>
       <w:tblPr>
@@ -10125,24 +12399,24 @@
       <w:pPr>
         <w:pStyle w:val="NrNagwek2"/>
       </w:pPr>
-      <w:bookmarkStart w:id="36" w:name="_Toc531025999"/>
+      <w:bookmarkStart w:id="37" w:name="_Toc531025999"/>
       <w:r>
         <w:t>Kolejn</w:t>
       </w:r>
       <w:r>
         <w:t>a sekcja poziomu 1</w:t>
       </w:r>
-      <w:bookmarkEnd w:id="36"/>
+      <w:bookmarkEnd w:id="37"/>
     </w:p>
     <w:p>
       <w:pPr>
         <w:pStyle w:val="NrNagwek3"/>
       </w:pPr>
-      <w:bookmarkStart w:id="37" w:name="_Toc531026000"/>
+      <w:bookmarkStart w:id="38" w:name="_Toc531026000"/>
       <w:r>
         <w:t>Kolejna sekcja poziomu 2</w:t>
       </w:r>
-      <w:bookmarkEnd w:id="37"/>
+      <w:bookmarkEnd w:id="38"/>
     </w:p>
     <w:p>
       <w:pPr>
@@ -10375,7 +12649,7 @@
           <w:lang w:val="en-US"/>
         </w:rPr>
       </w:pPr>
-      <w:bookmarkStart w:id="38" w:name="_Toc530334916"/>
+      <w:bookmarkStart w:id="39" w:name="_Toc530334916"/>
       <w:proofErr w:type="spellStart"/>
       <w:r>
         <w:rPr>
@@ -10463,7 +12737,7 @@
         </w:rPr>
         <w:t>rysunku</w:t>
       </w:r>
-      <w:bookmarkEnd w:id="38"/>
+      <w:bookmarkEnd w:id="39"/>
       <w:proofErr w:type="spellEnd"/>
     </w:p>
     <w:p>
@@ -10627,7 +12901,7 @@
           <w:lang w:val="en-US"/>
         </w:rPr>
       </w:pPr>
-      <w:bookmarkStart w:id="39" w:name="_Toc465685644"/>
+      <w:bookmarkStart w:id="40" w:name="_Toc465685644"/>
       <w:r>
         <w:rPr>
           <w:lang w:val="en-US"/>
@@ -10700,7 +12974,7 @@
         </w:rPr>
         <w:t xml:space="preserve"> HTTP</w:t>
       </w:r>
-      <w:bookmarkEnd w:id="39"/>
+      <w:bookmarkEnd w:id="40"/>
     </w:p>
     <w:p>
       <w:pPr>
@@ -11078,12 +13352,12 @@
       <w:pPr>
         <w:pStyle w:val="NrNagwek1"/>
       </w:pPr>
-      <w:bookmarkStart w:id="40" w:name="_Toc531026001"/>
+      <w:bookmarkStart w:id="41" w:name="_Toc531026001"/>
       <w:r>
         <w:lastRenderedPageBreak/>
         <w:t>Podsumowanie i wnioski</w:t>
       </w:r>
-      <w:bookmarkEnd w:id="40"/>
+      <w:bookmarkEnd w:id="41"/>
     </w:p>
     <w:p>
       <w:pPr>
@@ -11538,7 +13812,7 @@
           <w:lang w:val="sv-SE"/>
         </w:rPr>
       </w:pPr>
-      <w:bookmarkStart w:id="41" w:name="_Toc531026002"/>
+      <w:bookmarkStart w:id="42" w:name="_Toc531026002"/>
       <w:r>
         <w:rPr>
           <w:lang w:val="sv-SE"/>
@@ -11546,7 +13820,7 @@
         <w:lastRenderedPageBreak/>
         <w:t>Literatura</w:t>
       </w:r>
-      <w:bookmarkEnd w:id="41"/>
+      <w:bookmarkEnd w:id="42"/>
     </w:p>
     <w:p>
       <w:pPr>
@@ -11665,12 +13939,12 @@
       <w:pPr>
         <w:pStyle w:val="Nagwek1"/>
       </w:pPr>
-      <w:bookmarkStart w:id="42" w:name="_Toc531026003"/>
+      <w:bookmarkStart w:id="43" w:name="_Toc531026003"/>
       <w:r>
         <w:lastRenderedPageBreak/>
         <w:t>Spis rysunków</w:t>
       </w:r>
-      <w:bookmarkEnd w:id="42"/>
+      <w:bookmarkEnd w:id="43"/>
     </w:p>
     <w:p>
       <w:pPr>
@@ -11768,12 +14042,12 @@
       <w:pPr>
         <w:pStyle w:val="Nagwek1"/>
       </w:pPr>
-      <w:bookmarkStart w:id="43" w:name="_Toc531026004"/>
+      <w:bookmarkStart w:id="44" w:name="_Toc531026004"/>
       <w:r>
         <w:lastRenderedPageBreak/>
         <w:t>Spis tabel</w:t>
       </w:r>
-      <w:bookmarkEnd w:id="43"/>
+      <w:bookmarkEnd w:id="44"/>
     </w:p>
     <w:p>
       <w:pPr>
@@ -11870,12 +14144,12 @@
       <w:pPr>
         <w:pStyle w:val="Nagwek1"/>
       </w:pPr>
-      <w:bookmarkStart w:id="44" w:name="_Toc531026005"/>
+      <w:bookmarkStart w:id="45" w:name="_Toc531026005"/>
       <w:r>
         <w:lastRenderedPageBreak/>
         <w:t>Spis listingów</w:t>
       </w:r>
-      <w:bookmarkEnd w:id="44"/>
+      <w:bookmarkEnd w:id="45"/>
     </w:p>
     <w:p>
       <w:pPr>
@@ -11975,7 +14249,7 @@
           <w:lang w:val="en-US"/>
         </w:rPr>
       </w:pPr>
-      <w:bookmarkStart w:id="45" w:name="_Toc531026006"/>
+      <w:bookmarkStart w:id="46" w:name="_Toc531026006"/>
       <w:proofErr w:type="spellStart"/>
       <w:r>
         <w:rPr>
@@ -11984,7 +14258,7 @@
         <w:lastRenderedPageBreak/>
         <w:t>Skróty</w:t>
       </w:r>
-      <w:bookmarkEnd w:id="45"/>
+      <w:bookmarkEnd w:id="46"/>
       <w:proofErr w:type="spellEnd"/>
     </w:p>
     <w:p>
@@ -12543,7 +14817,7 @@
           <w:lang w:val="en-US"/>
         </w:rPr>
       </w:pPr>
-      <w:bookmarkStart w:id="46" w:name="_Toc531026007"/>
+      <w:bookmarkStart w:id="47" w:name="_Toc531026007"/>
       <w:proofErr w:type="spellStart"/>
       <w:r>
         <w:rPr>
@@ -12559,7 +14833,7 @@
         </w:rPr>
         <w:t xml:space="preserve"> A</w:t>
       </w:r>
-      <w:bookmarkEnd w:id="46"/>
+      <w:bookmarkEnd w:id="47"/>
     </w:p>
     <w:p>
       <w:pPr>
@@ -12569,7 +14843,7 @@
       </w:pPr>
     </w:p>
     <w:sectPr>
-      <w:footerReference w:type="default" r:id="rId18"/>
+      <w:footerReference w:type="default" r:id="rId20"/>
       <w:pgSz w:w="11906" w:h="16838"/>
       <w:pgMar w:top="1417" w:right="1417" w:bottom="1417" w:left="1417" w:header="708" w:footer="708" w:gutter="0"/>
       <w:pgNumType w:start="2"/>
@@ -16179,7 +18453,7 @@
 </file>
 
 <file path=customXml/itemProps1.xml><?xml version="1.0" encoding="utf-8"?>
-<ds:datastoreItem xmlns:ds="http://schemas.openxmlformats.org/officeDocument/2006/customXml" ds:itemID="{E858B8C3-DCD9-4D27-B949-44B0DC548634}">
+<ds:datastoreItem xmlns:ds="http://schemas.openxmlformats.org/officeDocument/2006/customXml" ds:itemID="{42BEB259-A54D-4ECE-9608-574B7DC7F64A}">
   <ds:schemaRefs>
     <ds:schemaRef ds:uri="http://schemas.openxmlformats.org/officeDocument/2006/bibliography"/>
   </ds:schemaRefs>

--- a/dokumentacja/inz.docx
+++ b/dokumentacja/inz.docx
@@ -741,7 +741,7 @@
           <w:r>
             <w:fldChar w:fldCharType="separate"/>
           </w:r>
-          <w:hyperlink w:anchor="_Toc531025966" w:history="1">
+          <w:hyperlink w:anchor="_Toc531079810" w:history="1">
             <w:r>
               <w:rPr>
                 <w:rStyle w:val="Hipercze"/>
@@ -784,7 +784,7 @@
                 <w:noProof/>
                 <w:webHidden/>
               </w:rPr>
-              <w:instrText xml:space="preserve"> PAGEREF _Toc531025966 \h </w:instrText>
+              <w:instrText xml:space="preserve"> PAGEREF _Toc531079810 \h </w:instrText>
             </w:r>
             <w:r>
               <w:rPr>
@@ -829,7 +829,7 @@
               <w:lang w:eastAsia="pl-PL"/>
             </w:rPr>
           </w:pPr>
-          <w:hyperlink w:anchor="_Toc531025967" w:history="1">
+          <w:hyperlink w:anchor="_Toc531079811" w:history="1">
             <w:r>
               <w:rPr>
                 <w:rStyle w:val="Hipercze"/>
@@ -872,7 +872,7 @@
                 <w:noProof/>
                 <w:webHidden/>
               </w:rPr>
-              <w:instrText xml:space="preserve"> PAGEREF _Toc531025967 \h </w:instrText>
+              <w:instrText xml:space="preserve"> PAGEREF _Toc531079811 \h </w:instrText>
             </w:r>
             <w:r>
               <w:rPr>
@@ -917,7 +917,7 @@
               <w:lang w:eastAsia="pl-PL"/>
             </w:rPr>
           </w:pPr>
-          <w:hyperlink w:anchor="_Toc531025968" w:history="1">
+          <w:hyperlink w:anchor="_Toc531079812" w:history="1">
             <w:r>
               <w:rPr>
                 <w:rStyle w:val="Hipercze"/>
@@ -960,7 +960,7 @@
                 <w:noProof/>
                 <w:webHidden/>
               </w:rPr>
-              <w:instrText xml:space="preserve"> PAGEREF _Toc531025968 \h </w:instrText>
+              <w:instrText xml:space="preserve"> PAGEREF _Toc531079812 \h </w:instrText>
             </w:r>
             <w:r>
               <w:rPr>
@@ -1005,7 +1005,7 @@
               <w:lang w:eastAsia="pl-PL"/>
             </w:rPr>
           </w:pPr>
-          <w:hyperlink w:anchor="_Toc531025969" w:history="1">
+          <w:hyperlink w:anchor="_Toc531079813" w:history="1">
             <w:r>
               <w:rPr>
                 <w:rStyle w:val="Hipercze"/>
@@ -1048,7 +1048,7 @@
                 <w:noProof/>
                 <w:webHidden/>
               </w:rPr>
-              <w:instrText xml:space="preserve"> PAGEREF _Toc531025969 \h </w:instrText>
+              <w:instrText xml:space="preserve"> PAGEREF _Toc531079813 \h </w:instrText>
             </w:r>
             <w:r>
               <w:rPr>
@@ -1093,7 +1093,7 @@
               <w:lang w:eastAsia="pl-PL"/>
             </w:rPr>
           </w:pPr>
-          <w:hyperlink w:anchor="_Toc531025970" w:history="1">
+          <w:hyperlink w:anchor="_Toc531079814" w:history="1">
             <w:r>
               <w:rPr>
                 <w:rStyle w:val="Hipercze"/>
@@ -1136,7 +1136,7 @@
                 <w:noProof/>
                 <w:webHidden/>
               </w:rPr>
-              <w:instrText xml:space="preserve"> PAGEREF _Toc531025970 \h </w:instrText>
+              <w:instrText xml:space="preserve"> PAGEREF _Toc531079814 \h </w:instrText>
             </w:r>
             <w:r>
               <w:rPr>
@@ -1181,7 +1181,7 @@
               <w:lang w:eastAsia="pl-PL"/>
             </w:rPr>
           </w:pPr>
-          <w:hyperlink w:anchor="_Toc531025971" w:history="1">
+          <w:hyperlink w:anchor="_Toc531079815" w:history="1">
             <w:r>
               <w:rPr>
                 <w:rStyle w:val="Hipercze"/>
@@ -1224,7 +1224,7 @@
                 <w:noProof/>
                 <w:webHidden/>
               </w:rPr>
-              <w:instrText xml:space="preserve"> PAGEREF _Toc531025971 \h </w:instrText>
+              <w:instrText xml:space="preserve"> PAGEREF _Toc531079815 \h </w:instrText>
             </w:r>
             <w:r>
               <w:rPr>
@@ -1269,7 +1269,7 @@
               <w:lang w:eastAsia="pl-PL"/>
             </w:rPr>
           </w:pPr>
-          <w:hyperlink w:anchor="_Toc531025972" w:history="1">
+          <w:hyperlink w:anchor="_Toc531079816" w:history="1">
             <w:r>
               <w:rPr>
                 <w:rStyle w:val="Hipercze"/>
@@ -1312,7 +1312,7 @@
                 <w:noProof/>
                 <w:webHidden/>
               </w:rPr>
-              <w:instrText xml:space="preserve"> PAGEREF _Toc531025972 \h </w:instrText>
+              <w:instrText xml:space="preserve"> PAGEREF _Toc531079816 \h </w:instrText>
             </w:r>
             <w:r>
               <w:rPr>
@@ -1357,7 +1357,7 @@
               <w:lang w:eastAsia="pl-PL"/>
             </w:rPr>
           </w:pPr>
-          <w:hyperlink w:anchor="_Toc531025973" w:history="1">
+          <w:hyperlink w:anchor="_Toc531079817" w:history="1">
             <w:r>
               <w:rPr>
                 <w:rStyle w:val="Hipercze"/>
@@ -1400,7 +1400,7 @@
                 <w:noProof/>
                 <w:webHidden/>
               </w:rPr>
-              <w:instrText xml:space="preserve"> PAGEREF _Toc531025973 \h </w:instrText>
+              <w:instrText xml:space="preserve"> PAGEREF _Toc531079817 \h </w:instrText>
             </w:r>
             <w:r>
               <w:rPr>
@@ -1445,7 +1445,7 @@
               <w:lang w:eastAsia="pl-PL"/>
             </w:rPr>
           </w:pPr>
-          <w:hyperlink w:anchor="_Toc531025974" w:history="1">
+          <w:hyperlink w:anchor="_Toc531079818" w:history="1">
             <w:r>
               <w:rPr>
                 <w:rStyle w:val="Hipercze"/>
@@ -1488,7 +1488,7 @@
                 <w:noProof/>
                 <w:webHidden/>
               </w:rPr>
-              <w:instrText xml:space="preserve"> PAGEREF _Toc531025974 \h </w:instrText>
+              <w:instrText xml:space="preserve"> PAGEREF _Toc531079818 \h </w:instrText>
             </w:r>
             <w:r>
               <w:rPr>
@@ -1533,7 +1533,7 @@
               <w:lang w:eastAsia="pl-PL"/>
             </w:rPr>
           </w:pPr>
-          <w:hyperlink w:anchor="_Toc531025975" w:history="1">
+          <w:hyperlink w:anchor="_Toc531079819" w:history="1">
             <w:r>
               <w:rPr>
                 <w:rStyle w:val="Hipercze"/>
@@ -1576,7 +1576,7 @@
                 <w:noProof/>
                 <w:webHidden/>
               </w:rPr>
-              <w:instrText xml:space="preserve"> PAGEREF _Toc531025975 \h </w:instrText>
+              <w:instrText xml:space="preserve"> PAGEREF _Toc531079819 \h </w:instrText>
             </w:r>
             <w:r>
               <w:rPr>
@@ -1621,7 +1621,7 @@
               <w:lang w:eastAsia="pl-PL"/>
             </w:rPr>
           </w:pPr>
-          <w:hyperlink w:anchor="_Toc531025976" w:history="1">
+          <w:hyperlink w:anchor="_Toc531079820" w:history="1">
             <w:r>
               <w:rPr>
                 <w:rStyle w:val="Hipercze"/>
@@ -1664,7 +1664,7 @@
                 <w:noProof/>
                 <w:webHidden/>
               </w:rPr>
-              <w:instrText xml:space="preserve"> PAGEREF _Toc531025976 \h </w:instrText>
+              <w:instrText xml:space="preserve"> PAGEREF _Toc531079820 \h </w:instrText>
             </w:r>
             <w:r>
               <w:rPr>
@@ -1709,7 +1709,7 @@
               <w:lang w:eastAsia="pl-PL"/>
             </w:rPr>
           </w:pPr>
-          <w:hyperlink w:anchor="_Toc531025977" w:history="1">
+          <w:hyperlink w:anchor="_Toc531079821" w:history="1">
             <w:r>
               <w:rPr>
                 <w:rStyle w:val="Hipercze"/>
@@ -1752,7 +1752,7 @@
                 <w:noProof/>
                 <w:webHidden/>
               </w:rPr>
-              <w:instrText xml:space="preserve"> PAGEREF _Toc531025977 \h </w:instrText>
+              <w:instrText xml:space="preserve"> PAGEREF _Toc531079821 \h </w:instrText>
             </w:r>
             <w:r>
               <w:rPr>
@@ -1797,7 +1797,7 @@
               <w:lang w:eastAsia="pl-PL"/>
             </w:rPr>
           </w:pPr>
-          <w:hyperlink w:anchor="_Toc531025978" w:history="1">
+          <w:hyperlink w:anchor="_Toc531079822" w:history="1">
             <w:r>
               <w:rPr>
                 <w:rStyle w:val="Hipercze"/>
@@ -1840,7 +1840,7 @@
                 <w:noProof/>
                 <w:webHidden/>
               </w:rPr>
-              <w:instrText xml:space="preserve"> PAGEREF _Toc531025978 \h </w:instrText>
+              <w:instrText xml:space="preserve"> PAGEREF _Toc531079822 \h </w:instrText>
             </w:r>
             <w:r>
               <w:rPr>
@@ -1885,7 +1885,7 @@
               <w:lang w:eastAsia="pl-PL"/>
             </w:rPr>
           </w:pPr>
-          <w:hyperlink w:anchor="_Toc531025979" w:history="1">
+          <w:hyperlink w:anchor="_Toc531079823" w:history="1">
             <w:r>
               <w:rPr>
                 <w:rStyle w:val="Hipercze"/>
@@ -1928,7 +1928,7 @@
                 <w:noProof/>
                 <w:webHidden/>
               </w:rPr>
-              <w:instrText xml:space="preserve"> PAGEREF _Toc531025979 \h </w:instrText>
+              <w:instrText xml:space="preserve"> PAGEREF _Toc531079823 \h </w:instrText>
             </w:r>
             <w:r>
               <w:rPr>
@@ -1973,7 +1973,7 @@
               <w:lang w:eastAsia="pl-PL"/>
             </w:rPr>
           </w:pPr>
-          <w:hyperlink w:anchor="_Toc531025980" w:history="1">
+          <w:hyperlink w:anchor="_Toc531079824" w:history="1">
             <w:r>
               <w:rPr>
                 <w:rStyle w:val="Hipercze"/>
@@ -2016,7 +2016,7 @@
                 <w:noProof/>
                 <w:webHidden/>
               </w:rPr>
-              <w:instrText xml:space="preserve"> PAGEREF _Toc531025980 \h </w:instrText>
+              <w:instrText xml:space="preserve"> PAGEREF _Toc531079824 \h </w:instrText>
             </w:r>
             <w:r>
               <w:rPr>
@@ -2061,7 +2061,7 @@
               <w:lang w:eastAsia="pl-PL"/>
             </w:rPr>
           </w:pPr>
-          <w:hyperlink w:anchor="_Toc531025981" w:history="1">
+          <w:hyperlink w:anchor="_Toc531079825" w:history="1">
             <w:r>
               <w:rPr>
                 <w:rStyle w:val="Hipercze"/>
@@ -2083,7 +2083,7 @@
                 <w:rStyle w:val="Hipercze"/>
                 <w:noProof/>
               </w:rPr>
-              <w:t>User</w:t>
+              <w:t>Encja User</w:t>
             </w:r>
             <w:r>
               <w:rPr>
@@ -2104,7 +2104,7 @@
                 <w:noProof/>
                 <w:webHidden/>
               </w:rPr>
-              <w:instrText xml:space="preserve"> PAGEREF _Toc531025981 \h </w:instrText>
+              <w:instrText xml:space="preserve"> PAGEREF _Toc531079825 \h </w:instrText>
             </w:r>
             <w:r>
               <w:rPr>
@@ -2149,7 +2149,7 @@
               <w:lang w:eastAsia="pl-PL"/>
             </w:rPr>
           </w:pPr>
-          <w:hyperlink w:anchor="_Toc531025982" w:history="1">
+          <w:hyperlink w:anchor="_Toc531079826" w:history="1">
             <w:r>
               <w:rPr>
                 <w:rStyle w:val="Hipercze"/>
@@ -2171,7 +2171,7 @@
                 <w:rStyle w:val="Hipercze"/>
                 <w:noProof/>
               </w:rPr>
-              <w:t>Garden</w:t>
+              <w:t>Encja Garden</w:t>
             </w:r>
             <w:r>
               <w:rPr>
@@ -2192,7 +2192,7 @@
                 <w:noProof/>
                 <w:webHidden/>
               </w:rPr>
-              <w:instrText xml:space="preserve"> PAGEREF _Toc531025982 \h </w:instrText>
+              <w:instrText xml:space="preserve"> PAGEREF _Toc531079826 \h </w:instrText>
             </w:r>
             <w:r>
               <w:rPr>
@@ -2237,7 +2237,7 @@
               <w:lang w:eastAsia="pl-PL"/>
             </w:rPr>
           </w:pPr>
-          <w:hyperlink w:anchor="_Toc531025983" w:history="1">
+          <w:hyperlink w:anchor="_Toc531079827" w:history="1">
             <w:r>
               <w:rPr>
                 <w:rStyle w:val="Hipercze"/>
@@ -2259,7 +2259,7 @@
                 <w:rStyle w:val="Hipercze"/>
                 <w:noProof/>
               </w:rPr>
-              <w:t>Plant</w:t>
+              <w:t>Encja Plant</w:t>
             </w:r>
             <w:r>
               <w:rPr>
@@ -2280,7 +2280,7 @@
                 <w:noProof/>
                 <w:webHidden/>
               </w:rPr>
-              <w:instrText xml:space="preserve"> PAGEREF _Toc531025983 \h </w:instrText>
+              <w:instrText xml:space="preserve"> PAGEREF _Toc531079827 \h </w:instrText>
             </w:r>
             <w:r>
               <w:rPr>
@@ -2325,7 +2325,7 @@
               <w:lang w:eastAsia="pl-PL"/>
             </w:rPr>
           </w:pPr>
-          <w:hyperlink w:anchor="_Toc531025984" w:history="1">
+          <w:hyperlink w:anchor="_Toc531079828" w:history="1">
             <w:r>
               <w:rPr>
                 <w:rStyle w:val="Hipercze"/>
@@ -2368,7 +2368,7 @@
                 <w:noProof/>
                 <w:webHidden/>
               </w:rPr>
-              <w:instrText xml:space="preserve"> PAGEREF _Toc531025984 \h </w:instrText>
+              <w:instrText xml:space="preserve"> PAGEREF _Toc531079828 \h </w:instrText>
             </w:r>
             <w:r>
               <w:rPr>
@@ -2413,7 +2413,7 @@
               <w:lang w:eastAsia="pl-PL"/>
             </w:rPr>
           </w:pPr>
-          <w:hyperlink w:anchor="_Toc531025985" w:history="1">
+          <w:hyperlink w:anchor="_Toc531079829" w:history="1">
             <w:r>
               <w:rPr>
                 <w:rStyle w:val="Hipercze"/>
@@ -2456,7 +2456,7 @@
                 <w:noProof/>
                 <w:webHidden/>
               </w:rPr>
-              <w:instrText xml:space="preserve"> PAGEREF _Toc531025985 \h </w:instrText>
+              <w:instrText xml:space="preserve"> PAGEREF _Toc531079829 \h </w:instrText>
             </w:r>
             <w:r>
               <w:rPr>
@@ -2501,7 +2501,7 @@
               <w:lang w:eastAsia="pl-PL"/>
             </w:rPr>
           </w:pPr>
-          <w:hyperlink w:anchor="_Toc531025986" w:history="1">
+          <w:hyperlink w:anchor="_Toc531079830" w:history="1">
             <w:r>
               <w:rPr>
                 <w:rStyle w:val="Hipercze"/>
@@ -2544,7 +2544,7 @@
                 <w:noProof/>
                 <w:webHidden/>
               </w:rPr>
-              <w:instrText xml:space="preserve"> PAGEREF _Toc531025986 \h </w:instrText>
+              <w:instrText xml:space="preserve"> PAGEREF _Toc531079830 \h </w:instrText>
             </w:r>
             <w:r>
               <w:rPr>
@@ -2589,7 +2589,7 @@
               <w:lang w:eastAsia="pl-PL"/>
             </w:rPr>
           </w:pPr>
-          <w:hyperlink w:anchor="_Toc531025987" w:history="1">
+          <w:hyperlink w:anchor="_Toc531079831" w:history="1">
             <w:r>
               <w:rPr>
                 <w:rStyle w:val="Hipercze"/>
@@ -2632,7 +2632,7 @@
                 <w:noProof/>
                 <w:webHidden/>
               </w:rPr>
-              <w:instrText xml:space="preserve"> PAGEREF _Toc531025987 \h </w:instrText>
+              <w:instrText xml:space="preserve"> PAGEREF _Toc531079831 \h </w:instrText>
             </w:r>
             <w:r>
               <w:rPr>
@@ -2677,7 +2677,7 @@
               <w:lang w:eastAsia="pl-PL"/>
             </w:rPr>
           </w:pPr>
-          <w:hyperlink w:anchor="_Toc531025988" w:history="1">
+          <w:hyperlink w:anchor="_Toc531079832" w:history="1">
             <w:r>
               <w:rPr>
                 <w:rStyle w:val="Hipercze"/>
@@ -2720,7 +2720,7 @@
                 <w:noProof/>
                 <w:webHidden/>
               </w:rPr>
-              <w:instrText xml:space="preserve"> PAGEREF _Toc531025988 \h </w:instrText>
+              <w:instrText xml:space="preserve"> PAGEREF _Toc531079832 \h </w:instrText>
             </w:r>
             <w:r>
               <w:rPr>
@@ -2765,7 +2765,7 @@
               <w:lang w:eastAsia="pl-PL"/>
             </w:rPr>
           </w:pPr>
-          <w:hyperlink w:anchor="_Toc531025989" w:history="1">
+          <w:hyperlink w:anchor="_Toc531079833" w:history="1">
             <w:r>
               <w:rPr>
                 <w:rStyle w:val="Hipercze"/>
@@ -2808,7 +2808,7 @@
                 <w:noProof/>
                 <w:webHidden/>
               </w:rPr>
-              <w:instrText xml:space="preserve"> PAGEREF _Toc531025989 \h </w:instrText>
+              <w:instrText xml:space="preserve"> PAGEREF _Toc531079833 \h </w:instrText>
             </w:r>
             <w:r>
               <w:rPr>
@@ -2853,7 +2853,7 @@
               <w:lang w:eastAsia="pl-PL"/>
             </w:rPr>
           </w:pPr>
-          <w:hyperlink w:anchor="_Toc531025990" w:history="1">
+          <w:hyperlink w:anchor="_Toc531079834" w:history="1">
             <w:r>
               <w:rPr>
                 <w:rStyle w:val="Hipercze"/>
@@ -2896,7 +2896,7 @@
                 <w:noProof/>
                 <w:webHidden/>
               </w:rPr>
-              <w:instrText xml:space="preserve"> PAGEREF _Toc531025990 \h </w:instrText>
+              <w:instrText xml:space="preserve"> PAGEREF _Toc531079834 \h </w:instrText>
             </w:r>
             <w:r>
               <w:rPr>
@@ -2941,7 +2941,7 @@
               <w:lang w:eastAsia="pl-PL"/>
             </w:rPr>
           </w:pPr>
-          <w:hyperlink w:anchor="_Toc531025991" w:history="1">
+          <w:hyperlink w:anchor="_Toc531079835" w:history="1">
             <w:r>
               <w:rPr>
                 <w:rStyle w:val="Hipercze"/>
@@ -2984,7 +2984,7 @@
                 <w:noProof/>
                 <w:webHidden/>
               </w:rPr>
-              <w:instrText xml:space="preserve"> PAGEREF _Toc531025991 \h </w:instrText>
+              <w:instrText xml:space="preserve"> PAGEREF _Toc531079835 \h </w:instrText>
             </w:r>
             <w:r>
               <w:rPr>
@@ -3029,7 +3029,7 @@
               <w:lang w:eastAsia="pl-PL"/>
             </w:rPr>
           </w:pPr>
-          <w:hyperlink w:anchor="_Toc531025992" w:history="1">
+          <w:hyperlink w:anchor="_Toc531079836" w:history="1">
             <w:r>
               <w:rPr>
                 <w:rStyle w:val="Hipercze"/>
@@ -3072,7 +3072,7 @@
                 <w:noProof/>
                 <w:webHidden/>
               </w:rPr>
-              <w:instrText xml:space="preserve"> PAGEREF _Toc531025992 \h </w:instrText>
+              <w:instrText xml:space="preserve"> PAGEREF _Toc531079836 \h </w:instrText>
             </w:r>
             <w:r>
               <w:rPr>
@@ -3092,7 +3092,183 @@
                 <w:noProof/>
                 <w:webHidden/>
               </w:rPr>
-              <w:t>18</w:t>
+              <w:t>19</w:t>
+            </w:r>
+            <w:r>
+              <w:rPr>
+                <w:noProof/>
+                <w:webHidden/>
+              </w:rPr>
+              <w:fldChar w:fldCharType="end"/>
+            </w:r>
+          </w:hyperlink>
+        </w:p>
+        <w:p>
+          <w:pPr>
+            <w:pStyle w:val="Spistreci2"/>
+            <w:tabs>
+              <w:tab w:val="left" w:pos="880"/>
+              <w:tab w:val="right" w:leader="dot" w:pos="9062"/>
+            </w:tabs>
+            <w:rPr>
+              <w:rFonts w:asciiTheme="minorHAnsi" w:eastAsiaTheme="minorEastAsia" w:hAnsiTheme="minorHAnsi"/>
+              <w:noProof/>
+              <w:sz w:val="22"/>
+              <w:lang w:eastAsia="pl-PL"/>
+            </w:rPr>
+          </w:pPr>
+          <w:hyperlink w:anchor="_Toc531079837" w:history="1">
+            <w:r>
+              <w:rPr>
+                <w:rStyle w:val="Hipercze"/>
+                <w:noProof/>
+              </w:rPr>
+              <w:t>4.5.</w:t>
+            </w:r>
+            <w:r>
+              <w:rPr>
+                <w:rFonts w:asciiTheme="minorHAnsi" w:eastAsiaTheme="minorEastAsia" w:hAnsiTheme="minorHAnsi"/>
+                <w:noProof/>
+                <w:sz w:val="22"/>
+                <w:lang w:eastAsia="pl-PL"/>
+              </w:rPr>
+              <w:tab/>
+            </w:r>
+            <w:r>
+              <w:rPr>
+                <w:rStyle w:val="Hipercze"/>
+                <w:noProof/>
+              </w:rPr>
+              <w:t>Cykliczny e-mail z listą ogrodów wymagających uwagi</w:t>
+            </w:r>
+            <w:r>
+              <w:rPr>
+                <w:noProof/>
+                <w:webHidden/>
+              </w:rPr>
+              <w:tab/>
+            </w:r>
+            <w:r>
+              <w:rPr>
+                <w:noProof/>
+                <w:webHidden/>
+              </w:rPr>
+              <w:fldChar w:fldCharType="begin"/>
+            </w:r>
+            <w:r>
+              <w:rPr>
+                <w:noProof/>
+                <w:webHidden/>
+              </w:rPr>
+              <w:instrText xml:space="preserve"> PAGEREF _Toc531079837 \h </w:instrText>
+            </w:r>
+            <w:r>
+              <w:rPr>
+                <w:noProof/>
+                <w:webHidden/>
+              </w:rPr>
+            </w:r>
+            <w:r>
+              <w:rPr>
+                <w:noProof/>
+                <w:webHidden/>
+              </w:rPr>
+              <w:fldChar w:fldCharType="separate"/>
+            </w:r>
+            <w:r>
+              <w:rPr>
+                <w:noProof/>
+                <w:webHidden/>
+              </w:rPr>
+              <w:t>20</w:t>
+            </w:r>
+            <w:r>
+              <w:rPr>
+                <w:noProof/>
+                <w:webHidden/>
+              </w:rPr>
+              <w:fldChar w:fldCharType="end"/>
+            </w:r>
+          </w:hyperlink>
+        </w:p>
+        <w:p>
+          <w:pPr>
+            <w:pStyle w:val="Spistreci2"/>
+            <w:tabs>
+              <w:tab w:val="left" w:pos="880"/>
+              <w:tab w:val="right" w:leader="dot" w:pos="9062"/>
+            </w:tabs>
+            <w:rPr>
+              <w:rFonts w:asciiTheme="minorHAnsi" w:eastAsiaTheme="minorEastAsia" w:hAnsiTheme="minorHAnsi"/>
+              <w:noProof/>
+              <w:sz w:val="22"/>
+              <w:lang w:eastAsia="pl-PL"/>
+            </w:rPr>
+          </w:pPr>
+          <w:hyperlink w:anchor="_Toc531079838" w:history="1">
+            <w:r>
+              <w:rPr>
+                <w:rStyle w:val="Hipercze"/>
+                <w:noProof/>
+              </w:rPr>
+              <w:t>4.6.</w:t>
+            </w:r>
+            <w:r>
+              <w:rPr>
+                <w:rFonts w:asciiTheme="minorHAnsi" w:eastAsiaTheme="minorEastAsia" w:hAnsiTheme="minorHAnsi"/>
+                <w:noProof/>
+                <w:sz w:val="22"/>
+                <w:lang w:eastAsia="pl-PL"/>
+              </w:rPr>
+              <w:tab/>
+            </w:r>
+            <w:r>
+              <w:rPr>
+                <w:rStyle w:val="Hipercze"/>
+                <w:noProof/>
+              </w:rPr>
+              <w:t>Czat ogrodników</w:t>
+            </w:r>
+            <w:r>
+              <w:rPr>
+                <w:noProof/>
+                <w:webHidden/>
+              </w:rPr>
+              <w:tab/>
+            </w:r>
+            <w:r>
+              <w:rPr>
+                <w:noProof/>
+                <w:webHidden/>
+              </w:rPr>
+              <w:fldChar w:fldCharType="begin"/>
+            </w:r>
+            <w:r>
+              <w:rPr>
+                <w:noProof/>
+                <w:webHidden/>
+              </w:rPr>
+              <w:instrText xml:space="preserve"> PAGEREF _Toc531079838 \h </w:instrText>
+            </w:r>
+            <w:r>
+              <w:rPr>
+                <w:noProof/>
+                <w:webHidden/>
+              </w:rPr>
+            </w:r>
+            <w:r>
+              <w:rPr>
+                <w:noProof/>
+                <w:webHidden/>
+              </w:rPr>
+              <w:fldChar w:fldCharType="separate"/>
+            </w:r>
+            <w:r>
+              <w:rPr>
+                <w:noProof/>
+                <w:webHidden/>
+              </w:rPr>
+              <w:t>21</w:t>
             </w:r>
             <w:r>
               <w:rPr>
@@ -3117,7 +3293,7 @@
               <w:lang w:eastAsia="pl-PL"/>
             </w:rPr>
           </w:pPr>
-          <w:hyperlink w:anchor="_Toc531025993" w:history="1">
+          <w:hyperlink w:anchor="_Toc531079839" w:history="1">
             <w:r>
               <w:rPr>
                 <w:rStyle w:val="Hipercze"/>
@@ -3160,7 +3336,7 @@
                 <w:noProof/>
                 <w:webHidden/>
               </w:rPr>
-              <w:instrText xml:space="preserve"> PAGEREF _Toc531025993 \h </w:instrText>
+              <w:instrText xml:space="preserve"> PAGEREF _Toc531079839 \h </w:instrText>
             </w:r>
             <w:r>
               <w:rPr>
@@ -3180,7 +3356,7 @@
                 <w:noProof/>
                 <w:webHidden/>
               </w:rPr>
-              <w:t>18</w:t>
+              <w:t>22</w:t>
             </w:r>
             <w:r>
               <w:rPr>
@@ -3205,7 +3381,7 @@
               <w:lang w:eastAsia="pl-PL"/>
             </w:rPr>
           </w:pPr>
-          <w:hyperlink w:anchor="_Toc531025994" w:history="1">
+          <w:hyperlink w:anchor="_Toc531079840" w:history="1">
             <w:r>
               <w:rPr>
                 <w:rStyle w:val="Hipercze"/>
@@ -3248,7 +3424,7 @@
                 <w:noProof/>
                 <w:webHidden/>
               </w:rPr>
-              <w:instrText xml:space="preserve"> PAGEREF _Toc531025994 \h </w:instrText>
+              <w:instrText xml:space="preserve"> PAGEREF _Toc531079840 \h </w:instrText>
             </w:r>
             <w:r>
               <w:rPr>
@@ -3268,7 +3444,7 @@
                 <w:noProof/>
                 <w:webHidden/>
               </w:rPr>
-              <w:t>18</w:t>
+              <w:t>22</w:t>
             </w:r>
             <w:r>
               <w:rPr>
@@ -3293,7 +3469,7 @@
               <w:lang w:eastAsia="pl-PL"/>
             </w:rPr>
           </w:pPr>
-          <w:hyperlink w:anchor="_Toc531025995" w:history="1">
+          <w:hyperlink w:anchor="_Toc531079841" w:history="1">
             <w:r>
               <w:rPr>
                 <w:rStyle w:val="Hipercze"/>
@@ -3336,7 +3512,7 @@
                 <w:noProof/>
                 <w:webHidden/>
               </w:rPr>
-              <w:instrText xml:space="preserve"> PAGEREF _Toc531025995 \h </w:instrText>
+              <w:instrText xml:space="preserve"> PAGEREF _Toc531079841 \h </w:instrText>
             </w:r>
             <w:r>
               <w:rPr>
@@ -3356,7 +3532,7 @@
                 <w:noProof/>
                 <w:webHidden/>
               </w:rPr>
-              <w:t>18</w:t>
+              <w:t>22</w:t>
             </w:r>
             <w:r>
               <w:rPr>
@@ -3381,7 +3557,7 @@
               <w:lang w:eastAsia="pl-PL"/>
             </w:rPr>
           </w:pPr>
-          <w:hyperlink w:anchor="_Toc531025996" w:history="1">
+          <w:hyperlink w:anchor="_Toc531079842" w:history="1">
             <w:r>
               <w:rPr>
                 <w:rStyle w:val="Hipercze"/>
@@ -3424,7 +3600,7 @@
                 <w:noProof/>
                 <w:webHidden/>
               </w:rPr>
-              <w:instrText xml:space="preserve"> PAGEREF _Toc531025996 \h </w:instrText>
+              <w:instrText xml:space="preserve"> PAGEREF _Toc531079842 \h </w:instrText>
             </w:r>
             <w:r>
               <w:rPr>
@@ -3444,7 +3620,7 @@
                 <w:noProof/>
                 <w:webHidden/>
               </w:rPr>
-              <w:t>20</w:t>
+              <w:t>22</w:t>
             </w:r>
             <w:r>
               <w:rPr>
@@ -3469,7 +3645,7 @@
               <w:lang w:eastAsia="pl-PL"/>
             </w:rPr>
           </w:pPr>
-          <w:hyperlink w:anchor="_Toc531025997" w:history="1">
+          <w:hyperlink w:anchor="_Toc531079843" w:history="1">
             <w:r>
               <w:rPr>
                 <w:rStyle w:val="Hipercze"/>
@@ -3512,7 +3688,7 @@
                 <w:noProof/>
                 <w:webHidden/>
               </w:rPr>
-              <w:instrText xml:space="preserve"> PAGEREF _Toc531025997 \h </w:instrText>
+              <w:instrText xml:space="preserve"> PAGEREF _Toc531079843 \h </w:instrText>
             </w:r>
             <w:r>
               <w:rPr>
@@ -3532,7 +3708,7 @@
                 <w:noProof/>
                 <w:webHidden/>
               </w:rPr>
-              <w:t>20</w:t>
+              <w:t>22</w:t>
             </w:r>
             <w:r>
               <w:rPr>
@@ -3557,7 +3733,7 @@
               <w:lang w:eastAsia="pl-PL"/>
             </w:rPr>
           </w:pPr>
-          <w:hyperlink w:anchor="_Toc531025998" w:history="1">
+          <w:hyperlink w:anchor="_Toc531079844" w:history="1">
             <w:r>
               <w:rPr>
                 <w:rStyle w:val="Hipercze"/>
@@ -3600,7 +3776,7 @@
                 <w:noProof/>
                 <w:webHidden/>
               </w:rPr>
-              <w:instrText xml:space="preserve"> PAGEREF _Toc531025998 \h </w:instrText>
+              <w:instrText xml:space="preserve"> PAGEREF _Toc531079844 \h </w:instrText>
             </w:r>
             <w:r>
               <w:rPr>
@@ -3620,7 +3796,7 @@
                 <w:noProof/>
                 <w:webHidden/>
               </w:rPr>
-              <w:t>20</w:t>
+              <w:t>22</w:t>
             </w:r>
             <w:r>
               <w:rPr>
@@ -3645,7 +3821,7 @@
               <w:lang w:eastAsia="pl-PL"/>
             </w:rPr>
           </w:pPr>
-          <w:hyperlink w:anchor="_Toc531025999" w:history="1">
+          <w:hyperlink w:anchor="_Toc531079845" w:history="1">
             <w:r>
               <w:rPr>
                 <w:rStyle w:val="Hipercze"/>
@@ -3688,7 +3864,7 @@
                 <w:noProof/>
                 <w:webHidden/>
               </w:rPr>
-              <w:instrText xml:space="preserve"> PAGEREF _Toc531025999 \h </w:instrText>
+              <w:instrText xml:space="preserve"> PAGEREF _Toc531079845 \h </w:instrText>
             </w:r>
             <w:r>
               <w:rPr>
@@ -3708,7 +3884,7 @@
                 <w:noProof/>
                 <w:webHidden/>
               </w:rPr>
-              <w:t>20</w:t>
+              <w:t>23</w:t>
             </w:r>
             <w:r>
               <w:rPr>
@@ -3733,7 +3909,7 @@
               <w:lang w:eastAsia="pl-PL"/>
             </w:rPr>
           </w:pPr>
-          <w:hyperlink w:anchor="_Toc531026000" w:history="1">
+          <w:hyperlink w:anchor="_Toc531079846" w:history="1">
             <w:r>
               <w:rPr>
                 <w:rStyle w:val="Hipercze"/>
@@ -3776,7 +3952,7 @@
                 <w:noProof/>
                 <w:webHidden/>
               </w:rPr>
-              <w:instrText xml:space="preserve"> PAGEREF _Toc531026000 \h </w:instrText>
+              <w:instrText xml:space="preserve"> PAGEREF _Toc531079846 \h </w:instrText>
             </w:r>
             <w:r>
               <w:rPr>
@@ -3796,7 +3972,7 @@
                 <w:noProof/>
                 <w:webHidden/>
               </w:rPr>
-              <w:t>20</w:t>
+              <w:t>23</w:t>
             </w:r>
             <w:r>
               <w:rPr>
@@ -3821,7 +3997,7 @@
               <w:lang w:eastAsia="pl-PL"/>
             </w:rPr>
           </w:pPr>
-          <w:hyperlink w:anchor="_Toc531026001" w:history="1">
+          <w:hyperlink w:anchor="_Toc531079847" w:history="1">
             <w:r>
               <w:rPr>
                 <w:rStyle w:val="Hipercze"/>
@@ -3864,7 +4040,7 @@
                 <w:noProof/>
                 <w:webHidden/>
               </w:rPr>
-              <w:instrText xml:space="preserve"> PAGEREF _Toc531026001 \h </w:instrText>
+              <w:instrText xml:space="preserve"> PAGEREF _Toc531079847 \h </w:instrText>
             </w:r>
             <w:r>
               <w:rPr>
@@ -3884,7 +4060,7 @@
                 <w:noProof/>
                 <w:webHidden/>
               </w:rPr>
-              <w:t>22</w:t>
+              <w:t>24</w:t>
             </w:r>
             <w:r>
               <w:rPr>
@@ -3908,7 +4084,7 @@
               <w:lang w:eastAsia="pl-PL"/>
             </w:rPr>
           </w:pPr>
-          <w:hyperlink w:anchor="_Toc531026002" w:history="1">
+          <w:hyperlink w:anchor="_Toc531079848" w:history="1">
             <w:r>
               <w:rPr>
                 <w:rStyle w:val="Hipercze"/>
@@ -3936,7 +4112,7 @@
                 <w:noProof/>
                 <w:webHidden/>
               </w:rPr>
-              <w:instrText xml:space="preserve"> PAGEREF _Toc531026002 \h </w:instrText>
+              <w:instrText xml:space="preserve"> PAGEREF _Toc531079848 \h </w:instrText>
             </w:r>
             <w:r>
               <w:rPr>
@@ -3956,7 +4132,7 @@
                 <w:noProof/>
                 <w:webHidden/>
               </w:rPr>
-              <w:t>23</w:t>
+              <w:t>25</w:t>
             </w:r>
             <w:r>
               <w:rPr>
@@ -3980,7 +4156,7 @@
               <w:lang w:eastAsia="pl-PL"/>
             </w:rPr>
           </w:pPr>
-          <w:hyperlink w:anchor="_Toc531026003" w:history="1">
+          <w:hyperlink w:anchor="_Toc531079849" w:history="1">
             <w:r>
               <w:rPr>
                 <w:rStyle w:val="Hipercze"/>
@@ -4007,7 +4183,7 @@
                 <w:noProof/>
                 <w:webHidden/>
               </w:rPr>
-              <w:instrText xml:space="preserve"> PAGEREF _Toc531026003 \h </w:instrText>
+              <w:instrText xml:space="preserve"> PAGEREF _Toc531079849 \h </w:instrText>
             </w:r>
             <w:r>
               <w:rPr>
@@ -4027,7 +4203,7 @@
                 <w:noProof/>
                 <w:webHidden/>
               </w:rPr>
-              <w:t>24</w:t>
+              <w:t>26</w:t>
             </w:r>
             <w:r>
               <w:rPr>
@@ -4051,7 +4227,7 @@
               <w:lang w:eastAsia="pl-PL"/>
             </w:rPr>
           </w:pPr>
-          <w:hyperlink w:anchor="_Toc531026004" w:history="1">
+          <w:hyperlink w:anchor="_Toc531079850" w:history="1">
             <w:r>
               <w:rPr>
                 <w:rStyle w:val="Hipercze"/>
@@ -4078,7 +4254,7 @@
                 <w:noProof/>
                 <w:webHidden/>
               </w:rPr>
-              <w:instrText xml:space="preserve"> PAGEREF _Toc531026004 \h </w:instrText>
+              <w:instrText xml:space="preserve"> PAGEREF _Toc531079850 \h </w:instrText>
             </w:r>
             <w:r>
               <w:rPr>
@@ -4098,7 +4274,7 @@
                 <w:noProof/>
                 <w:webHidden/>
               </w:rPr>
-              <w:t>25</w:t>
+              <w:t>27</w:t>
             </w:r>
             <w:r>
               <w:rPr>
@@ -4122,7 +4298,7 @@
               <w:lang w:eastAsia="pl-PL"/>
             </w:rPr>
           </w:pPr>
-          <w:hyperlink w:anchor="_Toc531026005" w:history="1">
+          <w:hyperlink w:anchor="_Toc531079851" w:history="1">
             <w:r>
               <w:rPr>
                 <w:rStyle w:val="Hipercze"/>
@@ -4149,7 +4325,7 @@
                 <w:noProof/>
                 <w:webHidden/>
               </w:rPr>
-              <w:instrText xml:space="preserve"> PAGEREF _Toc531026005 \h </w:instrText>
+              <w:instrText xml:space="preserve"> PAGEREF _Toc531079851 \h </w:instrText>
             </w:r>
             <w:r>
               <w:rPr>
@@ -4169,7 +4345,7 @@
                 <w:noProof/>
                 <w:webHidden/>
               </w:rPr>
-              <w:t>26</w:t>
+              <w:t>28</w:t>
             </w:r>
             <w:r>
               <w:rPr>
@@ -4193,7 +4369,7 @@
               <w:lang w:eastAsia="pl-PL"/>
             </w:rPr>
           </w:pPr>
-          <w:hyperlink w:anchor="_Toc531026006" w:history="1">
+          <w:hyperlink w:anchor="_Toc531079852" w:history="1">
             <w:r>
               <w:rPr>
                 <w:rStyle w:val="Hipercze"/>
@@ -4221,7 +4397,7 @@
                 <w:noProof/>
                 <w:webHidden/>
               </w:rPr>
-              <w:instrText xml:space="preserve"> PAGEREF _Toc531026006 \h </w:instrText>
+              <w:instrText xml:space="preserve"> PAGEREF _Toc531079852 \h </w:instrText>
             </w:r>
             <w:r>
               <w:rPr>
@@ -4241,7 +4417,7 @@
                 <w:noProof/>
                 <w:webHidden/>
               </w:rPr>
-              <w:t>27</w:t>
+              <w:t>29</w:t>
             </w:r>
             <w:r>
               <w:rPr>
@@ -4265,7 +4441,7 @@
               <w:lang w:eastAsia="pl-PL"/>
             </w:rPr>
           </w:pPr>
-          <w:hyperlink w:anchor="_Toc531026007" w:history="1">
+          <w:hyperlink w:anchor="_Toc531079853" w:history="1">
             <w:r>
               <w:rPr>
                 <w:rStyle w:val="Hipercze"/>
@@ -4293,7 +4469,7 @@
                 <w:noProof/>
                 <w:webHidden/>
               </w:rPr>
-              <w:instrText xml:space="preserve"> PAGEREF _Toc531026007 \h </w:instrText>
+              <w:instrText xml:space="preserve"> PAGEREF _Toc531079853 \h </w:instrText>
             </w:r>
             <w:r>
               <w:rPr>
@@ -4313,7 +4489,7 @@
                 <w:noProof/>
                 <w:webHidden/>
               </w:rPr>
-              <w:t>28</w:t>
+              <w:t>30</w:t>
             </w:r>
             <w:r>
               <w:rPr>
@@ -4342,7 +4518,7 @@
         <w:lastRenderedPageBreak/>
         <w:t xml:space="preserve"> </w:t>
       </w:r>
-      <w:bookmarkStart w:id="1" w:name="_Toc531025966"/>
+      <w:bookmarkStart w:id="1" w:name="_Toc531079810"/>
       <w:r>
         <w:t>Wstęp</w:t>
       </w:r>
@@ -4352,7 +4528,7 @@
       <w:pPr>
         <w:pStyle w:val="NrNagwek2"/>
       </w:pPr>
-      <w:bookmarkStart w:id="2" w:name="_Toc531025967"/>
+      <w:bookmarkStart w:id="2" w:name="_Toc531079811"/>
       <w:r>
         <w:t>Wprowadzenie</w:t>
       </w:r>
@@ -4391,7 +4567,7 @@
       <w:pPr>
         <w:pStyle w:val="NrNagwek2"/>
       </w:pPr>
-      <w:bookmarkStart w:id="3" w:name="_Toc531025968"/>
+      <w:bookmarkStart w:id="3" w:name="_Toc531079812"/>
       <w:r>
         <w:t>Cel</w:t>
       </w:r>
@@ -4476,7 +4652,7 @@
       <w:pPr>
         <w:pStyle w:val="NrNagwek2"/>
       </w:pPr>
-      <w:bookmarkStart w:id="4" w:name="_Toc531025969"/>
+      <w:bookmarkStart w:id="4" w:name="_Toc531079813"/>
       <w:r>
         <w:lastRenderedPageBreak/>
         <w:t>Z</w:t>
@@ -4514,7 +4690,7 @@
       <w:pPr>
         <w:pStyle w:val="NrNagwek2"/>
       </w:pPr>
-      <w:bookmarkStart w:id="5" w:name="_Toc531025970"/>
+      <w:bookmarkStart w:id="5" w:name="_Toc531079814"/>
       <w:r>
         <w:t>Układ</w:t>
       </w:r>
@@ -4561,7 +4737,7 @@
       <w:pPr>
         <w:pStyle w:val="NrNagwek1"/>
       </w:pPr>
-      <w:bookmarkStart w:id="6" w:name="_Toc531025971"/>
+      <w:bookmarkStart w:id="6" w:name="_Toc531079815"/>
       <w:r>
         <w:lastRenderedPageBreak/>
         <w:t>Specyfikacja wymagań</w:t>
@@ -4605,7 +4781,7 @@
       <w:pPr>
         <w:pStyle w:val="NrNagwek2"/>
       </w:pPr>
-      <w:bookmarkStart w:id="7" w:name="_Toc531025972"/>
+      <w:bookmarkStart w:id="7" w:name="_Toc531079816"/>
       <w:r>
         <w:t>Wymagania funkcjonalne</w:t>
       </w:r>
@@ -4930,7 +5106,7 @@
       <w:pPr>
         <w:pStyle w:val="NrNagwek2"/>
       </w:pPr>
-      <w:bookmarkStart w:id="8" w:name="_Toc531025973"/>
+      <w:bookmarkStart w:id="8" w:name="_Toc531079817"/>
       <w:r>
         <w:t>Wymagania niefunkcjonalne</w:t>
       </w:r>
@@ -5072,7 +5248,7 @@
       <w:pPr>
         <w:pStyle w:val="NrNagwek1"/>
       </w:pPr>
-      <w:bookmarkStart w:id="9" w:name="_Toc531025974"/>
+      <w:bookmarkStart w:id="9" w:name="_Toc531079818"/>
       <w:r>
         <w:lastRenderedPageBreak/>
         <w:t>Projekt</w:t>
@@ -5105,7 +5281,7 @@
       <w:pPr>
         <w:pStyle w:val="NrNagwek2"/>
       </w:pPr>
-      <w:bookmarkStart w:id="10" w:name="_Toc531025975"/>
+      <w:bookmarkStart w:id="10" w:name="_Toc531079819"/>
       <w:r>
         <w:t>Architektura</w:t>
       </w:r>
@@ -5234,7 +5410,7 @@
       <w:pPr>
         <w:pStyle w:val="NrNagwek3"/>
       </w:pPr>
-      <w:bookmarkStart w:id="11" w:name="_Toc531025976"/>
+      <w:bookmarkStart w:id="11" w:name="_Toc531079820"/>
       <w:r>
         <w:t>Wzorzec MVC</w:t>
       </w:r>
@@ -5326,7 +5502,7 @@
       <w:pPr>
         <w:pStyle w:val="NrNagwek3"/>
       </w:pPr>
-      <w:bookmarkStart w:id="12" w:name="_Toc531025977"/>
+      <w:bookmarkStart w:id="12" w:name="_Toc531079821"/>
       <w:r>
         <w:t>Baza danych MySQL</w:t>
       </w:r>
@@ -5352,7 +5528,7 @@
       <w:pPr>
         <w:pStyle w:val="NrNagwek3"/>
       </w:pPr>
-      <w:bookmarkStart w:id="13" w:name="_Toc531025978"/>
+      <w:bookmarkStart w:id="13" w:name="_Toc531079822"/>
       <w:r>
         <w:t>Aplikacja serwerowa Spring</w:t>
       </w:r>
@@ -5607,7 +5783,7 @@
       <w:pPr>
         <w:pStyle w:val="NrNagwek3"/>
       </w:pPr>
-      <w:bookmarkStart w:id="14" w:name="_Toc531025979"/>
+      <w:bookmarkStart w:id="14" w:name="_Toc531079823"/>
       <w:r>
         <w:t xml:space="preserve">Aplikacja kliencka </w:t>
       </w:r>
@@ -5903,7 +6079,7 @@
       <w:pPr>
         <w:pStyle w:val="NrNagwek2"/>
       </w:pPr>
-      <w:bookmarkStart w:id="15" w:name="_Toc531025980"/>
+      <w:bookmarkStart w:id="15" w:name="_Toc531079824"/>
       <w:r>
         <w:lastRenderedPageBreak/>
         <w:t>Diagram encji</w:t>
@@ -6023,7 +6199,7 @@
       <w:pPr>
         <w:pStyle w:val="NrNagwek3"/>
       </w:pPr>
-      <w:bookmarkStart w:id="16" w:name="_Toc531025981"/>
+      <w:bookmarkStart w:id="16" w:name="_Toc531079825"/>
       <w:r>
         <w:t xml:space="preserve">Encja </w:t>
       </w:r>
@@ -6098,7 +6274,7 @@
       <w:pPr>
         <w:pStyle w:val="NrNagwek3"/>
       </w:pPr>
-      <w:bookmarkStart w:id="17" w:name="_Toc531025982"/>
+      <w:bookmarkStart w:id="17" w:name="_Toc531079826"/>
       <w:r>
         <w:t xml:space="preserve">Encja </w:t>
       </w:r>
@@ -6119,7 +6295,7 @@
       <w:pPr>
         <w:pStyle w:val="NrNagwek3"/>
       </w:pPr>
-      <w:bookmarkStart w:id="18" w:name="_Toc531025983"/>
+      <w:bookmarkStart w:id="18" w:name="_Toc531079827"/>
       <w:r>
         <w:lastRenderedPageBreak/>
         <w:t xml:space="preserve">Encja </w:t>
@@ -6141,7 +6317,7 @@
       <w:pPr>
         <w:pStyle w:val="NrNagwek2"/>
       </w:pPr>
-      <w:bookmarkStart w:id="19" w:name="_Toc531025984"/>
+      <w:bookmarkStart w:id="19" w:name="_Toc531079828"/>
       <w:r>
         <w:t>Diagram klas</w:t>
       </w:r>
@@ -6425,7 +6601,7 @@
       <w:pPr>
         <w:pStyle w:val="NrNagwek2"/>
       </w:pPr>
-      <w:bookmarkStart w:id="20" w:name="_Toc531025985"/>
+      <w:bookmarkStart w:id="20" w:name="_Toc531079829"/>
       <w:r>
         <w:lastRenderedPageBreak/>
         <w:t>Narzędzia</w:t>
@@ -6635,7 +6811,7 @@
       <w:pPr>
         <w:pStyle w:val="NrNagwek1"/>
       </w:pPr>
-      <w:bookmarkStart w:id="21" w:name="_Toc531025986"/>
+      <w:bookmarkStart w:id="21" w:name="_Toc531079830"/>
       <w:r>
         <w:lastRenderedPageBreak/>
         <w:t>Implementacja</w:t>
@@ -6651,7 +6827,7 @@
       <w:pPr>
         <w:pStyle w:val="NrNagwek2"/>
       </w:pPr>
-      <w:bookmarkStart w:id="22" w:name="_Toc531025987"/>
+      <w:bookmarkStart w:id="22" w:name="_Toc531079831"/>
       <w:r>
         <w:t>Pakiety</w:t>
       </w:r>
@@ -6892,7 +7068,13 @@
         <w:rPr>
           <w:rFonts w:cs="Times New Roman"/>
         </w:rPr>
-        <w:t xml:space="preserve">dlatego jest on połączony z pakietem </w:t>
+        <w:t>dlatego jest on połączony z pakietem</w:t>
+      </w:r>
+      <w:r>
+        <w:rPr>
+          <w:rFonts w:cs="Times New Roman"/>
+        </w:rPr>
+        <w:t xml:space="preserve"> </w:t>
       </w:r>
       <w:proofErr w:type="spellStart"/>
       <w:r>
@@ -7065,7 +7247,7 @@
       <w:pPr>
         <w:pStyle w:val="NrNagwek2"/>
       </w:pPr>
-      <w:bookmarkStart w:id="23" w:name="_Toc531025988"/>
+      <w:bookmarkStart w:id="23" w:name="_Toc531079832"/>
       <w:r>
         <w:t>Adresowanie</w:t>
       </w:r>
@@ -7515,7 +7697,7 @@
       <w:pPr>
         <w:pStyle w:val="NrNagwek3"/>
       </w:pPr>
-      <w:bookmarkStart w:id="24" w:name="_Toc531025989"/>
+      <w:bookmarkStart w:id="24" w:name="_Toc531079833"/>
       <w:r>
         <w:t>Adresowanie w aplikacji</w:t>
       </w:r>
@@ -8227,7 +8409,7 @@
       <w:pPr>
         <w:pStyle w:val="NrNagwek2"/>
       </w:pPr>
-      <w:bookmarkStart w:id="25" w:name="_Toc531025990"/>
+      <w:bookmarkStart w:id="25" w:name="_Toc531079834"/>
       <w:r>
         <w:lastRenderedPageBreak/>
         <w:t>Zabezpieczenia</w:t>
@@ -8790,7 +8972,7 @@
       <w:pPr>
         <w:pStyle w:val="NrNagwek3"/>
       </w:pPr>
-      <w:bookmarkStart w:id="26" w:name="_Toc531025991"/>
+      <w:bookmarkStart w:id="26" w:name="_Toc531079835"/>
       <w:r>
         <w:t>Autoryzacja konta przez e-mail</w:t>
       </w:r>
@@ -9792,7 +9974,7 @@
       <w:pPr>
         <w:pStyle w:val="NrNagwek2"/>
       </w:pPr>
-      <w:bookmarkStart w:id="27" w:name="_Toc531025992"/>
+      <w:bookmarkStart w:id="27" w:name="_Toc531079836"/>
       <w:r>
         <w:t xml:space="preserve">Automatyczne sprawdzanie statusu </w:t>
       </w:r>
@@ -10220,10 +10402,12 @@
       <w:pPr>
         <w:pStyle w:val="NrNagwek2"/>
       </w:pPr>
+      <w:bookmarkStart w:id="28" w:name="_Toc531079837"/>
       <w:r>
         <w:lastRenderedPageBreak/>
         <w:t>Cykliczny e-mail z listą ogrodów wymagających uwagi</w:t>
       </w:r>
+      <w:bookmarkEnd w:id="28"/>
     </w:p>
     <w:p>
       <w:pPr>
@@ -10377,14 +10561,14 @@
         </w:rPr>
         <w:t xml:space="preserve"> = </w:t>
       </w:r>
-      <w:bookmarkStart w:id="28" w:name="_Hlk531033294"/>
+      <w:bookmarkStart w:id="29" w:name="_Hlk531033294"/>
       <w:r>
         <w:rPr>
           <w:rFonts w:ascii="Courier New" w:hAnsi="Courier New" w:cs="Courier New"/>
         </w:rPr>
         <w:t>21600000</w:t>
       </w:r>
-      <w:bookmarkEnd w:id="28"/>
+      <w:bookmarkEnd w:id="29"/>
       <w:r>
         <w:rPr>
           <w:rFonts w:ascii="Courier New" w:hAnsi="Courier New" w:cs="Courier New"/>
@@ -10974,10 +11158,13 @@
         </w:rPr>
       </w:pPr>
       <w:r>
-        <w:rPr>
-          <w:lang w:val="en-US"/>
-        </w:rPr>
-        <w:t xml:space="preserve">    @Scheduled(</w:t>
+        <w:t xml:space="preserve">    </w:t>
+      </w:r>
+      <w:r>
+        <w:rPr>
+          <w:lang w:val="en-US"/>
+        </w:rPr>
+        <w:t>@Scheduled(</w:t>
       </w:r>
       <w:proofErr w:type="spellStart"/>
       <w:r>
@@ -11348,12 +11535,7 @@
       </w:r>
       <w:proofErr w:type="spellStart"/>
       <w:r>
-        <w:t>o</w:t>
-      </w:r>
-      <w:bookmarkStart w:id="29" w:name="_GoBack"/>
-      <w:bookmarkEnd w:id="29"/>
-      <w:r>
-        <w:t>wner</w:t>
+        <w:t>owner</w:t>
       </w:r>
       <w:proofErr w:type="spellEnd"/>
       <w:r>
@@ -11458,6 +11640,25 @@
         <w:pStyle w:val="Listing"/>
         <w:spacing w:after="0"/>
       </w:pPr>
+      <w:r>
+        <w:t xml:space="preserve">            </w:t>
+      </w:r>
+      <w:proofErr w:type="spellStart"/>
+      <w:r>
+        <w:t>emailService.sendEmail</w:t>
+      </w:r>
+      <w:proofErr w:type="spellEnd"/>
+      <w:r>
+        <w:t>(</w:t>
+      </w:r>
+      <w:proofErr w:type="spellStart"/>
+      <w:r>
+        <w:t>toDoListEmail</w:t>
+      </w:r>
+      <w:proofErr w:type="spellEnd"/>
+      <w:r>
+        <w:t>);</w:t>
+      </w:r>
     </w:p>
     <w:p>
       <w:pPr>
@@ -11465,23 +11666,7 @@
         <w:spacing w:after="0"/>
       </w:pPr>
       <w:r>
-        <w:t xml:space="preserve">            </w:t>
-      </w:r>
-      <w:proofErr w:type="spellStart"/>
-      <w:r>
-        <w:t>emailService.sendEmail</w:t>
-      </w:r>
-      <w:proofErr w:type="spellEnd"/>
-      <w:r>
-        <w:t>(</w:t>
-      </w:r>
-      <w:proofErr w:type="spellStart"/>
-      <w:r>
-        <w:t>toDoListEmail</w:t>
-      </w:r>
-      <w:proofErr w:type="spellEnd"/>
-      <w:r>
-        <w:t>);</w:t>
+        <w:t xml:space="preserve">        });</w:t>
       </w:r>
     </w:p>
     <w:p>
@@ -11490,50 +11675,519 @@
         <w:spacing w:after="0"/>
       </w:pPr>
       <w:r>
-        <w:t xml:space="preserve">        });</w:t>
+        <w:t xml:space="preserve">    }</w:t>
+      </w:r>
+    </w:p>
+    <w:p>
+      <w:pPr>
+        <w:pStyle w:val="NrNagwek2"/>
+      </w:pPr>
+      <w:bookmarkStart w:id="30" w:name="_Toc531079838"/>
+      <w:r>
+        <w:t>Czat ogrodni</w:t>
+      </w:r>
+      <w:r>
+        <w:t>ków</w:t>
+      </w:r>
+      <w:bookmarkEnd w:id="30"/>
+    </w:p>
+    <w:p>
+      <w:pPr>
+        <w:ind w:firstLine="360"/>
+      </w:pPr>
+      <w:r>
+        <w:t>W celu wymiany informacji między ogrodnikami, zaimplementowany został wspólny pokój czatu dla wszystkich użytkowników aplikacji</w:t>
+      </w:r>
+      <w:r>
+        <w:t>. Użytkownicy są identyfikowani po nazwie użytkownika podaje przy rejestracji, a razem z wiadomością przesyłany jest czas jej wysłania.</w:t>
+      </w:r>
+    </w:p>
+    <w:p>
+      <w:pPr>
+        <w:ind w:firstLine="360"/>
+      </w:pPr>
+      <w:r>
+        <w:t xml:space="preserve">Do implementacji rozwiązania </w:t>
+      </w:r>
+      <w:r>
+        <w:t xml:space="preserve">na serwerze </w:t>
+      </w:r>
+      <w:r>
+        <w:t>wykorzystano</w:t>
+      </w:r>
+      <w:r>
+        <w:t xml:space="preserve"> zbiór bibliotek Spring </w:t>
+      </w:r>
+      <w:proofErr w:type="spellStart"/>
+      <w:r>
+        <w:t>Boot</w:t>
+      </w:r>
+      <w:proofErr w:type="spellEnd"/>
+      <w:r>
+        <w:t xml:space="preserve"> dla biblioteki </w:t>
+      </w:r>
+      <w:proofErr w:type="spellStart"/>
+      <w:r>
+        <w:t>WebSockets</w:t>
+      </w:r>
+      <w:proofErr w:type="spellEnd"/>
+      <w:r>
+        <w:t xml:space="preserve"> - </w:t>
+      </w:r>
+      <w:r>
+        <w:rPr>
+          <w:rFonts w:ascii="Courier New" w:hAnsi="Courier New" w:cs="Courier New"/>
+        </w:rPr>
+        <w:t>spring-</w:t>
+      </w:r>
+      <w:proofErr w:type="spellStart"/>
+      <w:r>
+        <w:rPr>
+          <w:rFonts w:ascii="Courier New" w:hAnsi="Courier New" w:cs="Courier New"/>
+        </w:rPr>
+        <w:t>boot</w:t>
+      </w:r>
+      <w:proofErr w:type="spellEnd"/>
+      <w:r>
+        <w:rPr>
+          <w:rFonts w:ascii="Courier New" w:hAnsi="Courier New" w:cs="Courier New"/>
+        </w:rPr>
+        <w:t>-starter-</w:t>
+      </w:r>
+      <w:proofErr w:type="spellStart"/>
+      <w:r>
+        <w:rPr>
+          <w:rFonts w:ascii="Courier New" w:hAnsi="Courier New" w:cs="Courier New"/>
+        </w:rPr>
+        <w:t>websocket</w:t>
+      </w:r>
+      <w:proofErr w:type="spellEnd"/>
+      <w:r>
+        <w:t xml:space="preserve">. Aplikacja kliencka komunikuje się z serwerem czatu za pomocą </w:t>
+      </w:r>
+      <w:proofErr w:type="spellStart"/>
+      <w:r>
+        <w:t>SockJS</w:t>
+      </w:r>
+      <w:proofErr w:type="spellEnd"/>
+      <w:r>
+        <w:t xml:space="preserve">, biblioteki JavaScript, która operuje na obiektach zgodnych z </w:t>
+      </w:r>
+      <w:proofErr w:type="spellStart"/>
+      <w:r>
+        <w:t>WebSockets</w:t>
+      </w:r>
+      <w:proofErr w:type="spellEnd"/>
+      <w:r>
+        <w:t xml:space="preserve">. Konfiguracja serwera wiadomości wymaga zdefiniowania adresu na którym ma </w:t>
+      </w:r>
+      <w:r>
+        <w:t>działać oraz adresu na którym będzie otrzymywać wiadomości z czatu.</w:t>
+      </w:r>
+    </w:p>
+    <w:p>
+      <w:pPr>
+        <w:ind w:firstLine="360"/>
+      </w:pPr>
+      <w:r>
+        <w:t xml:space="preserve"> </w:t>
+      </w:r>
+    </w:p>
+    <w:p>
+      <w:pPr>
+        <w:pStyle w:val="Legenda"/>
+        <w:jc w:val="left"/>
+      </w:pPr>
+      <w:r>
+        <w:lastRenderedPageBreak/>
+        <w:t xml:space="preserve">Listing </w:t>
+      </w:r>
+      <w:r>
+        <w:fldChar w:fldCharType="begin"/>
+      </w:r>
+      <w:r>
+        <w:instrText xml:space="preserve"> SEQ Listing \* ARABIC </w:instrText>
+      </w:r>
+      <w:r>
+        <w:fldChar w:fldCharType="separate"/>
+      </w:r>
+      <w:r>
+        <w:rPr>
+          <w:noProof/>
+        </w:rPr>
+        <w:t>9</w:t>
+      </w:r>
+      <w:r>
+        <w:fldChar w:fldCharType="end"/>
+      </w:r>
+      <w:r>
+        <w:t xml:space="preserve"> Metoda konfiguracyjna adres serwera czatu</w:t>
+      </w:r>
+      <w:r>
+        <w:t xml:space="preserve">  </w:t>
       </w:r>
     </w:p>
     <w:p>
       <w:pPr>
         <w:pStyle w:val="Listing"/>
         <w:spacing w:after="0"/>
-      </w:pPr>
-      <w:r>
+        <w:rPr>
+          <w:lang w:val="en-US"/>
+        </w:rPr>
+      </w:pPr>
+      <w:r>
+        <w:rPr>
+          <w:lang w:val="en-US"/>
+        </w:rPr>
+        <w:t xml:space="preserve">public void </w:t>
+      </w:r>
+      <w:proofErr w:type="spellStart"/>
+      <w:r>
+        <w:rPr>
+          <w:lang w:val="en-US"/>
+        </w:rPr>
+        <w:t>registerStompEndpoints</w:t>
+      </w:r>
+      <w:proofErr w:type="spellEnd"/>
+      <w:r>
+        <w:rPr>
+          <w:lang w:val="en-US"/>
+        </w:rPr>
+        <w:t>(</w:t>
+      </w:r>
+      <w:proofErr w:type="spellStart"/>
+      <w:r>
+        <w:rPr>
+          <w:lang w:val="en-US"/>
+        </w:rPr>
+        <w:t>StompEndpointRegistry</w:t>
+      </w:r>
+      <w:proofErr w:type="spellEnd"/>
+      <w:r>
+        <w:rPr>
+          <w:lang w:val="en-US"/>
+        </w:rPr>
+        <w:t xml:space="preserve"> registry) {</w:t>
+      </w:r>
+    </w:p>
+    <w:p>
+      <w:pPr>
+        <w:pStyle w:val="Listing"/>
+        <w:spacing w:after="0"/>
+        <w:rPr>
+          <w:lang w:val="en-US"/>
+        </w:rPr>
+      </w:pPr>
+      <w:r>
+        <w:rPr>
+          <w:lang w:val="en-US"/>
+        </w:rPr>
+        <w:t xml:space="preserve">        </w:t>
+      </w:r>
+      <w:proofErr w:type="spellStart"/>
+      <w:r>
+        <w:rPr>
+          <w:lang w:val="en-US"/>
+        </w:rPr>
+        <w:t>registry.addEndpoint</w:t>
+      </w:r>
+      <w:proofErr w:type="spellEnd"/>
+      <w:r>
+        <w:rPr>
+          <w:lang w:val="en-US"/>
+        </w:rPr>
+        <w:t>("/webchat")</w:t>
+      </w:r>
+    </w:p>
+    <w:p>
+      <w:pPr>
+        <w:pStyle w:val="Listing"/>
+        <w:spacing w:after="0"/>
+        <w:rPr>
+          <w:lang w:val="en-US"/>
+        </w:rPr>
+      </w:pPr>
+      <w:r>
+        <w:rPr>
+          <w:lang w:val="en-US"/>
+        </w:rPr>
+        <w:t xml:space="preserve">                .</w:t>
+      </w:r>
+      <w:proofErr w:type="spellStart"/>
+      <w:r>
+        <w:rPr>
+          <w:lang w:val="en-US"/>
+        </w:rPr>
+        <w:t>setAllowedOrigins</w:t>
+      </w:r>
+      <w:proofErr w:type="spellEnd"/>
+      <w:r>
+        <w:rPr>
+          <w:lang w:val="en-US"/>
+        </w:rPr>
+        <w:t>("*")</w:t>
+      </w:r>
+    </w:p>
+    <w:p>
+      <w:pPr>
+        <w:pStyle w:val="Listing"/>
+        <w:spacing w:after="0"/>
+        <w:rPr>
+          <w:lang w:val="en-US"/>
+        </w:rPr>
+      </w:pPr>
+      <w:r>
+        <w:rPr>
+          <w:lang w:val="en-US"/>
+        </w:rPr>
+        <w:t xml:space="preserve">                .</w:t>
+      </w:r>
+      <w:proofErr w:type="spellStart"/>
+      <w:r>
+        <w:rPr>
+          <w:lang w:val="en-US"/>
+        </w:rPr>
+        <w:t>withSockJS</w:t>
+      </w:r>
+      <w:proofErr w:type="spellEnd"/>
+      <w:r>
+        <w:rPr>
+          <w:lang w:val="en-US"/>
+        </w:rPr>
+        <w:t>();</w:t>
+      </w:r>
+    </w:p>
+    <w:p>
+      <w:pPr>
+        <w:pStyle w:val="Listing"/>
+        <w:keepNext/>
+        <w:spacing w:after="0"/>
+        <w:rPr>
+          <w:lang w:val="en-US"/>
+        </w:rPr>
+      </w:pPr>
+      <w:r>
+        <w:rPr>
+          <w:lang w:val="en-US"/>
+        </w:rPr>
         <w:t xml:space="preserve">    }</w:t>
       </w:r>
     </w:p>
+    <w:p>
+      <w:r>
+        <w:t>W pierwszej kolejności definiowany j</w:t>
+      </w:r>
+      <w:r>
+        <w:t xml:space="preserve">est adres serwera, następnie reguła zabezpieczeń umożliwiająca kontakt z serwerem z dowolnego adresu, a na końcu informacja o wykorzystaniu </w:t>
+      </w:r>
+      <w:proofErr w:type="spellStart"/>
+      <w:r>
+        <w:t>SockJS</w:t>
+      </w:r>
+      <w:proofErr w:type="spellEnd"/>
+      <w:r>
+        <w:t xml:space="preserve"> do komunikacji z serwerem.</w:t>
+      </w:r>
+    </w:p>
+    <w:p>
+      <w:pPr>
+        <w:pStyle w:val="Legenda"/>
+      </w:pPr>
+      <w:r>
+        <w:t xml:space="preserve">Listing </w:t>
+      </w:r>
+      <w:r>
+        <w:fldChar w:fldCharType="begin"/>
+      </w:r>
+      <w:r>
+        <w:instrText xml:space="preserve"> SEQ Listing \* ARABIC </w:instrText>
+      </w:r>
+      <w:r>
+        <w:fldChar w:fldCharType="separate"/>
+      </w:r>
+      <w:r>
+        <w:rPr>
+          <w:noProof/>
+        </w:rPr>
+        <w:t>10</w:t>
+      </w:r>
+      <w:r>
+        <w:fldChar w:fldCharType="end"/>
+      </w:r>
+      <w:r>
+        <w:t xml:space="preserve"> Metoda </w:t>
+      </w:r>
+      <w:proofErr w:type="spellStart"/>
+      <w:r>
+        <w:t>konfuracyjna</w:t>
+      </w:r>
+      <w:proofErr w:type="spellEnd"/>
+      <w:r>
+        <w:t xml:space="preserve"> broker wiadomości czatu</w:t>
+      </w:r>
+    </w:p>
+    <w:p>
+      <w:pPr>
+        <w:pStyle w:val="Listing"/>
+        <w:spacing w:after="0"/>
+        <w:rPr>
+          <w:lang w:val="en-US"/>
+        </w:rPr>
+      </w:pPr>
+      <w:r>
+        <w:t xml:space="preserve">    </w:t>
+      </w:r>
+      <w:r>
+        <w:rPr>
+          <w:lang w:val="en-US"/>
+        </w:rPr>
+        <w:t xml:space="preserve">public void </w:t>
+      </w:r>
+      <w:proofErr w:type="spellStart"/>
+      <w:r>
+        <w:rPr>
+          <w:lang w:val="en-US"/>
+        </w:rPr>
+        <w:t>configureMessageBroker</w:t>
+      </w:r>
+      <w:proofErr w:type="spellEnd"/>
+      <w:r>
+        <w:rPr>
+          <w:lang w:val="en-US"/>
+        </w:rPr>
+        <w:t>(</w:t>
+      </w:r>
+      <w:proofErr w:type="spellStart"/>
+      <w:r>
+        <w:rPr>
+          <w:lang w:val="en-US"/>
+        </w:rPr>
+        <w:t>MessageBrokerRegistry</w:t>
+      </w:r>
+      <w:proofErr w:type="spellEnd"/>
+      <w:r>
+        <w:rPr>
+          <w:lang w:val="en-US"/>
+        </w:rPr>
+        <w:t xml:space="preserve"> registry) {</w:t>
+      </w:r>
+    </w:p>
+    <w:p>
+      <w:pPr>
+        <w:pStyle w:val="Listing"/>
+        <w:spacing w:after="0"/>
+        <w:rPr>
+          <w:lang w:val="en-US"/>
+        </w:rPr>
+      </w:pPr>
+      <w:r>
+        <w:rPr>
+          <w:lang w:val="en-US"/>
+        </w:rPr>
+        <w:t xml:space="preserve">        </w:t>
+      </w:r>
+      <w:proofErr w:type="spellStart"/>
+      <w:r>
+        <w:rPr>
+          <w:lang w:val="en-US"/>
+        </w:rPr>
+        <w:t>registry.setApplicationDestinationPrefixes</w:t>
+      </w:r>
+      <w:proofErr w:type="spellEnd"/>
+      <w:r>
+        <w:rPr>
+          <w:lang w:val="en-US"/>
+        </w:rPr>
+        <w:t>("/app")</w:t>
+      </w:r>
+    </w:p>
+    <w:p>
+      <w:pPr>
+        <w:pStyle w:val="Listing"/>
+        <w:spacing w:after="0"/>
+        <w:rPr>
+          <w:lang w:val="en-US"/>
+        </w:rPr>
+      </w:pPr>
+      <w:r>
+        <w:rPr>
+          <w:lang w:val="en-US"/>
+        </w:rPr>
+        <w:t xml:space="preserve">                .</w:t>
+      </w:r>
+      <w:proofErr w:type="spellStart"/>
+      <w:r>
+        <w:rPr>
+          <w:lang w:val="en-US"/>
+        </w:rPr>
+        <w:t>enableSimpleBroker</w:t>
+      </w:r>
+      <w:proofErr w:type="spellEnd"/>
+      <w:r>
+        <w:rPr>
+          <w:lang w:val="en-US"/>
+        </w:rPr>
+        <w:t>("/chat");</w:t>
+      </w:r>
+    </w:p>
+    <w:p>
+      <w:pPr>
+        <w:pStyle w:val="Listing"/>
+        <w:spacing w:after="0"/>
+        <w:rPr>
+          <w:lang w:val="en-US"/>
+        </w:rPr>
+      </w:pPr>
+      <w:r>
+        <w:rPr>
+          <w:lang w:val="en-US"/>
+        </w:rPr>
+        <w:t xml:space="preserve">    }</w:t>
+      </w:r>
+    </w:p>
+    <w:p>
+      <w:r>
+        <w:t xml:space="preserve">W konfiguracji brokera wiadomości, </w:t>
+      </w:r>
+      <w:r>
+        <w:t xml:space="preserve">wystarczy zdefiniować tylko </w:t>
+      </w:r>
+      <w:r>
+        <w:t>adres, na który wysyłane będą wiadomości.</w:t>
+      </w:r>
+      <w:bookmarkStart w:id="31" w:name="_GoBack"/>
+      <w:bookmarkEnd w:id="31"/>
+    </w:p>
+    <w:p>
+      <w:pPr>
+        <w:pStyle w:val="NrNagwek1"/>
+      </w:pPr>
+      <w:bookmarkStart w:id="32" w:name="_Toc531079839"/>
+      <w:r>
+        <w:t>Testy</w:t>
+      </w:r>
+      <w:bookmarkEnd w:id="32"/>
+    </w:p>
+    <w:p>
+      <w:pPr>
+        <w:pStyle w:val="NrNagwek1"/>
+      </w:pPr>
+      <w:bookmarkStart w:id="33" w:name="_Toc531079840"/>
+      <w:r>
+        <w:t>Aplikacja</w:t>
+      </w:r>
+      <w:bookmarkEnd w:id="33"/>
+    </w:p>
     <w:p/>
-    <w:p/>
     <w:p>
       <w:pPr>
         <w:pStyle w:val="NrNagwek1"/>
       </w:pPr>
-      <w:bookmarkStart w:id="30" w:name="_Toc531025993"/>
-      <w:r>
-        <w:t>Testy</w:t>
-      </w:r>
-      <w:bookmarkEnd w:id="30"/>
-    </w:p>
-    <w:p>
-      <w:pPr>
-        <w:pStyle w:val="NrNagwek1"/>
-      </w:pPr>
-      <w:bookmarkStart w:id="31" w:name="_Toc531025994"/>
-      <w:r>
-        <w:t>Aplikacja</w:t>
-      </w:r>
-      <w:bookmarkEnd w:id="31"/>
-    </w:p>
-    <w:p/>
-    <w:p>
-      <w:pPr>
-        <w:pStyle w:val="NrNagwek1"/>
-      </w:pPr>
-      <w:bookmarkStart w:id="32" w:name="_Toc531025995"/>
+      <w:bookmarkStart w:id="34" w:name="_Toc531079841"/>
       <w:r>
         <w:t>Podsumowanie</w:t>
       </w:r>
-      <w:bookmarkEnd w:id="32"/>
+      <w:bookmarkEnd w:id="34"/>
     </w:p>
     <w:p/>
     <w:p/>
@@ -11554,21 +12208,21 @@
       <w:pPr>
         <w:pStyle w:val="NrNagwek1"/>
       </w:pPr>
-      <w:bookmarkStart w:id="33" w:name="_Toc531025996"/>
+      <w:bookmarkStart w:id="35" w:name="_Toc531079842"/>
       <w:r>
         <w:t>Sekcja</w:t>
       </w:r>
-      <w:bookmarkEnd w:id="33"/>
+      <w:bookmarkEnd w:id="35"/>
     </w:p>
     <w:p>
       <w:pPr>
         <w:pStyle w:val="NrNagwek2"/>
       </w:pPr>
-      <w:bookmarkStart w:id="34" w:name="_Toc531025997"/>
+      <w:bookmarkStart w:id="36" w:name="_Toc531079843"/>
       <w:r>
         <w:t>Sekcja poziomu 1</w:t>
       </w:r>
-      <w:bookmarkEnd w:id="34"/>
+      <w:bookmarkEnd w:id="36"/>
     </w:p>
     <w:p>
       <w:pPr>
@@ -11734,11 +12388,12 @@
       <w:pPr>
         <w:pStyle w:val="NrNagwek3"/>
       </w:pPr>
-      <w:bookmarkStart w:id="35" w:name="_Toc531025998"/>
-      <w:r>
+      <w:bookmarkStart w:id="37" w:name="_Toc531079844"/>
+      <w:r>
+        <w:lastRenderedPageBreak/>
         <w:t>Sekcja poziomu 2</w:t>
       </w:r>
-      <w:bookmarkEnd w:id="35"/>
+      <w:bookmarkEnd w:id="37"/>
     </w:p>
     <w:p>
       <w:pPr>
@@ -12060,7 +12715,7 @@
       <w:pPr>
         <w:pStyle w:val="Legenda"/>
       </w:pPr>
-      <w:bookmarkStart w:id="36" w:name="_Toc465685652"/>
+      <w:bookmarkStart w:id="38" w:name="_Toc465685652"/>
       <w:r>
         <w:t xml:space="preserve">Tab. </w:t>
       </w:r>
@@ -12097,7 +12752,7 @@
       <w:r>
         <w:t>. Przykład podpisu tabeli</w:t>
       </w:r>
-      <w:bookmarkEnd w:id="36"/>
+      <w:bookmarkEnd w:id="38"/>
     </w:p>
     <w:tbl>
       <w:tblPr>
@@ -12399,24 +13054,24 @@
       <w:pPr>
         <w:pStyle w:val="NrNagwek2"/>
       </w:pPr>
-      <w:bookmarkStart w:id="37" w:name="_Toc531025999"/>
+      <w:bookmarkStart w:id="39" w:name="_Toc531079845"/>
       <w:r>
         <w:t>Kolejn</w:t>
       </w:r>
       <w:r>
         <w:t>a sekcja poziomu 1</w:t>
       </w:r>
-      <w:bookmarkEnd w:id="37"/>
+      <w:bookmarkEnd w:id="39"/>
     </w:p>
     <w:p>
       <w:pPr>
         <w:pStyle w:val="NrNagwek3"/>
       </w:pPr>
-      <w:bookmarkStart w:id="38" w:name="_Toc531026000"/>
+      <w:bookmarkStart w:id="40" w:name="_Toc531079846"/>
       <w:r>
         <w:t>Kolejna sekcja poziomu 2</w:t>
       </w:r>
-      <w:bookmarkEnd w:id="38"/>
+      <w:bookmarkEnd w:id="40"/>
     </w:p>
     <w:p>
       <w:pPr>
@@ -12582,7 +13237,6 @@
           <w:noProof/>
           <w:lang w:eastAsia="pl-PL"/>
         </w:rPr>
-        <w:lastRenderedPageBreak/>
         <mc:AlternateContent>
           <mc:Choice Requires="wps">
             <w:drawing>
@@ -12649,7 +13303,7 @@
           <w:lang w:val="en-US"/>
         </w:rPr>
       </w:pPr>
-      <w:bookmarkStart w:id="39" w:name="_Toc530334916"/>
+      <w:bookmarkStart w:id="41" w:name="_Toc530334916"/>
       <w:proofErr w:type="spellStart"/>
       <w:r>
         <w:rPr>
@@ -12737,7 +13391,7 @@
         </w:rPr>
         <w:t>rysunku</w:t>
       </w:r>
-      <w:bookmarkEnd w:id="39"/>
+      <w:bookmarkEnd w:id="41"/>
       <w:proofErr w:type="spellEnd"/>
     </w:p>
     <w:p>
@@ -12901,7 +13555,7 @@
           <w:lang w:val="en-US"/>
         </w:rPr>
       </w:pPr>
-      <w:bookmarkStart w:id="40" w:name="_Toc465685644"/>
+      <w:bookmarkStart w:id="42" w:name="_Toc465685644"/>
       <w:r>
         <w:rPr>
           <w:lang w:val="en-US"/>
@@ -12974,7 +13628,7 @@
         </w:rPr>
         <w:t xml:space="preserve"> HTTP</w:t>
       </w:r>
-      <w:bookmarkEnd w:id="40"/>
+      <w:bookmarkEnd w:id="42"/>
     </w:p>
     <w:p>
       <w:pPr>
@@ -13079,6 +13733,7 @@
         <w:rPr>
           <w:lang w:val="en-US"/>
         </w:rPr>
+        <w:lastRenderedPageBreak/>
         <w:t>User -Agent: Mozilla/5.0 ...</w:t>
       </w:r>
       <w:r>
@@ -13352,12 +14007,12 @@
       <w:pPr>
         <w:pStyle w:val="NrNagwek1"/>
       </w:pPr>
-      <w:bookmarkStart w:id="41" w:name="_Toc531026001"/>
+      <w:bookmarkStart w:id="43" w:name="_Toc531079847"/>
       <w:r>
         <w:lastRenderedPageBreak/>
         <w:t>Podsumowanie i wnioski</w:t>
       </w:r>
-      <w:bookmarkEnd w:id="41"/>
+      <w:bookmarkEnd w:id="43"/>
     </w:p>
     <w:p>
       <w:pPr>
@@ -13812,7 +14467,7 @@
           <w:lang w:val="sv-SE"/>
         </w:rPr>
       </w:pPr>
-      <w:bookmarkStart w:id="42" w:name="_Toc531026002"/>
+      <w:bookmarkStart w:id="44" w:name="_Toc531079848"/>
       <w:r>
         <w:rPr>
           <w:lang w:val="sv-SE"/>
@@ -13820,7 +14475,7 @@
         <w:lastRenderedPageBreak/>
         <w:t>Literatura</w:t>
       </w:r>
-      <w:bookmarkEnd w:id="42"/>
+      <w:bookmarkEnd w:id="44"/>
     </w:p>
     <w:p>
       <w:pPr>
@@ -13939,12 +14594,12 @@
       <w:pPr>
         <w:pStyle w:val="Nagwek1"/>
       </w:pPr>
-      <w:bookmarkStart w:id="43" w:name="_Toc531026003"/>
+      <w:bookmarkStart w:id="45" w:name="_Toc531079849"/>
       <w:r>
         <w:lastRenderedPageBreak/>
         <w:t>Spis rysunków</w:t>
       </w:r>
-      <w:bookmarkEnd w:id="43"/>
+      <w:bookmarkEnd w:id="45"/>
     </w:p>
     <w:p>
       <w:pPr>
@@ -14042,12 +14697,12 @@
       <w:pPr>
         <w:pStyle w:val="Nagwek1"/>
       </w:pPr>
-      <w:bookmarkStart w:id="44" w:name="_Toc531026004"/>
+      <w:bookmarkStart w:id="46" w:name="_Toc531079850"/>
       <w:r>
         <w:lastRenderedPageBreak/>
         <w:t>Spis tabel</w:t>
       </w:r>
-      <w:bookmarkEnd w:id="44"/>
+      <w:bookmarkEnd w:id="46"/>
     </w:p>
     <w:p>
       <w:pPr>
@@ -14144,12 +14799,12 @@
       <w:pPr>
         <w:pStyle w:val="Nagwek1"/>
       </w:pPr>
-      <w:bookmarkStart w:id="45" w:name="_Toc531026005"/>
+      <w:bookmarkStart w:id="47" w:name="_Toc531079851"/>
       <w:r>
         <w:lastRenderedPageBreak/>
         <w:t>Spis listingów</w:t>
       </w:r>
-      <w:bookmarkEnd w:id="45"/>
+      <w:bookmarkEnd w:id="47"/>
     </w:p>
     <w:p>
       <w:pPr>
@@ -14249,7 +14904,7 @@
           <w:lang w:val="en-US"/>
         </w:rPr>
       </w:pPr>
-      <w:bookmarkStart w:id="46" w:name="_Toc531026006"/>
+      <w:bookmarkStart w:id="48" w:name="_Toc531079852"/>
       <w:proofErr w:type="spellStart"/>
       <w:r>
         <w:rPr>
@@ -14258,7 +14913,7 @@
         <w:lastRenderedPageBreak/>
         <w:t>Skróty</w:t>
       </w:r>
-      <w:bookmarkEnd w:id="46"/>
+      <w:bookmarkEnd w:id="48"/>
       <w:proofErr w:type="spellEnd"/>
     </w:p>
     <w:p>
@@ -14817,7 +15472,7 @@
           <w:lang w:val="en-US"/>
         </w:rPr>
       </w:pPr>
-      <w:bookmarkStart w:id="47" w:name="_Toc531026007"/>
+      <w:bookmarkStart w:id="49" w:name="_Toc531079853"/>
       <w:proofErr w:type="spellStart"/>
       <w:r>
         <w:rPr>
@@ -14833,7 +15488,7 @@
         </w:rPr>
         <w:t xml:space="preserve"> A</w:t>
       </w:r>
-      <w:bookmarkEnd w:id="47"/>
+      <w:bookmarkEnd w:id="49"/>
     </w:p>
     <w:p>
       <w:pPr>
@@ -18453,7 +19108,7 @@
 </file>
 
 <file path=customXml/itemProps1.xml><?xml version="1.0" encoding="utf-8"?>
-<ds:datastoreItem xmlns:ds="http://schemas.openxmlformats.org/officeDocument/2006/customXml" ds:itemID="{42BEB259-A54D-4ECE-9608-574B7DC7F64A}">
+<ds:datastoreItem xmlns:ds="http://schemas.openxmlformats.org/officeDocument/2006/customXml" ds:itemID="{0123CC21-2E8E-4F96-8FF6-C20608F4E15B}">
   <ds:schemaRefs>
     <ds:schemaRef ds:uri="http://schemas.openxmlformats.org/officeDocument/2006/bibliography"/>
   </ds:schemaRefs>
